--- a/public/template/CN_HD_TM.docx
+++ b/public/template/CN_HD_TM.docx
@@ -118,22 +118,6 @@
           <w:szCs w:val="22"/>
         </w:rPr>
         <w:t>${soHopDong}</w:t>
-      </w:r>
-      <w:r>
-        <w:rPr>
-          <w:rFonts w:ascii="TCM Pro" w:hAnsi="TCM Pro" w:cs="Arial"/>
-          <w:sz w:val="22"/>
-          <w:szCs w:val="22"/>
-        </w:rPr>
-        <w:t>/${nam}${thang}${ngay}</w:t>
-      </w:r>
-      <w:r>
-        <w:rPr>
-          <w:rFonts w:ascii="TCM Pro" w:hAnsi="TCM Pro" w:cs="Arial"/>
-          <w:sz w:val="22"/>
-          <w:szCs w:val="22"/>
-        </w:rPr>
-        <w:t>/HĐMB-PA</w:t>
       </w:r>
     </w:p>
     <w:p>
@@ -1797,7 +1781,6 @@
                 <w:tab w:val="left" w:pos="360"/>
               </w:tabs>
               <w:spacing w:after="0" w:line="240" w:lineRule="auto"/>
-              <w:jc w:val="both"/>
               <w:rPr>
                 <w:rFonts w:ascii="TCM Pro" w:hAnsi="TCM Pro" w:cs="Arial"/>
                 <w:bCs/>
@@ -1959,7 +1942,6 @@
                 <w:tab w:val="left" w:pos="360"/>
               </w:tabs>
               <w:spacing w:after="0" w:line="240" w:lineRule="auto"/>
-              <w:jc w:val="both"/>
               <w:rPr>
                 <w:rFonts w:ascii="TCM Pro" w:hAnsi="TCM Pro" w:cs="Arial"/>
                 <w:bCs/>
@@ -2040,7 +2022,19 @@
                 <w:sz w:val="22"/>
                 <w:szCs w:val="22"/>
               </w:rPr>
-              <w:t>$(p</w:t>
+              <w:t>${</w:t>
+            </w:r>
+            <w:bookmarkStart w:id="1" w:name="_GoBack"/>
+            <w:bookmarkEnd w:id="1"/>
+            <w:r>
+              <w:rPr>
+                <w:rFonts w:ascii="TCM Pro" w:hAnsi="TCM Pro" w:cs="Arial"/>
+                <w:bCs/>
+                <w:iCs/>
+                <w:sz w:val="22"/>
+                <w:szCs w:val="22"/>
+              </w:rPr>
+              <w:t>p</w:t>
             </w:r>
             <w:r>
               <w:rPr>
@@ -2084,8 +2078,6 @@
               </w:rPr>
               <w:t>${giaPhu</w:t>
             </w:r>
-            <w:bookmarkStart w:id="1" w:name="_GoBack"/>
-            <w:bookmarkEnd w:id="1"/>
             <w:r>
               <w:rPr>
                 <w:rFonts w:ascii="TCM Pro" w:hAnsi="TCM Pro" w:cs="Arial"/>
@@ -2351,7 +2343,7 @@
           <w:sz w:val="22"/>
           <w:szCs w:val="22"/>
         </w:rPr>
-        <w:t>${phukien}</w:t>
+        <w:t>${</w:t>
       </w:r>
       <w:r>
         <w:rPr>
@@ -2362,7 +2354,7 @@
           <w:sz w:val="22"/>
           <w:szCs w:val="22"/>
         </w:rPr>
-        <w:t xml:space="preserve">, </w:t>
+        <w:t>quaTang</w:t>
       </w:r>
       <w:r>
         <w:rPr>
@@ -2373,7 +2365,7 @@
           <w:sz w:val="22"/>
           <w:szCs w:val="22"/>
         </w:rPr>
-        <w:t>${tangThem}</w:t>
+        <w:t>}</w:t>
       </w:r>
       <w:r>
         <w:rPr>

--- a/public/template/CN_HD_TM.docx
+++ b/public/template/CN_HD_TM.docx
@@ -1958,7 +1958,7 @@
                 <w:sz w:val="22"/>
                 <w:szCs w:val="22"/>
               </w:rPr>
-              <w:t>Phụ kiện</w:t>
+              <w:t>PHỤ KIỆN</w:t>
             </w:r>
           </w:p>
         </w:tc>
@@ -2024,8 +2024,6 @@
               </w:rPr>
               <w:t>${</w:t>
             </w:r>
-            <w:bookmarkStart w:id="1" w:name="_GoBack"/>
-            <w:bookmarkEnd w:id="1"/>
             <w:r>
               <w:rPr>
                 <w:rFonts w:ascii="TCM Pro" w:hAnsi="TCM Pro" w:cs="Arial"/>
@@ -2112,6 +2110,177 @@
                 <w:szCs w:val="22"/>
               </w:rPr>
             </w:pPr>
+            <w:r>
+              <w:rPr>
+                <w:rFonts w:ascii="TCM Pro" w:hAnsi="TCM Pro" w:cs="Arial"/>
+                <w:bCs/>
+                <w:iCs/>
+                <w:sz w:val="22"/>
+                <w:szCs w:val="22"/>
+              </w:rPr>
+              <w:t>3</w:t>
+            </w:r>
+          </w:p>
+        </w:tc>
+        <w:tc>
+          <w:tcPr>
+            <w:tcW w:w="3470" w:type="dxa"/>
+          </w:tcPr>
+          <w:p>
+            <w:pPr>
+              <w:pStyle w:val="BodyText2"/>
+              <w:tabs>
+                <w:tab w:val="left" w:pos="360"/>
+              </w:tabs>
+              <w:spacing w:after="0" w:line="240" w:lineRule="auto"/>
+              <w:rPr>
+                <w:rFonts w:ascii="TCM Pro" w:hAnsi="TCM Pro" w:cs="Arial"/>
+                <w:bCs/>
+                <w:iCs/>
+                <w:sz w:val="22"/>
+                <w:szCs w:val="22"/>
+              </w:rPr>
+            </w:pPr>
+            <w:r>
+              <w:rPr>
+                <w:rFonts w:ascii="TCM Pro" w:hAnsi="TCM Pro" w:cs="Arial"/>
+                <w:bCs/>
+                <w:iCs/>
+                <w:sz w:val="22"/>
+                <w:szCs w:val="22"/>
+              </w:rPr>
+              <w:t>CHI PHÍ ĐĂNG KÝ</w:t>
+            </w:r>
+          </w:p>
+        </w:tc>
+        <w:tc>
+          <w:tcPr>
+            <w:tcW w:w="2059" w:type="dxa"/>
+          </w:tcPr>
+          <w:p>
+            <w:pPr>
+              <w:pStyle w:val="BodyText2"/>
+              <w:tabs>
+                <w:tab w:val="left" w:pos="360"/>
+              </w:tabs>
+              <w:spacing w:after="0" w:line="240" w:lineRule="auto"/>
+              <w:jc w:val="center"/>
+              <w:rPr>
+                <w:rFonts w:ascii="TCM Pro" w:hAnsi="TCM Pro" w:cs="Arial"/>
+                <w:bCs/>
+                <w:iCs/>
+                <w:sz w:val="22"/>
+                <w:szCs w:val="22"/>
+              </w:rPr>
+            </w:pPr>
+            <w:r>
+              <w:rPr>
+                <w:rFonts w:ascii="TCM Pro" w:hAnsi="TCM Pro" w:cs="Arial"/>
+                <w:bCs/>
+                <w:iCs/>
+                <w:sz w:val="22"/>
+                <w:szCs w:val="22"/>
+              </w:rPr>
+              <w:t>01</w:t>
+            </w:r>
+          </w:p>
+        </w:tc>
+        <w:tc>
+          <w:tcPr>
+            <w:tcW w:w="2059" w:type="dxa"/>
+          </w:tcPr>
+          <w:p>
+            <w:pPr>
+              <w:pStyle w:val="BodyText2"/>
+              <w:tabs>
+                <w:tab w:val="left" w:pos="360"/>
+              </w:tabs>
+              <w:spacing w:after="0" w:line="240" w:lineRule="auto"/>
+              <w:jc w:val="center"/>
+              <w:rPr>
+                <w:rFonts w:ascii="TCM Pro" w:hAnsi="TCM Pro" w:cs="Arial"/>
+                <w:bCs/>
+                <w:iCs/>
+                <w:sz w:val="22"/>
+                <w:szCs w:val="22"/>
+              </w:rPr>
+            </w:pPr>
+            <w:r>
+              <w:rPr>
+                <w:rFonts w:ascii="TCM Pro" w:hAnsi="TCM Pro" w:cs="Arial"/>
+                <w:bCs/>
+                <w:iCs/>
+                <w:sz w:val="22"/>
+                <w:szCs w:val="22"/>
+              </w:rPr>
+              <w:t>${chiPhi}</w:t>
+            </w:r>
+          </w:p>
+        </w:tc>
+        <w:tc>
+          <w:tcPr>
+            <w:tcW w:w="2060" w:type="dxa"/>
+          </w:tcPr>
+          <w:p>
+            <w:pPr>
+              <w:pStyle w:val="BodyText2"/>
+              <w:tabs>
+                <w:tab w:val="left" w:pos="360"/>
+              </w:tabs>
+              <w:spacing w:after="0" w:line="240" w:lineRule="auto"/>
+              <w:jc w:val="center"/>
+              <w:rPr>
+                <w:rFonts w:ascii="TCM Pro" w:hAnsi="TCM Pro" w:cs="Arial"/>
+                <w:bCs/>
+                <w:iCs/>
+                <w:sz w:val="22"/>
+                <w:szCs w:val="22"/>
+              </w:rPr>
+            </w:pPr>
+            <w:r>
+              <w:rPr>
+                <w:rFonts w:ascii="TCM Pro" w:hAnsi="TCM Pro" w:cs="Arial"/>
+                <w:bCs/>
+                <w:iCs/>
+                <w:sz w:val="22"/>
+                <w:szCs w:val="22"/>
+              </w:rPr>
+              <w:t>${giaChiPhi}</w:t>
+            </w:r>
+          </w:p>
+        </w:tc>
+      </w:tr>
+      <w:tr>
+        <w:tc>
+          <w:tcPr>
+            <w:tcW w:w="648" w:type="dxa"/>
+          </w:tcPr>
+          <w:p>
+            <w:pPr>
+              <w:pStyle w:val="BodyText2"/>
+              <w:tabs>
+                <w:tab w:val="left" w:pos="360"/>
+              </w:tabs>
+              <w:spacing w:after="0" w:line="240" w:lineRule="auto"/>
+              <w:jc w:val="center"/>
+              <w:rPr>
+                <w:rFonts w:ascii="TCM Pro" w:hAnsi="TCM Pro" w:cs="Arial"/>
+                <w:bCs/>
+                <w:iCs/>
+                <w:sz w:val="22"/>
+                <w:szCs w:val="22"/>
+              </w:rPr>
+            </w:pPr>
+            <w:r>
+              <w:rPr>
+                <w:rFonts w:ascii="TCM Pro" w:hAnsi="TCM Pro" w:cs="Arial"/>
+                <w:bCs/>
+                <w:iCs/>
+                <w:sz w:val="22"/>
+                <w:szCs w:val="22"/>
+              </w:rPr>
+              <w:t>4</w:t>
+            </w:r>
           </w:p>
         </w:tc>
         <w:tc>
@@ -2126,7 +2295,6 @@
                 <w:tab w:val="left" w:pos="360"/>
               </w:tabs>
               <w:spacing w:after="0" w:line="240" w:lineRule="auto"/>
-              <w:jc w:val="center"/>
               <w:rPr>
                 <w:rFonts w:ascii="TCM Pro" w:hAnsi="TCM Pro" w:cs="Arial"/>
                 <w:b/>
@@ -2145,7 +2313,29 @@
                 <w:sz w:val="22"/>
                 <w:szCs w:val="22"/>
               </w:rPr>
-              <w:t>Tổng cộng:</w:t>
+              <w:t>Tổng cộng</w:t>
+            </w:r>
+            <w:r>
+              <w:rPr>
+                <w:rFonts w:ascii="TCM Pro" w:hAnsi="TCM Pro" w:cs="Arial"/>
+                <w:b/>
+                <w:bCs/>
+                <w:iCs/>
+                <w:sz w:val="22"/>
+                <w:szCs w:val="22"/>
+              </w:rPr>
+              <w:t xml:space="preserve"> giá trị hợp đồng</w:t>
+            </w:r>
+            <w:r>
+              <w:rPr>
+                <w:rFonts w:ascii="TCM Pro" w:hAnsi="TCM Pro" w:cs="Arial"/>
+                <w:b/>
+                <w:bCs/>
+                <w:iCs/>
+                <w:sz w:val="22"/>
+                <w:szCs w:val="22"/>
+              </w:rPr>
+              <w:t>:</w:t>
             </w:r>
           </w:p>
         </w:tc>
@@ -2182,6 +2372,45 @@
           </w:p>
         </w:tc>
       </w:tr>
+      <w:tr>
+        <w:tc>
+          <w:tcPr>
+            <w:tcW w:w="10296" w:type="dxa"/>
+            <w:gridSpan w:val="5"/>
+          </w:tcPr>
+          <w:p>
+            <w:pPr>
+              <w:pStyle w:val="BodyText2"/>
+              <w:tabs>
+                <w:tab w:val="left" w:pos="360"/>
+              </w:tabs>
+              <w:spacing w:after="0" w:line="240" w:lineRule="auto"/>
+              <w:rPr>
+                <w:rFonts w:ascii="TCM Pro" w:hAnsi="TCM Pro" w:cs="Arial"/>
+                <w:bCs/>
+                <w:i/>
+                <w:iCs/>
+                <w:sz w:val="22"/>
+                <w:szCs w:val="22"/>
+              </w:rPr>
+            </w:pPr>
+            <w:bookmarkStart w:id="1" w:name="_GoBack"/>
+            <w:r>
+              <w:rPr>
+                <w:rFonts w:ascii="TCM Pro" w:hAnsi="TCM Pro" w:cs="Arial"/>
+                <w:b/>
+                <w:bCs/>
+                <w:i/>
+                <w:iCs/>
+                <w:sz w:val="22"/>
+                <w:szCs w:val="22"/>
+              </w:rPr>
+              <w:t>(Số tiền bằng chữ: ${bangChuTongCong})</w:t>
+            </w:r>
+            <w:bookmarkEnd w:id="1"/>
+          </w:p>
+        </w:tc>
+      </w:tr>
     </w:tbl>
     <w:p>
       <w:pPr>
@@ -2202,79 +2431,6 @@
     </w:p>
     <w:p>
       <w:pPr>
-        <w:rPr>
-          <w:rFonts w:ascii="TCM Pro" w:hAnsi="TCM Pro" w:cs="Arial"/>
-          <w:bCs/>
-          <w:iCs/>
-          <w:sz w:val="22"/>
-          <w:szCs w:val="22"/>
-        </w:rPr>
-      </w:pPr>
-      <w:r>
-        <w:rPr>
-          <w:rFonts w:ascii="TCM Pro" w:hAnsi="TCM Pro" w:cs="Arial"/>
-          <w:bCs/>
-          <w:iCs/>
-          <w:sz w:val="22"/>
-          <w:szCs w:val="22"/>
-        </w:rPr>
-        <w:t xml:space="preserve">* </w:t>
-      </w:r>
-      <w:r>
-        <w:rPr>
-          <w:rFonts w:ascii="TCM Pro" w:hAnsi="TCM Pro" w:cs="Arial"/>
-          <w:bCs/>
-          <w:iCs/>
-          <w:sz w:val="22"/>
-          <w:szCs w:val="22"/>
-          <w:u w:val="single"/>
-        </w:rPr>
-        <w:t>Phụ kiện theo xe</w:t>
-      </w:r>
-      <w:r>
-        <w:rPr>
-          <w:rFonts w:ascii="TCM Pro" w:hAnsi="TCM Pro" w:cs="Arial"/>
-          <w:bCs/>
-          <w:iCs/>
-          <w:sz w:val="22"/>
-          <w:szCs w:val="22"/>
-        </w:rPr>
-        <w:t xml:space="preserve"> :  Theo tiêu chuẩn củ</w:t>
-      </w:r>
-      <w:r>
-        <w:rPr>
-          <w:rFonts w:ascii="TCM Pro" w:hAnsi="TCM Pro" w:cs="Arial"/>
-          <w:bCs/>
-          <w:iCs/>
-          <w:sz w:val="22"/>
-          <w:szCs w:val="22"/>
-        </w:rPr>
-        <w:t>a Hyundai Thành Công</w:t>
-      </w:r>
-      <w:r>
-        <w:rPr>
-          <w:rFonts w:ascii="TCM Pro" w:hAnsi="TCM Pro" w:cs="Arial"/>
-          <w:bCs/>
-          <w:iCs/>
-          <w:sz w:val="22"/>
-          <w:szCs w:val="22"/>
-          <w:lang w:val="vi-VN"/>
-        </w:rPr>
-        <w:t xml:space="preserve"> Việt Na</w:t>
-      </w:r>
-      <w:r>
-        <w:rPr>
-          <w:rFonts w:ascii="TCM Pro" w:hAnsi="TCM Pro" w:cs="Arial"/>
-          <w:bCs/>
-          <w:iCs/>
-          <w:sz w:val="22"/>
-          <w:szCs w:val="22"/>
-        </w:rPr>
-        <w:t>m.</w:t>
-      </w:r>
-    </w:p>
-    <w:p>
-      <w:pPr>
         <w:pStyle w:val="BodyText2"/>
         <w:tabs>
           <w:tab w:val="left" w:pos="360"/>
@@ -2283,6 +2439,117 @@
         <w:jc w:val="both"/>
         <w:rPr>
           <w:rFonts w:ascii="TCM Pro" w:hAnsi="TCM Pro" w:cs="Arial"/>
+          <w:bCs/>
+          <w:iCs/>
+          <w:sz w:val="22"/>
+          <w:szCs w:val="22"/>
+        </w:rPr>
+      </w:pPr>
+      <w:r>
+        <w:rPr>
+          <w:rFonts w:ascii="TCM Pro" w:hAnsi="TCM Pro" w:cs="Arial"/>
+          <w:bCs/>
+          <w:iCs/>
+          <w:sz w:val="22"/>
+          <w:szCs w:val="22"/>
+          <w:lang w:val="vi-VN"/>
+        </w:rPr>
+        <w:t xml:space="preserve">* </w:t>
+      </w:r>
+      <w:r>
+        <w:rPr>
+          <w:rFonts w:ascii="TCM Pro" w:hAnsi="TCM Pro" w:cs="Arial"/>
+          <w:bCs/>
+          <w:iCs/>
+          <w:sz w:val="22"/>
+          <w:szCs w:val="22"/>
+        </w:rPr>
+        <w:t>Giá bán trên đã bao gồm thuế nhập khẩu, thuế tiêu thụ đặc biệt và thuế GTGT (VAT), ${cacLoaiPhi}.</w:t>
+      </w:r>
+    </w:p>
+    <w:p>
+      <w:pPr>
+        <w:rPr>
+          <w:rFonts w:ascii="TCM Pro" w:hAnsi="TCM Pro" w:cs="Arial"/>
+          <w:bCs/>
+          <w:iCs/>
+          <w:sz w:val="22"/>
+          <w:szCs w:val="22"/>
+        </w:rPr>
+      </w:pPr>
+      <w:r>
+        <w:rPr>
+          <w:rFonts w:ascii="TCM Pro" w:hAnsi="TCM Pro" w:cs="Arial"/>
+          <w:bCs/>
+          <w:iCs/>
+          <w:sz w:val="22"/>
+          <w:szCs w:val="22"/>
+        </w:rPr>
+        <w:t xml:space="preserve">* </w:t>
+      </w:r>
+      <w:r>
+        <w:rPr>
+          <w:rFonts w:ascii="TCM Pro" w:hAnsi="TCM Pro" w:cs="Arial"/>
+          <w:bCs/>
+          <w:iCs/>
+          <w:sz w:val="22"/>
+          <w:szCs w:val="22"/>
+          <w:u w:val="single"/>
+        </w:rPr>
+        <w:t>Phụ kiện theo xe</w:t>
+      </w:r>
+      <w:r>
+        <w:rPr>
+          <w:rFonts w:ascii="TCM Pro" w:hAnsi="TCM Pro" w:cs="Arial"/>
+          <w:bCs/>
+          <w:iCs/>
+          <w:sz w:val="22"/>
+          <w:szCs w:val="22"/>
+        </w:rPr>
+        <w:t xml:space="preserve"> :  Theo tiêu chuẩn củ</w:t>
+      </w:r>
+      <w:r>
+        <w:rPr>
+          <w:rFonts w:ascii="TCM Pro" w:hAnsi="TCM Pro" w:cs="Arial"/>
+          <w:bCs/>
+          <w:iCs/>
+          <w:sz w:val="22"/>
+          <w:szCs w:val="22"/>
+        </w:rPr>
+        <w:t>a Hyundai Thành Công</w:t>
+      </w:r>
+      <w:r>
+        <w:rPr>
+          <w:rFonts w:ascii="TCM Pro" w:hAnsi="TCM Pro" w:cs="Arial"/>
+          <w:bCs/>
+          <w:iCs/>
+          <w:sz w:val="22"/>
+          <w:szCs w:val="22"/>
+          <w:lang w:val="vi-VN"/>
+        </w:rPr>
+        <w:t xml:space="preserve"> Việt Na</w:t>
+      </w:r>
+      <w:r>
+        <w:rPr>
+          <w:rFonts w:ascii="TCM Pro" w:hAnsi="TCM Pro" w:cs="Arial"/>
+          <w:bCs/>
+          <w:iCs/>
+          <w:sz w:val="22"/>
+          <w:szCs w:val="22"/>
+        </w:rPr>
+        <w:t>m.</w:t>
+      </w:r>
+    </w:p>
+    <w:p>
+      <w:pPr>
+        <w:pStyle w:val="BodyText2"/>
+        <w:tabs>
+          <w:tab w:val="left" w:pos="360"/>
+        </w:tabs>
+        <w:spacing w:after="0" w:line="240" w:lineRule="auto"/>
+        <w:jc w:val="both"/>
+        <w:rPr>
+          <w:rFonts w:ascii="TCM Pro" w:hAnsi="TCM Pro" w:cs="Arial"/>
           <w:sz w:val="22"/>
           <w:szCs w:val="22"/>
         </w:rPr>
@@ -2397,7 +2664,6 @@
           <w:sz w:val="22"/>
           <w:szCs w:val="22"/>
         </w:rPr>
-        <w:lastRenderedPageBreak/>
         <w:t xml:space="preserve">ĐIỀU II: PHƯƠNG THỨC THANH </w:t>
       </w:r>
       <w:r>
@@ -4129,11 +4395,8 @@
       <w:pPr>
         <w:numPr>
           <w:ilvl w:val="1"/>
-          <w:numId w:val="2"/>
+          <w:numId w:val="6"/>
         </w:numPr>
-        <w:tabs>
-          <w:tab w:val="clear" w:pos="540"/>
-        </w:tabs>
         <w:spacing w:before="120" w:after="120"/>
         <w:ind w:left="547" w:hanging="547"/>
         <w:jc w:val="both"/>
@@ -4158,11 +4421,8 @@
       <w:pPr>
         <w:numPr>
           <w:ilvl w:val="1"/>
-          <w:numId w:val="2"/>
+          <w:numId w:val="6"/>
         </w:numPr>
-        <w:tabs>
-          <w:tab w:val="clear" w:pos="540"/>
-        </w:tabs>
         <w:spacing w:before="120" w:after="120"/>
         <w:ind w:left="547" w:hanging="547"/>
         <w:jc w:val="both"/>
@@ -4176,59 +4436,28 @@
       <w:r>
         <w:rPr>
           <w:rFonts w:ascii="TCM Pro" w:hAnsi="TCM Pro" w:cs="Arial"/>
-          <w:color w:val="FF0000"/>
-          <w:sz w:val="22"/>
-          <w:szCs w:val="22"/>
-          <w:lang w:val="vi-VN"/>
-        </w:rPr>
-        <w:t xml:space="preserve">Bảo hành </w:t>
-      </w:r>
-      <w:r>
-        <w:rPr>
-          <w:rFonts w:ascii="TCM Pro" w:hAnsi="TCM Pro" w:cs="Arial"/>
-          <w:color w:val="FF0000"/>
-          <w:sz w:val="22"/>
-          <w:szCs w:val="22"/>
-        </w:rPr>
-        <w:t>36</w:t>
-      </w:r>
-      <w:r>
-        <w:rPr>
-          <w:rFonts w:ascii="TCM Pro" w:hAnsi="TCM Pro" w:cs="Arial"/>
-          <w:color w:val="FF0000"/>
-          <w:sz w:val="22"/>
-          <w:szCs w:val="22"/>
-          <w:lang w:val="vi-VN"/>
-        </w:rPr>
-        <w:t xml:space="preserve"> tháng hoặc </w:t>
-      </w:r>
-      <w:r>
-        <w:rPr>
-          <w:rFonts w:ascii="TCM Pro" w:hAnsi="TCM Pro" w:cs="Arial"/>
-          <w:color w:val="FF0000"/>
-          <w:sz w:val="22"/>
-          <w:szCs w:val="22"/>
-        </w:rPr>
-        <w:t>10</w:t>
-      </w:r>
-      <w:r>
-        <w:rPr>
-          <w:rFonts w:ascii="TCM Pro" w:hAnsi="TCM Pro" w:cs="Arial"/>
-          <w:color w:val="FF0000"/>
-          <w:sz w:val="22"/>
-          <w:szCs w:val="22"/>
-          <w:lang w:val="vi-VN"/>
-        </w:rPr>
-        <w:t>0.000Km</w:t>
-      </w:r>
-      <w:r>
-        <w:rPr>
-          <w:rFonts w:ascii="TCM Pro" w:hAnsi="TCM Pro" w:cs="Arial"/>
-          <w:sz w:val="22"/>
-          <w:szCs w:val="22"/>
-          <w:lang w:val="vi-VN"/>
-        </w:rPr>
-        <w:t xml:space="preserve"> (tùy theo điều kiện nào tới trước). Điều kiện bảo hành sẽ được thực hiện theo đúng nội dung chi tiết của sổ bảo hành được kèm theo trong bộ hồ sơ xe</w:t>
+          <w:sz w:val="22"/>
+          <w:szCs w:val="22"/>
+          <w:lang w:val="vi-VN"/>
+        </w:rPr>
+        <w:t>Điều kiện bảo hành sẽ được thực hiện theo đúng nội dung chi tiết của sổ bảo hành</w:t>
+      </w:r>
+      <w:r>
+        <w:rPr>
+          <w:rFonts w:ascii="TCM Pro" w:hAnsi="TCM Pro" w:cs="Arial"/>
+          <w:sz w:val="22"/>
+          <w:szCs w:val="22"/>
+        </w:rPr>
+        <w:t xml:space="preserve">. </w:t>
+      </w:r>
+      <w:r>
+        <w:rPr>
+          <w:rFonts w:ascii="TCM Pro" w:hAnsi="TCM Pro" w:cs="Arial"/>
+          <w:sz w:val="22"/>
+          <w:szCs w:val="22"/>
+          <w:lang w:val="vi-VN"/>
+        </w:rPr>
+        <w:t>Sổ bảo hành sản phẩm xe Hyundai (được phân phối bởi HTV) được cung cấp tới khách hàng dưới dạng Sổ bảo hành điện tử (trực tuyến). Để đảm bảo quyền lợi của mình, Khách hàng có nghĩa vụ tra cứu quyền lợi, trách nhiệm khách hàng, thời gian bảo hành, chính sách bảo hành, sách hướng dẫn sử dụng online sau khi khách hàng kích hoạt bảo hành điện tử thành công”</w:t>
       </w:r>
       <w:r>
         <w:rPr>
@@ -4242,7 +4471,7 @@
     <w:p>
       <w:pPr>
         <w:spacing w:before="120" w:after="120"/>
-        <w:ind w:left="540"/>
+        <w:ind w:left="360" w:firstLine="187"/>
         <w:jc w:val="both"/>
         <w:rPr>
           <w:rFonts w:ascii="TCM Pro" w:hAnsi="TCM Pro" w:cs="Arial"/>
@@ -4257,16 +4486,8 @@
           <w:szCs w:val="22"/>
           <w:lang w:val="vi-VN"/>
         </w:rPr>
-        <w:t>Địa điểm bả</w:t>
-      </w:r>
-      <w:r>
-        <w:rPr>
-          <w:rFonts w:ascii="TCM Pro" w:hAnsi="TCM Pro" w:cs="Arial"/>
-          <w:sz w:val="22"/>
-          <w:szCs w:val="22"/>
-          <w:lang w:val="vi-VN"/>
-        </w:rPr>
-        <w:t xml:space="preserve">o hành: </w:t>
+        <w:lastRenderedPageBreak/>
+        <w:t xml:space="preserve">Địa điểm bảo hành: </w:t>
       </w:r>
       <w:r>
         <w:rPr>
@@ -4325,34 +4546,32 @@
           <w:sz w:val="22"/>
           <w:szCs w:val="22"/>
         </w:rPr>
-        <w:t xml:space="preserve"> hoặc các đại lý Hyundai trên toàn quốc</w:t>
-      </w:r>
-      <w:r>
-        <w:rPr>
-          <w:rFonts w:ascii="TCM Pro" w:hAnsi="TCM Pro" w:cs="Arial"/>
-          <w:sz w:val="22"/>
-          <w:szCs w:val="22"/>
-        </w:rPr>
-        <w:t>.</w:t>
-      </w:r>
-    </w:p>
-    <w:p>
-      <w:pPr>
+        <w:t xml:space="preserve"> hoặc các đại lý Hyundai trên toàn quốc.</w:t>
+      </w:r>
+    </w:p>
+    <w:p>
+      <w:pPr>
+        <w:numPr>
+          <w:ilvl w:val="1"/>
+          <w:numId w:val="6"/>
+        </w:numPr>
         <w:spacing w:before="120" w:after="120"/>
+        <w:ind w:left="547" w:hanging="547"/>
         <w:jc w:val="both"/>
         <w:rPr>
           <w:rFonts w:ascii="TCM Pro" w:hAnsi="TCM Pro" w:cs="Arial"/>
           <w:sz w:val="22"/>
           <w:szCs w:val="22"/>
-        </w:rPr>
-      </w:pPr>
-      <w:r>
-        <w:rPr>
-          <w:rFonts w:ascii="TCM Pro" w:hAnsi="TCM Pro" w:cs="Arial"/>
-          <w:sz w:val="22"/>
-          <w:szCs w:val="22"/>
-        </w:rPr>
-        <w:t xml:space="preserve">4.3    Bên B có trách nhiệm sử dụng xe theo đúng hướng dẫn sử dụng của Bên A. Thông tin chi tiết về hướng dẫn sử dụng sản phẩm được công bố tại website </w:t>
+          <w:lang w:val="vi-VN"/>
+        </w:rPr>
+      </w:pPr>
+      <w:r>
+        <w:rPr>
+          <w:rFonts w:ascii="TCM Pro" w:hAnsi="TCM Pro" w:cs="Arial"/>
+          <w:sz w:val="22"/>
+          <w:szCs w:val="22"/>
+        </w:rPr>
+        <w:t xml:space="preserve">Bên B có trách nhiệm sử dụng xe theo đúng hướng dẫn sử dụng của Bên A. Thông tin chi tiết về hướng dẫn sử dụng sản phẩm được công bố tại website </w:t>
       </w:r>
       <w:hyperlink r:id="rId8" w:history="1">
         <w:r>
@@ -4475,7 +4694,6 @@
           <w:u w:val="single"/>
           <w:lang w:val="vi-VN"/>
         </w:rPr>
-        <w:lastRenderedPageBreak/>
         <w:t>ĐIỀU VI:</w:t>
       </w:r>
       <w:r>
@@ -5188,6 +5406,7 @@
           <w:sz w:val="22"/>
           <w:szCs w:val="22"/>
         </w:rPr>
+        <w:lastRenderedPageBreak/>
         <w:tab/>
       </w:r>
     </w:p>
@@ -6016,6 +6235,36 @@
   </w:num>
   <w:num w:numId="5">
     <w:abstractNumId w:val="1"/>
+  </w:num>
+  <w:num w:numId="6">
+    <w:abstractNumId w:val="2"/>
+    <w:lvlOverride w:ilvl="0">
+      <w:startOverride w:val="4"/>
+    </w:lvlOverride>
+    <w:lvlOverride w:ilvl="1">
+      <w:startOverride w:val="1"/>
+    </w:lvlOverride>
+    <w:lvlOverride w:ilvl="2">
+      <w:startOverride w:val="1"/>
+    </w:lvlOverride>
+    <w:lvlOverride w:ilvl="3">
+      <w:startOverride w:val="1"/>
+    </w:lvlOverride>
+    <w:lvlOverride w:ilvl="4">
+      <w:startOverride w:val="1"/>
+    </w:lvlOverride>
+    <w:lvlOverride w:ilvl="5">
+      <w:startOverride w:val="1"/>
+    </w:lvlOverride>
+    <w:lvlOverride w:ilvl="6">
+      <w:startOverride w:val="1"/>
+    </w:lvlOverride>
+    <w:lvlOverride w:ilvl="7">
+      <w:startOverride w:val="1"/>
+    </w:lvlOverride>
+    <w:lvlOverride w:ilvl="8">
+      <w:startOverride w:val="1"/>
+    </w:lvlOverride>
   </w:num>
 </w:numbering>
 </file>
@@ -6287,6 +6536,7 @@
   <w:style w:type="paragraph" w:styleId="BodyText2">
     <w:name w:val="Body Text 2"/>
     <w:basedOn w:val="Normal"/>
+    <w:link w:val="BodyText2Char"/>
     <w:rsid w:val="00B27DAE"/>
     <w:pPr>
       <w:spacing w:after="120" w:line="480" w:lineRule="auto"/>
@@ -6414,6 +6664,17 @@
         <w:right w:w="108" w:type="dxa"/>
       </w:tblCellMar>
     </w:tblPr>
+  </w:style>
+  <w:style w:type="character" w:customStyle="1" w:styleId="BodyText2Char">
+    <w:name w:val="Body Text 2 Char"/>
+    <w:basedOn w:val="DefaultParagraphFont"/>
+    <w:link w:val="BodyText2"/>
+    <w:rsid w:val="005347A3"/>
+    <w:rPr>
+      <w:rFonts w:eastAsia="MS Mincho"/>
+      <w:sz w:val="24"/>
+      <w:szCs w:val="24"/>
+    </w:rPr>
   </w:style>
 </w:styles>
 </file>
@@ -6685,6 +6946,7 @@
   <w:style w:type="paragraph" w:styleId="BodyText2">
     <w:name w:val="Body Text 2"/>
     <w:basedOn w:val="Normal"/>
+    <w:link w:val="BodyText2Char"/>
     <w:rsid w:val="00B27DAE"/>
     <w:pPr>
       <w:spacing w:after="120" w:line="480" w:lineRule="auto"/>
@@ -6812,6 +7074,17 @@
         <w:right w:w="108" w:type="dxa"/>
       </w:tblCellMar>
     </w:tblPr>
+  </w:style>
+  <w:style w:type="character" w:customStyle="1" w:styleId="BodyText2Char">
+    <w:name w:val="Body Text 2 Char"/>
+    <w:basedOn w:val="DefaultParagraphFont"/>
+    <w:link w:val="BodyText2"/>
+    <w:rsid w:val="005347A3"/>
+    <w:rPr>
+      <w:rFonts w:eastAsia="MS Mincho"/>
+      <w:sz w:val="24"/>
+      <w:szCs w:val="24"/>
+    </w:rPr>
   </w:style>
 </w:styles>
 </file>

--- a/public/template/CN_HD_TM.docx
+++ b/public/template/CN_HD_TM.docx
@@ -16,6 +16,8 @@
           <w:szCs w:val="32"/>
         </w:rPr>
       </w:pPr>
+      <w:bookmarkStart w:id="0" w:name="_GoBack"/>
+      <w:bookmarkEnd w:id="0"/>
       <w:r>
         <w:rPr>
           <w:rFonts w:ascii="TCM Pro" w:hAnsi="TCM Pro" w:cs="Arial"/>
@@ -1585,8 +1587,8 @@
                 <w:szCs w:val="22"/>
               </w:rPr>
             </w:pPr>
-            <w:bookmarkStart w:id="0" w:name="lblThongTinXe"/>
-            <w:bookmarkEnd w:id="0"/>
+            <w:bookmarkStart w:id="1" w:name="lblThongTinXe"/>
+            <w:bookmarkEnd w:id="1"/>
             <w:r>
               <w:rPr>
                 <w:rFonts w:ascii="TCM Pro" w:hAnsi="TCM Pro" w:cs="Arial"/>
@@ -2394,7 +2396,6 @@
                 <w:szCs w:val="22"/>
               </w:rPr>
             </w:pPr>
-            <w:bookmarkStart w:id="1" w:name="_GoBack"/>
             <w:r>
               <w:rPr>
                 <w:rFonts w:ascii="TCM Pro" w:hAnsi="TCM Pro" w:cs="Arial"/>
@@ -2407,7 +2408,6 @@
               </w:rPr>
               <w:t>(Số tiền bằng chữ: ${bangChuTongCong})</w:t>
             </w:r>
-            <w:bookmarkEnd w:id="1"/>
           </w:p>
         </w:tc>
       </w:tr>
@@ -2564,6 +2564,7 @@
           <w:szCs w:val="22"/>
           <w:lang w:val="vi-VN"/>
         </w:rPr>
+        <w:lastRenderedPageBreak/>
         <w:t xml:space="preserve">* </w:t>
       </w:r>
       <w:r>
@@ -4486,7 +4487,6 @@
           <w:szCs w:val="22"/>
           <w:lang w:val="vi-VN"/>
         </w:rPr>
-        <w:lastRenderedPageBreak/>
         <w:t xml:space="preserve">Địa điểm bảo hành: </w:t>
       </w:r>
       <w:r>
@@ -4614,6 +4614,7 @@
           <w:szCs w:val="22"/>
           <w:u w:val="single"/>
         </w:rPr>
+        <w:lastRenderedPageBreak/>
         <w:t>ĐIỀU V</w:t>
       </w:r>
       <w:r>
@@ -5406,7 +5407,6 @@
           <w:sz w:val="22"/>
           <w:szCs w:val="22"/>
         </w:rPr>
-        <w:lastRenderedPageBreak/>
         <w:tab/>
       </w:r>
     </w:p>
@@ -5604,68 +5604,212 @@
         <w:noProof/>
         <w:lang w:val="en-US" w:eastAsia="en-US"/>
       </w:rPr>
-      <w:drawing>
-        <wp:anchor distT="0" distB="0" distL="114300" distR="114300" simplePos="0" relativeHeight="251657216" behindDoc="0" locked="0" layoutInCell="1" allowOverlap="1">
-          <wp:simplePos x="0" y="0"/>
-          <wp:positionH relativeFrom="column">
-            <wp:posOffset>-46355</wp:posOffset>
-          </wp:positionH>
-          <wp:positionV relativeFrom="paragraph">
-            <wp:posOffset>-481330</wp:posOffset>
-          </wp:positionV>
-          <wp:extent cx="2987675" cy="489585"/>
-          <wp:effectExtent l="0" t="0" r="0" b="5715"/>
-          <wp:wrapNone/>
-          <wp:docPr id="13" name="Picture 13" descr="logo hyundai right"/>
-          <wp:cNvGraphicFramePr>
-            <a:graphicFrameLocks xmlns:a="http://schemas.openxmlformats.org/drawingml/2006/main" noChangeAspect="1"/>
-          </wp:cNvGraphicFramePr>
-          <a:graphic xmlns:a="http://schemas.openxmlformats.org/drawingml/2006/main">
-            <a:graphicData uri="http://schemas.openxmlformats.org/drawingml/2006/picture">
-              <pic:pic xmlns:pic="http://schemas.openxmlformats.org/drawingml/2006/picture">
-                <pic:nvPicPr>
-                  <pic:cNvPr id="0" name="Picture 13" descr="logo hyundai right"/>
-                  <pic:cNvPicPr>
-                    <a:picLocks noChangeAspect="1" noChangeArrowheads="1"/>
-                  </pic:cNvPicPr>
-                </pic:nvPicPr>
-                <pic:blipFill>
-                  <a:blip r:embed="rId1">
-                    <a:extLst>
-                      <a:ext uri="{28A0092B-C50C-407E-A947-70E740481C1C}">
-                        <a14:useLocalDpi xmlns:a14="http://schemas.microsoft.com/office/drawing/2010/main" val="0"/>
-                      </a:ext>
-                    </a:extLst>
-                  </a:blip>
-                  <a:srcRect/>
-                  <a:stretch>
-                    <a:fillRect/>
-                  </a:stretch>
-                </pic:blipFill>
-                <pic:spPr bwMode="auto">
-                  <a:xfrm>
-                    <a:off x="0" y="0"/>
-                    <a:ext cx="2987675" cy="489585"/>
-                  </a:xfrm>
-                  <a:prstGeom prst="rect">
-                    <a:avLst/>
-                  </a:prstGeom>
-                  <a:noFill/>
-                  <a:ln>
-                    <a:noFill/>
-                  </a:ln>
-                </pic:spPr>
-              </pic:pic>
-            </a:graphicData>
-          </a:graphic>
-          <wp14:sizeRelH relativeFrom="page">
-            <wp14:pctWidth>0</wp14:pctWidth>
-          </wp14:sizeRelH>
-          <wp14:sizeRelV relativeFrom="page">
-            <wp14:pctHeight>0</wp14:pctHeight>
-          </wp14:sizeRelV>
-        </wp:anchor>
-      </w:drawing>
+      <mc:AlternateContent>
+        <mc:Choice Requires="wpg">
+          <w:drawing>
+            <wp:anchor distT="0" distB="0" distL="114300" distR="114300" simplePos="0" relativeHeight="251660288" behindDoc="0" locked="0" layoutInCell="1" allowOverlap="1" wp14:anchorId="08C20E76" wp14:editId="17B18CE1">
+              <wp:simplePos x="0" y="0"/>
+              <wp:positionH relativeFrom="column">
+                <wp:posOffset>213360</wp:posOffset>
+              </wp:positionH>
+              <wp:positionV relativeFrom="paragraph">
+                <wp:posOffset>-381635</wp:posOffset>
+              </wp:positionV>
+              <wp:extent cx="6233160" cy="598170"/>
+              <wp:effectExtent l="0" t="0" r="0" b="0"/>
+              <wp:wrapNone/>
+              <wp:docPr id="1" name="Group 1"/>
+              <wp:cNvGraphicFramePr>
+                <a:graphicFrameLocks xmlns:a="http://schemas.openxmlformats.org/drawingml/2006/main"/>
+              </wp:cNvGraphicFramePr>
+              <a:graphic xmlns:a="http://schemas.openxmlformats.org/drawingml/2006/main">
+                <a:graphicData uri="http://schemas.microsoft.com/office/word/2010/wordprocessingGroup">
+                  <wpg:wgp>
+                    <wpg:cNvGrpSpPr>
+                      <a:grpSpLocks/>
+                    </wpg:cNvGrpSpPr>
+                    <wpg:grpSpPr>
+                      <a:xfrm>
+                        <a:off x="0" y="0"/>
+                        <a:ext cx="6233160" cy="598170"/>
+                        <a:chOff x="569742" y="0"/>
+                        <a:chExt cx="6233110" cy="597877"/>
+                      </a:xfrm>
+                    </wpg:grpSpPr>
+                    <pic:pic xmlns:pic="http://schemas.openxmlformats.org/drawingml/2006/picture">
+                      <pic:nvPicPr>
+                        <pic:cNvPr id="2" name="Picture 9"/>
+                        <pic:cNvPicPr>
+                          <a:picLocks noChangeAspect="1"/>
+                        </pic:cNvPicPr>
+                      </pic:nvPicPr>
+                      <pic:blipFill>
+                        <a:blip r:embed="rId1" cstate="print">
+                          <a:extLst>
+                            <a:ext uri="{28A0092B-C50C-407E-A947-70E740481C1C}">
+                              <a14:useLocalDpi xmlns:a14="http://schemas.microsoft.com/office/drawing/2010/main" val="0"/>
+                            </a:ext>
+                          </a:extLst>
+                        </a:blip>
+                        <a:stretch>
+                          <a:fillRect/>
+                        </a:stretch>
+                      </pic:blipFill>
+                      <pic:spPr>
+                        <a:xfrm>
+                          <a:off x="4403187" y="84264"/>
+                          <a:ext cx="2399665" cy="162114"/>
+                        </a:xfrm>
+                        <a:prstGeom prst="rect">
+                          <a:avLst/>
+                        </a:prstGeom>
+                      </pic:spPr>
+                    </pic:pic>
+                    <wps:wsp>
+                      <wps:cNvPr id="3" name="Text Box 10"/>
+                      <wps:cNvSpPr txBox="1"/>
+                      <wps:spPr>
+                        <a:xfrm>
+                          <a:off x="569742" y="0"/>
+                          <a:ext cx="3390314" cy="597877"/>
+                        </a:xfrm>
+                        <a:prstGeom prst="rect">
+                          <a:avLst/>
+                        </a:prstGeom>
+                        <a:solidFill>
+                          <a:sysClr val="window" lastClr="FFFFFF"/>
+                        </a:solidFill>
+                        <a:ln w="6350">
+                          <a:noFill/>
+                        </a:ln>
+                      </wps:spPr>
+                      <wps:txbx>
+                        <w:txbxContent>
+                          <w:p>
+                            <w:pPr>
+                              <w:jc w:val="center"/>
+                              <w:rPr>
+                                <w:b/>
+                                <w:sz w:val="22"/>
+                              </w:rPr>
+                            </w:pPr>
+                            <w:r>
+                              <w:rPr>
+                                <w:b/>
+                                <w:sz w:val="22"/>
+                              </w:rPr>
+                              <w:t>CÔNG TY TNHH TM VÀ DV Ô TÔ PHÚC ANH</w:t>
+                            </w:r>
+                          </w:p>
+                          <w:p>
+                            <w:pPr>
+                              <w:jc w:val="center"/>
+                              <w:rPr>
+                                <w:b/>
+                                <w:sz w:val="22"/>
+                              </w:rPr>
+                            </w:pPr>
+                            <w:r>
+                              <w:rPr>
+                                <w:b/>
+                                <w:sz w:val="22"/>
+                              </w:rPr>
+                              <w:t>HYUNDAI AN GIANG</w:t>
+                            </w:r>
+                          </w:p>
+                        </w:txbxContent>
+                      </wps:txbx>
+                      <wps:bodyPr rot="0" spcFirstLastPara="0" vertOverflow="overflow" horzOverflow="overflow" vert="horz" wrap="square" lIns="91440" tIns="45720" rIns="91440" bIns="45720" numCol="1" spcCol="0" rtlCol="0" fromWordArt="0" anchor="t" anchorCtr="0" forceAA="0" compatLnSpc="1">
+                        <a:prstTxWarp prst="textNoShape">
+                          <a:avLst/>
+                        </a:prstTxWarp>
+                        <a:noAutofit/>
+                      </wps:bodyPr>
+                    </wps:wsp>
+                  </wpg:wgp>
+                </a:graphicData>
+              </a:graphic>
+              <wp14:sizeRelH relativeFrom="margin">
+                <wp14:pctWidth>0</wp14:pctWidth>
+              </wp14:sizeRelH>
+              <wp14:sizeRelV relativeFrom="page">
+                <wp14:pctHeight>0</wp14:pctHeight>
+              </wp14:sizeRelV>
+            </wp:anchor>
+          </w:drawing>
+        </mc:Choice>
+        <mc:Fallback>
+          <w:pict>
+            <v:group id="Group 1" o:spid="_x0000_s1026" style="position:absolute;margin-left:16.8pt;margin-top:-30.05pt;width:490.8pt;height:47.1pt;z-index:251660288;mso-width-relative:margin" coordorigin="5697" coordsize="62331,5978" o:gfxdata="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">
+              <v:shapetype id="_x0000_t75" coordsize="21600,21600" o:spt="75" o:preferrelative="t" path="m@4@5l@4@11@9@11@9@5xe" filled="f" stroked="f">
+                <v:stroke joinstyle="miter"/>
+                <v:formulas>
+                  <v:f eqn="if lineDrawn pixelLineWidth 0"/>
+                  <v:f eqn="sum @0 1 0"/>
+                  <v:f eqn="sum 0 0 @1"/>
+                  <v:f eqn="prod @2 1 2"/>
+                  <v:f eqn="prod @3 21600 pixelWidth"/>
+                  <v:f eqn="prod @3 21600 pixelHeight"/>
+                  <v:f eqn="sum @0 0 1"/>
+                  <v:f eqn="prod @6 1 2"/>
+                  <v:f eqn="prod @7 21600 pixelWidth"/>
+                  <v:f eqn="sum @8 21600 0"/>
+                  <v:f eqn="prod @7 21600 pixelHeight"/>
+                  <v:f eqn="sum @10 21600 0"/>
+                </v:formulas>
+                <v:path o:extrusionok="f" gradientshapeok="t" o:connecttype="rect"/>
+                <o:lock v:ext="edit" aspectratio="t"/>
+              </v:shapetype>
+              <v:shape id="Picture 9" o:spid="_x0000_s1027" type="#_x0000_t75" style="position:absolute;left:44031;top:842;width:23997;height:1621;visibility:visible;mso-wrap-style:square" o:gfxdata="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">
+                <v:imagedata r:id="rId2" o:title=""/>
+                <v:path arrowok="t"/>
+              </v:shape>
+              <v:shapetype id="_x0000_t202" coordsize="21600,21600" o:spt="202" path="m,l,21600r21600,l21600,xe">
+                <v:stroke joinstyle="miter"/>
+                <v:path gradientshapeok="t" o:connecttype="rect"/>
+              </v:shapetype>
+              <v:shape id="Text Box 10" o:spid="_x0000_s1028" type="#_x0000_t202" style="position:absolute;left:5697;width:33903;height:5978;visibility:visible;mso-wrap-style:square;v-text-anchor:top" o:gfxdata="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" fillcolor="window" stroked="f" strokeweight=".5pt">
+                <v:textbox>
+                  <w:txbxContent>
+                    <w:p>
+                      <w:pPr>
+                        <w:jc w:val="center"/>
+                        <w:rPr>
+                          <w:b/>
+                          <w:sz w:val="22"/>
+                        </w:rPr>
+                      </w:pPr>
+                      <w:r>
+                        <w:rPr>
+                          <w:b/>
+                          <w:sz w:val="22"/>
+                        </w:rPr>
+                        <w:t>CÔNG TY TNHH TM VÀ DV Ô TÔ PHÚC ANH</w:t>
+                      </w:r>
+                    </w:p>
+                    <w:p>
+                      <w:pPr>
+                        <w:jc w:val="center"/>
+                        <w:rPr>
+                          <w:b/>
+                          <w:sz w:val="22"/>
+                        </w:rPr>
+                      </w:pPr>
+                      <w:r>
+                        <w:rPr>
+                          <w:b/>
+                          <w:sz w:val="22"/>
+                        </w:rPr>
+                        <w:t>HYUNDAI AN GIANG</w:t>
+                      </w:r>
+                    </w:p>
+                  </w:txbxContent>
+                </v:textbox>
+              </v:shape>
+            </v:group>
+          </w:pict>
+        </mc:Fallback>
+      </mc:AlternateContent>
     </w:r>
     <w:r>
       <w:rPr>

--- a/public/template/CN_HD_TM.docx
+++ b/public/template/CN_HD_TM.docx
@@ -1,6 +1,6 @@
 
 <file path=word/document.xml><?xml version="1.0" encoding="utf-8"?>
-<w:document xmlns:wpc="http://schemas.microsoft.com/office/word/2010/wordprocessingCanvas" xmlns:mc="http://schemas.openxmlformats.org/markup-compatibility/2006" xmlns:o="urn:schemas-microsoft-com:office:office" xmlns:r="http://schemas.openxmlformats.org/officeDocument/2006/relationships" xmlns:m="http://schemas.openxmlformats.org/officeDocument/2006/math" xmlns:v="urn:schemas-microsoft-com:vml" xmlns:wp14="http://schemas.microsoft.com/office/word/2010/wordprocessingDrawing" xmlns:wp="http://schemas.openxmlformats.org/drawingml/2006/wordprocessingDrawing" xmlns:w10="urn:schemas-microsoft-com:office:word" xmlns:w="http://schemas.openxmlformats.org/wordprocessingml/2006/main" xmlns:w14="http://schemas.microsoft.com/office/word/2010/wordml" xmlns:wpg="http://schemas.microsoft.com/office/word/2010/wordprocessingGroup" xmlns:wpi="http://schemas.microsoft.com/office/word/2010/wordprocessingInk" xmlns:wne="http://schemas.microsoft.com/office/word/2006/wordml" xmlns:wps="http://schemas.microsoft.com/office/word/2010/wordprocessingShape" mc:Ignorable="w14 wp14">
+<w:document xmlns:wpc="http://schemas.microsoft.com/office/word/2010/wordprocessingCanvas" xmlns:mc="http://schemas.openxmlformats.org/markup-compatibility/2006" xmlns:o="urn:schemas-microsoft-com:office:office" xmlns:r="http://schemas.openxmlformats.org/officeDocument/2006/relationships" xmlns:m="http://schemas.openxmlformats.org/officeDocument/2006/math" xmlns:v="urn:schemas-microsoft-com:vml" xmlns:wp14="http://schemas.microsoft.com/office/word/2010/wordprocessingDrawing" xmlns:wp="http://schemas.openxmlformats.org/drawingml/2006/wordprocessingDrawing" xmlns:w10="urn:schemas-microsoft-com:office:word" xmlns:w="http://schemas.openxmlformats.org/wordprocessingml/2006/main" xmlns:w14="http://schemas.microsoft.com/office/word/2010/wordml" xmlns:w15="http://schemas.microsoft.com/office/word/2012/wordml" xmlns:wpg="http://schemas.microsoft.com/office/word/2010/wordprocessingGroup" xmlns:wpi="http://schemas.microsoft.com/office/word/2010/wordprocessingInk" xmlns:wne="http://schemas.microsoft.com/office/word/2006/wordml" xmlns:wps="http://schemas.microsoft.com/office/word/2010/wordprocessingShape" mc:Ignorable="w14 w15 wp14">
   <w:body>
     <w:p>
       <w:pPr>
@@ -16,8 +16,6 @@
           <w:szCs w:val="32"/>
         </w:rPr>
       </w:pPr>
-      <w:bookmarkStart w:id="0" w:name="_GoBack"/>
-      <w:bookmarkEnd w:id="0"/>
       <w:r>
         <w:rPr>
           <w:rFonts w:ascii="TCM Pro" w:hAnsi="TCM Pro" w:cs="Arial"/>
@@ -686,16 +684,58 @@
           <w:tab w:val="left" w:pos="1800"/>
         </w:tabs>
         <w:spacing w:before="60"/>
+        <w:contextualSpacing/>
         <w:jc w:val="both"/>
         <w:rPr>
-          <w:rFonts w:ascii="TCM Pro" w:hAnsi="TCM Pro" w:cs="Arial"/>
-          <w:sz w:val="22"/>
-          <w:szCs w:val="22"/>
-        </w:rPr>
-      </w:pPr>
-      <w:r>
-        <w:rPr>
-          <w:rFonts w:ascii="TCM Pro" w:hAnsi="TCM Pro" w:cs="Arial"/>
+          <w:rFonts w:ascii="Hyundai Sans Text" w:hAnsi="Hyundai Sans Text" w:cs="Arial"/>
+          <w:sz w:val="22"/>
+          <w:szCs w:val="22"/>
+          <w:lang w:val="vi-VN"/>
+        </w:rPr>
+      </w:pPr>
+      <w:r>
+        <w:rPr>
+          <w:rFonts w:ascii="Hyundai Sans Text" w:hAnsi="Hyundai Sans Text" w:cs="Arial"/>
+          <w:sz w:val="22"/>
+          <w:szCs w:val="22"/>
+        </w:rPr>
+        <w:t>Tên Tài khoản</w:t>
+      </w:r>
+      <w:r>
+        <w:rPr>
+          <w:rFonts w:ascii="Hyundai Sans Text" w:hAnsi="Hyundai Sans Text" w:cs="Arial"/>
+          <w:sz w:val="22"/>
+          <w:szCs w:val="22"/>
+        </w:rPr>
+        <w:tab/>
+        <w:t>: CÔNG TY TNHH THƯƠNG MẠI VÀ DỊCH VỤ Ô TÔ PHÚC ANH</w:t>
+      </w:r>
+    </w:p>
+    <w:p>
+      <w:pPr>
+        <w:tabs>
+          <w:tab w:val="left" w:pos="1800"/>
+        </w:tabs>
+        <w:spacing w:before="60"/>
+        <w:contextualSpacing/>
+        <w:jc w:val="both"/>
+        <w:rPr>
+          <w:rFonts w:ascii="Hyundai Sans Text" w:hAnsi="Hyundai Sans Text" w:cs="Arial"/>
+          <w:sz w:val="22"/>
+          <w:szCs w:val="22"/>
+        </w:rPr>
+      </w:pPr>
+      <w:r>
+        <w:rPr>
+          <w:rFonts w:ascii="Hyundai Sans Text" w:hAnsi="Hyundai Sans Text" w:cs="Arial"/>
+          <w:sz w:val="22"/>
+          <w:szCs w:val="22"/>
+        </w:rPr>
+        <w:t xml:space="preserve">  </w:t>
+      </w:r>
+      <w:r>
+        <w:rPr>
+          <w:rFonts w:ascii="Hyundai Sans Text" w:hAnsi="Hyundai Sans Text" w:cs="Arial"/>
           <w:sz w:val="22"/>
           <w:szCs w:val="22"/>
           <w:lang w:val="vi-VN"/>
@@ -704,7 +744,7 @@
       </w:r>
       <w:r>
         <w:rPr>
-          <w:rFonts w:ascii="TCM Pro" w:hAnsi="TCM Pro" w:cs="Arial"/>
+          <w:rFonts w:ascii="Hyundai Sans Text" w:hAnsi="Hyundai Sans Text" w:cs="Arial"/>
           <w:sz w:val="22"/>
           <w:szCs w:val="22"/>
         </w:rPr>
@@ -712,20 +752,110 @@
       </w:r>
       <w:r>
         <w:rPr>
-          <w:rFonts w:ascii="TCM Pro" w:hAnsi="TCM Pro" w:cs="Arial"/>
-          <w:sz w:val="22"/>
-          <w:szCs w:val="22"/>
-          <w:lang w:val="vi-VN"/>
+          <w:rFonts w:ascii="Hyundai Sans Text" w:hAnsi="Hyundai Sans Text" w:cs="Arial"/>
+          <w:sz w:val="22"/>
+          <w:szCs w:val="22"/>
         </w:rPr>
         <w:tab/>
-      </w:r>
-      <w:r>
-        <w:rPr>
-          <w:rFonts w:ascii="TCM Pro" w:hAnsi="TCM Pro" w:cs="Arial"/>
-          <w:sz w:val="22"/>
-          <w:szCs w:val="22"/>
-        </w:rPr>
-        <w:t>Tên TK: CÔNG TY TNHH THƯƠNG MẠI VÀ DỊCH VỤ Ô TÔ PHÚC ANH</w:t>
+        <w:t>: 46 1111 6666 999  - Tại ngân hàng TMCP Quân Đội (MB) - CN An Giang</w:t>
+      </w:r>
+    </w:p>
+    <w:p>
+      <w:pPr>
+        <w:tabs>
+          <w:tab w:val="left" w:pos="1800"/>
+        </w:tabs>
+        <w:spacing w:before="60"/>
+        <w:contextualSpacing/>
+        <w:jc w:val="both"/>
+        <w:rPr>
+          <w:rFonts w:ascii="Hyundai Sans Text" w:hAnsi="Hyundai Sans Text" w:cs="Arial"/>
+          <w:sz w:val="22"/>
+          <w:szCs w:val="22"/>
+        </w:rPr>
+      </w:pPr>
+      <w:r>
+        <w:rPr>
+          <w:rFonts w:ascii="Hyundai Sans Text" w:hAnsi="Hyundai Sans Text" w:cs="Arial"/>
+          <w:sz w:val="22"/>
+          <w:szCs w:val="22"/>
+        </w:rPr>
+        <w:t xml:space="preserve">  </w:t>
+      </w:r>
+      <w:r>
+        <w:rPr>
+          <w:rFonts w:ascii="Hyundai Sans Text" w:hAnsi="Hyundai Sans Text" w:cs="Arial"/>
+          <w:sz w:val="22"/>
+          <w:szCs w:val="22"/>
+          <w:lang w:val="vi-VN"/>
+        </w:rPr>
+        <w:t>Tài khoản</w:t>
+      </w:r>
+      <w:r>
+        <w:rPr>
+          <w:rFonts w:ascii="Hyundai Sans Text" w:hAnsi="Hyundai Sans Text" w:cs="Arial"/>
+          <w:sz w:val="22"/>
+          <w:szCs w:val="22"/>
+        </w:rPr>
+        <w:t xml:space="preserve"> (2)</w:t>
+      </w:r>
+      <w:r>
+        <w:rPr>
+          <w:rFonts w:ascii="Hyundai Sans Text" w:hAnsi="Hyundai Sans Text" w:cs="Arial"/>
+          <w:sz w:val="22"/>
+          <w:szCs w:val="22"/>
+        </w:rPr>
+        <w:tab/>
+        <w:t>: 3578 999 999  -  Tại ngân hàng TMCP Việt Nam Thịnh Vượng (VP) - CN An Giang</w:t>
+      </w:r>
+    </w:p>
+    <w:p>
+      <w:pPr>
+        <w:tabs>
+          <w:tab w:val="left" w:pos="1800"/>
+        </w:tabs>
+        <w:spacing w:before="60"/>
+        <w:contextualSpacing/>
+        <w:jc w:val="both"/>
+        <w:rPr>
+          <w:rFonts w:ascii="Hyundai Sans Text" w:hAnsi="Hyundai Sans Text" w:cs="Arial"/>
+          <w:sz w:val="22"/>
+          <w:szCs w:val="22"/>
+        </w:rPr>
+      </w:pPr>
+      <w:r>
+        <w:rPr>
+          <w:rFonts w:ascii="Hyundai Sans Text" w:hAnsi="Hyundai Sans Text" w:cs="Arial"/>
+          <w:sz w:val="22"/>
+          <w:szCs w:val="22"/>
+        </w:rPr>
+        <w:t xml:space="preserve">  </w:t>
+      </w:r>
+      <w:r>
+        <w:rPr>
+          <w:rFonts w:ascii="Hyundai Sans Text" w:hAnsi="Hyundai Sans Text" w:cs="Arial"/>
+          <w:sz w:val="22"/>
+          <w:szCs w:val="22"/>
+          <w:lang w:val="vi-VN"/>
+        </w:rPr>
+        <w:t>Tài khoản</w:t>
+      </w:r>
+      <w:r>
+        <w:rPr>
+          <w:rFonts w:ascii="Hyundai Sans Text" w:hAnsi="Hyundai Sans Text" w:cs="Arial"/>
+          <w:sz w:val="22"/>
+          <w:szCs w:val="22"/>
+        </w:rPr>
+        <w:t xml:space="preserve"> (3)</w:t>
+      </w:r>
+      <w:r>
+        <w:rPr>
+          <w:rFonts w:ascii="Hyundai Sans Text" w:hAnsi="Hyundai Sans Text" w:cs="Arial"/>
+          <w:sz w:val="22"/>
+          <w:szCs w:val="22"/>
+        </w:rPr>
+        <w:tab/>
+        <w:t>: 7011 0000 465 200  -  Tại NH TMCP Đầu tư và Phát triển VN (BIDV) - CN An Giang</w:t>
       </w:r>
     </w:p>
     <w:p>
@@ -741,322 +871,8 @@
           <w:szCs w:val="22"/>
         </w:rPr>
       </w:pPr>
-      <w:r>
-        <w:rPr>
-          <w:rFonts w:ascii="TCM Pro" w:hAnsi="TCM Pro" w:cs="Arial"/>
-          <w:sz w:val="22"/>
-          <w:szCs w:val="22"/>
-        </w:rPr>
-        <w:tab/>
-        <w:t>Số TK: 46 1111 6666 999</w:t>
-      </w:r>
-    </w:p>
-    <w:p>
-      <w:pPr>
-        <w:tabs>
-          <w:tab w:val="left" w:pos="1800"/>
-        </w:tabs>
-        <w:spacing w:before="60"/>
-        <w:jc w:val="both"/>
-        <w:rPr>
-          <w:rFonts w:ascii="TCM Pro" w:hAnsi="TCM Pro" w:cs="Arial"/>
-          <w:sz w:val="22"/>
-          <w:szCs w:val="22"/>
-          <w:lang w:val="vi-VN"/>
-        </w:rPr>
-      </w:pPr>
-      <w:r>
-        <w:rPr>
-          <w:rFonts w:ascii="TCM Pro" w:hAnsi="TCM Pro" w:cs="Arial"/>
-          <w:sz w:val="22"/>
-          <w:szCs w:val="22"/>
-        </w:rPr>
-        <w:tab/>
-        <w:t>Tại ngân hàng TMCP Quân Đội (MB) - CN An Giang</w:t>
-      </w:r>
-    </w:p>
-    <w:p>
-      <w:pPr>
-        <w:tabs>
-          <w:tab w:val="left" w:pos="1800"/>
-        </w:tabs>
-        <w:spacing w:before="60"/>
-        <w:jc w:val="both"/>
-        <w:rPr>
-          <w:rFonts w:ascii="TCM Pro" w:hAnsi="TCM Pro" w:cs="Arial"/>
-          <w:sz w:val="22"/>
-          <w:szCs w:val="22"/>
-        </w:rPr>
-      </w:pPr>
-      <w:r>
-        <w:rPr>
-          <w:rFonts w:ascii="TCM Pro" w:hAnsi="TCM Pro" w:cs="Arial"/>
-          <w:sz w:val="22"/>
-          <w:szCs w:val="22"/>
-          <w:lang w:val="vi-VN"/>
-        </w:rPr>
-        <w:t>Tài khoản</w:t>
-      </w:r>
-      <w:r>
-        <w:rPr>
-          <w:rFonts w:ascii="TCM Pro" w:hAnsi="TCM Pro" w:cs="Arial"/>
-          <w:sz w:val="22"/>
-          <w:szCs w:val="22"/>
-        </w:rPr>
-        <w:t xml:space="preserve"> (2)</w:t>
-      </w:r>
-      <w:r>
-        <w:rPr>
-          <w:rFonts w:ascii="TCM Pro" w:hAnsi="TCM Pro" w:cs="Arial"/>
-          <w:sz w:val="22"/>
-          <w:szCs w:val="22"/>
-          <w:lang w:val="vi-VN"/>
-        </w:rPr>
-        <w:tab/>
-      </w:r>
-      <w:r>
-        <w:rPr>
-          <w:rFonts w:ascii="TCM Pro" w:hAnsi="TCM Pro" w:cs="Arial"/>
-          <w:sz w:val="22"/>
-          <w:szCs w:val="22"/>
-        </w:rPr>
-        <w:t>Tên TK: CÔNG TY TNHH THƯƠNG MẠI VÀ DỊCH VỤ Ô TÔ PHÚC ANH</w:t>
-      </w:r>
-    </w:p>
-    <w:p>
-      <w:pPr>
-        <w:tabs>
-          <w:tab w:val="left" w:pos="1800"/>
-        </w:tabs>
-        <w:spacing w:before="60"/>
-        <w:jc w:val="both"/>
-        <w:rPr>
-          <w:rFonts w:ascii="TCM Pro" w:hAnsi="TCM Pro" w:cs="Arial"/>
-          <w:sz w:val="22"/>
-          <w:szCs w:val="22"/>
-        </w:rPr>
-      </w:pPr>
-      <w:r>
-        <w:rPr>
-          <w:rFonts w:ascii="TCM Pro" w:hAnsi="TCM Pro" w:cs="Arial"/>
-          <w:sz w:val="22"/>
-          <w:szCs w:val="22"/>
-        </w:rPr>
-        <w:tab/>
-        <w:t xml:space="preserve">Số TK: </w:t>
-      </w:r>
-      <w:r>
-        <w:rPr>
-          <w:rFonts w:ascii="TCM Pro" w:hAnsi="TCM Pro" w:cs="Arial"/>
-          <w:sz w:val="22"/>
-          <w:szCs w:val="22"/>
-        </w:rPr>
-        <w:t>3578 999 999</w:t>
-      </w:r>
-    </w:p>
-    <w:p>
-      <w:pPr>
-        <w:tabs>
-          <w:tab w:val="left" w:pos="1800"/>
-        </w:tabs>
-        <w:spacing w:before="60"/>
-        <w:jc w:val="both"/>
-        <w:rPr>
-          <w:rFonts w:ascii="TCM Pro" w:hAnsi="TCM Pro" w:cs="Arial"/>
-          <w:sz w:val="22"/>
-          <w:szCs w:val="22"/>
-          <w:lang w:val="vi-VN"/>
-        </w:rPr>
-      </w:pPr>
-      <w:r>
-        <w:rPr>
-          <w:rFonts w:ascii="TCM Pro" w:hAnsi="TCM Pro" w:cs="Arial"/>
-          <w:sz w:val="22"/>
-          <w:szCs w:val="22"/>
-        </w:rPr>
-        <w:tab/>
-        <w:t xml:space="preserve">Tại ngân hàng TMCP </w:t>
-      </w:r>
-      <w:r>
-        <w:rPr>
-          <w:rFonts w:ascii="TCM Pro" w:hAnsi="TCM Pro" w:cs="Arial"/>
-          <w:sz w:val="22"/>
-          <w:szCs w:val="22"/>
-        </w:rPr>
-        <w:t>Việt Nam Thịnh Vượng</w:t>
-      </w:r>
-      <w:r>
-        <w:rPr>
-          <w:rFonts w:ascii="TCM Pro" w:hAnsi="TCM Pro" w:cs="Arial"/>
-          <w:sz w:val="22"/>
-          <w:szCs w:val="22"/>
-        </w:rPr>
-        <w:t xml:space="preserve"> (</w:t>
-      </w:r>
-      <w:r>
-        <w:rPr>
-          <w:rFonts w:ascii="TCM Pro" w:hAnsi="TCM Pro" w:cs="Arial"/>
-          <w:sz w:val="22"/>
-          <w:szCs w:val="22"/>
-        </w:rPr>
-        <w:t>VP</w:t>
-      </w:r>
-      <w:r>
-        <w:rPr>
-          <w:rFonts w:ascii="TCM Pro" w:hAnsi="TCM Pro" w:cs="Arial"/>
-          <w:sz w:val="22"/>
-          <w:szCs w:val="22"/>
-        </w:rPr>
-        <w:t>) - CN An Giang</w:t>
-      </w:r>
-    </w:p>
-    <w:p>
-      <w:pPr>
-        <w:tabs>
-          <w:tab w:val="left" w:pos="1800"/>
-        </w:tabs>
-        <w:spacing w:before="60"/>
-        <w:jc w:val="both"/>
-        <w:rPr>
-          <w:rFonts w:ascii="TCM Pro" w:hAnsi="TCM Pro" w:cs="Arial"/>
-          <w:sz w:val="22"/>
-          <w:szCs w:val="22"/>
-        </w:rPr>
-      </w:pPr>
-      <w:r>
-        <w:rPr>
-          <w:rFonts w:ascii="TCM Pro" w:hAnsi="TCM Pro" w:cs="Arial"/>
-          <w:sz w:val="22"/>
-          <w:szCs w:val="22"/>
-          <w:lang w:val="vi-VN"/>
-        </w:rPr>
-        <w:t>Tài khoản</w:t>
-      </w:r>
-      <w:r>
-        <w:rPr>
-          <w:rFonts w:ascii="TCM Pro" w:hAnsi="TCM Pro" w:cs="Arial"/>
-          <w:sz w:val="22"/>
-          <w:szCs w:val="22"/>
-        </w:rPr>
-        <w:t xml:space="preserve"> (3)</w:t>
-      </w:r>
-      <w:r>
-        <w:rPr>
-          <w:rFonts w:ascii="TCM Pro" w:hAnsi="TCM Pro" w:cs="Arial"/>
-          <w:sz w:val="22"/>
-          <w:szCs w:val="22"/>
-          <w:lang w:val="vi-VN"/>
-        </w:rPr>
-        <w:tab/>
-      </w:r>
-      <w:r>
-        <w:rPr>
-          <w:rFonts w:ascii="TCM Pro" w:hAnsi="TCM Pro" w:cs="Arial"/>
-          <w:sz w:val="22"/>
-          <w:szCs w:val="22"/>
-        </w:rPr>
-        <w:t>Tên TK: CÔNG TY TNHH THƯƠNG MẠI VÀ DỊCH VỤ Ô TÔ PHÚC ANH</w:t>
-      </w:r>
-    </w:p>
-    <w:p>
-      <w:pPr>
-        <w:tabs>
-          <w:tab w:val="left" w:pos="1800"/>
-        </w:tabs>
-        <w:spacing w:before="60"/>
-        <w:jc w:val="both"/>
-        <w:rPr>
-          <w:rFonts w:ascii="TCM Pro" w:hAnsi="TCM Pro" w:cs="Arial"/>
-          <w:sz w:val="22"/>
-          <w:szCs w:val="22"/>
-        </w:rPr>
-      </w:pPr>
-      <w:r>
-        <w:rPr>
-          <w:rFonts w:ascii="TCM Pro" w:hAnsi="TCM Pro" w:cs="Arial"/>
-          <w:sz w:val="22"/>
-          <w:szCs w:val="22"/>
-        </w:rPr>
-        <w:tab/>
-        <w:t xml:space="preserve">Số TK: </w:t>
-      </w:r>
-      <w:r>
-        <w:rPr>
-          <w:rFonts w:ascii="TCM Pro" w:hAnsi="TCM Pro" w:cs="Arial"/>
-          <w:sz w:val="22"/>
-          <w:szCs w:val="22"/>
-        </w:rPr>
-        <w:t>7011 0000 465 200</w:t>
-      </w:r>
-    </w:p>
-    <w:p>
-      <w:pPr>
-        <w:tabs>
-          <w:tab w:val="left" w:pos="1800"/>
-        </w:tabs>
-        <w:spacing w:before="60"/>
-        <w:jc w:val="both"/>
-        <w:rPr>
-          <w:rFonts w:ascii="TCM Pro" w:hAnsi="TCM Pro" w:cs="Arial"/>
-          <w:sz w:val="22"/>
-          <w:szCs w:val="22"/>
-        </w:rPr>
-      </w:pPr>
-      <w:r>
-        <w:rPr>
-          <w:rFonts w:ascii="TCM Pro" w:hAnsi="TCM Pro" w:cs="Arial"/>
-          <w:sz w:val="22"/>
-          <w:szCs w:val="22"/>
-        </w:rPr>
-        <w:tab/>
-        <w:t xml:space="preserve">Tại ngân hàng TMCP </w:t>
-      </w:r>
-      <w:r>
-        <w:rPr>
-          <w:rFonts w:ascii="TCM Pro" w:hAnsi="TCM Pro" w:cs="Arial"/>
-          <w:sz w:val="22"/>
-          <w:szCs w:val="22"/>
-        </w:rPr>
-        <w:t>Đầu tư và Phát triển Việt Nam</w:t>
-      </w:r>
-      <w:r>
-        <w:rPr>
-          <w:rFonts w:ascii="TCM Pro" w:hAnsi="TCM Pro" w:cs="Arial"/>
-          <w:sz w:val="22"/>
-          <w:szCs w:val="22"/>
-        </w:rPr>
-        <w:t xml:space="preserve"> (</w:t>
-      </w:r>
-      <w:r>
-        <w:rPr>
-          <w:rFonts w:ascii="TCM Pro" w:hAnsi="TCM Pro" w:cs="Arial"/>
-          <w:sz w:val="22"/>
-          <w:szCs w:val="22"/>
-        </w:rPr>
-        <w:t>BIDV</w:t>
-      </w:r>
-      <w:r>
-        <w:rPr>
-          <w:rFonts w:ascii="TCM Pro" w:hAnsi="TCM Pro" w:cs="Arial"/>
-          <w:sz w:val="22"/>
-          <w:szCs w:val="22"/>
-        </w:rPr>
-        <w:t>) - CN An Giang</w:t>
-      </w:r>
-    </w:p>
-    <w:p>
-      <w:pPr>
-        <w:tabs>
-          <w:tab w:val="left" w:pos="1800"/>
-        </w:tabs>
-        <w:spacing w:before="60"/>
-        <w:jc w:val="both"/>
-        <w:rPr>
-          <w:rFonts w:ascii="TCM Pro" w:hAnsi="TCM Pro" w:cs="Arial"/>
-          <w:sz w:val="22"/>
-          <w:szCs w:val="22"/>
-        </w:rPr>
-      </w:pPr>
+      <w:bookmarkStart w:id="0" w:name="_GoBack"/>
+      <w:bookmarkEnd w:id="0"/>
       <w:r>
         <w:rPr>
           <w:rFonts w:ascii="TCM Pro" w:hAnsi="TCM Pro" w:cs="Arial"/>
@@ -2564,7 +2380,6 @@
           <w:szCs w:val="22"/>
           <w:lang w:val="vi-VN"/>
         </w:rPr>
-        <w:lastRenderedPageBreak/>
         <w:t xml:space="preserve">* </w:t>
       </w:r>
       <w:r>
@@ -2769,6 +2584,7 @@
           <w:szCs w:val="22"/>
           <w:lang w:val="vi-VN"/>
         </w:rPr>
+        <w:lastRenderedPageBreak/>
         <w:t>Đợt 1</w:t>
       </w:r>
       <w:r>
@@ -4573,7 +4389,7 @@
         </w:rPr>
         <w:t xml:space="preserve">Bên B có trách nhiệm sử dụng xe theo đúng hướng dẫn sử dụng của Bên A. Thông tin chi tiết về hướng dẫn sử dụng sản phẩm được công bố tại website </w:t>
       </w:r>
-      <w:hyperlink r:id="rId8" w:history="1">
+      <w:hyperlink r:id="rId7" w:history="1">
         <w:r>
           <w:rPr>
             <w:rStyle w:val="Hyperlink"/>
@@ -4614,7 +4430,6 @@
           <w:szCs w:val="22"/>
           <w:u w:val="single"/>
         </w:rPr>
-        <w:lastRenderedPageBreak/>
         <w:t>ĐIỀU V</w:t>
       </w:r>
       <w:r>
@@ -4695,6 +4510,7 @@
           <w:u w:val="single"/>
           <w:lang w:val="vi-VN"/>
         </w:rPr>
+        <w:lastRenderedPageBreak/>
         <w:t>ĐIỀU VI:</w:t>
       </w:r>
       <w:r>
@@ -5530,8 +5346,8 @@
       </w:pPr>
     </w:p>
     <w:sectPr>
-      <w:headerReference w:type="default" r:id="rId9"/>
-      <w:footerReference w:type="default" r:id="rId10"/>
+      <w:headerReference w:type="default" r:id="rId8"/>
+      <w:footerReference w:type="default" r:id="rId9"/>
       <w:pgSz w:w="12240" w:h="15840"/>
       <w:pgMar w:top="450" w:right="720" w:bottom="180" w:left="1440" w:header="1152" w:footer="0" w:gutter="0"/>
       <w:cols w:space="720"/>
@@ -5542,7 +5358,7 @@
 </file>
 
 <file path=word/endnotes.xml><?xml version="1.0" encoding="utf-8"?>
-<w:endnotes xmlns:wpc="http://schemas.microsoft.com/office/word/2010/wordprocessingCanvas" xmlns:mc="http://schemas.openxmlformats.org/markup-compatibility/2006" xmlns:o="urn:schemas-microsoft-com:office:office" xmlns:r="http://schemas.openxmlformats.org/officeDocument/2006/relationships" xmlns:m="http://schemas.openxmlformats.org/officeDocument/2006/math" xmlns:v="urn:schemas-microsoft-com:vml" xmlns:wp14="http://schemas.microsoft.com/office/word/2010/wordprocessingDrawing" xmlns:wp="http://schemas.openxmlformats.org/drawingml/2006/wordprocessingDrawing" xmlns:w10="urn:schemas-microsoft-com:office:word" xmlns:w="http://schemas.openxmlformats.org/wordprocessingml/2006/main" xmlns:w14="http://schemas.microsoft.com/office/word/2010/wordml" xmlns:wpg="http://schemas.microsoft.com/office/word/2010/wordprocessingGroup" xmlns:wpi="http://schemas.microsoft.com/office/word/2010/wordprocessingInk" xmlns:wne="http://schemas.microsoft.com/office/word/2006/wordml" xmlns:wps="http://schemas.microsoft.com/office/word/2010/wordprocessingShape" mc:Ignorable="w14 wp14">
+<w:endnotes xmlns:wpc="http://schemas.microsoft.com/office/word/2010/wordprocessingCanvas" xmlns:mc="http://schemas.openxmlformats.org/markup-compatibility/2006" xmlns:o="urn:schemas-microsoft-com:office:office" xmlns:r="http://schemas.openxmlformats.org/officeDocument/2006/relationships" xmlns:m="http://schemas.openxmlformats.org/officeDocument/2006/math" xmlns:v="urn:schemas-microsoft-com:vml" xmlns:wp14="http://schemas.microsoft.com/office/word/2010/wordprocessingDrawing" xmlns:wp="http://schemas.openxmlformats.org/drawingml/2006/wordprocessingDrawing" xmlns:w10="urn:schemas-microsoft-com:office:word" xmlns:w="http://schemas.openxmlformats.org/wordprocessingml/2006/main" xmlns:w14="http://schemas.microsoft.com/office/word/2010/wordml" xmlns:w15="http://schemas.microsoft.com/office/word/2012/wordml" xmlns:wpg="http://schemas.microsoft.com/office/word/2010/wordprocessingGroup" xmlns:wpi="http://schemas.microsoft.com/office/word/2010/wordprocessingInk" xmlns:wne="http://schemas.microsoft.com/office/word/2006/wordml" xmlns:wps="http://schemas.microsoft.com/office/word/2010/wordprocessingShape" mc:Ignorable="w14 w15 wp14">
   <w:endnote w:type="separator" w:id="-1">
     <w:p>
       <w:r>
@@ -5561,7 +5377,7 @@
 </file>
 
 <file path=word/footer1.xml><?xml version="1.0" encoding="utf-8"?>
-<w:ftr xmlns:wpc="http://schemas.microsoft.com/office/word/2010/wordprocessingCanvas" xmlns:mc="http://schemas.openxmlformats.org/markup-compatibility/2006" xmlns:o="urn:schemas-microsoft-com:office:office" xmlns:r="http://schemas.openxmlformats.org/officeDocument/2006/relationships" xmlns:m="http://schemas.openxmlformats.org/officeDocument/2006/math" xmlns:v="urn:schemas-microsoft-com:vml" xmlns:wp14="http://schemas.microsoft.com/office/word/2010/wordprocessingDrawing" xmlns:wp="http://schemas.openxmlformats.org/drawingml/2006/wordprocessingDrawing" xmlns:w10="urn:schemas-microsoft-com:office:word" xmlns:w="http://schemas.openxmlformats.org/wordprocessingml/2006/main" xmlns:w14="http://schemas.microsoft.com/office/word/2010/wordml" xmlns:wpg="http://schemas.microsoft.com/office/word/2010/wordprocessingGroup" xmlns:wpi="http://schemas.microsoft.com/office/word/2010/wordprocessingInk" xmlns:wne="http://schemas.microsoft.com/office/word/2006/wordml" xmlns:wps="http://schemas.microsoft.com/office/word/2010/wordprocessingShape" mc:Ignorable="w14 wp14">
+<w:ftr xmlns:wpc="http://schemas.microsoft.com/office/word/2010/wordprocessingCanvas" xmlns:mc="http://schemas.openxmlformats.org/markup-compatibility/2006" xmlns:o="urn:schemas-microsoft-com:office:office" xmlns:r="http://schemas.openxmlformats.org/officeDocument/2006/relationships" xmlns:m="http://schemas.openxmlformats.org/officeDocument/2006/math" xmlns:v="urn:schemas-microsoft-com:vml" xmlns:wp14="http://schemas.microsoft.com/office/word/2010/wordprocessingDrawing" xmlns:wp="http://schemas.openxmlformats.org/drawingml/2006/wordprocessingDrawing" xmlns:w10="urn:schemas-microsoft-com:office:word" xmlns:w="http://schemas.openxmlformats.org/wordprocessingml/2006/main" xmlns:w14="http://schemas.microsoft.com/office/word/2010/wordml" xmlns:w15="http://schemas.microsoft.com/office/word/2012/wordml" xmlns:wpg="http://schemas.microsoft.com/office/word/2010/wordprocessingGroup" xmlns:wpi="http://schemas.microsoft.com/office/word/2010/wordprocessingInk" xmlns:wne="http://schemas.microsoft.com/office/word/2006/wordml" xmlns:wps="http://schemas.microsoft.com/office/word/2010/wordprocessingShape" mc:Ignorable="w14 w15 wp14">
   <w:p>
     <w:pPr>
       <w:pStyle w:val="Footer"/>
@@ -5575,7 +5391,7 @@
 </file>
 
 <file path=word/footnotes.xml><?xml version="1.0" encoding="utf-8"?>
-<w:footnotes xmlns:wpc="http://schemas.microsoft.com/office/word/2010/wordprocessingCanvas" xmlns:mc="http://schemas.openxmlformats.org/markup-compatibility/2006" xmlns:o="urn:schemas-microsoft-com:office:office" xmlns:r="http://schemas.openxmlformats.org/officeDocument/2006/relationships" xmlns:m="http://schemas.openxmlformats.org/officeDocument/2006/math" xmlns:v="urn:schemas-microsoft-com:vml" xmlns:wp14="http://schemas.microsoft.com/office/word/2010/wordprocessingDrawing" xmlns:wp="http://schemas.openxmlformats.org/drawingml/2006/wordprocessingDrawing" xmlns:w10="urn:schemas-microsoft-com:office:word" xmlns:w="http://schemas.openxmlformats.org/wordprocessingml/2006/main" xmlns:w14="http://schemas.microsoft.com/office/word/2010/wordml" xmlns:wpg="http://schemas.microsoft.com/office/word/2010/wordprocessingGroup" xmlns:wpi="http://schemas.microsoft.com/office/word/2010/wordprocessingInk" xmlns:wne="http://schemas.microsoft.com/office/word/2006/wordml" xmlns:wps="http://schemas.microsoft.com/office/word/2010/wordprocessingShape" mc:Ignorable="w14 wp14">
+<w:footnotes xmlns:wpc="http://schemas.microsoft.com/office/word/2010/wordprocessingCanvas" xmlns:mc="http://schemas.openxmlformats.org/markup-compatibility/2006" xmlns:o="urn:schemas-microsoft-com:office:office" xmlns:r="http://schemas.openxmlformats.org/officeDocument/2006/relationships" xmlns:m="http://schemas.openxmlformats.org/officeDocument/2006/math" xmlns:v="urn:schemas-microsoft-com:vml" xmlns:wp14="http://schemas.microsoft.com/office/word/2010/wordprocessingDrawing" xmlns:wp="http://schemas.openxmlformats.org/drawingml/2006/wordprocessingDrawing" xmlns:w10="urn:schemas-microsoft-com:office:word" xmlns:w="http://schemas.openxmlformats.org/wordprocessingml/2006/main" xmlns:w14="http://schemas.microsoft.com/office/word/2010/wordml" xmlns:w15="http://schemas.microsoft.com/office/word/2012/wordml" xmlns:wpg="http://schemas.microsoft.com/office/word/2010/wordprocessingGroup" xmlns:wpi="http://schemas.microsoft.com/office/word/2010/wordprocessingInk" xmlns:wne="http://schemas.microsoft.com/office/word/2006/wordml" xmlns:wps="http://schemas.microsoft.com/office/word/2010/wordprocessingShape" mc:Ignorable="w14 w15 wp14">
   <w:footnote w:type="separator" w:id="-1">
     <w:p>
       <w:r>
@@ -5594,7 +5410,7 @@
 </file>
 
 <file path=word/header1.xml><?xml version="1.0" encoding="utf-8"?>
-<w:hdr xmlns:wpc="http://schemas.microsoft.com/office/word/2010/wordprocessingCanvas" xmlns:mc="http://schemas.openxmlformats.org/markup-compatibility/2006" xmlns:o="urn:schemas-microsoft-com:office:office" xmlns:r="http://schemas.openxmlformats.org/officeDocument/2006/relationships" xmlns:m="http://schemas.openxmlformats.org/officeDocument/2006/math" xmlns:v="urn:schemas-microsoft-com:vml" xmlns:wp14="http://schemas.microsoft.com/office/word/2010/wordprocessingDrawing" xmlns:wp="http://schemas.openxmlformats.org/drawingml/2006/wordprocessingDrawing" xmlns:w10="urn:schemas-microsoft-com:office:word" xmlns:w="http://schemas.openxmlformats.org/wordprocessingml/2006/main" xmlns:w14="http://schemas.microsoft.com/office/word/2010/wordml" xmlns:wpg="http://schemas.microsoft.com/office/word/2010/wordprocessingGroup" xmlns:wpi="http://schemas.microsoft.com/office/word/2010/wordprocessingInk" xmlns:wne="http://schemas.microsoft.com/office/word/2006/wordml" xmlns:wps="http://schemas.microsoft.com/office/word/2010/wordprocessingShape" mc:Ignorable="w14 wp14">
+<w:hdr xmlns:wpc="http://schemas.microsoft.com/office/word/2010/wordprocessingCanvas" xmlns:mc="http://schemas.openxmlformats.org/markup-compatibility/2006" xmlns:o="urn:schemas-microsoft-com:office:office" xmlns:r="http://schemas.openxmlformats.org/officeDocument/2006/relationships" xmlns:m="http://schemas.openxmlformats.org/officeDocument/2006/math" xmlns:v="urn:schemas-microsoft-com:vml" xmlns:wp14="http://schemas.microsoft.com/office/word/2010/wordprocessingDrawing" xmlns:wp="http://schemas.openxmlformats.org/drawingml/2006/wordprocessingDrawing" xmlns:w10="urn:schemas-microsoft-com:office:word" xmlns:w="http://schemas.openxmlformats.org/wordprocessingml/2006/main" xmlns:w14="http://schemas.microsoft.com/office/word/2010/wordml" xmlns:w15="http://schemas.microsoft.com/office/word/2012/wordml" xmlns:wpg="http://schemas.microsoft.com/office/word/2010/wordprocessingGroup" xmlns:wpi="http://schemas.microsoft.com/office/word/2010/wordprocessingInk" xmlns:wne="http://schemas.microsoft.com/office/word/2006/wordml" xmlns:wps="http://schemas.microsoft.com/office/word/2010/wordprocessingShape" mc:Ignorable="w14 w15 wp14">
   <w:p>
     <w:pPr>
       <w:pStyle w:val="Header"/>
@@ -5607,7 +5423,7 @@
       <mc:AlternateContent>
         <mc:Choice Requires="wpg">
           <w:drawing>
-            <wp:anchor distT="0" distB="0" distL="114300" distR="114300" simplePos="0" relativeHeight="251660288" behindDoc="0" locked="0" layoutInCell="1" allowOverlap="1" wp14:anchorId="08C20E76" wp14:editId="17B18CE1">
+            <wp:anchor distT="0" distB="0" distL="114300" distR="114300" simplePos="0" relativeHeight="251657216" behindDoc="0" locked="0" layoutInCell="1" allowOverlap="1" wp14:anchorId="08C20E76" wp14:editId="17B18CE1">
               <wp:simplePos x="0" y="0"/>
               <wp:positionH relativeFrom="column">
                 <wp:posOffset>213360</wp:posOffset>
@@ -5740,7 +5556,7 @@
         </mc:Choice>
         <mc:Fallback>
           <w:pict>
-            <v:group id="Group 1" o:spid="_x0000_s1026" style="position:absolute;margin-left:16.8pt;margin-top:-30.05pt;width:490.8pt;height:47.1pt;z-index:251660288;mso-width-relative:margin" coordorigin="5697" coordsize="62331,5978" o:gfxdata="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">
+            <v:group w14:anchorId="08C20E76" id="Group 1" o:spid="_x0000_s1026" style="position:absolute;margin-left:16.8pt;margin-top:-30.05pt;width:490.8pt;height:47.1pt;z-index:251657216;mso-width-relative:margin" coordorigin="5697" coordsize="62331,5978" o:gfxdata="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">
               <v:shapetype id="_x0000_t75" coordsize="21600,21600" o:spt="75" o:preferrelative="t" path="m@4@5l@4@11@9@11@9@5xe" filled="f" stroked="f">
                 <v:stroke joinstyle="miter"/>
                 <v:formulas>
@@ -5865,7 +5681,7 @@
 </file>
 
 <file path=word/numbering.xml><?xml version="1.0" encoding="utf-8"?>
-<w:numbering xmlns:wpc="http://schemas.microsoft.com/office/word/2010/wordprocessingCanvas" xmlns:mc="http://schemas.openxmlformats.org/markup-compatibility/2006" xmlns:o="urn:schemas-microsoft-com:office:office" xmlns:r="http://schemas.openxmlformats.org/officeDocument/2006/relationships" xmlns:m="http://schemas.openxmlformats.org/officeDocument/2006/math" xmlns:v="urn:schemas-microsoft-com:vml" xmlns:wp14="http://schemas.microsoft.com/office/word/2010/wordprocessingDrawing" xmlns:wp="http://schemas.openxmlformats.org/drawingml/2006/wordprocessingDrawing" xmlns:w10="urn:schemas-microsoft-com:office:word" xmlns:w="http://schemas.openxmlformats.org/wordprocessingml/2006/main" xmlns:w14="http://schemas.microsoft.com/office/word/2010/wordml" xmlns:wpg="http://schemas.microsoft.com/office/word/2010/wordprocessingGroup" xmlns:wpi="http://schemas.microsoft.com/office/word/2010/wordprocessingInk" xmlns:wne="http://schemas.microsoft.com/office/word/2006/wordml" xmlns:wps="http://schemas.microsoft.com/office/word/2010/wordprocessingShape" mc:Ignorable="w14 wp14">
+<w:numbering xmlns:wpc="http://schemas.microsoft.com/office/word/2010/wordprocessingCanvas" xmlns:mc="http://schemas.openxmlformats.org/markup-compatibility/2006" xmlns:o="urn:schemas-microsoft-com:office:office" xmlns:r="http://schemas.openxmlformats.org/officeDocument/2006/relationships" xmlns:m="http://schemas.openxmlformats.org/officeDocument/2006/math" xmlns:v="urn:schemas-microsoft-com:vml" xmlns:wp14="http://schemas.microsoft.com/office/word/2010/wordprocessingDrawing" xmlns:wp="http://schemas.openxmlformats.org/drawingml/2006/wordprocessingDrawing" xmlns:w10="urn:schemas-microsoft-com:office:word" xmlns:w="http://schemas.openxmlformats.org/wordprocessingml/2006/main" xmlns:w14="http://schemas.microsoft.com/office/word/2010/wordml" xmlns:w15="http://schemas.microsoft.com/office/word/2012/wordml" xmlns:wpg="http://schemas.microsoft.com/office/word/2010/wordprocessingGroup" xmlns:wpi="http://schemas.microsoft.com/office/word/2010/wordprocessingInk" xmlns:wne="http://schemas.microsoft.com/office/word/2006/wordml" xmlns:wps="http://schemas.microsoft.com/office/word/2010/wordprocessingShape" mc:Ignorable="w14 w15 wp14">
   <w:abstractNum w:abstractNumId="0">
     <w:nsid w:val="0822200E"/>
     <w:multiLevelType w:val="hybridMultilevel"/>
@@ -6414,7 +6230,7 @@
 </file>
 
 <file path=word/styles.xml><?xml version="1.0" encoding="utf-8"?>
-<w:styles xmlns:mc="http://schemas.openxmlformats.org/markup-compatibility/2006" xmlns:r="http://schemas.openxmlformats.org/officeDocument/2006/relationships" xmlns:w="http://schemas.openxmlformats.org/wordprocessingml/2006/main" xmlns:w14="http://schemas.microsoft.com/office/word/2010/wordml" mc:Ignorable="w14">
+<w:styles xmlns:mc="http://schemas.openxmlformats.org/markup-compatibility/2006" xmlns:r="http://schemas.openxmlformats.org/officeDocument/2006/relationships" xmlns:w="http://schemas.openxmlformats.org/wordprocessingml/2006/main" xmlns:w14="http://schemas.microsoft.com/office/word/2010/wordml" xmlns:w15="http://schemas.microsoft.com/office/word/2012/wordml" mc:Ignorable="w14 w15">
   <w:docDefaults>
     <w:rPrDefault>
       <w:rPr>
@@ -6424,7 +6240,7 @@
     </w:rPrDefault>
     <w:pPrDefault/>
   </w:docDefaults>
-  <w:latentStyles w:defLockedState="0" w:defUIPriority="0" w:defSemiHidden="0" w:defUnhideWhenUsed="0" w:defQFormat="0" w:count="267">
+  <w:latentStyles w:defLockedState="0" w:defUIPriority="0" w:defSemiHidden="0" w:defUnhideWhenUsed="0" w:defQFormat="0" w:count="371">
     <w:lsdException w:name="Normal" w:qFormat="1"/>
     <w:lsdException w:name="heading 1" w:qFormat="1"/>
     <w:lsdException w:name="heading 2" w:qFormat="1"/>
@@ -6435,12 +6251,145 @@
     <w:lsdException w:name="heading 7" w:semiHidden="1" w:unhideWhenUsed="1" w:qFormat="1"/>
     <w:lsdException w:name="heading 8" w:semiHidden="1" w:unhideWhenUsed="1" w:qFormat="1"/>
     <w:lsdException w:name="heading 9" w:semiHidden="1" w:unhideWhenUsed="1" w:qFormat="1"/>
-    <w:lsdException w:name="header" w:uiPriority="99"/>
+    <w:lsdException w:name="index 1" w:semiHidden="1" w:unhideWhenUsed="1"/>
+    <w:lsdException w:name="index 2" w:semiHidden="1" w:unhideWhenUsed="1"/>
+    <w:lsdException w:name="index 3" w:semiHidden="1" w:unhideWhenUsed="1"/>
+    <w:lsdException w:name="index 4" w:semiHidden="1" w:unhideWhenUsed="1"/>
+    <w:lsdException w:name="index 5" w:semiHidden="1" w:unhideWhenUsed="1"/>
+    <w:lsdException w:name="index 6" w:semiHidden="1" w:unhideWhenUsed="1"/>
+    <w:lsdException w:name="index 7" w:semiHidden="1" w:unhideWhenUsed="1"/>
+    <w:lsdException w:name="index 8" w:semiHidden="1" w:unhideWhenUsed="1"/>
+    <w:lsdException w:name="index 9" w:semiHidden="1" w:unhideWhenUsed="1"/>
+    <w:lsdException w:name="toc 1" w:semiHidden="1" w:unhideWhenUsed="1"/>
+    <w:lsdException w:name="toc 2" w:semiHidden="1" w:unhideWhenUsed="1"/>
+    <w:lsdException w:name="toc 3" w:semiHidden="1" w:unhideWhenUsed="1"/>
+    <w:lsdException w:name="toc 4" w:semiHidden="1" w:unhideWhenUsed="1"/>
+    <w:lsdException w:name="toc 5" w:semiHidden="1" w:unhideWhenUsed="1"/>
+    <w:lsdException w:name="toc 6" w:semiHidden="1" w:unhideWhenUsed="1"/>
+    <w:lsdException w:name="toc 7" w:semiHidden="1" w:unhideWhenUsed="1"/>
+    <w:lsdException w:name="toc 8" w:semiHidden="1" w:unhideWhenUsed="1"/>
+    <w:lsdException w:name="toc 9" w:semiHidden="1" w:unhideWhenUsed="1"/>
+    <w:lsdException w:name="Normal Indent" w:semiHidden="1" w:unhideWhenUsed="1"/>
+    <w:lsdException w:name="footnote text" w:semiHidden="1" w:unhideWhenUsed="1"/>
+    <w:lsdException w:name="annotation text" w:semiHidden="1" w:unhideWhenUsed="1"/>
+    <w:lsdException w:name="header" w:semiHidden="1" w:uiPriority="99" w:unhideWhenUsed="1"/>
+    <w:lsdException w:name="footer" w:semiHidden="1" w:unhideWhenUsed="1"/>
+    <w:lsdException w:name="index heading" w:semiHidden="1" w:unhideWhenUsed="1"/>
     <w:lsdException w:name="caption" w:semiHidden="1" w:unhideWhenUsed="1" w:qFormat="1"/>
+    <w:lsdException w:name="table of figures" w:semiHidden="1" w:unhideWhenUsed="1"/>
+    <w:lsdException w:name="envelope address" w:semiHidden="1" w:unhideWhenUsed="1"/>
+    <w:lsdException w:name="envelope return" w:semiHidden="1" w:unhideWhenUsed="1"/>
+    <w:lsdException w:name="footnote reference" w:semiHidden="1" w:unhideWhenUsed="1"/>
+    <w:lsdException w:name="annotation reference" w:semiHidden="1" w:unhideWhenUsed="1"/>
+    <w:lsdException w:name="line number" w:semiHidden="1" w:unhideWhenUsed="1"/>
+    <w:lsdException w:name="page number" w:semiHidden="1" w:unhideWhenUsed="1"/>
+    <w:lsdException w:name="endnote reference" w:semiHidden="1" w:unhideWhenUsed="1"/>
+    <w:lsdException w:name="endnote text" w:semiHidden="1" w:unhideWhenUsed="1"/>
+    <w:lsdException w:name="table of authorities" w:semiHidden="1" w:unhideWhenUsed="1"/>
+    <w:lsdException w:name="macro" w:semiHidden="1" w:unhideWhenUsed="1"/>
+    <w:lsdException w:name="toa heading" w:semiHidden="1" w:unhideWhenUsed="1"/>
+    <w:lsdException w:name="List" w:semiHidden="1" w:unhideWhenUsed="1"/>
+    <w:lsdException w:name="List Bullet" w:semiHidden="1" w:unhideWhenUsed="1"/>
+    <w:lsdException w:name="List 2" w:semiHidden="1" w:unhideWhenUsed="1"/>
+    <w:lsdException w:name="List 3" w:semiHidden="1" w:unhideWhenUsed="1"/>
+    <w:lsdException w:name="List Bullet 2" w:semiHidden="1" w:unhideWhenUsed="1"/>
+    <w:lsdException w:name="List Bullet 3" w:semiHidden="1" w:unhideWhenUsed="1"/>
+    <w:lsdException w:name="List Bullet 4" w:semiHidden="1" w:unhideWhenUsed="1"/>
+    <w:lsdException w:name="List Bullet 5" w:semiHidden="1" w:unhideWhenUsed="1"/>
+    <w:lsdException w:name="List Number 2" w:semiHidden="1" w:unhideWhenUsed="1"/>
+    <w:lsdException w:name="List Number 3" w:semiHidden="1" w:unhideWhenUsed="1"/>
+    <w:lsdException w:name="List Number 4" w:semiHidden="1" w:unhideWhenUsed="1"/>
+    <w:lsdException w:name="List Number 5" w:semiHidden="1" w:unhideWhenUsed="1"/>
     <w:lsdException w:name="Title" w:qFormat="1"/>
+    <w:lsdException w:name="Closing" w:semiHidden="1" w:unhideWhenUsed="1"/>
+    <w:lsdException w:name="Signature" w:semiHidden="1" w:unhideWhenUsed="1"/>
+    <w:lsdException w:name="Default Paragraph Font" w:semiHidden="1" w:unhideWhenUsed="1"/>
+    <w:lsdException w:name="Body Text" w:semiHidden="1" w:unhideWhenUsed="1"/>
+    <w:lsdException w:name="Body Text Indent" w:semiHidden="1" w:unhideWhenUsed="1"/>
+    <w:lsdException w:name="List Continue" w:semiHidden="1" w:unhideWhenUsed="1"/>
+    <w:lsdException w:name="List Continue 2" w:semiHidden="1" w:unhideWhenUsed="1"/>
+    <w:lsdException w:name="List Continue 3" w:semiHidden="1" w:unhideWhenUsed="1"/>
+    <w:lsdException w:name="List Continue 4" w:semiHidden="1" w:unhideWhenUsed="1"/>
+    <w:lsdException w:name="List Continue 5" w:semiHidden="1" w:unhideWhenUsed="1"/>
+    <w:lsdException w:name="Message Header" w:semiHidden="1" w:unhideWhenUsed="1"/>
     <w:lsdException w:name="Subtitle" w:qFormat="1"/>
+    <w:lsdException w:name="Body Text First Indent 2" w:semiHidden="1" w:unhideWhenUsed="1"/>
+    <w:lsdException w:name="Note Heading" w:semiHidden="1" w:unhideWhenUsed="1"/>
+    <w:lsdException w:name="Body Text 2" w:semiHidden="1" w:unhideWhenUsed="1"/>
+    <w:lsdException w:name="Body Text 3" w:semiHidden="1" w:unhideWhenUsed="1"/>
+    <w:lsdException w:name="Body Text Indent 2" w:semiHidden="1" w:unhideWhenUsed="1"/>
+    <w:lsdException w:name="Body Text Indent 3" w:semiHidden="1" w:unhideWhenUsed="1"/>
+    <w:lsdException w:name="Block Text" w:semiHidden="1" w:unhideWhenUsed="1"/>
+    <w:lsdException w:name="Hyperlink" w:semiHidden="1" w:unhideWhenUsed="1"/>
+    <w:lsdException w:name="FollowedHyperlink" w:semiHidden="1" w:unhideWhenUsed="1"/>
     <w:lsdException w:name="Strong" w:qFormat="1"/>
     <w:lsdException w:name="Emphasis" w:qFormat="1"/>
+    <w:lsdException w:name="Document Map" w:semiHidden="1" w:unhideWhenUsed="1"/>
+    <w:lsdException w:name="Plain Text" w:semiHidden="1" w:unhideWhenUsed="1"/>
+    <w:lsdException w:name="E-mail Signature" w:semiHidden="1" w:unhideWhenUsed="1"/>
+    <w:lsdException w:name="HTML Top of Form" w:semiHidden="1" w:unhideWhenUsed="1"/>
+    <w:lsdException w:name="HTML Bottom of Form" w:semiHidden="1" w:unhideWhenUsed="1"/>
+    <w:lsdException w:name="Normal (Web)" w:semiHidden="1" w:unhideWhenUsed="1"/>
+    <w:lsdException w:name="HTML Acronym" w:semiHidden="1" w:unhideWhenUsed="1"/>
+    <w:lsdException w:name="HTML Address" w:semiHidden="1" w:unhideWhenUsed="1"/>
+    <w:lsdException w:name="HTML Cite" w:semiHidden="1" w:unhideWhenUsed="1"/>
+    <w:lsdException w:name="HTML Code" w:semiHidden="1" w:unhideWhenUsed="1"/>
+    <w:lsdException w:name="HTML Definition" w:semiHidden="1" w:unhideWhenUsed="1"/>
+    <w:lsdException w:name="HTML Keyboard" w:semiHidden="1" w:unhideWhenUsed="1"/>
+    <w:lsdException w:name="HTML Preformatted" w:semiHidden="1" w:unhideWhenUsed="1"/>
+    <w:lsdException w:name="HTML Sample" w:semiHidden="1" w:unhideWhenUsed="1"/>
+    <w:lsdException w:name="HTML Typewriter" w:semiHidden="1" w:unhideWhenUsed="1"/>
+    <w:lsdException w:name="HTML Variable" w:semiHidden="1" w:unhideWhenUsed="1"/>
+    <w:lsdException w:name="Normal Table" w:semiHidden="1" w:unhideWhenUsed="1"/>
+    <w:lsdException w:name="annotation subject" w:semiHidden="1" w:unhideWhenUsed="1"/>
+    <w:lsdException w:name="No List" w:semiHidden="1" w:unhideWhenUsed="1"/>
+    <w:lsdException w:name="Outline List 1" w:semiHidden="1" w:unhideWhenUsed="1"/>
+    <w:lsdException w:name="Outline List 2" w:semiHidden="1" w:unhideWhenUsed="1"/>
+    <w:lsdException w:name="Outline List 3" w:semiHidden="1" w:unhideWhenUsed="1"/>
+    <w:lsdException w:name="Table Simple 1" w:semiHidden="1" w:unhideWhenUsed="1"/>
+    <w:lsdException w:name="Table Simple 2" w:semiHidden="1" w:unhideWhenUsed="1"/>
+    <w:lsdException w:name="Table Simple 3" w:semiHidden="1" w:unhideWhenUsed="1"/>
+    <w:lsdException w:name="Table Classic 1" w:semiHidden="1" w:unhideWhenUsed="1"/>
+    <w:lsdException w:name="Table Classic 2" w:semiHidden="1" w:unhideWhenUsed="1"/>
+    <w:lsdException w:name="Table Classic 3" w:semiHidden="1" w:unhideWhenUsed="1"/>
+    <w:lsdException w:name="Table Classic 4" w:semiHidden="1" w:unhideWhenUsed="1"/>
+    <w:lsdException w:name="Table Colorful 1" w:semiHidden="1" w:unhideWhenUsed="1"/>
+    <w:lsdException w:name="Table Colorful 2" w:semiHidden="1" w:unhideWhenUsed="1"/>
+    <w:lsdException w:name="Table Colorful 3" w:semiHidden="1" w:unhideWhenUsed="1"/>
+    <w:lsdException w:name="Table Columns 1" w:semiHidden="1" w:unhideWhenUsed="1"/>
+    <w:lsdException w:name="Table Columns 2" w:semiHidden="1" w:unhideWhenUsed="1"/>
+    <w:lsdException w:name="Table Columns 3" w:semiHidden="1" w:unhideWhenUsed="1"/>
+    <w:lsdException w:name="Table Columns 4" w:semiHidden="1" w:unhideWhenUsed="1"/>
+    <w:lsdException w:name="Table Columns 5" w:semiHidden="1" w:unhideWhenUsed="1"/>
+    <w:lsdException w:name="Table Grid 1" w:semiHidden="1" w:unhideWhenUsed="1"/>
+    <w:lsdException w:name="Table Grid 2" w:semiHidden="1" w:unhideWhenUsed="1"/>
+    <w:lsdException w:name="Table Grid 3" w:semiHidden="1" w:unhideWhenUsed="1"/>
+    <w:lsdException w:name="Table Grid 4" w:semiHidden="1" w:unhideWhenUsed="1"/>
+    <w:lsdException w:name="Table Grid 5" w:semiHidden="1" w:unhideWhenUsed="1"/>
+    <w:lsdException w:name="Table Grid 6" w:semiHidden="1" w:unhideWhenUsed="1"/>
+    <w:lsdException w:name="Table Grid 7" w:semiHidden="1" w:unhideWhenUsed="1"/>
+    <w:lsdException w:name="Table Grid 8" w:semiHidden="1" w:unhideWhenUsed="1"/>
+    <w:lsdException w:name="Table List 1" w:semiHidden="1" w:unhideWhenUsed="1"/>
+    <w:lsdException w:name="Table List 2" w:semiHidden="1" w:unhideWhenUsed="1"/>
+    <w:lsdException w:name="Table List 3" w:semiHidden="1" w:unhideWhenUsed="1"/>
+    <w:lsdException w:name="Table List 4" w:semiHidden="1" w:unhideWhenUsed="1"/>
+    <w:lsdException w:name="Table List 5" w:semiHidden="1" w:unhideWhenUsed="1"/>
+    <w:lsdException w:name="Table List 6" w:semiHidden="1" w:unhideWhenUsed="1"/>
+    <w:lsdException w:name="Table List 7" w:semiHidden="1" w:unhideWhenUsed="1"/>
+    <w:lsdException w:name="Table List 8" w:semiHidden="1" w:unhideWhenUsed="1"/>
+    <w:lsdException w:name="Table 3D effects 1" w:semiHidden="1" w:unhideWhenUsed="1"/>
+    <w:lsdException w:name="Table 3D effects 2" w:semiHidden="1" w:unhideWhenUsed="1"/>
+    <w:lsdException w:name="Table 3D effects 3" w:semiHidden="1" w:unhideWhenUsed="1"/>
+    <w:lsdException w:name="Table Contemporary" w:semiHidden="1" w:unhideWhenUsed="1"/>
+    <w:lsdException w:name="Table Elegant" w:semiHidden="1" w:unhideWhenUsed="1"/>
+    <w:lsdException w:name="Table Professional" w:semiHidden="1" w:unhideWhenUsed="1"/>
+    <w:lsdException w:name="Table Subtle 1" w:semiHidden="1" w:unhideWhenUsed="1"/>
+    <w:lsdException w:name="Table Subtle 2" w:semiHidden="1" w:unhideWhenUsed="1"/>
+    <w:lsdException w:name="Table Web 1" w:semiHidden="1" w:unhideWhenUsed="1"/>
+    <w:lsdException w:name="Table Web 2" w:semiHidden="1" w:unhideWhenUsed="1"/>
+    <w:lsdException w:name="Table Web 3" w:semiHidden="1" w:unhideWhenUsed="1"/>
+    <w:lsdException w:name="Balloon Text" w:semiHidden="1" w:unhideWhenUsed="1"/>
+    <w:lsdException w:name="Table Theme" w:semiHidden="1" w:unhideWhenUsed="1"/>
     <w:lsdException w:name="Placeholder Text" w:semiHidden="1" w:uiPriority="99"/>
     <w:lsdException w:name="No Spacing" w:uiPriority="1" w:qFormat="1"/>
     <w:lsdException w:name="Light Shading" w:uiPriority="60"/>
@@ -6552,416 +6501,110 @@
     <w:lsdException w:name="Book Title" w:uiPriority="33" w:qFormat="1"/>
     <w:lsdException w:name="Bibliography" w:semiHidden="1" w:uiPriority="37" w:unhideWhenUsed="1"/>
     <w:lsdException w:name="TOC Heading" w:semiHidden="1" w:uiPriority="39" w:unhideWhenUsed="1" w:qFormat="1"/>
-  </w:latentStyles>
-  <w:style w:type="paragraph" w:default="1" w:styleId="Normal">
-    <w:name w:val="Normal"/>
-    <w:qFormat/>
-    <w:rsid w:val="00B27DAE"/>
-    <w:rPr>
-      <w:rFonts w:eastAsia="MS Mincho"/>
-      <w:sz w:val="24"/>
-      <w:szCs w:val="24"/>
-    </w:rPr>
-  </w:style>
-  <w:style w:type="paragraph" w:styleId="Heading1">
-    <w:name w:val="heading 1"/>
-    <w:basedOn w:val="Normal"/>
-    <w:next w:val="Normal"/>
-    <w:qFormat/>
-    <w:rsid w:val="00B27DAE"/>
-    <w:pPr>
-      <w:keepNext/>
-      <w:jc w:val="center"/>
-      <w:outlineLvl w:val="0"/>
-    </w:pPr>
-    <w:rPr>
-      <w:rFonts w:ascii=".VnHelvetInsH" w:hAnsi=".VnHelvetInsH"/>
-      <w:sz w:val="34"/>
-    </w:rPr>
-  </w:style>
-  <w:style w:type="paragraph" w:styleId="Heading2">
-    <w:name w:val="heading 2"/>
-    <w:basedOn w:val="Normal"/>
-    <w:next w:val="Normal"/>
-    <w:qFormat/>
-    <w:rsid w:val="00B27DAE"/>
-    <w:pPr>
-      <w:keepNext/>
-      <w:spacing w:before="240" w:after="60"/>
-      <w:outlineLvl w:val="1"/>
-    </w:pPr>
-    <w:rPr>
-      <w:rFonts w:ascii="Arial" w:eastAsia="Times New Roman" w:hAnsi="Arial" w:cs="Arial"/>
-      <w:b/>
-      <w:bCs/>
-      <w:i/>
-      <w:iCs/>
-      <w:sz w:val="28"/>
-      <w:szCs w:val="28"/>
-      <w:lang w:val="vi-VN"/>
-    </w:rPr>
-  </w:style>
-  <w:style w:type="paragraph" w:styleId="Heading3">
-    <w:name w:val="heading 3"/>
-    <w:basedOn w:val="Normal"/>
-    <w:next w:val="Normal"/>
-    <w:qFormat/>
-    <w:rsid w:val="00B27DAE"/>
-    <w:pPr>
-      <w:keepNext/>
-      <w:spacing w:before="240" w:after="60"/>
-      <w:outlineLvl w:val="2"/>
-    </w:pPr>
-    <w:rPr>
-      <w:rFonts w:ascii="Arial" w:eastAsia="Times New Roman" w:hAnsi="Arial" w:cs="Arial"/>
-      <w:b/>
-      <w:bCs/>
-      <w:sz w:val="26"/>
-      <w:szCs w:val="26"/>
-      <w:lang w:val="vi-VN"/>
-    </w:rPr>
-  </w:style>
-  <w:style w:type="paragraph" w:styleId="Heading4">
-    <w:name w:val="heading 4"/>
-    <w:basedOn w:val="Normal"/>
-    <w:next w:val="Normal"/>
-    <w:qFormat/>
-    <w:rsid w:val="00B27DAE"/>
-    <w:pPr>
-      <w:keepNext/>
-      <w:spacing w:before="240" w:after="60"/>
-      <w:outlineLvl w:val="3"/>
-    </w:pPr>
-    <w:rPr>
-      <w:rFonts w:eastAsia="Times New Roman"/>
-      <w:b/>
-      <w:bCs/>
-      <w:sz w:val="28"/>
-      <w:szCs w:val="28"/>
-      <w:lang w:val="vi-VN"/>
-    </w:rPr>
-  </w:style>
-  <w:style w:type="character" w:default="1" w:styleId="DefaultParagraphFont">
-    <w:name w:val="Default Paragraph Font"/>
-    <w:uiPriority w:val="1"/>
-    <w:semiHidden/>
-    <w:unhideWhenUsed/>
-  </w:style>
-  <w:style w:type="table" w:default="1" w:styleId="TableNormal">
-    <w:name w:val="Normal Table"/>
-    <w:uiPriority w:val="99"/>
-    <w:semiHidden/>
-    <w:unhideWhenUsed/>
-    <w:tblPr>
-      <w:tblInd w:w="0" w:type="dxa"/>
-      <w:tblCellMar>
-        <w:top w:w="0" w:type="dxa"/>
-        <w:left w:w="108" w:type="dxa"/>
-        <w:bottom w:w="0" w:type="dxa"/>
-        <w:right w:w="108" w:type="dxa"/>
-      </w:tblCellMar>
-    </w:tblPr>
-  </w:style>
-  <w:style w:type="numbering" w:default="1" w:styleId="NoList">
-    <w:name w:val="No List"/>
-    <w:uiPriority w:val="99"/>
-    <w:semiHidden/>
-    <w:unhideWhenUsed/>
-  </w:style>
-  <w:style w:type="paragraph" w:styleId="BodyText">
-    <w:name w:val="Body Text"/>
-    <w:basedOn w:val="Normal"/>
-    <w:rsid w:val="00B27DAE"/>
-    <w:rPr>
-      <w:rFonts w:ascii="VNI-Helve-Condense" w:eastAsia="Times New Roman" w:hAnsi="VNI-Helve-Condense"/>
-      <w:sz w:val="22"/>
-    </w:rPr>
-  </w:style>
-  <w:style w:type="paragraph" w:styleId="BodyText2">
-    <w:name w:val="Body Text 2"/>
-    <w:basedOn w:val="Normal"/>
-    <w:link w:val="BodyText2Char"/>
-    <w:rsid w:val="00B27DAE"/>
-    <w:pPr>
-      <w:spacing w:after="120" w:line="480" w:lineRule="auto"/>
-    </w:pPr>
-  </w:style>
-  <w:style w:type="paragraph" w:styleId="BodyTextIndent">
-    <w:name w:val="Body Text Indent"/>
-    <w:basedOn w:val="Normal"/>
-    <w:rsid w:val="00B27DAE"/>
-    <w:pPr>
-      <w:spacing w:after="120"/>
-      <w:ind w:left="360"/>
-    </w:pPr>
-  </w:style>
-  <w:style w:type="paragraph" w:styleId="ListParagraph">
-    <w:name w:val="List Paragraph"/>
-    <w:basedOn w:val="Normal"/>
-    <w:uiPriority w:val="34"/>
-    <w:qFormat/>
-    <w:rsid w:val="00D777A2"/>
-    <w:pPr>
-      <w:ind w:left="720"/>
-    </w:pPr>
-  </w:style>
-  <w:style w:type="paragraph" w:styleId="Header">
-    <w:name w:val="header"/>
-    <w:basedOn w:val="Normal"/>
-    <w:link w:val="HeaderChar"/>
-    <w:uiPriority w:val="99"/>
-    <w:rsid w:val="00552196"/>
-    <w:pPr>
-      <w:tabs>
-        <w:tab w:val="center" w:pos="4680"/>
-        <w:tab w:val="right" w:pos="9360"/>
-      </w:tabs>
-    </w:pPr>
-    <w:rPr>
-      <w:lang w:val="x-none" w:eastAsia="x-none"/>
-    </w:rPr>
-  </w:style>
-  <w:style w:type="character" w:customStyle="1" w:styleId="HeaderChar">
-    <w:name w:val="Header Char"/>
-    <w:link w:val="Header"/>
-    <w:uiPriority w:val="99"/>
-    <w:rsid w:val="00552196"/>
-    <w:rPr>
-      <w:rFonts w:eastAsia="MS Mincho"/>
-      <w:sz w:val="24"/>
-      <w:szCs w:val="24"/>
-    </w:rPr>
-  </w:style>
-  <w:style w:type="paragraph" w:styleId="Footer">
-    <w:name w:val="footer"/>
-    <w:basedOn w:val="Normal"/>
-    <w:link w:val="FooterChar"/>
-    <w:rsid w:val="00552196"/>
-    <w:pPr>
-      <w:tabs>
-        <w:tab w:val="center" w:pos="4680"/>
-        <w:tab w:val="right" w:pos="9360"/>
-      </w:tabs>
-    </w:pPr>
-    <w:rPr>
-      <w:lang w:val="x-none" w:eastAsia="x-none"/>
-    </w:rPr>
-  </w:style>
-  <w:style w:type="character" w:customStyle="1" w:styleId="FooterChar">
-    <w:name w:val="Footer Char"/>
-    <w:link w:val="Footer"/>
-    <w:rsid w:val="00552196"/>
-    <w:rPr>
-      <w:rFonts w:eastAsia="MS Mincho"/>
-      <w:sz w:val="24"/>
-      <w:szCs w:val="24"/>
-    </w:rPr>
-  </w:style>
-  <w:style w:type="paragraph" w:styleId="BalloonText">
-    <w:name w:val="Balloon Text"/>
-    <w:basedOn w:val="Normal"/>
-    <w:link w:val="BalloonTextChar"/>
-    <w:rsid w:val="00093BD1"/>
-    <w:rPr>
-      <w:rFonts w:ascii="Tahoma" w:hAnsi="Tahoma" w:cs="Tahoma"/>
-      <w:sz w:val="16"/>
-      <w:szCs w:val="16"/>
-    </w:rPr>
-  </w:style>
-  <w:style w:type="character" w:customStyle="1" w:styleId="BalloonTextChar">
-    <w:name w:val="Balloon Text Char"/>
-    <w:link w:val="BalloonText"/>
-    <w:rsid w:val="00093BD1"/>
-    <w:rPr>
-      <w:rFonts w:ascii="Tahoma" w:eastAsia="MS Mincho" w:hAnsi="Tahoma" w:cs="Tahoma"/>
-      <w:sz w:val="16"/>
-      <w:szCs w:val="16"/>
-    </w:rPr>
-  </w:style>
-  <w:style w:type="character" w:styleId="Hyperlink">
-    <w:name w:val="Hyperlink"/>
-    <w:unhideWhenUsed/>
-    <w:rsid w:val="0052702F"/>
-    <w:rPr>
-      <w:color w:val="0000FF"/>
-      <w:u w:val="single"/>
-    </w:rPr>
-  </w:style>
-  <w:style w:type="table" w:styleId="TableGrid">
-    <w:name w:val="Table Grid"/>
-    <w:basedOn w:val="TableNormal"/>
-    <w:rsid w:val="007F391F"/>
-    <w:tblPr>
-      <w:tblInd w:w="0" w:type="dxa"/>
-      <w:tblBorders>
-        <w:top w:val="single" w:sz="4" w:space="0" w:color="auto"/>
-        <w:left w:val="single" w:sz="4" w:space="0" w:color="auto"/>
-        <w:bottom w:val="single" w:sz="4" w:space="0" w:color="auto"/>
-        <w:right w:val="single" w:sz="4" w:space="0" w:color="auto"/>
-        <w:insideH w:val="single" w:sz="4" w:space="0" w:color="auto"/>
-        <w:insideV w:val="single" w:sz="4" w:space="0" w:color="auto"/>
-      </w:tblBorders>
-      <w:tblCellMar>
-        <w:top w:w="0" w:type="dxa"/>
-        <w:left w:w="108" w:type="dxa"/>
-        <w:bottom w:w="0" w:type="dxa"/>
-        <w:right w:w="108" w:type="dxa"/>
-      </w:tblCellMar>
-    </w:tblPr>
-  </w:style>
-  <w:style w:type="character" w:customStyle="1" w:styleId="BodyText2Char">
-    <w:name w:val="Body Text 2 Char"/>
-    <w:basedOn w:val="DefaultParagraphFont"/>
-    <w:link w:val="BodyText2"/>
-    <w:rsid w:val="005347A3"/>
-    <w:rPr>
-      <w:rFonts w:eastAsia="MS Mincho"/>
-      <w:sz w:val="24"/>
-      <w:szCs w:val="24"/>
-    </w:rPr>
-  </w:style>
-</w:styles>
-</file>
-
-<file path=word/stylesWithEffects.xml><?xml version="1.0" encoding="utf-8"?>
-<w:styles xmlns:wpc="http://schemas.microsoft.com/office/word/2010/wordprocessingCanvas" xmlns:mc="http://schemas.openxmlformats.org/markup-compatibility/2006" xmlns:o="urn:schemas-microsoft-com:office:office" xmlns:r="http://schemas.openxmlformats.org/officeDocument/2006/relationships" xmlns:m="http://schemas.openxmlformats.org/officeDocument/2006/math" xmlns:v="urn:schemas-microsoft-com:vml" xmlns:wp14="http://schemas.microsoft.com/office/word/2010/wordprocessingDrawing" xmlns:wp="http://schemas.openxmlformats.org/drawingml/2006/wordprocessingDrawing" xmlns:w10="urn:schemas-microsoft-com:office:word" xmlns:w="http://schemas.openxmlformats.org/wordprocessingml/2006/main" xmlns:w14="http://schemas.microsoft.com/office/word/2010/wordml" xmlns:wpg="http://schemas.microsoft.com/office/word/2010/wordprocessingGroup" xmlns:wpi="http://schemas.microsoft.com/office/word/2010/wordprocessingInk" xmlns:wne="http://schemas.microsoft.com/office/word/2006/wordml" xmlns:wps="http://schemas.microsoft.com/office/word/2010/wordprocessingShape" mc:Ignorable="w14 wp14">
-  <w:docDefaults>
-    <w:rPrDefault>
-      <w:rPr>
-        <w:rFonts w:ascii="Times New Roman" w:eastAsia="Times New Roman" w:hAnsi="Times New Roman" w:cs="Times New Roman"/>
-        <w:lang w:val="en-US" w:eastAsia="en-US" w:bidi="ar-SA"/>
-      </w:rPr>
-    </w:rPrDefault>
-    <w:pPrDefault/>
-  </w:docDefaults>
-  <w:latentStyles w:defLockedState="0" w:defUIPriority="0" w:defSemiHidden="0" w:defUnhideWhenUsed="0" w:defQFormat="0" w:count="267">
-    <w:lsdException w:name="Normal" w:qFormat="1"/>
-    <w:lsdException w:name="heading 1" w:qFormat="1"/>
-    <w:lsdException w:name="heading 2" w:qFormat="1"/>
-    <w:lsdException w:name="heading 3" w:qFormat="1"/>
-    <w:lsdException w:name="heading 4" w:qFormat="1"/>
-    <w:lsdException w:name="heading 5" w:semiHidden="1" w:unhideWhenUsed="1" w:qFormat="1"/>
-    <w:lsdException w:name="heading 6" w:semiHidden="1" w:unhideWhenUsed="1" w:qFormat="1"/>
-    <w:lsdException w:name="heading 7" w:semiHidden="1" w:unhideWhenUsed="1" w:qFormat="1"/>
-    <w:lsdException w:name="heading 8" w:semiHidden="1" w:unhideWhenUsed="1" w:qFormat="1"/>
-    <w:lsdException w:name="heading 9" w:semiHidden="1" w:unhideWhenUsed="1" w:qFormat="1"/>
-    <w:lsdException w:name="header" w:uiPriority="99"/>
-    <w:lsdException w:name="caption" w:semiHidden="1" w:unhideWhenUsed="1" w:qFormat="1"/>
-    <w:lsdException w:name="Title" w:qFormat="1"/>
-    <w:lsdException w:name="Subtitle" w:qFormat="1"/>
-    <w:lsdException w:name="Strong" w:qFormat="1"/>
-    <w:lsdException w:name="Emphasis" w:qFormat="1"/>
-    <w:lsdException w:name="Placeholder Text" w:semiHidden="1" w:uiPriority="99"/>
-    <w:lsdException w:name="No Spacing" w:uiPriority="1" w:qFormat="1"/>
-    <w:lsdException w:name="Light Shading" w:uiPriority="60"/>
-    <w:lsdException w:name="Light List" w:uiPriority="61"/>
-    <w:lsdException w:name="Light Grid" w:uiPriority="62"/>
-    <w:lsdException w:name="Medium Shading 1" w:uiPriority="63"/>
-    <w:lsdException w:name="Medium Shading 2" w:uiPriority="64"/>
-    <w:lsdException w:name="Medium List 1" w:uiPriority="65"/>
-    <w:lsdException w:name="Medium List 2" w:uiPriority="66"/>
-    <w:lsdException w:name="Medium Grid 1" w:uiPriority="67"/>
-    <w:lsdException w:name="Medium Grid 2" w:uiPriority="68"/>
-    <w:lsdException w:name="Medium Grid 3" w:uiPriority="69"/>
-    <w:lsdException w:name="Dark List" w:uiPriority="70"/>
-    <w:lsdException w:name="Colorful Shading" w:uiPriority="71"/>
-    <w:lsdException w:name="Colorful List" w:uiPriority="72"/>
-    <w:lsdException w:name="Colorful Grid" w:uiPriority="73"/>
-    <w:lsdException w:name="Light Shading Accent 1" w:uiPriority="60"/>
-    <w:lsdException w:name="Light List Accent 1" w:uiPriority="61"/>
-    <w:lsdException w:name="Light Grid Accent 1" w:uiPriority="62"/>
-    <w:lsdException w:name="Medium Shading 1 Accent 1" w:uiPriority="63"/>
-    <w:lsdException w:name="Medium Shading 2 Accent 1" w:uiPriority="64"/>
-    <w:lsdException w:name="Medium List 1 Accent 1" w:uiPriority="65"/>
-    <w:lsdException w:name="Revision" w:semiHidden="1" w:uiPriority="99"/>
-    <w:lsdException w:name="List Paragraph" w:uiPriority="34" w:qFormat="1"/>
-    <w:lsdException w:name="Quote" w:uiPriority="29" w:qFormat="1"/>
-    <w:lsdException w:name="Intense Quote" w:uiPriority="30" w:qFormat="1"/>
-    <w:lsdException w:name="Medium List 2 Accent 1" w:uiPriority="66"/>
-    <w:lsdException w:name="Medium Grid 1 Accent 1" w:uiPriority="67"/>
-    <w:lsdException w:name="Medium Grid 2 Accent 1" w:uiPriority="68"/>
-    <w:lsdException w:name="Medium Grid 3 Accent 1" w:uiPriority="69"/>
-    <w:lsdException w:name="Dark List Accent 1" w:uiPriority="70"/>
-    <w:lsdException w:name="Colorful Shading Accent 1" w:uiPriority="71"/>
-    <w:lsdException w:name="Colorful List Accent 1" w:uiPriority="72"/>
-    <w:lsdException w:name="Colorful Grid Accent 1" w:uiPriority="73"/>
-    <w:lsdException w:name="Light Shading Accent 2" w:uiPriority="60"/>
-    <w:lsdException w:name="Light List Accent 2" w:uiPriority="61"/>
-    <w:lsdException w:name="Light Grid Accent 2" w:uiPriority="62"/>
-    <w:lsdException w:name="Medium Shading 1 Accent 2" w:uiPriority="63"/>
-    <w:lsdException w:name="Medium Shading 2 Accent 2" w:uiPriority="64"/>
-    <w:lsdException w:name="Medium List 1 Accent 2" w:uiPriority="65"/>
-    <w:lsdException w:name="Medium List 2 Accent 2" w:uiPriority="66"/>
-    <w:lsdException w:name="Medium Grid 1 Accent 2" w:uiPriority="67"/>
-    <w:lsdException w:name="Medium Grid 2 Accent 2" w:uiPriority="68"/>
-    <w:lsdException w:name="Medium Grid 3 Accent 2" w:uiPriority="69"/>
-    <w:lsdException w:name="Dark List Accent 2" w:uiPriority="70"/>
-    <w:lsdException w:name="Colorful Shading Accent 2" w:uiPriority="71"/>
-    <w:lsdException w:name="Colorful List Accent 2" w:uiPriority="72"/>
-    <w:lsdException w:name="Colorful Grid Accent 2" w:uiPriority="73"/>
-    <w:lsdException w:name="Light Shading Accent 3" w:uiPriority="60"/>
-    <w:lsdException w:name="Light List Accent 3" w:uiPriority="61"/>
-    <w:lsdException w:name="Light Grid Accent 3" w:uiPriority="62"/>
-    <w:lsdException w:name="Medium Shading 1 Accent 3" w:uiPriority="63"/>
-    <w:lsdException w:name="Medium Shading 2 Accent 3" w:uiPriority="64"/>
-    <w:lsdException w:name="Medium List 1 Accent 3" w:uiPriority="65"/>
-    <w:lsdException w:name="Medium List 2 Accent 3" w:uiPriority="66"/>
-    <w:lsdException w:name="Medium Grid 1 Accent 3" w:uiPriority="67"/>
-    <w:lsdException w:name="Medium Grid 2 Accent 3" w:uiPriority="68"/>
-    <w:lsdException w:name="Medium Grid 3 Accent 3" w:uiPriority="69"/>
-    <w:lsdException w:name="Dark List Accent 3" w:uiPriority="70"/>
-    <w:lsdException w:name="Colorful Shading Accent 3" w:uiPriority="71"/>
-    <w:lsdException w:name="Colorful List Accent 3" w:uiPriority="72"/>
-    <w:lsdException w:name="Colorful Grid Accent 3" w:uiPriority="73"/>
-    <w:lsdException w:name="Light Shading Accent 4" w:uiPriority="60"/>
-    <w:lsdException w:name="Light List Accent 4" w:uiPriority="61"/>
-    <w:lsdException w:name="Light Grid Accent 4" w:uiPriority="62"/>
-    <w:lsdException w:name="Medium Shading 1 Accent 4" w:uiPriority="63"/>
-    <w:lsdException w:name="Medium Shading 2 Accent 4" w:uiPriority="64"/>
-    <w:lsdException w:name="Medium List 1 Accent 4" w:uiPriority="65"/>
-    <w:lsdException w:name="Medium List 2 Accent 4" w:uiPriority="66"/>
-    <w:lsdException w:name="Medium Grid 1 Accent 4" w:uiPriority="67"/>
-    <w:lsdException w:name="Medium Grid 2 Accent 4" w:uiPriority="68"/>
-    <w:lsdException w:name="Medium Grid 3 Accent 4" w:uiPriority="69"/>
-    <w:lsdException w:name="Dark List Accent 4" w:uiPriority="70"/>
-    <w:lsdException w:name="Colorful Shading Accent 4" w:uiPriority="71"/>
-    <w:lsdException w:name="Colorful List Accent 4" w:uiPriority="72"/>
-    <w:lsdException w:name="Colorful Grid Accent 4" w:uiPriority="73"/>
-    <w:lsdException w:name="Light Shading Accent 5" w:uiPriority="60"/>
-    <w:lsdException w:name="Light List Accent 5" w:uiPriority="61"/>
-    <w:lsdException w:name="Light Grid Accent 5" w:uiPriority="62"/>
-    <w:lsdException w:name="Medium Shading 1 Accent 5" w:uiPriority="63"/>
-    <w:lsdException w:name="Medium Shading 2 Accent 5" w:uiPriority="64"/>
-    <w:lsdException w:name="Medium List 1 Accent 5" w:uiPriority="65"/>
-    <w:lsdException w:name="Medium List 2 Accent 5" w:uiPriority="66"/>
-    <w:lsdException w:name="Medium Grid 1 Accent 5" w:uiPriority="67"/>
-    <w:lsdException w:name="Medium Grid 2 Accent 5" w:uiPriority="68"/>
-    <w:lsdException w:name="Medium Grid 3 Accent 5" w:uiPriority="69"/>
-    <w:lsdException w:name="Dark List Accent 5" w:uiPriority="70"/>
-    <w:lsdException w:name="Colorful Shading Accent 5" w:uiPriority="71"/>
-    <w:lsdException w:name="Colorful List Accent 5" w:uiPriority="72"/>
-    <w:lsdException w:name="Colorful Grid Accent 5" w:uiPriority="73"/>
-    <w:lsdException w:name="Light Shading Accent 6" w:uiPriority="60"/>
-    <w:lsdException w:name="Light List Accent 6" w:uiPriority="61"/>
-    <w:lsdException w:name="Light Grid Accent 6" w:uiPriority="62"/>
-    <w:lsdException w:name="Medium Shading 1 Accent 6" w:uiPriority="63"/>
-    <w:lsdException w:name="Medium Shading 2 Accent 6" w:uiPriority="64"/>
-    <w:lsdException w:name="Medium List 1 Accent 6" w:uiPriority="65"/>
-    <w:lsdException w:name="Medium List 2 Accent 6" w:uiPriority="66"/>
-    <w:lsdException w:name="Medium Grid 1 Accent 6" w:uiPriority="67"/>
-    <w:lsdException w:name="Medium Grid 2 Accent 6" w:uiPriority="68"/>
-    <w:lsdException w:name="Medium Grid 3 Accent 6" w:uiPriority="69"/>
-    <w:lsdException w:name="Dark List Accent 6" w:uiPriority="70"/>
-    <w:lsdException w:name="Colorful Shading Accent 6" w:uiPriority="71"/>
-    <w:lsdException w:name="Colorful List Accent 6" w:uiPriority="72"/>
-    <w:lsdException w:name="Colorful Grid Accent 6" w:uiPriority="73"/>
-    <w:lsdException w:name="Subtle Emphasis" w:uiPriority="19" w:qFormat="1"/>
-    <w:lsdException w:name="Intense Emphasis" w:uiPriority="21" w:qFormat="1"/>
-    <w:lsdException w:name="Subtle Reference" w:uiPriority="31" w:qFormat="1"/>
-    <w:lsdException w:name="Intense Reference" w:uiPriority="32" w:qFormat="1"/>
-    <w:lsdException w:name="Book Title" w:uiPriority="33" w:qFormat="1"/>
-    <w:lsdException w:name="Bibliography" w:semiHidden="1" w:uiPriority="37" w:unhideWhenUsed="1"/>
-    <w:lsdException w:name="TOC Heading" w:semiHidden="1" w:uiPriority="39" w:unhideWhenUsed="1" w:qFormat="1"/>
+    <w:lsdException w:name="Plain Table 1" w:uiPriority="41"/>
+    <w:lsdException w:name="Plain Table 2" w:uiPriority="42"/>
+    <w:lsdException w:name="Plain Table 3" w:uiPriority="43"/>
+    <w:lsdException w:name="Plain Table 4" w:uiPriority="44"/>
+    <w:lsdException w:name="Plain Table 5" w:uiPriority="45"/>
+    <w:lsdException w:name="Grid Table Light" w:uiPriority="40"/>
+    <w:lsdException w:name="Grid Table 1 Light" w:uiPriority="46"/>
+    <w:lsdException w:name="Grid Table 2" w:uiPriority="47"/>
+    <w:lsdException w:name="Grid Table 3" w:uiPriority="48"/>
+    <w:lsdException w:name="Grid Table 4" w:uiPriority="49"/>
+    <w:lsdException w:name="Grid Table 5 Dark" w:uiPriority="50"/>
+    <w:lsdException w:name="Grid Table 6 Colorful" w:uiPriority="51"/>
+    <w:lsdException w:name="Grid Table 7 Colorful" w:uiPriority="52"/>
+    <w:lsdException w:name="Grid Table 1 Light Accent 1" w:uiPriority="46"/>
+    <w:lsdException w:name="Grid Table 2 Accent 1" w:uiPriority="47"/>
+    <w:lsdException w:name="Grid Table 3 Accent 1" w:uiPriority="48"/>
+    <w:lsdException w:name="Grid Table 4 Accent 1" w:uiPriority="49"/>
+    <w:lsdException w:name="Grid Table 5 Dark Accent 1" w:uiPriority="50"/>
+    <w:lsdException w:name="Grid Table 6 Colorful Accent 1" w:uiPriority="51"/>
+    <w:lsdException w:name="Grid Table 7 Colorful Accent 1" w:uiPriority="52"/>
+    <w:lsdException w:name="Grid Table 1 Light Accent 2" w:uiPriority="46"/>
+    <w:lsdException w:name="Grid Table 2 Accent 2" w:uiPriority="47"/>
+    <w:lsdException w:name="Grid Table 3 Accent 2" w:uiPriority="48"/>
+    <w:lsdException w:name="Grid Table 4 Accent 2" w:uiPriority="49"/>
+    <w:lsdException w:name="Grid Table 5 Dark Accent 2" w:uiPriority="50"/>
+    <w:lsdException w:name="Grid Table 6 Colorful Accent 2" w:uiPriority="51"/>
+    <w:lsdException w:name="Grid Table 7 Colorful Accent 2" w:uiPriority="52"/>
+    <w:lsdException w:name="Grid Table 1 Light Accent 3" w:uiPriority="46"/>
+    <w:lsdException w:name="Grid Table 2 Accent 3" w:uiPriority="47"/>
+    <w:lsdException w:name="Grid Table 3 Accent 3" w:uiPriority="48"/>
+    <w:lsdException w:name="Grid Table 4 Accent 3" w:uiPriority="49"/>
+    <w:lsdException w:name="Grid Table 5 Dark Accent 3" w:uiPriority="50"/>
+    <w:lsdException w:name="Grid Table 6 Colorful Accent 3" w:uiPriority="51"/>
+    <w:lsdException w:name="Grid Table 7 Colorful Accent 3" w:uiPriority="52"/>
+    <w:lsdException w:name="Grid Table 1 Light Accent 4" w:uiPriority="46"/>
+    <w:lsdException w:name="Grid Table 2 Accent 4" w:uiPriority="47"/>
+    <w:lsdException w:name="Grid Table 3 Accent 4" w:uiPriority="48"/>
+    <w:lsdException w:name="Grid Table 4 Accent 4" w:uiPriority="49"/>
+    <w:lsdException w:name="Grid Table 5 Dark Accent 4" w:uiPriority="50"/>
+    <w:lsdException w:name="Grid Table 6 Colorful Accent 4" w:uiPriority="51"/>
+    <w:lsdException w:name="Grid Table 7 Colorful Accent 4" w:uiPriority="52"/>
+    <w:lsdException w:name="Grid Table 1 Light Accent 5" w:uiPriority="46"/>
+    <w:lsdException w:name="Grid Table 2 Accent 5" w:uiPriority="47"/>
+    <w:lsdException w:name="Grid Table 3 Accent 5" w:uiPriority="48"/>
+    <w:lsdException w:name="Grid Table 4 Accent 5" w:uiPriority="49"/>
+    <w:lsdException w:name="Grid Table 5 Dark Accent 5" w:uiPriority="50"/>
+    <w:lsdException w:name="Grid Table 6 Colorful Accent 5" w:uiPriority="51"/>
+    <w:lsdException w:name="Grid Table 7 Colorful Accent 5" w:uiPriority="52"/>
+    <w:lsdException w:name="Grid Table 1 Light Accent 6" w:uiPriority="46"/>
+    <w:lsdException w:name="Grid Table 2 Accent 6" w:uiPriority="47"/>
+    <w:lsdException w:name="Grid Table 3 Accent 6" w:uiPriority="48"/>
+    <w:lsdException w:name="Grid Table 4 Accent 6" w:uiPriority="49"/>
+    <w:lsdException w:name="Grid Table 5 Dark Accent 6" w:uiPriority="50"/>
+    <w:lsdException w:name="Grid Table 6 Colorful Accent 6" w:uiPriority="51"/>
+    <w:lsdException w:name="Grid Table 7 Colorful Accent 6" w:uiPriority="52"/>
+    <w:lsdException w:name="List Table 1 Light" w:uiPriority="46"/>
+    <w:lsdException w:name="List Table 2" w:uiPriority="47"/>
+    <w:lsdException w:name="List Table 3" w:uiPriority="48"/>
+    <w:lsdException w:name="List Table 4" w:uiPriority="49"/>
+    <w:lsdException w:name="List Table 5 Dark" w:uiPriority="50"/>
+    <w:lsdException w:name="List Table 6 Colorful" w:uiPriority="51"/>
+    <w:lsdException w:name="List Table 7 Colorful" w:uiPriority="52"/>
+    <w:lsdException w:name="List Table 1 Light Accent 1" w:uiPriority="46"/>
+    <w:lsdException w:name="List Table 2 Accent 1" w:uiPriority="47"/>
+    <w:lsdException w:name="List Table 3 Accent 1" w:uiPriority="48"/>
+    <w:lsdException w:name="List Table 4 Accent 1" w:uiPriority="49"/>
+    <w:lsdException w:name="List Table 5 Dark Accent 1" w:uiPriority="50"/>
+    <w:lsdException w:name="List Table 6 Colorful Accent 1" w:uiPriority="51"/>
+    <w:lsdException w:name="List Table 7 Colorful Accent 1" w:uiPriority="52"/>
+    <w:lsdException w:name="List Table 1 Light Accent 2" w:uiPriority="46"/>
+    <w:lsdException w:name="List Table 2 Accent 2" w:uiPriority="47"/>
+    <w:lsdException w:name="List Table 3 Accent 2" w:uiPriority="48"/>
+    <w:lsdException w:name="List Table 4 Accent 2" w:uiPriority="49"/>
+    <w:lsdException w:name="List Table 5 Dark Accent 2" w:uiPriority="50"/>
+    <w:lsdException w:name="List Table 6 Colorful Accent 2" w:uiPriority="51"/>
+    <w:lsdException w:name="List Table 7 Colorful Accent 2" w:uiPriority="52"/>
+    <w:lsdException w:name="List Table 1 Light Accent 3" w:uiPriority="46"/>
+    <w:lsdException w:name="List Table 2 Accent 3" w:uiPriority="47"/>
+    <w:lsdException w:name="List Table 3 Accent 3" w:uiPriority="48"/>
+    <w:lsdException w:name="List Table 4 Accent 3" w:uiPriority="49"/>
+    <w:lsdException w:name="List Table 5 Dark Accent 3" w:uiPriority="50"/>
+    <w:lsdException w:name="List Table 6 Colorful Accent 3" w:uiPriority="51"/>
+    <w:lsdException w:name="List Table 7 Colorful Accent 3" w:uiPriority="52"/>
+    <w:lsdException w:name="List Table 1 Light Accent 4" w:uiPriority="46"/>
+    <w:lsdException w:name="List Table 2 Accent 4" w:uiPriority="47"/>
+    <w:lsdException w:name="List Table 3 Accent 4" w:uiPriority="48"/>
+    <w:lsdException w:name="List Table 4 Accent 4" w:uiPriority="49"/>
+    <w:lsdException w:name="List Table 5 Dark Accent 4" w:uiPriority="50"/>
+    <w:lsdException w:name="List Table 6 Colorful Accent 4" w:uiPriority="51"/>
+    <w:lsdException w:name="List Table 7 Colorful Accent 4" w:uiPriority="52"/>
+    <w:lsdException w:name="List Table 1 Light Accent 5" w:uiPriority="46"/>
+    <w:lsdException w:name="List Table 2 Accent 5" w:uiPriority="47"/>
+    <w:lsdException w:name="List Table 3 Accent 5" w:uiPriority="48"/>
+    <w:lsdException w:name="List Table 4 Accent 5" w:uiPriority="49"/>
+    <w:lsdException w:name="List Table 5 Dark Accent 5" w:uiPriority="50"/>
+    <w:lsdException w:name="List Table 6 Colorful Accent 5" w:uiPriority="51"/>
+    <w:lsdException w:name="List Table 7 Colorful Accent 5" w:uiPriority="52"/>
+    <w:lsdException w:name="List Table 1 Light Accent 6" w:uiPriority="46"/>
+    <w:lsdException w:name="List Table 2 Accent 6" w:uiPriority="47"/>
+    <w:lsdException w:name="List Table 3 Accent 6" w:uiPriority="48"/>
+    <w:lsdException w:name="List Table 4 Accent 6" w:uiPriority="49"/>
+    <w:lsdException w:name="List Table 5 Dark Accent 6" w:uiPriority="50"/>
+    <w:lsdException w:name="List Table 6 Colorful Accent 6" w:uiPriority="51"/>
+    <w:lsdException w:name="List Table 7 Colorful Accent 6" w:uiPriority="52"/>
   </w:latentStyles>
   <w:style w:type="paragraph" w:default="1" w:styleId="Normal">
     <w:name w:val="Normal"/>

--- a/public/template/CN_HD_TM.docx
+++ b/public/template/CN_HD_TM.docx
@@ -1,6 +1,6 @@
 
 <file path=word/document.xml><?xml version="1.0" encoding="utf-8"?>
-<w:document xmlns:wpc="http://schemas.microsoft.com/office/word/2010/wordprocessingCanvas" xmlns:mc="http://schemas.openxmlformats.org/markup-compatibility/2006" xmlns:o="urn:schemas-microsoft-com:office:office" xmlns:r="http://schemas.openxmlformats.org/officeDocument/2006/relationships" xmlns:m="http://schemas.openxmlformats.org/officeDocument/2006/math" xmlns:v="urn:schemas-microsoft-com:vml" xmlns:wp14="http://schemas.microsoft.com/office/word/2010/wordprocessingDrawing" xmlns:wp="http://schemas.openxmlformats.org/drawingml/2006/wordprocessingDrawing" xmlns:w10="urn:schemas-microsoft-com:office:word" xmlns:w="http://schemas.openxmlformats.org/wordprocessingml/2006/main" xmlns:w14="http://schemas.microsoft.com/office/word/2010/wordml" xmlns:w15="http://schemas.microsoft.com/office/word/2012/wordml" xmlns:wpg="http://schemas.microsoft.com/office/word/2010/wordprocessingGroup" xmlns:wpi="http://schemas.microsoft.com/office/word/2010/wordprocessingInk" xmlns:wne="http://schemas.microsoft.com/office/word/2006/wordml" xmlns:wps="http://schemas.microsoft.com/office/word/2010/wordprocessingShape" mc:Ignorable="w14 w15 wp14">
+<w:document xmlns:wpc="http://schemas.microsoft.com/office/word/2010/wordprocessingCanvas" xmlns:cx="http://schemas.microsoft.com/office/drawing/2014/chartex" xmlns:cx1="http://schemas.microsoft.com/office/drawing/2015/9/8/chartex" xmlns:cx2="http://schemas.microsoft.com/office/drawing/2015/10/21/chartex" xmlns:cx3="http://schemas.microsoft.com/office/drawing/2016/5/9/chartex" xmlns:cx4="http://schemas.microsoft.com/office/drawing/2016/5/10/chartex" xmlns:cx5="http://schemas.microsoft.com/office/drawing/2016/5/11/chartex" xmlns:cx6="http://schemas.microsoft.com/office/drawing/2016/5/12/chartex" xmlns:cx7="http://schemas.microsoft.com/office/drawing/2016/5/13/chartex" xmlns:cx8="http://schemas.microsoft.com/office/drawing/2016/5/14/chartex" xmlns:mc="http://schemas.openxmlformats.org/markup-compatibility/2006" xmlns:aink="http://schemas.microsoft.com/office/drawing/2016/ink" xmlns:am3d="http://schemas.microsoft.com/office/drawing/2017/model3d" xmlns:o="urn:schemas-microsoft-com:office:office" xmlns:r="http://schemas.openxmlformats.org/officeDocument/2006/relationships" xmlns:m="http://schemas.openxmlformats.org/officeDocument/2006/math" xmlns:v="urn:schemas-microsoft-com:vml" xmlns:wp14="http://schemas.microsoft.com/office/word/2010/wordprocessingDrawing" xmlns:wp="http://schemas.openxmlformats.org/drawingml/2006/wordprocessingDrawing" xmlns:w10="urn:schemas-microsoft-com:office:word" xmlns:w="http://schemas.openxmlformats.org/wordprocessingml/2006/main" xmlns:w14="http://schemas.microsoft.com/office/word/2010/wordml" xmlns:w15="http://schemas.microsoft.com/office/word/2012/wordml" xmlns:w16cex="http://schemas.microsoft.com/office/word/2018/wordml/cex" xmlns:w16cid="http://schemas.microsoft.com/office/word/2016/wordml/cid" xmlns:w16="http://schemas.microsoft.com/office/word/2018/wordml" xmlns:w16sdtdh="http://schemas.microsoft.com/office/word/2020/wordml/sdtdatahash" xmlns:w16se="http://schemas.microsoft.com/office/word/2015/wordml/symex" xmlns:wpg="http://schemas.microsoft.com/office/word/2010/wordprocessingGroup" xmlns:wpi="http://schemas.microsoft.com/office/word/2010/wordprocessingInk" xmlns:wne="http://schemas.microsoft.com/office/word/2006/wordml" xmlns:wps="http://schemas.microsoft.com/office/word/2010/wordprocessingShape" mc:Ignorable="w14 w15 w16se w16cid w16 w16cex w16sdtdh wp14">
   <w:body>
     <w:p>
       <w:pPr>
@@ -871,8 +871,6 @@
           <w:szCs w:val="22"/>
         </w:rPr>
       </w:pPr>
-      <w:bookmarkStart w:id="0" w:name="_GoBack"/>
-      <w:bookmarkEnd w:id="0"/>
       <w:r>
         <w:rPr>
           <w:rFonts w:ascii="TCM Pro" w:hAnsi="TCM Pro" w:cs="Arial"/>
@@ -1403,8 +1401,8 @@
                 <w:szCs w:val="22"/>
               </w:rPr>
             </w:pPr>
-            <w:bookmarkStart w:id="1" w:name="lblThongTinXe"/>
-            <w:bookmarkEnd w:id="1"/>
+            <w:bookmarkStart w:id="0" w:name="lblThongTinXe"/>
+            <w:bookmarkEnd w:id="0"/>
             <w:r>
               <w:rPr>
                 <w:rFonts w:ascii="TCM Pro" w:hAnsi="TCM Pro" w:cs="Arial"/>
@@ -1942,167 +1940,6 @@
         </w:tc>
         <w:tc>
           <w:tcPr>
-            <w:tcW w:w="3470" w:type="dxa"/>
-          </w:tcPr>
-          <w:p>
-            <w:pPr>
-              <w:pStyle w:val="BodyText2"/>
-              <w:tabs>
-                <w:tab w:val="left" w:pos="360"/>
-              </w:tabs>
-              <w:spacing w:after="0" w:line="240" w:lineRule="auto"/>
-              <w:rPr>
-                <w:rFonts w:ascii="TCM Pro" w:hAnsi="TCM Pro" w:cs="Arial"/>
-                <w:bCs/>
-                <w:iCs/>
-                <w:sz w:val="22"/>
-                <w:szCs w:val="22"/>
-              </w:rPr>
-            </w:pPr>
-            <w:r>
-              <w:rPr>
-                <w:rFonts w:ascii="TCM Pro" w:hAnsi="TCM Pro" w:cs="Arial"/>
-                <w:bCs/>
-                <w:iCs/>
-                <w:sz w:val="22"/>
-                <w:szCs w:val="22"/>
-              </w:rPr>
-              <w:t>CHI PHÍ ĐĂNG KÝ</w:t>
-            </w:r>
-          </w:p>
-        </w:tc>
-        <w:tc>
-          <w:tcPr>
-            <w:tcW w:w="2059" w:type="dxa"/>
-          </w:tcPr>
-          <w:p>
-            <w:pPr>
-              <w:pStyle w:val="BodyText2"/>
-              <w:tabs>
-                <w:tab w:val="left" w:pos="360"/>
-              </w:tabs>
-              <w:spacing w:after="0" w:line="240" w:lineRule="auto"/>
-              <w:jc w:val="center"/>
-              <w:rPr>
-                <w:rFonts w:ascii="TCM Pro" w:hAnsi="TCM Pro" w:cs="Arial"/>
-                <w:bCs/>
-                <w:iCs/>
-                <w:sz w:val="22"/>
-                <w:szCs w:val="22"/>
-              </w:rPr>
-            </w:pPr>
-            <w:r>
-              <w:rPr>
-                <w:rFonts w:ascii="TCM Pro" w:hAnsi="TCM Pro" w:cs="Arial"/>
-                <w:bCs/>
-                <w:iCs/>
-                <w:sz w:val="22"/>
-                <w:szCs w:val="22"/>
-              </w:rPr>
-              <w:t>01</w:t>
-            </w:r>
-          </w:p>
-        </w:tc>
-        <w:tc>
-          <w:tcPr>
-            <w:tcW w:w="2059" w:type="dxa"/>
-          </w:tcPr>
-          <w:p>
-            <w:pPr>
-              <w:pStyle w:val="BodyText2"/>
-              <w:tabs>
-                <w:tab w:val="left" w:pos="360"/>
-              </w:tabs>
-              <w:spacing w:after="0" w:line="240" w:lineRule="auto"/>
-              <w:jc w:val="center"/>
-              <w:rPr>
-                <w:rFonts w:ascii="TCM Pro" w:hAnsi="TCM Pro" w:cs="Arial"/>
-                <w:bCs/>
-                <w:iCs/>
-                <w:sz w:val="22"/>
-                <w:szCs w:val="22"/>
-              </w:rPr>
-            </w:pPr>
-            <w:r>
-              <w:rPr>
-                <w:rFonts w:ascii="TCM Pro" w:hAnsi="TCM Pro" w:cs="Arial"/>
-                <w:bCs/>
-                <w:iCs/>
-                <w:sz w:val="22"/>
-                <w:szCs w:val="22"/>
-              </w:rPr>
-              <w:t>${chiPhi}</w:t>
-            </w:r>
-          </w:p>
-        </w:tc>
-        <w:tc>
-          <w:tcPr>
-            <w:tcW w:w="2060" w:type="dxa"/>
-          </w:tcPr>
-          <w:p>
-            <w:pPr>
-              <w:pStyle w:val="BodyText2"/>
-              <w:tabs>
-                <w:tab w:val="left" w:pos="360"/>
-              </w:tabs>
-              <w:spacing w:after="0" w:line="240" w:lineRule="auto"/>
-              <w:jc w:val="center"/>
-              <w:rPr>
-                <w:rFonts w:ascii="TCM Pro" w:hAnsi="TCM Pro" w:cs="Arial"/>
-                <w:bCs/>
-                <w:iCs/>
-                <w:sz w:val="22"/>
-                <w:szCs w:val="22"/>
-              </w:rPr>
-            </w:pPr>
-            <w:r>
-              <w:rPr>
-                <w:rFonts w:ascii="TCM Pro" w:hAnsi="TCM Pro" w:cs="Arial"/>
-                <w:bCs/>
-                <w:iCs/>
-                <w:sz w:val="22"/>
-                <w:szCs w:val="22"/>
-              </w:rPr>
-              <w:t>${giaChiPhi}</w:t>
-            </w:r>
-          </w:p>
-        </w:tc>
-      </w:tr>
-      <w:tr>
-        <w:tc>
-          <w:tcPr>
-            <w:tcW w:w="648" w:type="dxa"/>
-          </w:tcPr>
-          <w:p>
-            <w:pPr>
-              <w:pStyle w:val="BodyText2"/>
-              <w:tabs>
-                <w:tab w:val="left" w:pos="360"/>
-              </w:tabs>
-              <w:spacing w:after="0" w:line="240" w:lineRule="auto"/>
-              <w:jc w:val="center"/>
-              <w:rPr>
-                <w:rFonts w:ascii="TCM Pro" w:hAnsi="TCM Pro" w:cs="Arial"/>
-                <w:bCs/>
-                <w:iCs/>
-                <w:sz w:val="22"/>
-                <w:szCs w:val="22"/>
-              </w:rPr>
-            </w:pPr>
-            <w:r>
-              <w:rPr>
-                <w:rFonts w:ascii="TCM Pro" w:hAnsi="TCM Pro" w:cs="Arial"/>
-                <w:bCs/>
-                <w:iCs/>
-                <w:sz w:val="22"/>
-                <w:szCs w:val="22"/>
-              </w:rPr>
-              <w:t>4</w:t>
-            </w:r>
-          </w:p>
-        </w:tc>
-        <w:tc>
-          <w:tcPr>
             <w:tcW w:w="7588" w:type="dxa"/>
             <w:gridSpan w:val="3"/>
           </w:tcPr>
@@ -2584,7 +2421,6 @@
           <w:szCs w:val="22"/>
           <w:lang w:val="vi-VN"/>
         </w:rPr>
-        <w:lastRenderedPageBreak/>
         <w:t>Đợt 1</w:t>
       </w:r>
       <w:r>
@@ -2988,6 +2824,7 @@
           <w:szCs w:val="22"/>
           <w:lang w:val="vi-VN"/>
         </w:rPr>
+        <w:lastRenderedPageBreak/>
         <w:t xml:space="preserve">Đợt 2: </w:t>
       </w:r>
       <w:r>
@@ -4510,7 +4347,6 @@
           <w:u w:val="single"/>
           <w:lang w:val="vi-VN"/>
         </w:rPr>
-        <w:lastRenderedPageBreak/>
         <w:t>ĐIỀU VI:</w:t>
       </w:r>
       <w:r>
@@ -4566,6 +4402,7 @@
           <w:sz w:val="22"/>
           <w:szCs w:val="22"/>
         </w:rPr>
+        <w:lastRenderedPageBreak/>
         <w:t>Trường hợp bất khả kháng là trường hợp xảy ra mang tính chất khách quan và nằm ngoài sự kiểm soát của bên bán cụ thể như: Động đất, bão, lũ, lụt, lốc, sóng thần, lở đất, hỏa hoạn, chiến tranh hoặc nguy cơ xảy ra chiến tranh,…và các thảm họa khác chưa lường trước được</w:t>
       </w:r>
       <w:r>
@@ -5358,7 +5195,7 @@
 </file>
 
 <file path=word/endnotes.xml><?xml version="1.0" encoding="utf-8"?>
-<w:endnotes xmlns:wpc="http://schemas.microsoft.com/office/word/2010/wordprocessingCanvas" xmlns:mc="http://schemas.openxmlformats.org/markup-compatibility/2006" xmlns:o="urn:schemas-microsoft-com:office:office" xmlns:r="http://schemas.openxmlformats.org/officeDocument/2006/relationships" xmlns:m="http://schemas.openxmlformats.org/officeDocument/2006/math" xmlns:v="urn:schemas-microsoft-com:vml" xmlns:wp14="http://schemas.microsoft.com/office/word/2010/wordprocessingDrawing" xmlns:wp="http://schemas.openxmlformats.org/drawingml/2006/wordprocessingDrawing" xmlns:w10="urn:schemas-microsoft-com:office:word" xmlns:w="http://schemas.openxmlformats.org/wordprocessingml/2006/main" xmlns:w14="http://schemas.microsoft.com/office/word/2010/wordml" xmlns:w15="http://schemas.microsoft.com/office/word/2012/wordml" xmlns:wpg="http://schemas.microsoft.com/office/word/2010/wordprocessingGroup" xmlns:wpi="http://schemas.microsoft.com/office/word/2010/wordprocessingInk" xmlns:wne="http://schemas.microsoft.com/office/word/2006/wordml" xmlns:wps="http://schemas.microsoft.com/office/word/2010/wordprocessingShape" mc:Ignorable="w14 w15 wp14">
+<w:endnotes xmlns:wpc="http://schemas.microsoft.com/office/word/2010/wordprocessingCanvas" xmlns:cx="http://schemas.microsoft.com/office/drawing/2014/chartex" xmlns:cx1="http://schemas.microsoft.com/office/drawing/2015/9/8/chartex" xmlns:cx2="http://schemas.microsoft.com/office/drawing/2015/10/21/chartex" xmlns:cx3="http://schemas.microsoft.com/office/drawing/2016/5/9/chartex" xmlns:cx4="http://schemas.microsoft.com/office/drawing/2016/5/10/chartex" xmlns:cx5="http://schemas.microsoft.com/office/drawing/2016/5/11/chartex" xmlns:cx6="http://schemas.microsoft.com/office/drawing/2016/5/12/chartex" xmlns:cx7="http://schemas.microsoft.com/office/drawing/2016/5/13/chartex" xmlns:cx8="http://schemas.microsoft.com/office/drawing/2016/5/14/chartex" xmlns:mc="http://schemas.openxmlformats.org/markup-compatibility/2006" xmlns:aink="http://schemas.microsoft.com/office/drawing/2016/ink" xmlns:am3d="http://schemas.microsoft.com/office/drawing/2017/model3d" xmlns:o="urn:schemas-microsoft-com:office:office" xmlns:r="http://schemas.openxmlformats.org/officeDocument/2006/relationships" xmlns:m="http://schemas.openxmlformats.org/officeDocument/2006/math" xmlns:v="urn:schemas-microsoft-com:vml" xmlns:wp14="http://schemas.microsoft.com/office/word/2010/wordprocessingDrawing" xmlns:wp="http://schemas.openxmlformats.org/drawingml/2006/wordprocessingDrawing" xmlns:w10="urn:schemas-microsoft-com:office:word" xmlns:w="http://schemas.openxmlformats.org/wordprocessingml/2006/main" xmlns:w14="http://schemas.microsoft.com/office/word/2010/wordml" xmlns:w15="http://schemas.microsoft.com/office/word/2012/wordml" xmlns:w16cex="http://schemas.microsoft.com/office/word/2018/wordml/cex" xmlns:w16cid="http://schemas.microsoft.com/office/word/2016/wordml/cid" xmlns:w16="http://schemas.microsoft.com/office/word/2018/wordml" xmlns:w16sdtdh="http://schemas.microsoft.com/office/word/2020/wordml/sdtdatahash" xmlns:w16se="http://schemas.microsoft.com/office/word/2015/wordml/symex" xmlns:wpg="http://schemas.microsoft.com/office/word/2010/wordprocessingGroup" xmlns:wpi="http://schemas.microsoft.com/office/word/2010/wordprocessingInk" xmlns:wne="http://schemas.microsoft.com/office/word/2006/wordml" xmlns:wps="http://schemas.microsoft.com/office/word/2010/wordprocessingShape" mc:Ignorable="w14 w15 w16se w16cid w16 w16cex w16sdtdh wp14">
   <w:endnote w:type="separator" w:id="-1">
     <w:p>
       <w:r>
@@ -5377,7 +5214,7 @@
 </file>
 
 <file path=word/footer1.xml><?xml version="1.0" encoding="utf-8"?>
-<w:ftr xmlns:wpc="http://schemas.microsoft.com/office/word/2010/wordprocessingCanvas" xmlns:mc="http://schemas.openxmlformats.org/markup-compatibility/2006" xmlns:o="urn:schemas-microsoft-com:office:office" xmlns:r="http://schemas.openxmlformats.org/officeDocument/2006/relationships" xmlns:m="http://schemas.openxmlformats.org/officeDocument/2006/math" xmlns:v="urn:schemas-microsoft-com:vml" xmlns:wp14="http://schemas.microsoft.com/office/word/2010/wordprocessingDrawing" xmlns:wp="http://schemas.openxmlformats.org/drawingml/2006/wordprocessingDrawing" xmlns:w10="urn:schemas-microsoft-com:office:word" xmlns:w="http://schemas.openxmlformats.org/wordprocessingml/2006/main" xmlns:w14="http://schemas.microsoft.com/office/word/2010/wordml" xmlns:w15="http://schemas.microsoft.com/office/word/2012/wordml" xmlns:wpg="http://schemas.microsoft.com/office/word/2010/wordprocessingGroup" xmlns:wpi="http://schemas.microsoft.com/office/word/2010/wordprocessingInk" xmlns:wne="http://schemas.microsoft.com/office/word/2006/wordml" xmlns:wps="http://schemas.microsoft.com/office/word/2010/wordprocessingShape" mc:Ignorable="w14 w15 wp14">
+<w:ftr xmlns:wpc="http://schemas.microsoft.com/office/word/2010/wordprocessingCanvas" xmlns:cx="http://schemas.microsoft.com/office/drawing/2014/chartex" xmlns:cx1="http://schemas.microsoft.com/office/drawing/2015/9/8/chartex" xmlns:cx2="http://schemas.microsoft.com/office/drawing/2015/10/21/chartex" xmlns:cx3="http://schemas.microsoft.com/office/drawing/2016/5/9/chartex" xmlns:cx4="http://schemas.microsoft.com/office/drawing/2016/5/10/chartex" xmlns:cx5="http://schemas.microsoft.com/office/drawing/2016/5/11/chartex" xmlns:cx6="http://schemas.microsoft.com/office/drawing/2016/5/12/chartex" xmlns:cx7="http://schemas.microsoft.com/office/drawing/2016/5/13/chartex" xmlns:cx8="http://schemas.microsoft.com/office/drawing/2016/5/14/chartex" xmlns:mc="http://schemas.openxmlformats.org/markup-compatibility/2006" xmlns:aink="http://schemas.microsoft.com/office/drawing/2016/ink" xmlns:am3d="http://schemas.microsoft.com/office/drawing/2017/model3d" xmlns:o="urn:schemas-microsoft-com:office:office" xmlns:r="http://schemas.openxmlformats.org/officeDocument/2006/relationships" xmlns:m="http://schemas.openxmlformats.org/officeDocument/2006/math" xmlns:v="urn:schemas-microsoft-com:vml" xmlns:wp14="http://schemas.microsoft.com/office/word/2010/wordprocessingDrawing" xmlns:wp="http://schemas.openxmlformats.org/drawingml/2006/wordprocessingDrawing" xmlns:w10="urn:schemas-microsoft-com:office:word" xmlns:w="http://schemas.openxmlformats.org/wordprocessingml/2006/main" xmlns:w14="http://schemas.microsoft.com/office/word/2010/wordml" xmlns:w15="http://schemas.microsoft.com/office/word/2012/wordml" xmlns:w16cex="http://schemas.microsoft.com/office/word/2018/wordml/cex" xmlns:w16cid="http://schemas.microsoft.com/office/word/2016/wordml/cid" xmlns:w16="http://schemas.microsoft.com/office/word/2018/wordml" xmlns:w16sdtdh="http://schemas.microsoft.com/office/word/2020/wordml/sdtdatahash" xmlns:w16se="http://schemas.microsoft.com/office/word/2015/wordml/symex" xmlns:wpg="http://schemas.microsoft.com/office/word/2010/wordprocessingGroup" xmlns:wpi="http://schemas.microsoft.com/office/word/2010/wordprocessingInk" xmlns:wne="http://schemas.microsoft.com/office/word/2006/wordml" xmlns:wps="http://schemas.microsoft.com/office/word/2010/wordprocessingShape" mc:Ignorable="w14 w15 w16se w16cid w16 w16cex w16sdtdh wp14">
   <w:p>
     <w:pPr>
       <w:pStyle w:val="Footer"/>
@@ -5391,7 +5228,7 @@
 </file>
 
 <file path=word/footnotes.xml><?xml version="1.0" encoding="utf-8"?>
-<w:footnotes xmlns:wpc="http://schemas.microsoft.com/office/word/2010/wordprocessingCanvas" xmlns:mc="http://schemas.openxmlformats.org/markup-compatibility/2006" xmlns:o="urn:schemas-microsoft-com:office:office" xmlns:r="http://schemas.openxmlformats.org/officeDocument/2006/relationships" xmlns:m="http://schemas.openxmlformats.org/officeDocument/2006/math" xmlns:v="urn:schemas-microsoft-com:vml" xmlns:wp14="http://schemas.microsoft.com/office/word/2010/wordprocessingDrawing" xmlns:wp="http://schemas.openxmlformats.org/drawingml/2006/wordprocessingDrawing" xmlns:w10="urn:schemas-microsoft-com:office:word" xmlns:w="http://schemas.openxmlformats.org/wordprocessingml/2006/main" xmlns:w14="http://schemas.microsoft.com/office/word/2010/wordml" xmlns:w15="http://schemas.microsoft.com/office/word/2012/wordml" xmlns:wpg="http://schemas.microsoft.com/office/word/2010/wordprocessingGroup" xmlns:wpi="http://schemas.microsoft.com/office/word/2010/wordprocessingInk" xmlns:wne="http://schemas.microsoft.com/office/word/2006/wordml" xmlns:wps="http://schemas.microsoft.com/office/word/2010/wordprocessingShape" mc:Ignorable="w14 w15 wp14">
+<w:footnotes xmlns:wpc="http://schemas.microsoft.com/office/word/2010/wordprocessingCanvas" xmlns:cx="http://schemas.microsoft.com/office/drawing/2014/chartex" xmlns:cx1="http://schemas.microsoft.com/office/drawing/2015/9/8/chartex" xmlns:cx2="http://schemas.microsoft.com/office/drawing/2015/10/21/chartex" xmlns:cx3="http://schemas.microsoft.com/office/drawing/2016/5/9/chartex" xmlns:cx4="http://schemas.microsoft.com/office/drawing/2016/5/10/chartex" xmlns:cx5="http://schemas.microsoft.com/office/drawing/2016/5/11/chartex" xmlns:cx6="http://schemas.microsoft.com/office/drawing/2016/5/12/chartex" xmlns:cx7="http://schemas.microsoft.com/office/drawing/2016/5/13/chartex" xmlns:cx8="http://schemas.microsoft.com/office/drawing/2016/5/14/chartex" xmlns:mc="http://schemas.openxmlformats.org/markup-compatibility/2006" xmlns:aink="http://schemas.microsoft.com/office/drawing/2016/ink" xmlns:am3d="http://schemas.microsoft.com/office/drawing/2017/model3d" xmlns:o="urn:schemas-microsoft-com:office:office" xmlns:r="http://schemas.openxmlformats.org/officeDocument/2006/relationships" xmlns:m="http://schemas.openxmlformats.org/officeDocument/2006/math" xmlns:v="urn:schemas-microsoft-com:vml" xmlns:wp14="http://schemas.microsoft.com/office/word/2010/wordprocessingDrawing" xmlns:wp="http://schemas.openxmlformats.org/drawingml/2006/wordprocessingDrawing" xmlns:w10="urn:schemas-microsoft-com:office:word" xmlns:w="http://schemas.openxmlformats.org/wordprocessingml/2006/main" xmlns:w14="http://schemas.microsoft.com/office/word/2010/wordml" xmlns:w15="http://schemas.microsoft.com/office/word/2012/wordml" xmlns:w16cex="http://schemas.microsoft.com/office/word/2018/wordml/cex" xmlns:w16cid="http://schemas.microsoft.com/office/word/2016/wordml/cid" xmlns:w16="http://schemas.microsoft.com/office/word/2018/wordml" xmlns:w16sdtdh="http://schemas.microsoft.com/office/word/2020/wordml/sdtdatahash" xmlns:w16se="http://schemas.microsoft.com/office/word/2015/wordml/symex" xmlns:wpg="http://schemas.microsoft.com/office/word/2010/wordprocessingGroup" xmlns:wpi="http://schemas.microsoft.com/office/word/2010/wordprocessingInk" xmlns:wne="http://schemas.microsoft.com/office/word/2006/wordml" xmlns:wps="http://schemas.microsoft.com/office/word/2010/wordprocessingShape" mc:Ignorable="w14 w15 w16se w16cid w16 w16cex w16sdtdh wp14">
   <w:footnote w:type="separator" w:id="-1">
     <w:p>
       <w:r>
@@ -5410,7 +5247,7 @@
 </file>
 
 <file path=word/header1.xml><?xml version="1.0" encoding="utf-8"?>
-<w:hdr xmlns:wpc="http://schemas.microsoft.com/office/word/2010/wordprocessingCanvas" xmlns:mc="http://schemas.openxmlformats.org/markup-compatibility/2006" xmlns:o="urn:schemas-microsoft-com:office:office" xmlns:r="http://schemas.openxmlformats.org/officeDocument/2006/relationships" xmlns:m="http://schemas.openxmlformats.org/officeDocument/2006/math" xmlns:v="urn:schemas-microsoft-com:vml" xmlns:wp14="http://schemas.microsoft.com/office/word/2010/wordprocessingDrawing" xmlns:wp="http://schemas.openxmlformats.org/drawingml/2006/wordprocessingDrawing" xmlns:w10="urn:schemas-microsoft-com:office:word" xmlns:w="http://schemas.openxmlformats.org/wordprocessingml/2006/main" xmlns:w14="http://schemas.microsoft.com/office/word/2010/wordml" xmlns:w15="http://schemas.microsoft.com/office/word/2012/wordml" xmlns:wpg="http://schemas.microsoft.com/office/word/2010/wordprocessingGroup" xmlns:wpi="http://schemas.microsoft.com/office/word/2010/wordprocessingInk" xmlns:wne="http://schemas.microsoft.com/office/word/2006/wordml" xmlns:wps="http://schemas.microsoft.com/office/word/2010/wordprocessingShape" mc:Ignorable="w14 w15 wp14">
+<w:hdr xmlns:wpc="http://schemas.microsoft.com/office/word/2010/wordprocessingCanvas" xmlns:cx="http://schemas.microsoft.com/office/drawing/2014/chartex" xmlns:cx1="http://schemas.microsoft.com/office/drawing/2015/9/8/chartex" xmlns:cx2="http://schemas.microsoft.com/office/drawing/2015/10/21/chartex" xmlns:cx3="http://schemas.microsoft.com/office/drawing/2016/5/9/chartex" xmlns:cx4="http://schemas.microsoft.com/office/drawing/2016/5/10/chartex" xmlns:cx5="http://schemas.microsoft.com/office/drawing/2016/5/11/chartex" xmlns:cx6="http://schemas.microsoft.com/office/drawing/2016/5/12/chartex" xmlns:cx7="http://schemas.microsoft.com/office/drawing/2016/5/13/chartex" xmlns:cx8="http://schemas.microsoft.com/office/drawing/2016/5/14/chartex" xmlns:mc="http://schemas.openxmlformats.org/markup-compatibility/2006" xmlns:aink="http://schemas.microsoft.com/office/drawing/2016/ink" xmlns:am3d="http://schemas.microsoft.com/office/drawing/2017/model3d" xmlns:o="urn:schemas-microsoft-com:office:office" xmlns:r="http://schemas.openxmlformats.org/officeDocument/2006/relationships" xmlns:m="http://schemas.openxmlformats.org/officeDocument/2006/math" xmlns:v="urn:schemas-microsoft-com:vml" xmlns:wp14="http://schemas.microsoft.com/office/word/2010/wordprocessingDrawing" xmlns:wp="http://schemas.openxmlformats.org/drawingml/2006/wordprocessingDrawing" xmlns:w10="urn:schemas-microsoft-com:office:word" xmlns:w="http://schemas.openxmlformats.org/wordprocessingml/2006/main" xmlns:w14="http://schemas.microsoft.com/office/word/2010/wordml" xmlns:w15="http://schemas.microsoft.com/office/word/2012/wordml" xmlns:w16cex="http://schemas.microsoft.com/office/word/2018/wordml/cex" xmlns:w16cid="http://schemas.microsoft.com/office/word/2016/wordml/cid" xmlns:w16="http://schemas.microsoft.com/office/word/2018/wordml" xmlns:w16sdtdh="http://schemas.microsoft.com/office/word/2020/wordml/sdtdatahash" xmlns:w16se="http://schemas.microsoft.com/office/word/2015/wordml/symex" xmlns:wpg="http://schemas.microsoft.com/office/word/2010/wordprocessingGroup" xmlns:wpi="http://schemas.microsoft.com/office/word/2010/wordprocessingInk" xmlns:wne="http://schemas.microsoft.com/office/word/2006/wordml" xmlns:wps="http://schemas.microsoft.com/office/word/2010/wordprocessingShape" mc:Ignorable="w14 w15 w16se w16cid w16 w16cex w16sdtdh wp14">
   <w:p>
     <w:pPr>
       <w:pStyle w:val="Header"/>
@@ -5423,7 +5260,7 @@
       <mc:AlternateContent>
         <mc:Choice Requires="wpg">
           <w:drawing>
-            <wp:anchor distT="0" distB="0" distL="114300" distR="114300" simplePos="0" relativeHeight="251657216" behindDoc="0" locked="0" layoutInCell="1" allowOverlap="1" wp14:anchorId="08C20E76" wp14:editId="17B18CE1">
+            <wp:anchor distT="0" distB="0" distL="114300" distR="114300" simplePos="0" relativeHeight="251657216" behindDoc="0" locked="0" layoutInCell="1" allowOverlap="1" wp14:anchorId="765CD418" wp14:editId="62418D69">
               <wp:simplePos x="0" y="0"/>
               <wp:positionH relativeFrom="column">
                 <wp:posOffset>213360</wp:posOffset>
@@ -5556,7 +5393,7 @@
         </mc:Choice>
         <mc:Fallback>
           <w:pict>
-            <v:group w14:anchorId="08C20E76" id="Group 1" o:spid="_x0000_s1026" style="position:absolute;margin-left:16.8pt;margin-top:-30.05pt;width:490.8pt;height:47.1pt;z-index:251657216;mso-width-relative:margin" coordorigin="5697" coordsize="62331,5978" o:gfxdata="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">
+            <v:group w14:anchorId="765CD418" id="Group 1" o:spid="_x0000_s1026" style="position:absolute;margin-left:16.8pt;margin-top:-30.05pt;width:490.8pt;height:47.1pt;z-index:251657216;mso-width-relative:margin" coordorigin="5697" coordsize="62331,5978" o:gfxdata="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">
               <v:shapetype id="_x0000_t75" coordsize="21600,21600" o:spt="75" o:preferrelative="t" path="m@4@5l@4@11@9@11@9@5xe" filled="f" stroked="f">
                 <v:stroke joinstyle="miter"/>
                 <v:formulas>
@@ -5576,15 +5413,14 @@
                 <v:path o:extrusionok="f" gradientshapeok="t" o:connecttype="rect"/>
                 <o:lock v:ext="edit" aspectratio="t"/>
               </v:shapetype>
-              <v:shape id="Picture 9" o:spid="_x0000_s1027" type="#_x0000_t75" style="position:absolute;left:44031;top:842;width:23997;height:1621;visibility:visible;mso-wrap-style:square" o:gfxdata="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">
+              <v:shape id="Picture 9" o:spid="_x0000_s1027" type="#_x0000_t75" style="position:absolute;left:44031;top:842;width:23997;height:1621;visibility:visible;mso-wrap-style:square" o:gfxdata="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">
                 <v:imagedata r:id="rId2" o:title=""/>
-                <v:path arrowok="t"/>
               </v:shape>
               <v:shapetype id="_x0000_t202" coordsize="21600,21600" o:spt="202" path="m,l,21600r21600,l21600,xe">
                 <v:stroke joinstyle="miter"/>
                 <v:path gradientshapeok="t" o:connecttype="rect"/>
               </v:shapetype>
-              <v:shape id="Text Box 10" o:spid="_x0000_s1028" type="#_x0000_t202" style="position:absolute;left:5697;width:33903;height:5978;visibility:visible;mso-wrap-style:square;v-text-anchor:top" o:gfxdata="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" fillcolor="window" stroked="f" strokeweight=".5pt">
+              <v:shape id="Text Box 10" o:spid="_x0000_s1028" type="#_x0000_t202" style="position:absolute;left:5697;width:33903;height:5978;visibility:visible;mso-wrap-style:square;v-text-anchor:top" o:gfxdata="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" fillcolor="window" stroked="f" strokeweight=".5pt">
                 <v:textbox>
                   <w:txbxContent>
                     <w:p>
@@ -5632,7 +5468,7 @@
         <w:noProof/>
         <w:lang w:eastAsia="zh-TW"/>
       </w:rPr>
-      <w:pict>
+      <w:pict w14:anchorId="07DAD62E">
         <v:shapetype id="_x0000_t136" coordsize="21600,21600" o:spt="136" adj="10800" path="m@7,l@8,m@5,21600l@6,21600e">
           <v:formulas>
             <v:f eqn="sum #0 0 10800"/>
@@ -5657,7 +5493,7 @@
           </v:handles>
           <o:lock v:ext="edit" text="t" shapetype="t"/>
         </v:shapetype>
-        <v:shape id="PowerPlusWaterMarkObject249933658" o:spid="_x0000_s2059" type="#_x0000_t136" style="position:absolute;margin-left:0;margin-top:0;width:585.15pt;height:125.35pt;rotation:315;z-index:-251658240;mso-position-horizontal:center;mso-position-horizontal-relative:margin;mso-position-vertical:center;mso-position-vertical-relative:margin" o:allowincell="f" fillcolor="silver" stroked="f">
+        <v:shape id="PowerPlusWaterMarkObject249933658" o:spid="_x0000_s1035" type="#_x0000_t136" style="position:absolute;margin-left:0;margin-top:0;width:585.15pt;height:125.35pt;rotation:315;z-index:-251658240;mso-position-horizontal:center;mso-position-horizontal-relative:margin;mso-position-vertical:center;mso-position-vertical-relative:margin" o:allowincell="f" fillcolor="silver" stroked="f">
           <v:fill opacity=".5"/>
           <v:textpath style="font-family:&quot;Calibri&quot;;font-size:1pt" string="HYUNDAI AN GIANG"/>
           <w10:wrap anchorx="margin" anchory="margin"/>
@@ -5681,8 +5517,8 @@
 </file>
 
 <file path=word/numbering.xml><?xml version="1.0" encoding="utf-8"?>
-<w:numbering xmlns:wpc="http://schemas.microsoft.com/office/word/2010/wordprocessingCanvas" xmlns:mc="http://schemas.openxmlformats.org/markup-compatibility/2006" xmlns:o="urn:schemas-microsoft-com:office:office" xmlns:r="http://schemas.openxmlformats.org/officeDocument/2006/relationships" xmlns:m="http://schemas.openxmlformats.org/officeDocument/2006/math" xmlns:v="urn:schemas-microsoft-com:vml" xmlns:wp14="http://schemas.microsoft.com/office/word/2010/wordprocessingDrawing" xmlns:wp="http://schemas.openxmlformats.org/drawingml/2006/wordprocessingDrawing" xmlns:w10="urn:schemas-microsoft-com:office:word" xmlns:w="http://schemas.openxmlformats.org/wordprocessingml/2006/main" xmlns:w14="http://schemas.microsoft.com/office/word/2010/wordml" xmlns:w15="http://schemas.microsoft.com/office/word/2012/wordml" xmlns:wpg="http://schemas.microsoft.com/office/word/2010/wordprocessingGroup" xmlns:wpi="http://schemas.microsoft.com/office/word/2010/wordprocessingInk" xmlns:wne="http://schemas.microsoft.com/office/word/2006/wordml" xmlns:wps="http://schemas.microsoft.com/office/word/2010/wordprocessingShape" mc:Ignorable="w14 w15 wp14">
-  <w:abstractNum w:abstractNumId="0">
+<w:numbering xmlns:wpc="http://schemas.microsoft.com/office/word/2010/wordprocessingCanvas" xmlns:cx="http://schemas.microsoft.com/office/drawing/2014/chartex" xmlns:cx1="http://schemas.microsoft.com/office/drawing/2015/9/8/chartex" xmlns:cx2="http://schemas.microsoft.com/office/drawing/2015/10/21/chartex" xmlns:cx3="http://schemas.microsoft.com/office/drawing/2016/5/9/chartex" xmlns:cx4="http://schemas.microsoft.com/office/drawing/2016/5/10/chartex" xmlns:cx5="http://schemas.microsoft.com/office/drawing/2016/5/11/chartex" xmlns:cx6="http://schemas.microsoft.com/office/drawing/2016/5/12/chartex" xmlns:cx7="http://schemas.microsoft.com/office/drawing/2016/5/13/chartex" xmlns:cx8="http://schemas.microsoft.com/office/drawing/2016/5/14/chartex" xmlns:mc="http://schemas.openxmlformats.org/markup-compatibility/2006" xmlns:aink="http://schemas.microsoft.com/office/drawing/2016/ink" xmlns:am3d="http://schemas.microsoft.com/office/drawing/2017/model3d" xmlns:o="urn:schemas-microsoft-com:office:office" xmlns:r="http://schemas.openxmlformats.org/officeDocument/2006/relationships" xmlns:m="http://schemas.openxmlformats.org/officeDocument/2006/math" xmlns:v="urn:schemas-microsoft-com:vml" xmlns:wp14="http://schemas.microsoft.com/office/word/2010/wordprocessingDrawing" xmlns:wp="http://schemas.openxmlformats.org/drawingml/2006/wordprocessingDrawing" xmlns:w10="urn:schemas-microsoft-com:office:word" xmlns:w="http://schemas.openxmlformats.org/wordprocessingml/2006/main" xmlns:w14="http://schemas.microsoft.com/office/word/2010/wordml" xmlns:w15="http://schemas.microsoft.com/office/word/2012/wordml" xmlns:w16cex="http://schemas.microsoft.com/office/word/2018/wordml/cex" xmlns:w16cid="http://schemas.microsoft.com/office/word/2016/wordml/cid" xmlns:w16="http://schemas.microsoft.com/office/word/2018/wordml" xmlns:w16sdtdh="http://schemas.microsoft.com/office/word/2020/wordml/sdtdatahash" xmlns:w16se="http://schemas.microsoft.com/office/word/2015/wordml/symex" xmlns:wpg="http://schemas.microsoft.com/office/word/2010/wordprocessingGroup" xmlns:wpi="http://schemas.microsoft.com/office/word/2010/wordprocessingInk" xmlns:wne="http://schemas.microsoft.com/office/word/2006/wordml" xmlns:wps="http://schemas.microsoft.com/office/word/2010/wordprocessingShape" mc:Ignorable="w14 w15 w16se w16cid w16 w16cex w16sdtdh wp14">
+  <w:abstractNum w:abstractNumId="0" w15:restartNumberingAfterBreak="0">
     <w:nsid w:val="0822200E"/>
     <w:multiLevelType w:val="hybridMultilevel"/>
     <w:tmpl w:val="DF067A0C"/>
@@ -5795,7 +5631,7 @@
       </w:pPr>
     </w:lvl>
   </w:abstractNum>
-  <w:abstractNum w:abstractNumId="1">
+  <w:abstractNum w:abstractNumId="1" w15:restartNumberingAfterBreak="0">
     <w:nsid w:val="3E2265D7"/>
     <w:multiLevelType w:val="hybridMultilevel"/>
     <w:tmpl w:val="8278C054"/>
@@ -5934,7 +5770,7 @@
       </w:rPr>
     </w:lvl>
   </w:abstractNum>
-  <w:abstractNum w:abstractNumId="2">
+  <w:abstractNum w:abstractNumId="2" w15:restartNumberingAfterBreak="0">
     <w:nsid w:val="64AA2216"/>
     <w:multiLevelType w:val="multilevel"/>
     <w:tmpl w:val="E2AED04A"/>
@@ -6092,7 +5928,7 @@
       </w:rPr>
     </w:lvl>
   </w:abstractNum>
-  <w:abstractNum w:abstractNumId="3">
+  <w:abstractNum w:abstractNumId="3" w15:restartNumberingAfterBreak="0">
     <w:nsid w:val="713310E6"/>
     <w:multiLevelType w:val="hybridMultilevel"/>
     <w:tmpl w:val="66322966"/>
@@ -6181,22 +6017,22 @@
       </w:pPr>
     </w:lvl>
   </w:abstractNum>
-  <w:num w:numId="1">
+  <w:num w:numId="1" w16cid:durableId="162985">
     <w:abstractNumId w:val="1"/>
   </w:num>
-  <w:num w:numId="2">
+  <w:num w:numId="2" w16cid:durableId="563489137">
     <w:abstractNumId w:val="2"/>
   </w:num>
-  <w:num w:numId="3">
+  <w:num w:numId="3" w16cid:durableId="192813702">
     <w:abstractNumId w:val="0"/>
   </w:num>
-  <w:num w:numId="4">
+  <w:num w:numId="4" w16cid:durableId="841554730">
     <w:abstractNumId w:val="3"/>
   </w:num>
-  <w:num w:numId="5">
+  <w:num w:numId="5" w16cid:durableId="2025865630">
     <w:abstractNumId w:val="1"/>
   </w:num>
-  <w:num w:numId="6">
+  <w:num w:numId="6" w16cid:durableId="18313313">
     <w:abstractNumId w:val="2"/>
     <w:lvlOverride w:ilvl="0">
       <w:startOverride w:val="4"/>
@@ -6230,7 +6066,7 @@
 </file>
 
 <file path=word/styles.xml><?xml version="1.0" encoding="utf-8"?>
-<w:styles xmlns:mc="http://schemas.openxmlformats.org/markup-compatibility/2006" xmlns:r="http://schemas.openxmlformats.org/officeDocument/2006/relationships" xmlns:w="http://schemas.openxmlformats.org/wordprocessingml/2006/main" xmlns:w14="http://schemas.microsoft.com/office/word/2010/wordml" xmlns:w15="http://schemas.microsoft.com/office/word/2012/wordml" mc:Ignorable="w14 w15">
+<w:styles xmlns:mc="http://schemas.openxmlformats.org/markup-compatibility/2006" xmlns:r="http://schemas.openxmlformats.org/officeDocument/2006/relationships" xmlns:w="http://schemas.openxmlformats.org/wordprocessingml/2006/main" xmlns:w14="http://schemas.microsoft.com/office/word/2010/wordml" xmlns:w15="http://schemas.microsoft.com/office/word/2012/wordml" xmlns:w16cex="http://schemas.microsoft.com/office/word/2018/wordml/cex" xmlns:w16cid="http://schemas.microsoft.com/office/word/2016/wordml/cid" xmlns:w16="http://schemas.microsoft.com/office/word/2018/wordml" xmlns:w16sdtdh="http://schemas.microsoft.com/office/word/2020/wordml/sdtdatahash" xmlns:w16se="http://schemas.microsoft.com/office/word/2015/wordml/symex" mc:Ignorable="w14 w15 w16se w16cid w16 w16cex w16sdtdh">
   <w:docDefaults>
     <w:rPrDefault>
       <w:rPr>
@@ -6240,7 +6076,7 @@
     </w:rPrDefault>
     <w:pPrDefault/>
   </w:docDefaults>
-  <w:latentStyles w:defLockedState="0" w:defUIPriority="0" w:defSemiHidden="0" w:defUnhideWhenUsed="0" w:defQFormat="0" w:count="371">
+  <w:latentStyles w:defLockedState="0" w:defUIPriority="0" w:defSemiHidden="0" w:defUnhideWhenUsed="0" w:defQFormat="0" w:count="376">
     <w:lsdException w:name="Normal" w:qFormat="1"/>
     <w:lsdException w:name="heading 1" w:qFormat="1"/>
     <w:lsdException w:name="heading 2" w:qFormat="1"/>
@@ -6340,7 +6176,6 @@
     <w:lsdException w:name="HTML Sample" w:semiHidden="1" w:unhideWhenUsed="1"/>
     <w:lsdException w:name="HTML Typewriter" w:semiHidden="1" w:unhideWhenUsed="1"/>
     <w:lsdException w:name="HTML Variable" w:semiHidden="1" w:unhideWhenUsed="1"/>
-    <w:lsdException w:name="Normal Table" w:semiHidden="1" w:unhideWhenUsed="1"/>
     <w:lsdException w:name="annotation subject" w:semiHidden="1" w:unhideWhenUsed="1"/>
     <w:lsdException w:name="No List" w:semiHidden="1" w:unhideWhenUsed="1"/>
     <w:lsdException w:name="Outline List 1" w:semiHidden="1" w:unhideWhenUsed="1"/>
@@ -6383,11 +6218,8 @@
     <w:lsdException w:name="Table Contemporary" w:semiHidden="1" w:unhideWhenUsed="1"/>
     <w:lsdException w:name="Table Elegant" w:semiHidden="1" w:unhideWhenUsed="1"/>
     <w:lsdException w:name="Table Professional" w:semiHidden="1" w:unhideWhenUsed="1"/>
-    <w:lsdException w:name="Table Subtle 1" w:semiHidden="1" w:unhideWhenUsed="1"/>
     <w:lsdException w:name="Table Subtle 2" w:semiHidden="1" w:unhideWhenUsed="1"/>
     <w:lsdException w:name="Table Web 1" w:semiHidden="1" w:unhideWhenUsed="1"/>
-    <w:lsdException w:name="Table Web 2" w:semiHidden="1" w:unhideWhenUsed="1"/>
-    <w:lsdException w:name="Table Web 3" w:semiHidden="1" w:unhideWhenUsed="1"/>
     <w:lsdException w:name="Balloon Text" w:semiHidden="1" w:unhideWhenUsed="1"/>
     <w:lsdException w:name="Table Theme" w:semiHidden="1" w:unhideWhenUsed="1"/>
     <w:lsdException w:name="Placeholder Text" w:semiHidden="1" w:uiPriority="99"/>
@@ -6605,6 +6437,11 @@
     <w:lsdException w:name="List Table 5 Dark Accent 6" w:uiPriority="50"/>
     <w:lsdException w:name="List Table 6 Colorful Accent 6" w:uiPriority="51"/>
     <w:lsdException w:name="List Table 7 Colorful Accent 6" w:uiPriority="52"/>
+    <w:lsdException w:name="Mention" w:semiHidden="1" w:uiPriority="99" w:unhideWhenUsed="1"/>
+    <w:lsdException w:name="Smart Hyperlink" w:semiHidden="1" w:uiPriority="99" w:unhideWhenUsed="1"/>
+    <w:lsdException w:name="Hashtag" w:semiHidden="1" w:uiPriority="99" w:unhideWhenUsed="1"/>
+    <w:lsdException w:name="Unresolved Mention" w:semiHidden="1" w:uiPriority="99" w:unhideWhenUsed="1"/>
+    <w:lsdException w:name="Smart Link" w:semiHidden="1" w:uiPriority="99" w:unhideWhenUsed="1"/>
   </w:latentStyles>
   <w:style w:type="paragraph" w:default="1" w:styleId="Normal">
     <w:name w:val="Normal"/>
@@ -6845,7 +6682,6 @@
     <w:basedOn w:val="TableNormal"/>
     <w:rsid w:val="007F391F"/>
     <w:tblPr>
-      <w:tblInd w:w="0" w:type="dxa"/>
       <w:tblBorders>
         <w:top w:val="single" w:sz="4" w:space="0" w:color="auto"/>
         <w:left w:val="single" w:sz="4" w:space="0" w:color="auto"/>
@@ -6854,12 +6690,6 @@
         <w:insideH w:val="single" w:sz="4" w:space="0" w:color="auto"/>
         <w:insideV w:val="single" w:sz="4" w:space="0" w:color="auto"/>
       </w:tblBorders>
-      <w:tblCellMar>
-        <w:top w:w="0" w:type="dxa"/>
-        <w:left w:w="108" w:type="dxa"/>
-        <w:bottom w:w="0" w:type="dxa"/>
-        <w:right w:w="108" w:type="dxa"/>
-      </w:tblCellMar>
     </w:tblPr>
   </w:style>
   <w:style w:type="character" w:customStyle="1" w:styleId="BodyText2Char">

--- a/public/template/CN_HD_TM.docx
+++ b/public/template/CN_HD_TM.docx
@@ -1,6 +1,6 @@
 
 <file path=word/document.xml><?xml version="1.0" encoding="utf-8"?>
-<w:document xmlns:wpc="http://schemas.microsoft.com/office/word/2010/wordprocessingCanvas" xmlns:cx="http://schemas.microsoft.com/office/drawing/2014/chartex" xmlns:cx1="http://schemas.microsoft.com/office/drawing/2015/9/8/chartex" xmlns:cx2="http://schemas.microsoft.com/office/drawing/2015/10/21/chartex" xmlns:cx3="http://schemas.microsoft.com/office/drawing/2016/5/9/chartex" xmlns:cx4="http://schemas.microsoft.com/office/drawing/2016/5/10/chartex" xmlns:cx5="http://schemas.microsoft.com/office/drawing/2016/5/11/chartex" xmlns:cx6="http://schemas.microsoft.com/office/drawing/2016/5/12/chartex" xmlns:cx7="http://schemas.microsoft.com/office/drawing/2016/5/13/chartex" xmlns:cx8="http://schemas.microsoft.com/office/drawing/2016/5/14/chartex" xmlns:mc="http://schemas.openxmlformats.org/markup-compatibility/2006" xmlns:aink="http://schemas.microsoft.com/office/drawing/2016/ink" xmlns:am3d="http://schemas.microsoft.com/office/drawing/2017/model3d" xmlns:o="urn:schemas-microsoft-com:office:office" xmlns:r="http://schemas.openxmlformats.org/officeDocument/2006/relationships" xmlns:m="http://schemas.openxmlformats.org/officeDocument/2006/math" xmlns:v="urn:schemas-microsoft-com:vml" xmlns:wp14="http://schemas.microsoft.com/office/word/2010/wordprocessingDrawing" xmlns:wp="http://schemas.openxmlformats.org/drawingml/2006/wordprocessingDrawing" xmlns:w10="urn:schemas-microsoft-com:office:word" xmlns:w="http://schemas.openxmlformats.org/wordprocessingml/2006/main" xmlns:w14="http://schemas.microsoft.com/office/word/2010/wordml" xmlns:w15="http://schemas.microsoft.com/office/word/2012/wordml" xmlns:w16cex="http://schemas.microsoft.com/office/word/2018/wordml/cex" xmlns:w16cid="http://schemas.microsoft.com/office/word/2016/wordml/cid" xmlns:w16="http://schemas.microsoft.com/office/word/2018/wordml" xmlns:w16sdtdh="http://schemas.microsoft.com/office/word/2020/wordml/sdtdatahash" xmlns:w16se="http://schemas.microsoft.com/office/word/2015/wordml/symex" xmlns:wpg="http://schemas.microsoft.com/office/word/2010/wordprocessingGroup" xmlns:wpi="http://schemas.microsoft.com/office/word/2010/wordprocessingInk" xmlns:wne="http://schemas.microsoft.com/office/word/2006/wordml" xmlns:wps="http://schemas.microsoft.com/office/word/2010/wordprocessingShape" mc:Ignorable="w14 w15 w16se w16cid w16 w16cex w16sdtdh wp14">
+<w:document xmlns:wpc="http://schemas.microsoft.com/office/word/2010/wordprocessingCanvas" xmlns:mc="http://schemas.openxmlformats.org/markup-compatibility/2006" xmlns:o="urn:schemas-microsoft-com:office:office" xmlns:r="http://schemas.openxmlformats.org/officeDocument/2006/relationships" xmlns:m="http://schemas.openxmlformats.org/officeDocument/2006/math" xmlns:v="urn:schemas-microsoft-com:vml" xmlns:wp14="http://schemas.microsoft.com/office/word/2010/wordprocessingDrawing" xmlns:wp="http://schemas.openxmlformats.org/drawingml/2006/wordprocessingDrawing" xmlns:w10="urn:schemas-microsoft-com:office:word" xmlns:w="http://schemas.openxmlformats.org/wordprocessingml/2006/main" xmlns:w14="http://schemas.microsoft.com/office/word/2010/wordml" xmlns:wpg="http://schemas.microsoft.com/office/word/2010/wordprocessingGroup" xmlns:wpi="http://schemas.microsoft.com/office/word/2010/wordprocessingInk" xmlns:wne="http://schemas.microsoft.com/office/word/2006/wordml" xmlns:wps="http://schemas.microsoft.com/office/word/2010/wordprocessingShape" mc:Ignorable="w14 wp14">
   <w:body>
     <w:p>
       <w:pPr>
@@ -64,7 +64,25 @@
           <w:sz w:val="22"/>
           <w:szCs w:val="22"/>
         </w:rPr>
-        <w:t>c mua bán xe ô tô</w:t>
+        <w:t xml:space="preserve">c mua bán </w:t>
+      </w:r>
+      <w:proofErr w:type="gramStart"/>
+      <w:r>
+        <w:rPr>
+          <w:rFonts w:ascii="TCM Pro" w:hAnsi="TCM Pro" w:cs="Arial"/>
+          <w:sz w:val="22"/>
+          <w:szCs w:val="22"/>
+        </w:rPr>
+        <w:t>xe</w:t>
+      </w:r>
+      <w:proofErr w:type="gramEnd"/>
+      <w:r>
+        <w:rPr>
+          <w:rFonts w:ascii="TCM Pro" w:hAnsi="TCM Pro" w:cs="Arial"/>
+          <w:sz w:val="22"/>
+          <w:szCs w:val="22"/>
+        </w:rPr>
+        <w:t xml:space="preserve"> ô tô</w:t>
       </w:r>
       <w:r>
         <w:rPr>
@@ -264,15 +282,34 @@
           <w:iCs/>
           <w:szCs w:val="22"/>
         </w:rPr>
-        <w:t xml:space="preserve">${nam} </w:t>
-      </w:r>
-      <w:r>
-        <w:rPr>
-          <w:rFonts w:ascii="TCM Pro" w:hAnsi="TCM Pro" w:cs="Arial"/>
-          <w:szCs w:val="22"/>
-          <w:lang w:val="vi-VN"/>
-        </w:rPr>
-        <w:t xml:space="preserve">, </w:t>
+        <w:t>${nam</w:t>
+      </w:r>
+      <w:proofErr w:type="gramStart"/>
+      <w:r>
+        <w:rPr>
+          <w:rFonts w:ascii="TCM Pro" w:hAnsi="TCM Pro" w:cs="Arial"/>
+          <w:i/>
+          <w:iCs/>
+          <w:szCs w:val="22"/>
+        </w:rPr>
+        <w:t xml:space="preserve">} </w:t>
+      </w:r>
+      <w:r>
+        <w:rPr>
+          <w:rFonts w:ascii="TCM Pro" w:hAnsi="TCM Pro" w:cs="Arial"/>
+          <w:szCs w:val="22"/>
+          <w:lang w:val="vi-VN"/>
+        </w:rPr>
+        <w:t>,</w:t>
+      </w:r>
+      <w:proofErr w:type="gramEnd"/>
+      <w:r>
+        <w:rPr>
+          <w:rFonts w:ascii="TCM Pro" w:hAnsi="TCM Pro" w:cs="Arial"/>
+          <w:szCs w:val="22"/>
+          <w:lang w:val="vi-VN"/>
+        </w:rPr>
+        <w:t xml:space="preserve"> </w:t>
       </w:r>
       <w:r>
         <w:rPr>
@@ -345,7 +382,29 @@
           <w:sz w:val="22"/>
           <w:szCs w:val="22"/>
         </w:rPr>
-        <w:t>CÔNG TY TNHH THƯƠNG MẠI VÀ DỊCH VỤ  Ô TÔ PHÚC ANH</w:t>
+        <w:t xml:space="preserve">CÔNG TY TNHH THƯƠNG MẠI VÀ DỊCH </w:t>
+      </w:r>
+      <w:proofErr w:type="gramStart"/>
+      <w:r>
+        <w:rPr>
+          <w:rFonts w:ascii="TCM Pro" w:hAnsi="TCM Pro" w:cs="Arial"/>
+          <w:b/>
+          <w:bCs/>
+          <w:sz w:val="22"/>
+          <w:szCs w:val="22"/>
+        </w:rPr>
+        <w:t>VỤ  Ô</w:t>
+      </w:r>
+      <w:proofErr w:type="gramEnd"/>
+      <w:r>
+        <w:rPr>
+          <w:rFonts w:ascii="TCM Pro" w:hAnsi="TCM Pro" w:cs="Arial"/>
+          <w:b/>
+          <w:bCs/>
+          <w:sz w:val="22"/>
+          <w:szCs w:val="22"/>
+        </w:rPr>
+        <w:t xml:space="preserve"> TÔ PHÚC ANH</w:t>
       </w:r>
       <w:r>
         <w:rPr>
@@ -475,13 +534,23 @@
         </w:rPr>
         <w:t xml:space="preserve"> Tỉnh </w:t>
       </w:r>
-      <w:r>
-        <w:rPr>
-          <w:rFonts w:ascii="TCM Pro" w:hAnsi="TCM Pro" w:cs="Arial"/>
-          <w:sz w:val="22"/>
-          <w:szCs w:val="22"/>
-        </w:rPr>
-        <w:t>An Giang</w:t>
+      <w:proofErr w:type="gramStart"/>
+      <w:r>
+        <w:rPr>
+          <w:rFonts w:ascii="TCM Pro" w:hAnsi="TCM Pro" w:cs="Arial"/>
+          <w:sz w:val="22"/>
+          <w:szCs w:val="22"/>
+        </w:rPr>
+        <w:t>An</w:t>
+      </w:r>
+      <w:proofErr w:type="gramEnd"/>
+      <w:r>
+        <w:rPr>
+          <w:rFonts w:ascii="TCM Pro" w:hAnsi="TCM Pro" w:cs="Arial"/>
+          <w:sz w:val="22"/>
+          <w:szCs w:val="22"/>
+        </w:rPr>
+        <w:t xml:space="preserve"> Giang</w:t>
       </w:r>
     </w:p>
     <w:p>
@@ -675,7 +744,25 @@
           <w:szCs w:val="22"/>
         </w:rPr>
         <w:tab/>
-        <w:t>Chức vụ:  Phó Giám đốc  –  làm đại diện.</w:t>
+        <w:t xml:space="preserve">Chức vụ:  Phó Giám </w:t>
+      </w:r>
+      <w:proofErr w:type="gramStart"/>
+      <w:r>
+        <w:rPr>
+          <w:rFonts w:ascii="TCM Pro" w:hAnsi="TCM Pro" w:cs="Arial"/>
+          <w:sz w:val="22"/>
+          <w:szCs w:val="22"/>
+        </w:rPr>
+        <w:t>đốc  –</w:t>
+      </w:r>
+      <w:proofErr w:type="gramEnd"/>
+      <w:r>
+        <w:rPr>
+          <w:rFonts w:ascii="TCM Pro" w:hAnsi="TCM Pro" w:cs="Arial"/>
+          <w:sz w:val="22"/>
+          <w:szCs w:val="22"/>
+        </w:rPr>
+        <w:t xml:space="preserve">  làm đại diện.</w:t>
       </w:r>
     </w:p>
     <w:p>
@@ -864,6 +951,66 @@
           <w:tab w:val="left" w:pos="1800"/>
         </w:tabs>
         <w:spacing w:before="60"/>
+        <w:contextualSpacing/>
+        <w:jc w:val="both"/>
+        <w:rPr>
+          <w:rFonts w:ascii="Hyundai Sans Text" w:hAnsi="Hyundai Sans Text" w:cs="Arial"/>
+          <w:sz w:val="22"/>
+          <w:szCs w:val="22"/>
+        </w:rPr>
+      </w:pPr>
+      <w:r>
+        <w:rPr>
+          <w:rFonts w:ascii="Hyundai Sans Text" w:hAnsi="Hyundai Sans Text" w:cs="Arial"/>
+          <w:sz w:val="22"/>
+          <w:szCs w:val="22"/>
+        </w:rPr>
+        <w:t xml:space="preserve">  </w:t>
+      </w:r>
+      <w:bookmarkStart w:id="0" w:name="_GoBack"/>
+      <w:bookmarkEnd w:id="0"/>
+      <w:r>
+        <w:rPr>
+          <w:rFonts w:ascii="Hyundai Sans Text" w:hAnsi="Hyundai Sans Text" w:cs="Arial"/>
+          <w:sz w:val="22"/>
+          <w:szCs w:val="22"/>
+          <w:lang w:val="vi-VN"/>
+        </w:rPr>
+        <w:t>Tài khoản</w:t>
+      </w:r>
+      <w:r>
+        <w:rPr>
+          <w:rFonts w:ascii="Hyundai Sans Text" w:hAnsi="Hyundai Sans Text" w:cs="Arial"/>
+          <w:sz w:val="22"/>
+          <w:szCs w:val="22"/>
+        </w:rPr>
+        <w:t xml:space="preserve"> (4)</w:t>
+      </w:r>
+      <w:r>
+        <w:rPr>
+          <w:rFonts w:ascii="Hyundai Sans Text" w:hAnsi="Hyundai Sans Text" w:cs="Arial"/>
+          <w:sz w:val="22"/>
+          <w:szCs w:val="22"/>
+        </w:rPr>
+        <w:tab/>
+        <w:t xml:space="preserve">: 1352 999 999  </w:t>
+      </w:r>
+      <w:r>
+        <w:rPr>
+          <w:rFonts w:ascii="Hyundai Sans Text" w:hAnsi="Hyundai Sans Text" w:cs="Arial"/>
+          <w:spacing w:val="-6"/>
+          <w:sz w:val="22"/>
+          <w:szCs w:val="22"/>
+        </w:rPr>
+        <w:t>-  Tại NH TMCP Ngoại thương Việt Nam (Vietcombank) - CN An Giang</w:t>
+      </w:r>
+    </w:p>
+    <w:p>
+      <w:pPr>
+        <w:tabs>
+          <w:tab w:val="left" w:pos="1800"/>
+        </w:tabs>
+        <w:spacing w:before="60"/>
         <w:jc w:val="both"/>
         <w:rPr>
           <w:rFonts w:ascii="TCM Pro" w:hAnsi="TCM Pro" w:cs="Arial"/>
@@ -956,16 +1103,37 @@
           <w:sz w:val="22"/>
           <w:szCs w:val="22"/>
         </w:rPr>
-        <w:t>BÊN MUA</w:t>
-      </w:r>
-      <w:r>
-        <w:rPr>
-          <w:rFonts w:ascii="TCM Pro" w:hAnsi="TCM Pro" w:cs="Arial"/>
+        <w:t xml:space="preserve">BÊN </w:t>
+      </w:r>
+      <w:proofErr w:type="gramStart"/>
+      <w:r>
+        <w:rPr>
+          <w:rFonts w:ascii="TCM Pro" w:hAnsi="TCM Pro" w:cs="Arial"/>
+          <w:b/>
           <w:bCs/>
           <w:sz w:val="22"/>
           <w:szCs w:val="22"/>
         </w:rPr>
-        <w:t>(BÊN B</w:t>
+        <w:t>MUA</w:t>
+      </w:r>
+      <w:r>
+        <w:rPr>
+          <w:rFonts w:ascii="TCM Pro" w:hAnsi="TCM Pro" w:cs="Arial"/>
+          <w:bCs/>
+          <w:sz w:val="22"/>
+          <w:szCs w:val="22"/>
+        </w:rPr>
+        <w:t>(</w:t>
+      </w:r>
+      <w:proofErr w:type="gramEnd"/>
+      <w:r>
+        <w:rPr>
+          <w:rFonts w:ascii="TCM Pro" w:hAnsi="TCM Pro" w:cs="Arial"/>
+          <w:bCs/>
+          <w:sz w:val="22"/>
+          <w:szCs w:val="22"/>
+        </w:rPr>
+        <w:t>BÊN B</w:t>
       </w:r>
       <w:r>
         <w:rPr>
@@ -1401,8 +1569,8 @@
                 <w:szCs w:val="22"/>
               </w:rPr>
             </w:pPr>
-            <w:bookmarkStart w:id="0" w:name="lblThongTinXe"/>
-            <w:bookmarkEnd w:id="0"/>
+            <w:bookmarkStart w:id="1" w:name="lblThongTinXe"/>
+            <w:bookmarkEnd w:id="1"/>
             <w:r>
               <w:rPr>
                 <w:rFonts w:ascii="TCM Pro" w:hAnsi="TCM Pro" w:cs="Arial"/>
@@ -2149,8 +2317,9 @@
           <w:szCs w:val="22"/>
           <w:u w:val="single"/>
         </w:rPr>
-        <w:t>Phụ kiện theo xe</w:t>
-      </w:r>
+        <w:t xml:space="preserve">Phụ kiện theo </w:t>
+      </w:r>
+      <w:proofErr w:type="gramStart"/>
       <w:r>
         <w:rPr>
           <w:rFonts w:ascii="TCM Pro" w:hAnsi="TCM Pro" w:cs="Arial"/>
@@ -2158,8 +2327,30 @@
           <w:iCs/>
           <w:sz w:val="22"/>
           <w:szCs w:val="22"/>
-        </w:rPr>
-        <w:t xml:space="preserve"> :  Theo tiêu chuẩn củ</w:t>
+          <w:u w:val="single"/>
+        </w:rPr>
+        <w:t>xe</w:t>
+      </w:r>
+      <w:r>
+        <w:rPr>
+          <w:rFonts w:ascii="TCM Pro" w:hAnsi="TCM Pro" w:cs="Arial"/>
+          <w:bCs/>
+          <w:iCs/>
+          <w:sz w:val="22"/>
+          <w:szCs w:val="22"/>
+        </w:rPr>
+        <w:t xml:space="preserve"> :</w:t>
+      </w:r>
+      <w:proofErr w:type="gramEnd"/>
+      <w:r>
+        <w:rPr>
+          <w:rFonts w:ascii="TCM Pro" w:hAnsi="TCM Pro" w:cs="Arial"/>
+          <w:bCs/>
+          <w:iCs/>
+          <w:sz w:val="22"/>
+          <w:szCs w:val="22"/>
+        </w:rPr>
+        <w:t xml:space="preserve">  Theo tiêu chuẩn củ</w:t>
       </w:r>
       <w:r>
         <w:rPr>
@@ -2421,6 +2612,7 @@
           <w:szCs w:val="22"/>
           <w:lang w:val="vi-VN"/>
         </w:rPr>
+        <w:lastRenderedPageBreak/>
         <w:t>Đợt 1</w:t>
       </w:r>
       <w:r>
@@ -2824,7 +3016,6 @@
           <w:szCs w:val="22"/>
           <w:lang w:val="vi-VN"/>
         </w:rPr>
-        <w:lastRenderedPageBreak/>
         <w:t xml:space="preserve">Đợt 2: </w:t>
       </w:r>
       <w:r>
@@ -3460,7 +3651,25 @@
           <w:sz w:val="22"/>
           <w:szCs w:val="22"/>
         </w:rPr>
-        <w:t>Bên B vi phạm thì Bên A sẽ không trả tiền cọc lại cho Bên B</w:t>
+        <w:t xml:space="preserve">Bên B </w:t>
+      </w:r>
+      <w:proofErr w:type="gramStart"/>
+      <w:r>
+        <w:rPr>
+          <w:rFonts w:ascii="TCM Pro" w:hAnsi="TCM Pro" w:cs="Arial"/>
+          <w:sz w:val="22"/>
+          <w:szCs w:val="22"/>
+        </w:rPr>
+        <w:t>vi</w:t>
+      </w:r>
+      <w:proofErr w:type="gramEnd"/>
+      <w:r>
+        <w:rPr>
+          <w:rFonts w:ascii="TCM Pro" w:hAnsi="TCM Pro" w:cs="Arial"/>
+          <w:sz w:val="22"/>
+          <w:szCs w:val="22"/>
+        </w:rPr>
+        <w:t xml:space="preserve"> phạm thì Bên A sẽ không trả tiền cọc lại cho Bên B</w:t>
       </w:r>
       <w:r>
         <w:rPr>
@@ -3639,7 +3848,25 @@
           <w:sz w:val="22"/>
           <w:szCs w:val="22"/>
         </w:rPr>
-        <w:t>Trường hợp bên B thanh toán cho bên A bằng hình thức chuyển khoản qua ngân hàng, yêu cầu bên B thanh toán qua các tài khoản ngân hàng của bên A được thể hiện trong hợp đồng theo hướng dẫn của bên A</w:t>
+        <w:t xml:space="preserve">Trường hợp bên B thanh toán cho bên A bằng hình thức chuyển khoản qua ngân hàng, yêu cầu bên B thanh toán qua các tài khoản ngân hàng của bên A được thể hiện trong hợp đồng </w:t>
+      </w:r>
+      <w:proofErr w:type="gramStart"/>
+      <w:r>
+        <w:rPr>
+          <w:rFonts w:ascii="TCM Pro" w:hAnsi="TCM Pro" w:cs="Arial"/>
+          <w:sz w:val="22"/>
+          <w:szCs w:val="22"/>
+        </w:rPr>
+        <w:t>theo</w:t>
+      </w:r>
+      <w:proofErr w:type="gramEnd"/>
+      <w:r>
+        <w:rPr>
+          <w:rFonts w:ascii="TCM Pro" w:hAnsi="TCM Pro" w:cs="Arial"/>
+          <w:sz w:val="22"/>
+          <w:szCs w:val="22"/>
+        </w:rPr>
+        <w:t xml:space="preserve"> hướng dẫn của bên A</w:t>
       </w:r>
       <w:r>
         <w:rPr>
@@ -3967,7 +4194,25 @@
           <w:sz w:val="22"/>
           <w:szCs w:val="22"/>
         </w:rPr>
-        <w:t>Tại địa chỉ của Bên A. Trước khi nhận xe Bên B có trách nhiệm kiểm tra xe ngay tại chỗ</w:t>
+        <w:t xml:space="preserve">Tại địa chỉ của Bên A. Trước khi nhận </w:t>
+      </w:r>
+      <w:proofErr w:type="gramStart"/>
+      <w:r>
+        <w:rPr>
+          <w:rFonts w:ascii="TCM Pro" w:hAnsi="TCM Pro" w:cs="Arial"/>
+          <w:sz w:val="22"/>
+          <w:szCs w:val="22"/>
+        </w:rPr>
+        <w:t>xe</w:t>
+      </w:r>
+      <w:proofErr w:type="gramEnd"/>
+      <w:r>
+        <w:rPr>
+          <w:rFonts w:ascii="TCM Pro" w:hAnsi="TCM Pro" w:cs="Arial"/>
+          <w:sz w:val="22"/>
+          <w:szCs w:val="22"/>
+        </w:rPr>
+        <w:t xml:space="preserve"> Bên B có trách nhiệm kiểm tra xe ngay tại chỗ</w:t>
       </w:r>
       <w:r>
         <w:rPr>
@@ -3983,7 +4228,25 @@
           <w:sz w:val="22"/>
           <w:szCs w:val="22"/>
         </w:rPr>
-        <w:t xml:space="preserve">ể từ thời điểm sau khi Bên B đã ký giấy Biên bản bàn giao xe Bên A sẽ hoàn toàn không chịu trách nhiệm với những khiếu nại về xe mà không </w:t>
+        <w:t xml:space="preserve">ể từ thời điểm sau khi Bên B đã ký giấy Biên bản bàn giao </w:t>
+      </w:r>
+      <w:proofErr w:type="gramStart"/>
+      <w:r>
+        <w:rPr>
+          <w:rFonts w:ascii="TCM Pro" w:hAnsi="TCM Pro" w:cs="Arial"/>
+          <w:sz w:val="22"/>
+          <w:szCs w:val="22"/>
+        </w:rPr>
+        <w:t>xe</w:t>
+      </w:r>
+      <w:proofErr w:type="gramEnd"/>
+      <w:r>
+        <w:rPr>
+          <w:rFonts w:ascii="TCM Pro" w:hAnsi="TCM Pro" w:cs="Arial"/>
+          <w:sz w:val="22"/>
+          <w:szCs w:val="22"/>
+        </w:rPr>
+        <w:t xml:space="preserve"> Bên A sẽ hoàn toàn không chịu trách nhiệm với những khiếu nại về xe mà không </w:t>
       </w:r>
       <w:r>
         <w:rPr>
@@ -4226,7 +4489,7 @@
         </w:rPr>
         <w:t xml:space="preserve">Bên B có trách nhiệm sử dụng xe theo đúng hướng dẫn sử dụng của Bên A. Thông tin chi tiết về hướng dẫn sử dụng sản phẩm được công bố tại website </w:t>
       </w:r>
-      <w:hyperlink r:id="rId7" w:history="1">
+      <w:hyperlink r:id="rId8" w:history="1">
         <w:r>
           <w:rPr>
             <w:rStyle w:val="Hyperlink"/>
@@ -4347,6 +4610,7 @@
           <w:u w:val="single"/>
           <w:lang w:val="vi-VN"/>
         </w:rPr>
+        <w:lastRenderedPageBreak/>
         <w:t>ĐIỀU VI:</w:t>
       </w:r>
       <w:r>
@@ -4402,7 +4666,6 @@
           <w:sz w:val="22"/>
           <w:szCs w:val="22"/>
         </w:rPr>
-        <w:lastRenderedPageBreak/>
         <w:t>Trường hợp bất khả kháng là trường hợp xảy ra mang tính chất khách quan và nằm ngoài sự kiểm soát của bên bán cụ thể như: Động đất, bão, lũ, lụt, lốc, sóng thần, lở đất, hỏa hoạn, chiến tranh hoặc nguy cơ xảy ra chiến tranh,…và các thảm họa khác chưa lường trước được</w:t>
       </w:r>
       <w:r>
@@ -4419,7 +4682,25 @@
           <w:sz w:val="22"/>
           <w:szCs w:val="22"/>
         </w:rPr>
-        <w:t>Việc một bên không hoàn thành nhiệm vụ của mình do trường hợp bất khả kháng sẽ không phải là cơ sở để bên kia chấ</w:t>
+        <w:t xml:space="preserve">Việc một bên không hoàn thành nhiệm vụ của mình do trường hợp bất khả kháng sẽ không phải là cơ sở để bên </w:t>
+      </w:r>
+      <w:proofErr w:type="gramStart"/>
+      <w:r>
+        <w:rPr>
+          <w:rFonts w:ascii="TCM Pro" w:hAnsi="TCM Pro" w:cs="Arial"/>
+          <w:sz w:val="22"/>
+          <w:szCs w:val="22"/>
+        </w:rPr>
+        <w:t>kia</w:t>
+      </w:r>
+      <w:proofErr w:type="gramEnd"/>
+      <w:r>
+        <w:rPr>
+          <w:rFonts w:ascii="TCM Pro" w:hAnsi="TCM Pro" w:cs="Arial"/>
+          <w:sz w:val="22"/>
+          <w:szCs w:val="22"/>
+        </w:rPr>
+        <w:t xml:space="preserve"> chấ</w:t>
       </w:r>
       <w:r>
         <w:rPr>
@@ -4606,7 +4887,25 @@
           <w:sz w:val="22"/>
           <w:szCs w:val="22"/>
         </w:rPr>
-        <w:t>Giá bán và đặc tính kỹ thuật xe nêu trong hợp đồng này là căn cứ vào giá công bố của Nhà nhập khẩu và Phân phối xe Hyundai tại Việt Nam. Nhà nước thay đổi chính sách thuế, Hãng Ô tô Hyundai ngưng cung cấp màu xe dẫn đến việc nhà nhập khẩu và phân phối xe Hyundai tại Việt Nam điều chỉnh giá bán công bố trên toàn quốc vào thời điểm xuất hóa đơn, giao xe thì hai bên có thể ký lại hợp đồng mới hoặc phụ lục hợp đồng căn cứ theo giá công bố mới của Nhà nhập khẩu và Phân phối xe Hyundai tại Việt Nam ở thời điểm đó.</w:t>
+        <w:t xml:space="preserve">Giá bán và đặc tính kỹ thuật </w:t>
+      </w:r>
+      <w:proofErr w:type="gramStart"/>
+      <w:r>
+        <w:rPr>
+          <w:rFonts w:ascii="TCM Pro" w:hAnsi="TCM Pro" w:cs="Arial"/>
+          <w:sz w:val="22"/>
+          <w:szCs w:val="22"/>
+        </w:rPr>
+        <w:t>xe</w:t>
+      </w:r>
+      <w:proofErr w:type="gramEnd"/>
+      <w:r>
+        <w:rPr>
+          <w:rFonts w:ascii="TCM Pro" w:hAnsi="TCM Pro" w:cs="Arial"/>
+          <w:sz w:val="22"/>
+          <w:szCs w:val="22"/>
+        </w:rPr>
+        <w:t xml:space="preserve"> nêu trong hợp đồng này là căn cứ vào giá công bố của Nhà nhập khẩu và Phân phối xe Hyundai tại Việt Nam. Nhà nước thay đổi chính sách thuế, Hãng Ô tô Hyundai ngưng cung cấp màu xe dẫn đến việc nhà nhập khẩu và phân phối xe Hyundai tại Việt Nam điều chỉnh giá bán công bố trên toàn quốc vào thời điểm xuất hóa đơn, giao xe thì hai bên có thể ký lại hợp đồng mới hoặc phụ lục hợp đồng căn cứ theo giá công bố mới của Nhà nhập khẩu và Phân phối xe Hyundai tại Việt Nam ở thời điểm đó.</w:t>
       </w:r>
     </w:p>
     <w:p>
@@ -4676,7 +4975,25 @@
           <w:sz w:val="22"/>
           <w:szCs w:val="22"/>
         </w:rPr>
-        <w:t>Hợp đồng này chỉ có hiệu lực khi Bên A nhận được tiền thanh toán theo đợt 1. Hợp đồng này được lậ</w:t>
+        <w:t xml:space="preserve">Hợp đồng này chỉ có hiệu lực khi Bên A nhận được tiền thanh toán </w:t>
+      </w:r>
+      <w:proofErr w:type="gramStart"/>
+      <w:r>
+        <w:rPr>
+          <w:rFonts w:ascii="TCM Pro" w:hAnsi="TCM Pro" w:cs="Arial"/>
+          <w:sz w:val="22"/>
+          <w:szCs w:val="22"/>
+        </w:rPr>
+        <w:t>theo</w:t>
+      </w:r>
+      <w:proofErr w:type="gramEnd"/>
+      <w:r>
+        <w:rPr>
+          <w:rFonts w:ascii="TCM Pro" w:hAnsi="TCM Pro" w:cs="Arial"/>
+          <w:sz w:val="22"/>
+          <w:szCs w:val="22"/>
+        </w:rPr>
+        <w:t xml:space="preserve"> đợt 1. Hợp đồng này được lậ</w:t>
       </w:r>
       <w:r>
         <w:rPr>
@@ -4838,8 +5155,18 @@
           <w:sz w:val="22"/>
           <w:szCs w:val="22"/>
         </w:rPr>
-        <w:t>Tòa Án</w:t>
-      </w:r>
+        <w:t xml:space="preserve">Tòa </w:t>
+      </w:r>
+      <w:proofErr w:type="gramStart"/>
+      <w:r>
+        <w:rPr>
+          <w:rFonts w:ascii="TCM Pro" w:hAnsi="TCM Pro" w:cs="Arial"/>
+          <w:sz w:val="22"/>
+          <w:szCs w:val="22"/>
+        </w:rPr>
+        <w:t>Án</w:t>
+      </w:r>
+      <w:proofErr w:type="gramEnd"/>
       <w:r>
         <w:rPr>
           <w:rFonts w:ascii="TCM Pro" w:hAnsi="TCM Pro" w:cs="Arial"/>
@@ -4954,7 +5281,25 @@
           <w:sz w:val="22"/>
           <w:szCs w:val="22"/>
         </w:rPr>
-        <w:t xml:space="preserve">giá trị pháp lý như nhau. Quá thời hạn hợp đồng mà Bên B không tiến hành các thủ tục nhận xe thì Bên A sẽ </w:t>
+        <w:t xml:space="preserve">giá trị pháp lý như nhau. Quá thời hạn hợp đồng mà Bên B không tiến hành các thủ tục nhận </w:t>
+      </w:r>
+      <w:proofErr w:type="gramStart"/>
+      <w:r>
+        <w:rPr>
+          <w:rFonts w:ascii="TCM Pro" w:hAnsi="TCM Pro" w:cs="Arial"/>
+          <w:sz w:val="22"/>
+          <w:szCs w:val="22"/>
+        </w:rPr>
+        <w:t>xe</w:t>
+      </w:r>
+      <w:proofErr w:type="gramEnd"/>
+      <w:r>
+        <w:rPr>
+          <w:rFonts w:ascii="TCM Pro" w:hAnsi="TCM Pro" w:cs="Arial"/>
+          <w:sz w:val="22"/>
+          <w:szCs w:val="22"/>
+        </w:rPr>
+        <w:t xml:space="preserve"> thì Bên A sẽ </w:t>
       </w:r>
       <w:r>
         <w:rPr>
@@ -5183,8 +5528,8 @@
       </w:pPr>
     </w:p>
     <w:sectPr>
-      <w:headerReference w:type="default" r:id="rId8"/>
-      <w:footerReference w:type="default" r:id="rId9"/>
+      <w:headerReference w:type="default" r:id="rId9"/>
+      <w:footerReference w:type="default" r:id="rId10"/>
       <w:pgSz w:w="12240" w:h="15840"/>
       <w:pgMar w:top="450" w:right="720" w:bottom="180" w:left="1440" w:header="1152" w:footer="0" w:gutter="0"/>
       <w:cols w:space="720"/>
@@ -5195,7 +5540,7 @@
 </file>
 
 <file path=word/endnotes.xml><?xml version="1.0" encoding="utf-8"?>
-<w:endnotes xmlns:wpc="http://schemas.microsoft.com/office/word/2010/wordprocessingCanvas" xmlns:cx="http://schemas.microsoft.com/office/drawing/2014/chartex" xmlns:cx1="http://schemas.microsoft.com/office/drawing/2015/9/8/chartex" xmlns:cx2="http://schemas.microsoft.com/office/drawing/2015/10/21/chartex" xmlns:cx3="http://schemas.microsoft.com/office/drawing/2016/5/9/chartex" xmlns:cx4="http://schemas.microsoft.com/office/drawing/2016/5/10/chartex" xmlns:cx5="http://schemas.microsoft.com/office/drawing/2016/5/11/chartex" xmlns:cx6="http://schemas.microsoft.com/office/drawing/2016/5/12/chartex" xmlns:cx7="http://schemas.microsoft.com/office/drawing/2016/5/13/chartex" xmlns:cx8="http://schemas.microsoft.com/office/drawing/2016/5/14/chartex" xmlns:mc="http://schemas.openxmlformats.org/markup-compatibility/2006" xmlns:aink="http://schemas.microsoft.com/office/drawing/2016/ink" xmlns:am3d="http://schemas.microsoft.com/office/drawing/2017/model3d" xmlns:o="urn:schemas-microsoft-com:office:office" xmlns:r="http://schemas.openxmlformats.org/officeDocument/2006/relationships" xmlns:m="http://schemas.openxmlformats.org/officeDocument/2006/math" xmlns:v="urn:schemas-microsoft-com:vml" xmlns:wp14="http://schemas.microsoft.com/office/word/2010/wordprocessingDrawing" xmlns:wp="http://schemas.openxmlformats.org/drawingml/2006/wordprocessingDrawing" xmlns:w10="urn:schemas-microsoft-com:office:word" xmlns:w="http://schemas.openxmlformats.org/wordprocessingml/2006/main" xmlns:w14="http://schemas.microsoft.com/office/word/2010/wordml" xmlns:w15="http://schemas.microsoft.com/office/word/2012/wordml" xmlns:w16cex="http://schemas.microsoft.com/office/word/2018/wordml/cex" xmlns:w16cid="http://schemas.microsoft.com/office/word/2016/wordml/cid" xmlns:w16="http://schemas.microsoft.com/office/word/2018/wordml" xmlns:w16sdtdh="http://schemas.microsoft.com/office/word/2020/wordml/sdtdatahash" xmlns:w16se="http://schemas.microsoft.com/office/word/2015/wordml/symex" xmlns:wpg="http://schemas.microsoft.com/office/word/2010/wordprocessingGroup" xmlns:wpi="http://schemas.microsoft.com/office/word/2010/wordprocessingInk" xmlns:wne="http://schemas.microsoft.com/office/word/2006/wordml" xmlns:wps="http://schemas.microsoft.com/office/word/2010/wordprocessingShape" mc:Ignorable="w14 w15 w16se w16cid w16 w16cex w16sdtdh wp14">
+<w:endnotes xmlns:wpc="http://schemas.microsoft.com/office/word/2010/wordprocessingCanvas" xmlns:mc="http://schemas.openxmlformats.org/markup-compatibility/2006" xmlns:o="urn:schemas-microsoft-com:office:office" xmlns:r="http://schemas.openxmlformats.org/officeDocument/2006/relationships" xmlns:m="http://schemas.openxmlformats.org/officeDocument/2006/math" xmlns:v="urn:schemas-microsoft-com:vml" xmlns:wp14="http://schemas.microsoft.com/office/word/2010/wordprocessingDrawing" xmlns:wp="http://schemas.openxmlformats.org/drawingml/2006/wordprocessingDrawing" xmlns:w10="urn:schemas-microsoft-com:office:word" xmlns:w="http://schemas.openxmlformats.org/wordprocessingml/2006/main" xmlns:w14="http://schemas.microsoft.com/office/word/2010/wordml" xmlns:wpg="http://schemas.microsoft.com/office/word/2010/wordprocessingGroup" xmlns:wpi="http://schemas.microsoft.com/office/word/2010/wordprocessingInk" xmlns:wne="http://schemas.microsoft.com/office/word/2006/wordml" xmlns:wps="http://schemas.microsoft.com/office/word/2010/wordprocessingShape" mc:Ignorable="w14 wp14">
   <w:endnote w:type="separator" w:id="-1">
     <w:p>
       <w:r>
@@ -5214,7 +5559,7 @@
 </file>
 
 <file path=word/footer1.xml><?xml version="1.0" encoding="utf-8"?>
-<w:ftr xmlns:wpc="http://schemas.microsoft.com/office/word/2010/wordprocessingCanvas" xmlns:cx="http://schemas.microsoft.com/office/drawing/2014/chartex" xmlns:cx1="http://schemas.microsoft.com/office/drawing/2015/9/8/chartex" xmlns:cx2="http://schemas.microsoft.com/office/drawing/2015/10/21/chartex" xmlns:cx3="http://schemas.microsoft.com/office/drawing/2016/5/9/chartex" xmlns:cx4="http://schemas.microsoft.com/office/drawing/2016/5/10/chartex" xmlns:cx5="http://schemas.microsoft.com/office/drawing/2016/5/11/chartex" xmlns:cx6="http://schemas.microsoft.com/office/drawing/2016/5/12/chartex" xmlns:cx7="http://schemas.microsoft.com/office/drawing/2016/5/13/chartex" xmlns:cx8="http://schemas.microsoft.com/office/drawing/2016/5/14/chartex" xmlns:mc="http://schemas.openxmlformats.org/markup-compatibility/2006" xmlns:aink="http://schemas.microsoft.com/office/drawing/2016/ink" xmlns:am3d="http://schemas.microsoft.com/office/drawing/2017/model3d" xmlns:o="urn:schemas-microsoft-com:office:office" xmlns:r="http://schemas.openxmlformats.org/officeDocument/2006/relationships" xmlns:m="http://schemas.openxmlformats.org/officeDocument/2006/math" xmlns:v="urn:schemas-microsoft-com:vml" xmlns:wp14="http://schemas.microsoft.com/office/word/2010/wordprocessingDrawing" xmlns:wp="http://schemas.openxmlformats.org/drawingml/2006/wordprocessingDrawing" xmlns:w10="urn:schemas-microsoft-com:office:word" xmlns:w="http://schemas.openxmlformats.org/wordprocessingml/2006/main" xmlns:w14="http://schemas.microsoft.com/office/word/2010/wordml" xmlns:w15="http://schemas.microsoft.com/office/word/2012/wordml" xmlns:w16cex="http://schemas.microsoft.com/office/word/2018/wordml/cex" xmlns:w16cid="http://schemas.microsoft.com/office/word/2016/wordml/cid" xmlns:w16="http://schemas.microsoft.com/office/word/2018/wordml" xmlns:w16sdtdh="http://schemas.microsoft.com/office/word/2020/wordml/sdtdatahash" xmlns:w16se="http://schemas.microsoft.com/office/word/2015/wordml/symex" xmlns:wpg="http://schemas.microsoft.com/office/word/2010/wordprocessingGroup" xmlns:wpi="http://schemas.microsoft.com/office/word/2010/wordprocessingInk" xmlns:wne="http://schemas.microsoft.com/office/word/2006/wordml" xmlns:wps="http://schemas.microsoft.com/office/word/2010/wordprocessingShape" mc:Ignorable="w14 w15 w16se w16cid w16 w16cex w16sdtdh wp14">
+<w:ftr xmlns:wpc="http://schemas.microsoft.com/office/word/2010/wordprocessingCanvas" xmlns:mc="http://schemas.openxmlformats.org/markup-compatibility/2006" xmlns:o="urn:schemas-microsoft-com:office:office" xmlns:r="http://schemas.openxmlformats.org/officeDocument/2006/relationships" xmlns:m="http://schemas.openxmlformats.org/officeDocument/2006/math" xmlns:v="urn:schemas-microsoft-com:vml" xmlns:wp14="http://schemas.microsoft.com/office/word/2010/wordprocessingDrawing" xmlns:wp="http://schemas.openxmlformats.org/drawingml/2006/wordprocessingDrawing" xmlns:w10="urn:schemas-microsoft-com:office:word" xmlns:w="http://schemas.openxmlformats.org/wordprocessingml/2006/main" xmlns:w14="http://schemas.microsoft.com/office/word/2010/wordml" xmlns:wpg="http://schemas.microsoft.com/office/word/2010/wordprocessingGroup" xmlns:wpi="http://schemas.microsoft.com/office/word/2010/wordprocessingInk" xmlns:wne="http://schemas.microsoft.com/office/word/2006/wordml" xmlns:wps="http://schemas.microsoft.com/office/word/2010/wordprocessingShape" mc:Ignorable="w14 wp14">
   <w:p>
     <w:pPr>
       <w:pStyle w:val="Footer"/>
@@ -5228,7 +5573,7 @@
 </file>
 
 <file path=word/footnotes.xml><?xml version="1.0" encoding="utf-8"?>
-<w:footnotes xmlns:wpc="http://schemas.microsoft.com/office/word/2010/wordprocessingCanvas" xmlns:cx="http://schemas.microsoft.com/office/drawing/2014/chartex" xmlns:cx1="http://schemas.microsoft.com/office/drawing/2015/9/8/chartex" xmlns:cx2="http://schemas.microsoft.com/office/drawing/2015/10/21/chartex" xmlns:cx3="http://schemas.microsoft.com/office/drawing/2016/5/9/chartex" xmlns:cx4="http://schemas.microsoft.com/office/drawing/2016/5/10/chartex" xmlns:cx5="http://schemas.microsoft.com/office/drawing/2016/5/11/chartex" xmlns:cx6="http://schemas.microsoft.com/office/drawing/2016/5/12/chartex" xmlns:cx7="http://schemas.microsoft.com/office/drawing/2016/5/13/chartex" xmlns:cx8="http://schemas.microsoft.com/office/drawing/2016/5/14/chartex" xmlns:mc="http://schemas.openxmlformats.org/markup-compatibility/2006" xmlns:aink="http://schemas.microsoft.com/office/drawing/2016/ink" xmlns:am3d="http://schemas.microsoft.com/office/drawing/2017/model3d" xmlns:o="urn:schemas-microsoft-com:office:office" xmlns:r="http://schemas.openxmlformats.org/officeDocument/2006/relationships" xmlns:m="http://schemas.openxmlformats.org/officeDocument/2006/math" xmlns:v="urn:schemas-microsoft-com:vml" xmlns:wp14="http://schemas.microsoft.com/office/word/2010/wordprocessingDrawing" xmlns:wp="http://schemas.openxmlformats.org/drawingml/2006/wordprocessingDrawing" xmlns:w10="urn:schemas-microsoft-com:office:word" xmlns:w="http://schemas.openxmlformats.org/wordprocessingml/2006/main" xmlns:w14="http://schemas.microsoft.com/office/word/2010/wordml" xmlns:w15="http://schemas.microsoft.com/office/word/2012/wordml" xmlns:w16cex="http://schemas.microsoft.com/office/word/2018/wordml/cex" xmlns:w16cid="http://schemas.microsoft.com/office/word/2016/wordml/cid" xmlns:w16="http://schemas.microsoft.com/office/word/2018/wordml" xmlns:w16sdtdh="http://schemas.microsoft.com/office/word/2020/wordml/sdtdatahash" xmlns:w16se="http://schemas.microsoft.com/office/word/2015/wordml/symex" xmlns:wpg="http://schemas.microsoft.com/office/word/2010/wordprocessingGroup" xmlns:wpi="http://schemas.microsoft.com/office/word/2010/wordprocessingInk" xmlns:wne="http://schemas.microsoft.com/office/word/2006/wordml" xmlns:wps="http://schemas.microsoft.com/office/word/2010/wordprocessingShape" mc:Ignorable="w14 w15 w16se w16cid w16 w16cex w16sdtdh wp14">
+<w:footnotes xmlns:wpc="http://schemas.microsoft.com/office/word/2010/wordprocessingCanvas" xmlns:mc="http://schemas.openxmlformats.org/markup-compatibility/2006" xmlns:o="urn:schemas-microsoft-com:office:office" xmlns:r="http://schemas.openxmlformats.org/officeDocument/2006/relationships" xmlns:m="http://schemas.openxmlformats.org/officeDocument/2006/math" xmlns:v="urn:schemas-microsoft-com:vml" xmlns:wp14="http://schemas.microsoft.com/office/word/2010/wordprocessingDrawing" xmlns:wp="http://schemas.openxmlformats.org/drawingml/2006/wordprocessingDrawing" xmlns:w10="urn:schemas-microsoft-com:office:word" xmlns:w="http://schemas.openxmlformats.org/wordprocessingml/2006/main" xmlns:w14="http://schemas.microsoft.com/office/word/2010/wordml" xmlns:wpg="http://schemas.microsoft.com/office/word/2010/wordprocessingGroup" xmlns:wpi="http://schemas.microsoft.com/office/word/2010/wordprocessingInk" xmlns:wne="http://schemas.microsoft.com/office/word/2006/wordml" xmlns:wps="http://schemas.microsoft.com/office/word/2010/wordprocessingShape" mc:Ignorable="w14 wp14">
   <w:footnote w:type="separator" w:id="-1">
     <w:p>
       <w:r>
@@ -5247,7 +5592,7 @@
 </file>
 
 <file path=word/header1.xml><?xml version="1.0" encoding="utf-8"?>
-<w:hdr xmlns:wpc="http://schemas.microsoft.com/office/word/2010/wordprocessingCanvas" xmlns:cx="http://schemas.microsoft.com/office/drawing/2014/chartex" xmlns:cx1="http://schemas.microsoft.com/office/drawing/2015/9/8/chartex" xmlns:cx2="http://schemas.microsoft.com/office/drawing/2015/10/21/chartex" xmlns:cx3="http://schemas.microsoft.com/office/drawing/2016/5/9/chartex" xmlns:cx4="http://schemas.microsoft.com/office/drawing/2016/5/10/chartex" xmlns:cx5="http://schemas.microsoft.com/office/drawing/2016/5/11/chartex" xmlns:cx6="http://schemas.microsoft.com/office/drawing/2016/5/12/chartex" xmlns:cx7="http://schemas.microsoft.com/office/drawing/2016/5/13/chartex" xmlns:cx8="http://schemas.microsoft.com/office/drawing/2016/5/14/chartex" xmlns:mc="http://schemas.openxmlformats.org/markup-compatibility/2006" xmlns:aink="http://schemas.microsoft.com/office/drawing/2016/ink" xmlns:am3d="http://schemas.microsoft.com/office/drawing/2017/model3d" xmlns:o="urn:schemas-microsoft-com:office:office" xmlns:r="http://schemas.openxmlformats.org/officeDocument/2006/relationships" xmlns:m="http://schemas.openxmlformats.org/officeDocument/2006/math" xmlns:v="urn:schemas-microsoft-com:vml" xmlns:wp14="http://schemas.microsoft.com/office/word/2010/wordprocessingDrawing" xmlns:wp="http://schemas.openxmlformats.org/drawingml/2006/wordprocessingDrawing" xmlns:w10="urn:schemas-microsoft-com:office:word" xmlns:w="http://schemas.openxmlformats.org/wordprocessingml/2006/main" xmlns:w14="http://schemas.microsoft.com/office/word/2010/wordml" xmlns:w15="http://schemas.microsoft.com/office/word/2012/wordml" xmlns:w16cex="http://schemas.microsoft.com/office/word/2018/wordml/cex" xmlns:w16cid="http://schemas.microsoft.com/office/word/2016/wordml/cid" xmlns:w16="http://schemas.microsoft.com/office/word/2018/wordml" xmlns:w16sdtdh="http://schemas.microsoft.com/office/word/2020/wordml/sdtdatahash" xmlns:w16se="http://schemas.microsoft.com/office/word/2015/wordml/symex" xmlns:wpg="http://schemas.microsoft.com/office/word/2010/wordprocessingGroup" xmlns:wpi="http://schemas.microsoft.com/office/word/2010/wordprocessingInk" xmlns:wne="http://schemas.microsoft.com/office/word/2006/wordml" xmlns:wps="http://schemas.microsoft.com/office/word/2010/wordprocessingShape" mc:Ignorable="w14 w15 w16se w16cid w16 w16cex w16sdtdh wp14">
+<w:hdr xmlns:wpc="http://schemas.microsoft.com/office/word/2010/wordprocessingCanvas" xmlns:mc="http://schemas.openxmlformats.org/markup-compatibility/2006" xmlns:o="urn:schemas-microsoft-com:office:office" xmlns:r="http://schemas.openxmlformats.org/officeDocument/2006/relationships" xmlns:m="http://schemas.openxmlformats.org/officeDocument/2006/math" xmlns:v="urn:schemas-microsoft-com:vml" xmlns:wp14="http://schemas.microsoft.com/office/word/2010/wordprocessingDrawing" xmlns:wp="http://schemas.openxmlformats.org/drawingml/2006/wordprocessingDrawing" xmlns:w10="urn:schemas-microsoft-com:office:word" xmlns:w="http://schemas.openxmlformats.org/wordprocessingml/2006/main" xmlns:w14="http://schemas.microsoft.com/office/word/2010/wordml" xmlns:wpg="http://schemas.microsoft.com/office/word/2010/wordprocessingGroup" xmlns:wpi="http://schemas.microsoft.com/office/word/2010/wordprocessingInk" xmlns:wne="http://schemas.microsoft.com/office/word/2006/wordml" xmlns:wps="http://schemas.microsoft.com/office/word/2010/wordprocessingShape" mc:Ignorable="w14 wp14">
   <w:p>
     <w:pPr>
       <w:pStyle w:val="Header"/>
@@ -5391,7 +5736,7 @@
             </wp:anchor>
           </w:drawing>
         </mc:Choice>
-        <mc:Fallback>
+        <mc:Fallback xmlns:w16se="http://schemas.microsoft.com/office/word/2015/wordml/symex" xmlns:w16sdtdh="http://schemas.microsoft.com/office/word/2020/wordml/sdtdatahash" xmlns:w16="http://schemas.microsoft.com/office/word/2018/wordml" xmlns:w16cid="http://schemas.microsoft.com/office/word/2016/wordml/cid" xmlns:w16cex="http://schemas.microsoft.com/office/word/2018/wordml/cex" xmlns:w15="http://schemas.microsoft.com/office/word/2012/wordml" xmlns:am3d="http://schemas.microsoft.com/office/drawing/2017/model3d" xmlns:aink="http://schemas.microsoft.com/office/drawing/2016/ink" xmlns:cx8="http://schemas.microsoft.com/office/drawing/2016/5/14/chartex" xmlns:cx7="http://schemas.microsoft.com/office/drawing/2016/5/13/chartex" xmlns:cx6="http://schemas.microsoft.com/office/drawing/2016/5/12/chartex" xmlns:cx5="http://schemas.microsoft.com/office/drawing/2016/5/11/chartex" xmlns:cx4="http://schemas.microsoft.com/office/drawing/2016/5/10/chartex" xmlns:cx3="http://schemas.microsoft.com/office/drawing/2016/5/9/chartex" xmlns:cx2="http://schemas.microsoft.com/office/drawing/2015/10/21/chartex" xmlns:cx1="http://schemas.microsoft.com/office/drawing/2015/9/8/chartex" xmlns:cx="http://schemas.microsoft.com/office/drawing/2014/chartex">
           <w:pict>
             <v:group w14:anchorId="765CD418" id="Group 1" o:spid="_x0000_s1026" style="position:absolute;margin-left:16.8pt;margin-top:-30.05pt;width:490.8pt;height:47.1pt;z-index:251657216;mso-width-relative:margin" coordorigin="5697" coordsize="62331,5978" o:gfxdata="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">
               <v:shapetype id="_x0000_t75" coordsize="21600,21600" o:spt="75" o:preferrelative="t" path="m@4@5l@4@11@9@11@9@5xe" filled="f" stroked="f">
@@ -5493,7 +5838,7 @@
           </v:handles>
           <o:lock v:ext="edit" text="t" shapetype="t"/>
         </v:shapetype>
-        <v:shape id="PowerPlusWaterMarkObject249933658" o:spid="_x0000_s1035" type="#_x0000_t136" style="position:absolute;margin-left:0;margin-top:0;width:585.15pt;height:125.35pt;rotation:315;z-index:-251658240;mso-position-horizontal:center;mso-position-horizontal-relative:margin;mso-position-vertical:center;mso-position-vertical-relative:margin" o:allowincell="f" fillcolor="silver" stroked="f">
+        <v:shape id="PowerPlusWaterMarkObject249933658" o:spid="_x0000_s2059" type="#_x0000_t136" style="position:absolute;margin-left:0;margin-top:0;width:585.15pt;height:125.35pt;rotation:315;z-index:-251658240;mso-position-horizontal:center;mso-position-horizontal-relative:margin;mso-position-vertical:center;mso-position-vertical-relative:margin" o:allowincell="f" fillcolor="silver" stroked="f">
           <v:fill opacity=".5"/>
           <v:textpath style="font-family:&quot;Calibri&quot;;font-size:1pt" string="HYUNDAI AN GIANG"/>
           <w10:wrap anchorx="margin" anchory="margin"/>
@@ -5517,8 +5862,8 @@
 </file>
 
 <file path=word/numbering.xml><?xml version="1.0" encoding="utf-8"?>
-<w:numbering xmlns:wpc="http://schemas.microsoft.com/office/word/2010/wordprocessingCanvas" xmlns:cx="http://schemas.microsoft.com/office/drawing/2014/chartex" xmlns:cx1="http://schemas.microsoft.com/office/drawing/2015/9/8/chartex" xmlns:cx2="http://schemas.microsoft.com/office/drawing/2015/10/21/chartex" xmlns:cx3="http://schemas.microsoft.com/office/drawing/2016/5/9/chartex" xmlns:cx4="http://schemas.microsoft.com/office/drawing/2016/5/10/chartex" xmlns:cx5="http://schemas.microsoft.com/office/drawing/2016/5/11/chartex" xmlns:cx6="http://schemas.microsoft.com/office/drawing/2016/5/12/chartex" xmlns:cx7="http://schemas.microsoft.com/office/drawing/2016/5/13/chartex" xmlns:cx8="http://schemas.microsoft.com/office/drawing/2016/5/14/chartex" xmlns:mc="http://schemas.openxmlformats.org/markup-compatibility/2006" xmlns:aink="http://schemas.microsoft.com/office/drawing/2016/ink" xmlns:am3d="http://schemas.microsoft.com/office/drawing/2017/model3d" xmlns:o="urn:schemas-microsoft-com:office:office" xmlns:r="http://schemas.openxmlformats.org/officeDocument/2006/relationships" xmlns:m="http://schemas.openxmlformats.org/officeDocument/2006/math" xmlns:v="urn:schemas-microsoft-com:vml" xmlns:wp14="http://schemas.microsoft.com/office/word/2010/wordprocessingDrawing" xmlns:wp="http://schemas.openxmlformats.org/drawingml/2006/wordprocessingDrawing" xmlns:w10="urn:schemas-microsoft-com:office:word" xmlns:w="http://schemas.openxmlformats.org/wordprocessingml/2006/main" xmlns:w14="http://schemas.microsoft.com/office/word/2010/wordml" xmlns:w15="http://schemas.microsoft.com/office/word/2012/wordml" xmlns:w16cex="http://schemas.microsoft.com/office/word/2018/wordml/cex" xmlns:w16cid="http://schemas.microsoft.com/office/word/2016/wordml/cid" xmlns:w16="http://schemas.microsoft.com/office/word/2018/wordml" xmlns:w16sdtdh="http://schemas.microsoft.com/office/word/2020/wordml/sdtdatahash" xmlns:w16se="http://schemas.microsoft.com/office/word/2015/wordml/symex" xmlns:wpg="http://schemas.microsoft.com/office/word/2010/wordprocessingGroup" xmlns:wpi="http://schemas.microsoft.com/office/word/2010/wordprocessingInk" xmlns:wne="http://schemas.microsoft.com/office/word/2006/wordml" xmlns:wps="http://schemas.microsoft.com/office/word/2010/wordprocessingShape" mc:Ignorable="w14 w15 w16se w16cid w16 w16cex w16sdtdh wp14">
-  <w:abstractNum w:abstractNumId="0" w15:restartNumberingAfterBreak="0">
+<w:numbering xmlns:wpc="http://schemas.microsoft.com/office/word/2010/wordprocessingCanvas" xmlns:mc="http://schemas.openxmlformats.org/markup-compatibility/2006" xmlns:o="urn:schemas-microsoft-com:office:office" xmlns:r="http://schemas.openxmlformats.org/officeDocument/2006/relationships" xmlns:m="http://schemas.openxmlformats.org/officeDocument/2006/math" xmlns:v="urn:schemas-microsoft-com:vml" xmlns:wp14="http://schemas.microsoft.com/office/word/2010/wordprocessingDrawing" xmlns:wp="http://schemas.openxmlformats.org/drawingml/2006/wordprocessingDrawing" xmlns:w10="urn:schemas-microsoft-com:office:word" xmlns:w="http://schemas.openxmlformats.org/wordprocessingml/2006/main" xmlns:w14="http://schemas.microsoft.com/office/word/2010/wordml" xmlns:wpg="http://schemas.microsoft.com/office/word/2010/wordprocessingGroup" xmlns:wpi="http://schemas.microsoft.com/office/word/2010/wordprocessingInk" xmlns:wne="http://schemas.microsoft.com/office/word/2006/wordml" xmlns:wps="http://schemas.microsoft.com/office/word/2010/wordprocessingShape" mc:Ignorable="w14 wp14">
+  <w:abstractNum w:abstractNumId="0">
     <w:nsid w:val="0822200E"/>
     <w:multiLevelType w:val="hybridMultilevel"/>
     <w:tmpl w:val="DF067A0C"/>
@@ -5631,7 +5976,7 @@
       </w:pPr>
     </w:lvl>
   </w:abstractNum>
-  <w:abstractNum w:abstractNumId="1" w15:restartNumberingAfterBreak="0">
+  <w:abstractNum w:abstractNumId="1">
     <w:nsid w:val="3E2265D7"/>
     <w:multiLevelType w:val="hybridMultilevel"/>
     <w:tmpl w:val="8278C054"/>
@@ -5770,7 +6115,7 @@
       </w:rPr>
     </w:lvl>
   </w:abstractNum>
-  <w:abstractNum w:abstractNumId="2" w15:restartNumberingAfterBreak="0">
+  <w:abstractNum w:abstractNumId="2">
     <w:nsid w:val="64AA2216"/>
     <w:multiLevelType w:val="multilevel"/>
     <w:tmpl w:val="E2AED04A"/>
@@ -5928,7 +6273,7 @@
       </w:rPr>
     </w:lvl>
   </w:abstractNum>
-  <w:abstractNum w:abstractNumId="3" w15:restartNumberingAfterBreak="0">
+  <w:abstractNum w:abstractNumId="3">
     <w:nsid w:val="713310E6"/>
     <w:multiLevelType w:val="hybridMultilevel"/>
     <w:tmpl w:val="66322966"/>
@@ -6017,22 +6362,22 @@
       </w:pPr>
     </w:lvl>
   </w:abstractNum>
-  <w:num w:numId="1" w16cid:durableId="162985">
+  <w:num w:numId="1">
     <w:abstractNumId w:val="1"/>
   </w:num>
-  <w:num w:numId="2" w16cid:durableId="563489137">
+  <w:num w:numId="2">
     <w:abstractNumId w:val="2"/>
   </w:num>
-  <w:num w:numId="3" w16cid:durableId="192813702">
+  <w:num w:numId="3">
     <w:abstractNumId w:val="0"/>
   </w:num>
-  <w:num w:numId="4" w16cid:durableId="841554730">
+  <w:num w:numId="4">
     <w:abstractNumId w:val="3"/>
   </w:num>
-  <w:num w:numId="5" w16cid:durableId="2025865630">
+  <w:num w:numId="5">
     <w:abstractNumId w:val="1"/>
   </w:num>
-  <w:num w:numId="6" w16cid:durableId="18313313">
+  <w:num w:numId="6">
     <w:abstractNumId w:val="2"/>
     <w:lvlOverride w:ilvl="0">
       <w:startOverride w:val="4"/>
@@ -6066,7 +6411,7 @@
 </file>
 
 <file path=word/styles.xml><?xml version="1.0" encoding="utf-8"?>
-<w:styles xmlns:mc="http://schemas.openxmlformats.org/markup-compatibility/2006" xmlns:r="http://schemas.openxmlformats.org/officeDocument/2006/relationships" xmlns:w="http://schemas.openxmlformats.org/wordprocessingml/2006/main" xmlns:w14="http://schemas.microsoft.com/office/word/2010/wordml" xmlns:w15="http://schemas.microsoft.com/office/word/2012/wordml" xmlns:w16cex="http://schemas.microsoft.com/office/word/2018/wordml/cex" xmlns:w16cid="http://schemas.microsoft.com/office/word/2016/wordml/cid" xmlns:w16="http://schemas.microsoft.com/office/word/2018/wordml" xmlns:w16sdtdh="http://schemas.microsoft.com/office/word/2020/wordml/sdtdatahash" xmlns:w16se="http://schemas.microsoft.com/office/word/2015/wordml/symex" mc:Ignorable="w14 w15 w16se w16cid w16 w16cex w16sdtdh">
+<w:styles xmlns:mc="http://schemas.openxmlformats.org/markup-compatibility/2006" xmlns:r="http://schemas.openxmlformats.org/officeDocument/2006/relationships" xmlns:w="http://schemas.openxmlformats.org/wordprocessingml/2006/main" xmlns:w14="http://schemas.microsoft.com/office/word/2010/wordml" mc:Ignorable="w14">
   <w:docDefaults>
     <w:rPrDefault>
       <w:rPr>
@@ -6076,372 +6421,145 @@
     </w:rPrDefault>
     <w:pPrDefault/>
   </w:docDefaults>
-  <w:latentStyles w:defLockedState="0" w:defUIPriority="0" w:defSemiHidden="0" w:defUnhideWhenUsed="0" w:defQFormat="0" w:count="376">
-    <w:lsdException w:name="Normal" w:qFormat="1"/>
-    <w:lsdException w:name="heading 1" w:qFormat="1"/>
-    <w:lsdException w:name="heading 2" w:qFormat="1"/>
-    <w:lsdException w:name="heading 3" w:qFormat="1"/>
-    <w:lsdException w:name="heading 4" w:qFormat="1"/>
-    <w:lsdException w:name="heading 5" w:semiHidden="1" w:unhideWhenUsed="1" w:qFormat="1"/>
-    <w:lsdException w:name="heading 6" w:semiHidden="1" w:unhideWhenUsed="1" w:qFormat="1"/>
-    <w:lsdException w:name="heading 7" w:semiHidden="1" w:unhideWhenUsed="1" w:qFormat="1"/>
-    <w:lsdException w:name="heading 8" w:semiHidden="1" w:unhideWhenUsed="1" w:qFormat="1"/>
-    <w:lsdException w:name="heading 9" w:semiHidden="1" w:unhideWhenUsed="1" w:qFormat="1"/>
-    <w:lsdException w:name="index 1" w:semiHidden="1" w:unhideWhenUsed="1"/>
-    <w:lsdException w:name="index 2" w:semiHidden="1" w:unhideWhenUsed="1"/>
-    <w:lsdException w:name="index 3" w:semiHidden="1" w:unhideWhenUsed="1"/>
-    <w:lsdException w:name="index 4" w:semiHidden="1" w:unhideWhenUsed="1"/>
-    <w:lsdException w:name="index 5" w:semiHidden="1" w:unhideWhenUsed="1"/>
-    <w:lsdException w:name="index 6" w:semiHidden="1" w:unhideWhenUsed="1"/>
-    <w:lsdException w:name="index 7" w:semiHidden="1" w:unhideWhenUsed="1"/>
-    <w:lsdException w:name="index 8" w:semiHidden="1" w:unhideWhenUsed="1"/>
-    <w:lsdException w:name="index 9" w:semiHidden="1" w:unhideWhenUsed="1"/>
-    <w:lsdException w:name="toc 1" w:semiHidden="1" w:unhideWhenUsed="1"/>
-    <w:lsdException w:name="toc 2" w:semiHidden="1" w:unhideWhenUsed="1"/>
-    <w:lsdException w:name="toc 3" w:semiHidden="1" w:unhideWhenUsed="1"/>
-    <w:lsdException w:name="toc 4" w:semiHidden="1" w:unhideWhenUsed="1"/>
-    <w:lsdException w:name="toc 5" w:semiHidden="1" w:unhideWhenUsed="1"/>
-    <w:lsdException w:name="toc 6" w:semiHidden="1" w:unhideWhenUsed="1"/>
-    <w:lsdException w:name="toc 7" w:semiHidden="1" w:unhideWhenUsed="1"/>
-    <w:lsdException w:name="toc 8" w:semiHidden="1" w:unhideWhenUsed="1"/>
-    <w:lsdException w:name="toc 9" w:semiHidden="1" w:unhideWhenUsed="1"/>
-    <w:lsdException w:name="Normal Indent" w:semiHidden="1" w:unhideWhenUsed="1"/>
-    <w:lsdException w:name="footnote text" w:semiHidden="1" w:unhideWhenUsed="1"/>
-    <w:lsdException w:name="annotation text" w:semiHidden="1" w:unhideWhenUsed="1"/>
-    <w:lsdException w:name="header" w:semiHidden="1" w:uiPriority="99" w:unhideWhenUsed="1"/>
-    <w:lsdException w:name="footer" w:semiHidden="1" w:unhideWhenUsed="1"/>
-    <w:lsdException w:name="index heading" w:semiHidden="1" w:unhideWhenUsed="1"/>
-    <w:lsdException w:name="caption" w:semiHidden="1" w:unhideWhenUsed="1" w:qFormat="1"/>
-    <w:lsdException w:name="table of figures" w:semiHidden="1" w:unhideWhenUsed="1"/>
-    <w:lsdException w:name="envelope address" w:semiHidden="1" w:unhideWhenUsed="1"/>
-    <w:lsdException w:name="envelope return" w:semiHidden="1" w:unhideWhenUsed="1"/>
-    <w:lsdException w:name="footnote reference" w:semiHidden="1" w:unhideWhenUsed="1"/>
-    <w:lsdException w:name="annotation reference" w:semiHidden="1" w:unhideWhenUsed="1"/>
-    <w:lsdException w:name="line number" w:semiHidden="1" w:unhideWhenUsed="1"/>
-    <w:lsdException w:name="page number" w:semiHidden="1" w:unhideWhenUsed="1"/>
-    <w:lsdException w:name="endnote reference" w:semiHidden="1" w:unhideWhenUsed="1"/>
-    <w:lsdException w:name="endnote text" w:semiHidden="1" w:unhideWhenUsed="1"/>
-    <w:lsdException w:name="table of authorities" w:semiHidden="1" w:unhideWhenUsed="1"/>
-    <w:lsdException w:name="macro" w:semiHidden="1" w:unhideWhenUsed="1"/>
-    <w:lsdException w:name="toa heading" w:semiHidden="1" w:unhideWhenUsed="1"/>
-    <w:lsdException w:name="List" w:semiHidden="1" w:unhideWhenUsed="1"/>
-    <w:lsdException w:name="List Bullet" w:semiHidden="1" w:unhideWhenUsed="1"/>
-    <w:lsdException w:name="List 2" w:semiHidden="1" w:unhideWhenUsed="1"/>
-    <w:lsdException w:name="List 3" w:semiHidden="1" w:unhideWhenUsed="1"/>
-    <w:lsdException w:name="List Bullet 2" w:semiHidden="1" w:unhideWhenUsed="1"/>
-    <w:lsdException w:name="List Bullet 3" w:semiHidden="1" w:unhideWhenUsed="1"/>
-    <w:lsdException w:name="List Bullet 4" w:semiHidden="1" w:unhideWhenUsed="1"/>
-    <w:lsdException w:name="List Bullet 5" w:semiHidden="1" w:unhideWhenUsed="1"/>
-    <w:lsdException w:name="List Number 2" w:semiHidden="1" w:unhideWhenUsed="1"/>
-    <w:lsdException w:name="List Number 3" w:semiHidden="1" w:unhideWhenUsed="1"/>
-    <w:lsdException w:name="List Number 4" w:semiHidden="1" w:unhideWhenUsed="1"/>
-    <w:lsdException w:name="List Number 5" w:semiHidden="1" w:unhideWhenUsed="1"/>
-    <w:lsdException w:name="Title" w:qFormat="1"/>
-    <w:lsdException w:name="Closing" w:semiHidden="1" w:unhideWhenUsed="1"/>
-    <w:lsdException w:name="Signature" w:semiHidden="1" w:unhideWhenUsed="1"/>
-    <w:lsdException w:name="Default Paragraph Font" w:semiHidden="1" w:unhideWhenUsed="1"/>
-    <w:lsdException w:name="Body Text" w:semiHidden="1" w:unhideWhenUsed="1"/>
-    <w:lsdException w:name="Body Text Indent" w:semiHidden="1" w:unhideWhenUsed="1"/>
-    <w:lsdException w:name="List Continue" w:semiHidden="1" w:unhideWhenUsed="1"/>
-    <w:lsdException w:name="List Continue 2" w:semiHidden="1" w:unhideWhenUsed="1"/>
-    <w:lsdException w:name="List Continue 3" w:semiHidden="1" w:unhideWhenUsed="1"/>
-    <w:lsdException w:name="List Continue 4" w:semiHidden="1" w:unhideWhenUsed="1"/>
-    <w:lsdException w:name="List Continue 5" w:semiHidden="1" w:unhideWhenUsed="1"/>
-    <w:lsdException w:name="Message Header" w:semiHidden="1" w:unhideWhenUsed="1"/>
-    <w:lsdException w:name="Subtitle" w:qFormat="1"/>
-    <w:lsdException w:name="Body Text First Indent 2" w:semiHidden="1" w:unhideWhenUsed="1"/>
-    <w:lsdException w:name="Note Heading" w:semiHidden="1" w:unhideWhenUsed="1"/>
-    <w:lsdException w:name="Body Text 2" w:semiHidden="1" w:unhideWhenUsed="1"/>
-    <w:lsdException w:name="Body Text 3" w:semiHidden="1" w:unhideWhenUsed="1"/>
-    <w:lsdException w:name="Body Text Indent 2" w:semiHidden="1" w:unhideWhenUsed="1"/>
-    <w:lsdException w:name="Body Text Indent 3" w:semiHidden="1" w:unhideWhenUsed="1"/>
-    <w:lsdException w:name="Block Text" w:semiHidden="1" w:unhideWhenUsed="1"/>
-    <w:lsdException w:name="Hyperlink" w:semiHidden="1" w:unhideWhenUsed="1"/>
-    <w:lsdException w:name="FollowedHyperlink" w:semiHidden="1" w:unhideWhenUsed="1"/>
-    <w:lsdException w:name="Strong" w:qFormat="1"/>
-    <w:lsdException w:name="Emphasis" w:qFormat="1"/>
-    <w:lsdException w:name="Document Map" w:semiHidden="1" w:unhideWhenUsed="1"/>
-    <w:lsdException w:name="Plain Text" w:semiHidden="1" w:unhideWhenUsed="1"/>
-    <w:lsdException w:name="E-mail Signature" w:semiHidden="1" w:unhideWhenUsed="1"/>
-    <w:lsdException w:name="HTML Top of Form" w:semiHidden="1" w:unhideWhenUsed="1"/>
-    <w:lsdException w:name="HTML Bottom of Form" w:semiHidden="1" w:unhideWhenUsed="1"/>
-    <w:lsdException w:name="Normal (Web)" w:semiHidden="1" w:unhideWhenUsed="1"/>
-    <w:lsdException w:name="HTML Acronym" w:semiHidden="1" w:unhideWhenUsed="1"/>
-    <w:lsdException w:name="HTML Address" w:semiHidden="1" w:unhideWhenUsed="1"/>
-    <w:lsdException w:name="HTML Cite" w:semiHidden="1" w:unhideWhenUsed="1"/>
-    <w:lsdException w:name="HTML Code" w:semiHidden="1" w:unhideWhenUsed="1"/>
-    <w:lsdException w:name="HTML Definition" w:semiHidden="1" w:unhideWhenUsed="1"/>
-    <w:lsdException w:name="HTML Keyboard" w:semiHidden="1" w:unhideWhenUsed="1"/>
-    <w:lsdException w:name="HTML Preformatted" w:semiHidden="1" w:unhideWhenUsed="1"/>
-    <w:lsdException w:name="HTML Sample" w:semiHidden="1" w:unhideWhenUsed="1"/>
-    <w:lsdException w:name="HTML Typewriter" w:semiHidden="1" w:unhideWhenUsed="1"/>
-    <w:lsdException w:name="HTML Variable" w:semiHidden="1" w:unhideWhenUsed="1"/>
-    <w:lsdException w:name="annotation subject" w:semiHidden="1" w:unhideWhenUsed="1"/>
-    <w:lsdException w:name="No List" w:semiHidden="1" w:unhideWhenUsed="1"/>
-    <w:lsdException w:name="Outline List 1" w:semiHidden="1" w:unhideWhenUsed="1"/>
-    <w:lsdException w:name="Outline List 2" w:semiHidden="1" w:unhideWhenUsed="1"/>
-    <w:lsdException w:name="Outline List 3" w:semiHidden="1" w:unhideWhenUsed="1"/>
-    <w:lsdException w:name="Table Simple 1" w:semiHidden="1" w:unhideWhenUsed="1"/>
-    <w:lsdException w:name="Table Simple 2" w:semiHidden="1" w:unhideWhenUsed="1"/>
-    <w:lsdException w:name="Table Simple 3" w:semiHidden="1" w:unhideWhenUsed="1"/>
-    <w:lsdException w:name="Table Classic 1" w:semiHidden="1" w:unhideWhenUsed="1"/>
-    <w:lsdException w:name="Table Classic 2" w:semiHidden="1" w:unhideWhenUsed="1"/>
-    <w:lsdException w:name="Table Classic 3" w:semiHidden="1" w:unhideWhenUsed="1"/>
-    <w:lsdException w:name="Table Classic 4" w:semiHidden="1" w:unhideWhenUsed="1"/>
-    <w:lsdException w:name="Table Colorful 1" w:semiHidden="1" w:unhideWhenUsed="1"/>
-    <w:lsdException w:name="Table Colorful 2" w:semiHidden="1" w:unhideWhenUsed="1"/>
-    <w:lsdException w:name="Table Colorful 3" w:semiHidden="1" w:unhideWhenUsed="1"/>
-    <w:lsdException w:name="Table Columns 1" w:semiHidden="1" w:unhideWhenUsed="1"/>
-    <w:lsdException w:name="Table Columns 2" w:semiHidden="1" w:unhideWhenUsed="1"/>
-    <w:lsdException w:name="Table Columns 3" w:semiHidden="1" w:unhideWhenUsed="1"/>
-    <w:lsdException w:name="Table Columns 4" w:semiHidden="1" w:unhideWhenUsed="1"/>
-    <w:lsdException w:name="Table Columns 5" w:semiHidden="1" w:unhideWhenUsed="1"/>
-    <w:lsdException w:name="Table Grid 1" w:semiHidden="1" w:unhideWhenUsed="1"/>
-    <w:lsdException w:name="Table Grid 2" w:semiHidden="1" w:unhideWhenUsed="1"/>
-    <w:lsdException w:name="Table Grid 3" w:semiHidden="1" w:unhideWhenUsed="1"/>
-    <w:lsdException w:name="Table Grid 4" w:semiHidden="1" w:unhideWhenUsed="1"/>
-    <w:lsdException w:name="Table Grid 5" w:semiHidden="1" w:unhideWhenUsed="1"/>
-    <w:lsdException w:name="Table Grid 6" w:semiHidden="1" w:unhideWhenUsed="1"/>
-    <w:lsdException w:name="Table Grid 7" w:semiHidden="1" w:unhideWhenUsed="1"/>
-    <w:lsdException w:name="Table Grid 8" w:semiHidden="1" w:unhideWhenUsed="1"/>
-    <w:lsdException w:name="Table List 1" w:semiHidden="1" w:unhideWhenUsed="1"/>
-    <w:lsdException w:name="Table List 2" w:semiHidden="1" w:unhideWhenUsed="1"/>
-    <w:lsdException w:name="Table List 3" w:semiHidden="1" w:unhideWhenUsed="1"/>
-    <w:lsdException w:name="Table List 4" w:semiHidden="1" w:unhideWhenUsed="1"/>
-    <w:lsdException w:name="Table List 5" w:semiHidden="1" w:unhideWhenUsed="1"/>
-    <w:lsdException w:name="Table List 6" w:semiHidden="1" w:unhideWhenUsed="1"/>
-    <w:lsdException w:name="Table List 7" w:semiHidden="1" w:unhideWhenUsed="1"/>
-    <w:lsdException w:name="Table List 8" w:semiHidden="1" w:unhideWhenUsed="1"/>
-    <w:lsdException w:name="Table 3D effects 1" w:semiHidden="1" w:unhideWhenUsed="1"/>
-    <w:lsdException w:name="Table 3D effects 2" w:semiHidden="1" w:unhideWhenUsed="1"/>
-    <w:lsdException w:name="Table 3D effects 3" w:semiHidden="1" w:unhideWhenUsed="1"/>
-    <w:lsdException w:name="Table Contemporary" w:semiHidden="1" w:unhideWhenUsed="1"/>
-    <w:lsdException w:name="Table Elegant" w:semiHidden="1" w:unhideWhenUsed="1"/>
-    <w:lsdException w:name="Table Professional" w:semiHidden="1" w:unhideWhenUsed="1"/>
-    <w:lsdException w:name="Table Subtle 2" w:semiHidden="1" w:unhideWhenUsed="1"/>
-    <w:lsdException w:name="Table Web 1" w:semiHidden="1" w:unhideWhenUsed="1"/>
-    <w:lsdException w:name="Balloon Text" w:semiHidden="1" w:unhideWhenUsed="1"/>
-    <w:lsdException w:name="Table Theme" w:semiHidden="1" w:unhideWhenUsed="1"/>
-    <w:lsdException w:name="Placeholder Text" w:semiHidden="1" w:uiPriority="99"/>
-    <w:lsdException w:name="No Spacing" w:uiPriority="1" w:qFormat="1"/>
-    <w:lsdException w:name="Light Shading" w:uiPriority="60"/>
-    <w:lsdException w:name="Light List" w:uiPriority="61"/>
-    <w:lsdException w:name="Light Grid" w:uiPriority="62"/>
-    <w:lsdException w:name="Medium Shading 1" w:uiPriority="63"/>
-    <w:lsdException w:name="Medium Shading 2" w:uiPriority="64"/>
-    <w:lsdException w:name="Medium List 1" w:uiPriority="65"/>
-    <w:lsdException w:name="Medium List 2" w:uiPriority="66"/>
-    <w:lsdException w:name="Medium Grid 1" w:uiPriority="67"/>
-    <w:lsdException w:name="Medium Grid 2" w:uiPriority="68"/>
-    <w:lsdException w:name="Medium Grid 3" w:uiPriority="69"/>
-    <w:lsdException w:name="Dark List" w:uiPriority="70"/>
-    <w:lsdException w:name="Colorful Shading" w:uiPriority="71"/>
-    <w:lsdException w:name="Colorful List" w:uiPriority="72"/>
-    <w:lsdException w:name="Colorful Grid" w:uiPriority="73"/>
-    <w:lsdException w:name="Light Shading Accent 1" w:uiPriority="60"/>
-    <w:lsdException w:name="Light List Accent 1" w:uiPriority="61"/>
-    <w:lsdException w:name="Light Grid Accent 1" w:uiPriority="62"/>
-    <w:lsdException w:name="Medium Shading 1 Accent 1" w:uiPriority="63"/>
-    <w:lsdException w:name="Medium Shading 2 Accent 1" w:uiPriority="64"/>
-    <w:lsdException w:name="Medium List 1 Accent 1" w:uiPriority="65"/>
-    <w:lsdException w:name="Revision" w:semiHidden="1" w:uiPriority="99"/>
-    <w:lsdException w:name="List Paragraph" w:uiPriority="34" w:qFormat="1"/>
-    <w:lsdException w:name="Quote" w:uiPriority="29" w:qFormat="1"/>
-    <w:lsdException w:name="Intense Quote" w:uiPriority="30" w:qFormat="1"/>
-    <w:lsdException w:name="Medium List 2 Accent 1" w:uiPriority="66"/>
-    <w:lsdException w:name="Medium Grid 1 Accent 1" w:uiPriority="67"/>
-    <w:lsdException w:name="Medium Grid 2 Accent 1" w:uiPriority="68"/>
-    <w:lsdException w:name="Medium Grid 3 Accent 1" w:uiPriority="69"/>
-    <w:lsdException w:name="Dark List Accent 1" w:uiPriority="70"/>
-    <w:lsdException w:name="Colorful Shading Accent 1" w:uiPriority="71"/>
-    <w:lsdException w:name="Colorful List Accent 1" w:uiPriority="72"/>
-    <w:lsdException w:name="Colorful Grid Accent 1" w:uiPriority="73"/>
-    <w:lsdException w:name="Light Shading Accent 2" w:uiPriority="60"/>
-    <w:lsdException w:name="Light List Accent 2" w:uiPriority="61"/>
-    <w:lsdException w:name="Light Grid Accent 2" w:uiPriority="62"/>
-    <w:lsdException w:name="Medium Shading 1 Accent 2" w:uiPriority="63"/>
-    <w:lsdException w:name="Medium Shading 2 Accent 2" w:uiPriority="64"/>
-    <w:lsdException w:name="Medium List 1 Accent 2" w:uiPriority="65"/>
-    <w:lsdException w:name="Medium List 2 Accent 2" w:uiPriority="66"/>
-    <w:lsdException w:name="Medium Grid 1 Accent 2" w:uiPriority="67"/>
-    <w:lsdException w:name="Medium Grid 2 Accent 2" w:uiPriority="68"/>
-    <w:lsdException w:name="Medium Grid 3 Accent 2" w:uiPriority="69"/>
-    <w:lsdException w:name="Dark List Accent 2" w:uiPriority="70"/>
-    <w:lsdException w:name="Colorful Shading Accent 2" w:uiPriority="71"/>
-    <w:lsdException w:name="Colorful List Accent 2" w:uiPriority="72"/>
-    <w:lsdException w:name="Colorful Grid Accent 2" w:uiPriority="73"/>
-    <w:lsdException w:name="Light Shading Accent 3" w:uiPriority="60"/>
-    <w:lsdException w:name="Light List Accent 3" w:uiPriority="61"/>
-    <w:lsdException w:name="Light Grid Accent 3" w:uiPriority="62"/>
-    <w:lsdException w:name="Medium Shading 1 Accent 3" w:uiPriority="63"/>
-    <w:lsdException w:name="Medium Shading 2 Accent 3" w:uiPriority="64"/>
-    <w:lsdException w:name="Medium List 1 Accent 3" w:uiPriority="65"/>
-    <w:lsdException w:name="Medium List 2 Accent 3" w:uiPriority="66"/>
-    <w:lsdException w:name="Medium Grid 1 Accent 3" w:uiPriority="67"/>
-    <w:lsdException w:name="Medium Grid 2 Accent 3" w:uiPriority="68"/>
-    <w:lsdException w:name="Medium Grid 3 Accent 3" w:uiPriority="69"/>
-    <w:lsdException w:name="Dark List Accent 3" w:uiPriority="70"/>
-    <w:lsdException w:name="Colorful Shading Accent 3" w:uiPriority="71"/>
-    <w:lsdException w:name="Colorful List Accent 3" w:uiPriority="72"/>
-    <w:lsdException w:name="Colorful Grid Accent 3" w:uiPriority="73"/>
-    <w:lsdException w:name="Light Shading Accent 4" w:uiPriority="60"/>
-    <w:lsdException w:name="Light List Accent 4" w:uiPriority="61"/>
-    <w:lsdException w:name="Light Grid Accent 4" w:uiPriority="62"/>
-    <w:lsdException w:name="Medium Shading 1 Accent 4" w:uiPriority="63"/>
-    <w:lsdException w:name="Medium Shading 2 Accent 4" w:uiPriority="64"/>
-    <w:lsdException w:name="Medium List 1 Accent 4" w:uiPriority="65"/>
-    <w:lsdException w:name="Medium List 2 Accent 4" w:uiPriority="66"/>
-    <w:lsdException w:name="Medium Grid 1 Accent 4" w:uiPriority="67"/>
-    <w:lsdException w:name="Medium Grid 2 Accent 4" w:uiPriority="68"/>
-    <w:lsdException w:name="Medium Grid 3 Accent 4" w:uiPriority="69"/>
-    <w:lsdException w:name="Dark List Accent 4" w:uiPriority="70"/>
-    <w:lsdException w:name="Colorful Shading Accent 4" w:uiPriority="71"/>
-    <w:lsdException w:name="Colorful List Accent 4" w:uiPriority="72"/>
-    <w:lsdException w:name="Colorful Grid Accent 4" w:uiPriority="73"/>
-    <w:lsdException w:name="Light Shading Accent 5" w:uiPriority="60"/>
-    <w:lsdException w:name="Light List Accent 5" w:uiPriority="61"/>
-    <w:lsdException w:name="Light Grid Accent 5" w:uiPriority="62"/>
-    <w:lsdException w:name="Medium Shading 1 Accent 5" w:uiPriority="63"/>
-    <w:lsdException w:name="Medium Shading 2 Accent 5" w:uiPriority="64"/>
-    <w:lsdException w:name="Medium List 1 Accent 5" w:uiPriority="65"/>
-    <w:lsdException w:name="Medium List 2 Accent 5" w:uiPriority="66"/>
-    <w:lsdException w:name="Medium Grid 1 Accent 5" w:uiPriority="67"/>
-    <w:lsdException w:name="Medium Grid 2 Accent 5" w:uiPriority="68"/>
-    <w:lsdException w:name="Medium Grid 3 Accent 5" w:uiPriority="69"/>
-    <w:lsdException w:name="Dark List Accent 5" w:uiPriority="70"/>
-    <w:lsdException w:name="Colorful Shading Accent 5" w:uiPriority="71"/>
-    <w:lsdException w:name="Colorful List Accent 5" w:uiPriority="72"/>
-    <w:lsdException w:name="Colorful Grid Accent 5" w:uiPriority="73"/>
-    <w:lsdException w:name="Light Shading Accent 6" w:uiPriority="60"/>
-    <w:lsdException w:name="Light List Accent 6" w:uiPriority="61"/>
-    <w:lsdException w:name="Light Grid Accent 6" w:uiPriority="62"/>
-    <w:lsdException w:name="Medium Shading 1 Accent 6" w:uiPriority="63"/>
-    <w:lsdException w:name="Medium Shading 2 Accent 6" w:uiPriority="64"/>
-    <w:lsdException w:name="Medium List 1 Accent 6" w:uiPriority="65"/>
-    <w:lsdException w:name="Medium List 2 Accent 6" w:uiPriority="66"/>
-    <w:lsdException w:name="Medium Grid 1 Accent 6" w:uiPriority="67"/>
-    <w:lsdException w:name="Medium Grid 2 Accent 6" w:uiPriority="68"/>
-    <w:lsdException w:name="Medium Grid 3 Accent 6" w:uiPriority="69"/>
-    <w:lsdException w:name="Dark List Accent 6" w:uiPriority="70"/>
-    <w:lsdException w:name="Colorful Shading Accent 6" w:uiPriority="71"/>
-    <w:lsdException w:name="Colorful List Accent 6" w:uiPriority="72"/>
-    <w:lsdException w:name="Colorful Grid Accent 6" w:uiPriority="73"/>
-    <w:lsdException w:name="Subtle Emphasis" w:uiPriority="19" w:qFormat="1"/>
-    <w:lsdException w:name="Intense Emphasis" w:uiPriority="21" w:qFormat="1"/>
-    <w:lsdException w:name="Subtle Reference" w:uiPriority="31" w:qFormat="1"/>
-    <w:lsdException w:name="Intense Reference" w:uiPriority="32" w:qFormat="1"/>
-    <w:lsdException w:name="Book Title" w:uiPriority="33" w:qFormat="1"/>
-    <w:lsdException w:name="Bibliography" w:semiHidden="1" w:uiPriority="37" w:unhideWhenUsed="1"/>
-    <w:lsdException w:name="TOC Heading" w:semiHidden="1" w:uiPriority="39" w:unhideWhenUsed="1" w:qFormat="1"/>
-    <w:lsdException w:name="Plain Table 1" w:uiPriority="41"/>
-    <w:lsdException w:name="Plain Table 2" w:uiPriority="42"/>
-    <w:lsdException w:name="Plain Table 3" w:uiPriority="43"/>
-    <w:lsdException w:name="Plain Table 4" w:uiPriority="44"/>
-    <w:lsdException w:name="Plain Table 5" w:uiPriority="45"/>
-    <w:lsdException w:name="Grid Table Light" w:uiPriority="40"/>
-    <w:lsdException w:name="Grid Table 1 Light" w:uiPriority="46"/>
-    <w:lsdException w:name="Grid Table 2" w:uiPriority="47"/>
-    <w:lsdException w:name="Grid Table 3" w:uiPriority="48"/>
-    <w:lsdException w:name="Grid Table 4" w:uiPriority="49"/>
-    <w:lsdException w:name="Grid Table 5 Dark" w:uiPriority="50"/>
-    <w:lsdException w:name="Grid Table 6 Colorful" w:uiPriority="51"/>
-    <w:lsdException w:name="Grid Table 7 Colorful" w:uiPriority="52"/>
-    <w:lsdException w:name="Grid Table 1 Light Accent 1" w:uiPriority="46"/>
-    <w:lsdException w:name="Grid Table 2 Accent 1" w:uiPriority="47"/>
-    <w:lsdException w:name="Grid Table 3 Accent 1" w:uiPriority="48"/>
-    <w:lsdException w:name="Grid Table 4 Accent 1" w:uiPriority="49"/>
-    <w:lsdException w:name="Grid Table 5 Dark Accent 1" w:uiPriority="50"/>
-    <w:lsdException w:name="Grid Table 6 Colorful Accent 1" w:uiPriority="51"/>
-    <w:lsdException w:name="Grid Table 7 Colorful Accent 1" w:uiPriority="52"/>
-    <w:lsdException w:name="Grid Table 1 Light Accent 2" w:uiPriority="46"/>
-    <w:lsdException w:name="Grid Table 2 Accent 2" w:uiPriority="47"/>
-    <w:lsdException w:name="Grid Table 3 Accent 2" w:uiPriority="48"/>
-    <w:lsdException w:name="Grid Table 4 Accent 2" w:uiPriority="49"/>
-    <w:lsdException w:name="Grid Table 5 Dark Accent 2" w:uiPriority="50"/>
-    <w:lsdException w:name="Grid Table 6 Colorful Accent 2" w:uiPriority="51"/>
-    <w:lsdException w:name="Grid Table 7 Colorful Accent 2" w:uiPriority="52"/>
-    <w:lsdException w:name="Grid Table 1 Light Accent 3" w:uiPriority="46"/>
-    <w:lsdException w:name="Grid Table 2 Accent 3" w:uiPriority="47"/>
-    <w:lsdException w:name="Grid Table 3 Accent 3" w:uiPriority="48"/>
-    <w:lsdException w:name="Grid Table 4 Accent 3" w:uiPriority="49"/>
-    <w:lsdException w:name="Grid Table 5 Dark Accent 3" w:uiPriority="50"/>
-    <w:lsdException w:name="Grid Table 6 Colorful Accent 3" w:uiPriority="51"/>
-    <w:lsdException w:name="Grid Table 7 Colorful Accent 3" w:uiPriority="52"/>
-    <w:lsdException w:name="Grid Table 1 Light Accent 4" w:uiPriority="46"/>
-    <w:lsdException w:name="Grid Table 2 Accent 4" w:uiPriority="47"/>
-    <w:lsdException w:name="Grid Table 3 Accent 4" w:uiPriority="48"/>
-    <w:lsdException w:name="Grid Table 4 Accent 4" w:uiPriority="49"/>
-    <w:lsdException w:name="Grid Table 5 Dark Accent 4" w:uiPriority="50"/>
-    <w:lsdException w:name="Grid Table 6 Colorful Accent 4" w:uiPriority="51"/>
-    <w:lsdException w:name="Grid Table 7 Colorful Accent 4" w:uiPriority="52"/>
-    <w:lsdException w:name="Grid Table 1 Light Accent 5" w:uiPriority="46"/>
-    <w:lsdException w:name="Grid Table 2 Accent 5" w:uiPriority="47"/>
-    <w:lsdException w:name="Grid Table 3 Accent 5" w:uiPriority="48"/>
-    <w:lsdException w:name="Grid Table 4 Accent 5" w:uiPriority="49"/>
-    <w:lsdException w:name="Grid Table 5 Dark Accent 5" w:uiPriority="50"/>
-    <w:lsdException w:name="Grid Table 6 Colorful Accent 5" w:uiPriority="51"/>
-    <w:lsdException w:name="Grid Table 7 Colorful Accent 5" w:uiPriority="52"/>
-    <w:lsdException w:name="Grid Table 1 Light Accent 6" w:uiPriority="46"/>
-    <w:lsdException w:name="Grid Table 2 Accent 6" w:uiPriority="47"/>
-    <w:lsdException w:name="Grid Table 3 Accent 6" w:uiPriority="48"/>
-    <w:lsdException w:name="Grid Table 4 Accent 6" w:uiPriority="49"/>
-    <w:lsdException w:name="Grid Table 5 Dark Accent 6" w:uiPriority="50"/>
-    <w:lsdException w:name="Grid Table 6 Colorful Accent 6" w:uiPriority="51"/>
-    <w:lsdException w:name="Grid Table 7 Colorful Accent 6" w:uiPriority="52"/>
-    <w:lsdException w:name="List Table 1 Light" w:uiPriority="46"/>
-    <w:lsdException w:name="List Table 2" w:uiPriority="47"/>
-    <w:lsdException w:name="List Table 3" w:uiPriority="48"/>
-    <w:lsdException w:name="List Table 4" w:uiPriority="49"/>
-    <w:lsdException w:name="List Table 5 Dark" w:uiPriority="50"/>
-    <w:lsdException w:name="List Table 6 Colorful" w:uiPriority="51"/>
-    <w:lsdException w:name="List Table 7 Colorful" w:uiPriority="52"/>
-    <w:lsdException w:name="List Table 1 Light Accent 1" w:uiPriority="46"/>
-    <w:lsdException w:name="List Table 2 Accent 1" w:uiPriority="47"/>
-    <w:lsdException w:name="List Table 3 Accent 1" w:uiPriority="48"/>
-    <w:lsdException w:name="List Table 4 Accent 1" w:uiPriority="49"/>
-    <w:lsdException w:name="List Table 5 Dark Accent 1" w:uiPriority="50"/>
-    <w:lsdException w:name="List Table 6 Colorful Accent 1" w:uiPriority="51"/>
-    <w:lsdException w:name="List Table 7 Colorful Accent 1" w:uiPriority="52"/>
-    <w:lsdException w:name="List Table 1 Light Accent 2" w:uiPriority="46"/>
-    <w:lsdException w:name="List Table 2 Accent 2" w:uiPriority="47"/>
-    <w:lsdException w:name="List Table 3 Accent 2" w:uiPriority="48"/>
-    <w:lsdException w:name="List Table 4 Accent 2" w:uiPriority="49"/>
-    <w:lsdException w:name="List Table 5 Dark Accent 2" w:uiPriority="50"/>
-    <w:lsdException w:name="List Table 6 Colorful Accent 2" w:uiPriority="51"/>
-    <w:lsdException w:name="List Table 7 Colorful Accent 2" w:uiPriority="52"/>
-    <w:lsdException w:name="List Table 1 Light Accent 3" w:uiPriority="46"/>
-    <w:lsdException w:name="List Table 2 Accent 3" w:uiPriority="47"/>
-    <w:lsdException w:name="List Table 3 Accent 3" w:uiPriority="48"/>
-    <w:lsdException w:name="List Table 4 Accent 3" w:uiPriority="49"/>
-    <w:lsdException w:name="List Table 5 Dark Accent 3" w:uiPriority="50"/>
-    <w:lsdException w:name="List Table 6 Colorful Accent 3" w:uiPriority="51"/>
-    <w:lsdException w:name="List Table 7 Colorful Accent 3" w:uiPriority="52"/>
-    <w:lsdException w:name="List Table 1 Light Accent 4" w:uiPriority="46"/>
-    <w:lsdException w:name="List Table 2 Accent 4" w:uiPriority="47"/>
-    <w:lsdException w:name="List Table 3 Accent 4" w:uiPriority="48"/>
-    <w:lsdException w:name="List Table 4 Accent 4" w:uiPriority="49"/>
-    <w:lsdException w:name="List Table 5 Dark Accent 4" w:uiPriority="50"/>
-    <w:lsdException w:name="List Table 6 Colorful Accent 4" w:uiPriority="51"/>
-    <w:lsdException w:name="List Table 7 Colorful Accent 4" w:uiPriority="52"/>
-    <w:lsdException w:name="List Table 1 Light Accent 5" w:uiPriority="46"/>
-    <w:lsdException w:name="List Table 2 Accent 5" w:uiPriority="47"/>
-    <w:lsdException w:name="List Table 3 Accent 5" w:uiPriority="48"/>
-    <w:lsdException w:name="List Table 4 Accent 5" w:uiPriority="49"/>
-    <w:lsdException w:name="List Table 5 Dark Accent 5" w:uiPriority="50"/>
-    <w:lsdException w:name="List Table 6 Colorful Accent 5" w:uiPriority="51"/>
-    <w:lsdException w:name="List Table 7 Colorful Accent 5" w:uiPriority="52"/>
-    <w:lsdException w:name="List Table 1 Light Accent 6" w:uiPriority="46"/>
-    <w:lsdException w:name="List Table 2 Accent 6" w:uiPriority="47"/>
-    <w:lsdException w:name="List Table 3 Accent 6" w:uiPriority="48"/>
-    <w:lsdException w:name="List Table 4 Accent 6" w:uiPriority="49"/>
-    <w:lsdException w:name="List Table 5 Dark Accent 6" w:uiPriority="50"/>
-    <w:lsdException w:name="List Table 6 Colorful Accent 6" w:uiPriority="51"/>
-    <w:lsdException w:name="List Table 7 Colorful Accent 6" w:uiPriority="52"/>
-    <w:lsdException w:name="Mention" w:semiHidden="1" w:uiPriority="99" w:unhideWhenUsed="1"/>
-    <w:lsdException w:name="Smart Hyperlink" w:semiHidden="1" w:uiPriority="99" w:unhideWhenUsed="1"/>
-    <w:lsdException w:name="Hashtag" w:semiHidden="1" w:uiPriority="99" w:unhideWhenUsed="1"/>
-    <w:lsdException w:name="Unresolved Mention" w:semiHidden="1" w:uiPriority="99" w:unhideWhenUsed="1"/>
-    <w:lsdException w:name="Smart Link" w:semiHidden="1" w:uiPriority="99" w:unhideWhenUsed="1"/>
+  <w:latentStyles w:defLockedState="0" w:defUIPriority="0" w:defSemiHidden="1" w:defUnhideWhenUsed="1" w:defQFormat="0" w:count="267">
+    <w:lsdException w:name="Normal" w:semiHidden="0" w:unhideWhenUsed="0" w:qFormat="1"/>
+    <w:lsdException w:name="heading 1" w:semiHidden="0" w:unhideWhenUsed="0" w:qFormat="1"/>
+    <w:lsdException w:name="heading 2" w:semiHidden="0" w:unhideWhenUsed="0" w:qFormat="1"/>
+    <w:lsdException w:name="heading 3" w:semiHidden="0" w:unhideWhenUsed="0" w:qFormat="1"/>
+    <w:lsdException w:name="heading 4" w:semiHidden="0" w:unhideWhenUsed="0" w:qFormat="1"/>
+    <w:lsdException w:name="heading 5" w:qFormat="1"/>
+    <w:lsdException w:name="heading 6" w:qFormat="1"/>
+    <w:lsdException w:name="heading 7" w:qFormat="1"/>
+    <w:lsdException w:name="heading 8" w:qFormat="1"/>
+    <w:lsdException w:name="heading 9" w:qFormat="1"/>
+    <w:lsdException w:name="header" w:uiPriority="99"/>
+    <w:lsdException w:name="caption" w:qFormat="1"/>
+    <w:lsdException w:name="List Number" w:semiHidden="0" w:unhideWhenUsed="0"/>
+    <w:lsdException w:name="List 4" w:semiHidden="0" w:unhideWhenUsed="0"/>
+    <w:lsdException w:name="List 5" w:semiHidden="0" w:unhideWhenUsed="0"/>
+    <w:lsdException w:name="Title" w:semiHidden="0" w:unhideWhenUsed="0" w:qFormat="1"/>
+    <w:lsdException w:name="Subtitle" w:semiHidden="0" w:unhideWhenUsed="0" w:qFormat="1"/>
+    <w:lsdException w:name="Salutation" w:semiHidden="0" w:unhideWhenUsed="0"/>
+    <w:lsdException w:name="Date" w:semiHidden="0" w:unhideWhenUsed="0"/>
+    <w:lsdException w:name="Body Text First Indent" w:semiHidden="0" w:unhideWhenUsed="0"/>
+    <w:lsdException w:name="Strong" w:semiHidden="0" w:unhideWhenUsed="0" w:qFormat="1"/>
+    <w:lsdException w:name="Emphasis" w:semiHidden="0" w:unhideWhenUsed="0" w:qFormat="1"/>
+    <w:lsdException w:name="Normal Table" w:semiHidden="0" w:unhideWhenUsed="0"/>
+    <w:lsdException w:name="Table Subtle 1" w:semiHidden="0" w:unhideWhenUsed="0"/>
+    <w:lsdException w:name="Table Web 2" w:semiHidden="0" w:unhideWhenUsed="0"/>
+    <w:lsdException w:name="Table Web 3" w:semiHidden="0" w:unhideWhenUsed="0"/>
+    <w:lsdException w:name="Table Grid" w:semiHidden="0" w:unhideWhenUsed="0"/>
+    <w:lsdException w:name="Placeholder Text" w:uiPriority="99" w:unhideWhenUsed="0"/>
+    <w:lsdException w:name="No Spacing" w:semiHidden="0" w:uiPriority="1" w:unhideWhenUsed="0" w:qFormat="1"/>
+    <w:lsdException w:name="Light Shading" w:semiHidden="0" w:uiPriority="60" w:unhideWhenUsed="0"/>
+    <w:lsdException w:name="Light List" w:semiHidden="0" w:uiPriority="61" w:unhideWhenUsed="0"/>
+    <w:lsdException w:name="Light Grid" w:semiHidden="0" w:uiPriority="62" w:unhideWhenUsed="0"/>
+    <w:lsdException w:name="Medium Shading 1" w:semiHidden="0" w:uiPriority="63" w:unhideWhenUsed="0"/>
+    <w:lsdException w:name="Medium Shading 2" w:semiHidden="0" w:uiPriority="64" w:unhideWhenUsed="0"/>
+    <w:lsdException w:name="Medium List 1" w:semiHidden="0" w:uiPriority="65" w:unhideWhenUsed="0"/>
+    <w:lsdException w:name="Medium List 2" w:semiHidden="0" w:uiPriority="66" w:unhideWhenUsed="0"/>
+    <w:lsdException w:name="Medium Grid 1" w:semiHidden="0" w:uiPriority="67" w:unhideWhenUsed="0"/>
+    <w:lsdException w:name="Medium Grid 2" w:semiHidden="0" w:uiPriority="68" w:unhideWhenUsed="0"/>
+    <w:lsdException w:name="Medium Grid 3" w:semiHidden="0" w:uiPriority="69" w:unhideWhenUsed="0"/>
+    <w:lsdException w:name="Dark List" w:semiHidden="0" w:uiPriority="70" w:unhideWhenUsed="0"/>
+    <w:lsdException w:name="Colorful Shading" w:semiHidden="0" w:uiPriority="71" w:unhideWhenUsed="0"/>
+    <w:lsdException w:name="Colorful List" w:semiHidden="0" w:uiPriority="72" w:unhideWhenUsed="0"/>
+    <w:lsdException w:name="Colorful Grid" w:semiHidden="0" w:uiPriority="73" w:unhideWhenUsed="0"/>
+    <w:lsdException w:name="Light Shading Accent 1" w:semiHidden="0" w:uiPriority="60" w:unhideWhenUsed="0"/>
+    <w:lsdException w:name="Light List Accent 1" w:semiHidden="0" w:uiPriority="61" w:unhideWhenUsed="0"/>
+    <w:lsdException w:name="Light Grid Accent 1" w:semiHidden="0" w:uiPriority="62" w:unhideWhenUsed="0"/>
+    <w:lsdException w:name="Medium Shading 1 Accent 1" w:semiHidden="0" w:uiPriority="63" w:unhideWhenUsed="0"/>
+    <w:lsdException w:name="Medium Shading 2 Accent 1" w:semiHidden="0" w:uiPriority="64" w:unhideWhenUsed="0"/>
+    <w:lsdException w:name="Medium List 1 Accent 1" w:semiHidden="0" w:uiPriority="65" w:unhideWhenUsed="0"/>
+    <w:lsdException w:name="Revision" w:uiPriority="99" w:unhideWhenUsed="0"/>
+    <w:lsdException w:name="List Paragraph" w:semiHidden="0" w:uiPriority="34" w:unhideWhenUsed="0" w:qFormat="1"/>
+    <w:lsdException w:name="Quote" w:semiHidden="0" w:uiPriority="29" w:unhideWhenUsed="0" w:qFormat="1"/>
+    <w:lsdException w:name="Intense Quote" w:semiHidden="0" w:uiPriority="30" w:unhideWhenUsed="0" w:qFormat="1"/>
+    <w:lsdException w:name="Medium List 2 Accent 1" w:semiHidden="0" w:uiPriority="66" w:unhideWhenUsed="0"/>
+    <w:lsdException w:name="Medium Grid 1 Accent 1" w:semiHidden="0" w:uiPriority="67" w:unhideWhenUsed="0"/>
+    <w:lsdException w:name="Medium Grid 2 Accent 1" w:semiHidden="0" w:uiPriority="68" w:unhideWhenUsed="0"/>
+    <w:lsdException w:name="Medium Grid 3 Accent 1" w:semiHidden="0" w:uiPriority="69" w:unhideWhenUsed="0"/>
+    <w:lsdException w:name="Dark List Accent 1" w:semiHidden="0" w:uiPriority="70" w:unhideWhenUsed="0"/>
+    <w:lsdException w:name="Colorful Shading Accent 1" w:semiHidden="0" w:uiPriority="71" w:unhideWhenUsed="0"/>
+    <w:lsdException w:name="Colorful List Accent 1" w:semiHidden="0" w:uiPriority="72" w:unhideWhenUsed="0"/>
+    <w:lsdException w:name="Colorful Grid Accent 1" w:semiHidden="0" w:uiPriority="73" w:unhideWhenUsed="0"/>
+    <w:lsdException w:name="Light Shading Accent 2" w:semiHidden="0" w:uiPriority="60" w:unhideWhenUsed="0"/>
+    <w:lsdException w:name="Light List Accent 2" w:semiHidden="0" w:uiPriority="61" w:unhideWhenUsed="0"/>
+    <w:lsdException w:name="Light Grid Accent 2" w:semiHidden="0" w:uiPriority="62" w:unhideWhenUsed="0"/>
+    <w:lsdException w:name="Medium Shading 1 Accent 2" w:semiHidden="0" w:uiPriority="63" w:unhideWhenUsed="0"/>
+    <w:lsdException w:name="Medium Shading 2 Accent 2" w:semiHidden="0" w:uiPriority="64" w:unhideWhenUsed="0"/>
+    <w:lsdException w:name="Medium List 1 Accent 2" w:semiHidden="0" w:uiPriority="65" w:unhideWhenUsed="0"/>
+    <w:lsdException w:name="Medium List 2 Accent 2" w:semiHidden="0" w:uiPriority="66" w:unhideWhenUsed="0"/>
+    <w:lsdException w:name="Medium Grid 1 Accent 2" w:semiHidden="0" w:uiPriority="67" w:unhideWhenUsed="0"/>
+    <w:lsdException w:name="Medium Grid 2 Accent 2" w:semiHidden="0" w:uiPriority="68" w:unhideWhenUsed="0"/>
+    <w:lsdException w:name="Medium Grid 3 Accent 2" w:semiHidden="0" w:uiPriority="69" w:unhideWhenUsed="0"/>
+    <w:lsdException w:name="Dark List Accent 2" w:semiHidden="0" w:uiPriority="70" w:unhideWhenUsed="0"/>
+    <w:lsdException w:name="Colorful Shading Accent 2" w:semiHidden="0" w:uiPriority="71" w:unhideWhenUsed="0"/>
+    <w:lsdException w:name="Colorful List Accent 2" w:semiHidden="0" w:uiPriority="72" w:unhideWhenUsed="0"/>
+    <w:lsdException w:name="Colorful Grid Accent 2" w:semiHidden="0" w:uiPriority="73" w:unhideWhenUsed="0"/>
+    <w:lsdException w:name="Light Shading Accent 3" w:semiHidden="0" w:uiPriority="60" w:unhideWhenUsed="0"/>
+    <w:lsdException w:name="Light List Accent 3" w:semiHidden="0" w:uiPriority="61" w:unhideWhenUsed="0"/>
+    <w:lsdException w:name="Light Grid Accent 3" w:semiHidden="0" w:uiPriority="62" w:unhideWhenUsed="0"/>
+    <w:lsdException w:name="Medium Shading 1 Accent 3" w:semiHidden="0" w:uiPriority="63" w:unhideWhenUsed="0"/>
+    <w:lsdException w:name="Medium Shading 2 Accent 3" w:semiHidden="0" w:uiPriority="64" w:unhideWhenUsed="0"/>
+    <w:lsdException w:name="Medium List 1 Accent 3" w:semiHidden="0" w:uiPriority="65" w:unhideWhenUsed="0"/>
+    <w:lsdException w:name="Medium List 2 Accent 3" w:semiHidden="0" w:uiPriority="66" w:unhideWhenUsed="0"/>
+    <w:lsdException w:name="Medium Grid 1 Accent 3" w:semiHidden="0" w:uiPriority="67" w:unhideWhenUsed="0"/>
+    <w:lsdException w:name="Medium Grid 2 Accent 3" w:semiHidden="0" w:uiPriority="68" w:unhideWhenUsed="0"/>
+    <w:lsdException w:name="Medium Grid 3 Accent 3" w:semiHidden="0" w:uiPriority="69" w:unhideWhenUsed="0"/>
+    <w:lsdException w:name="Dark List Accent 3" w:semiHidden="0" w:uiPriority="70" w:unhideWhenUsed="0"/>
+    <w:lsdException w:name="Colorful Shading Accent 3" w:semiHidden="0" w:uiPriority="71" w:unhideWhenUsed="0"/>
+    <w:lsdException w:name="Colorful List Accent 3" w:semiHidden="0" w:uiPriority="72" w:unhideWhenUsed="0"/>
+    <w:lsdException w:name="Colorful Grid Accent 3" w:semiHidden="0" w:uiPriority="73" w:unhideWhenUsed="0"/>
+    <w:lsdException w:name="Light Shading Accent 4" w:semiHidden="0" w:uiPriority="60" w:unhideWhenUsed="0"/>
+    <w:lsdException w:name="Light List Accent 4" w:semiHidden="0" w:uiPriority="61" w:unhideWhenUsed="0"/>
+    <w:lsdException w:name="Light Grid Accent 4" w:semiHidden="0" w:uiPriority="62" w:unhideWhenUsed="0"/>
+    <w:lsdException w:name="Medium Shading 1 Accent 4" w:semiHidden="0" w:uiPriority="63" w:unhideWhenUsed="0"/>
+    <w:lsdException w:name="Medium Shading 2 Accent 4" w:semiHidden="0" w:uiPriority="64" w:unhideWhenUsed="0"/>
+    <w:lsdException w:name="Medium List 1 Accent 4" w:semiHidden="0" w:uiPriority="65" w:unhideWhenUsed="0"/>
+    <w:lsdException w:name="Medium List 2 Accent 4" w:semiHidden="0" w:uiPriority="66" w:unhideWhenUsed="0"/>
+    <w:lsdException w:name="Medium Grid 1 Accent 4" w:semiHidden="0" w:uiPriority="67" w:unhideWhenUsed="0"/>
+    <w:lsdException w:name="Medium Grid 2 Accent 4" w:semiHidden="0" w:uiPriority="68" w:unhideWhenUsed="0"/>
+    <w:lsdException w:name="Medium Grid 3 Accent 4" w:semiHidden="0" w:uiPriority="69" w:unhideWhenUsed="0"/>
+    <w:lsdException w:name="Dark List Accent 4" w:semiHidden="0" w:uiPriority="70" w:unhideWhenUsed="0"/>
+    <w:lsdException w:name="Colorful Shading Accent 4" w:semiHidden="0" w:uiPriority="71" w:unhideWhenUsed="0"/>
+    <w:lsdException w:name="Colorful List Accent 4" w:semiHidden="0" w:uiPriority="72" w:unhideWhenUsed="0"/>
+    <w:lsdException w:name="Colorful Grid Accent 4" w:semiHidden="0" w:uiPriority="73" w:unhideWhenUsed="0"/>
+    <w:lsdException w:name="Light Shading Accent 5" w:semiHidden="0" w:uiPriority="60" w:unhideWhenUsed="0"/>
+    <w:lsdException w:name="Light List Accent 5" w:semiHidden="0" w:uiPriority="61" w:unhideWhenUsed="0"/>
+    <w:lsdException w:name="Light Grid Accent 5" w:semiHidden="0" w:uiPriority="62" w:unhideWhenUsed="0"/>
+    <w:lsdException w:name="Medium Shading 1 Accent 5" w:semiHidden="0" w:uiPriority="63" w:unhideWhenUsed="0"/>
+    <w:lsdException w:name="Medium Shading 2 Accent 5" w:semiHidden="0" w:uiPriority="64" w:unhideWhenUsed="0"/>
+    <w:lsdException w:name="Medium List 1 Accent 5" w:semiHidden="0" w:uiPriority="65" w:unhideWhenUsed="0"/>
+    <w:lsdException w:name="Medium List 2 Accent 5" w:semiHidden="0" w:uiPriority="66" w:unhideWhenUsed="0"/>
+    <w:lsdException w:name="Medium Grid 1 Accent 5" w:semiHidden="0" w:uiPriority="67" w:unhideWhenUsed="0"/>
+    <w:lsdException w:name="Medium Grid 2 Accent 5" w:semiHidden="0" w:uiPriority="68" w:unhideWhenUsed="0"/>
+    <w:lsdException w:name="Medium Grid 3 Accent 5" w:semiHidden="0" w:uiPriority="69" w:unhideWhenUsed="0"/>
+    <w:lsdException w:name="Dark List Accent 5" w:semiHidden="0" w:uiPriority="70" w:unhideWhenUsed="0"/>
+    <w:lsdException w:name="Colorful Shading Accent 5" w:semiHidden="0" w:uiPriority="71" w:unhideWhenUsed="0"/>
+    <w:lsdException w:name="Colorful List Accent 5" w:semiHidden="0" w:uiPriority="72" w:unhideWhenUsed="0"/>
+    <w:lsdException w:name="Colorful Grid Accent 5" w:semiHidden="0" w:uiPriority="73" w:unhideWhenUsed="0"/>
+    <w:lsdException w:name="Light Shading Accent 6" w:semiHidden="0" w:uiPriority="60" w:unhideWhenUsed="0"/>
+    <w:lsdException w:name="Light List Accent 6" w:semiHidden="0" w:uiPriority="61" w:unhideWhenUsed="0"/>
+    <w:lsdException w:name="Light Grid Accent 6" w:semiHidden="0" w:uiPriority="62" w:unhideWhenUsed="0"/>
+    <w:lsdException w:name="Medium Shading 1 Accent 6" w:semiHidden="0" w:uiPriority="63" w:unhideWhenUsed="0"/>
+    <w:lsdException w:name="Medium Shading 2 Accent 6" w:semiHidden="0" w:uiPriority="64" w:unhideWhenUsed="0"/>
+    <w:lsdException w:name="Medium List 1 Accent 6" w:semiHidden="0" w:uiPriority="65" w:unhideWhenUsed="0"/>
+    <w:lsdException w:name="Medium List 2 Accent 6" w:semiHidden="0" w:uiPriority="66" w:unhideWhenUsed="0"/>
+    <w:lsdException w:name="Medium Grid 1 Accent 6" w:semiHidden="0" w:uiPriority="67" w:unhideWhenUsed="0"/>
+    <w:lsdException w:name="Medium Grid 2 Accent 6" w:semiHidden="0" w:uiPriority="68" w:unhideWhenUsed="0"/>
+    <w:lsdException w:name="Medium Grid 3 Accent 6" w:semiHidden="0" w:uiPriority="69" w:unhideWhenUsed="0"/>
+    <w:lsdException w:name="Dark List Accent 6" w:semiHidden="0" w:uiPriority="70" w:unhideWhenUsed="0"/>
+    <w:lsdException w:name="Colorful Shading Accent 6" w:semiHidden="0" w:uiPriority="71" w:unhideWhenUsed="0"/>
+    <w:lsdException w:name="Colorful List Accent 6" w:semiHidden="0" w:uiPriority="72" w:unhideWhenUsed="0"/>
+    <w:lsdException w:name="Colorful Grid Accent 6" w:semiHidden="0" w:uiPriority="73" w:unhideWhenUsed="0"/>
+    <w:lsdException w:name="Subtle Emphasis" w:semiHidden="0" w:uiPriority="19" w:unhideWhenUsed="0" w:qFormat="1"/>
+    <w:lsdException w:name="Intense Emphasis" w:semiHidden="0" w:uiPriority="21" w:unhideWhenUsed="0" w:qFormat="1"/>
+    <w:lsdException w:name="Subtle Reference" w:semiHidden="0" w:uiPriority="31" w:unhideWhenUsed="0" w:qFormat="1"/>
+    <w:lsdException w:name="Intense Reference" w:semiHidden="0" w:uiPriority="32" w:unhideWhenUsed="0" w:qFormat="1"/>
+    <w:lsdException w:name="Book Title" w:semiHidden="0" w:uiPriority="33" w:unhideWhenUsed="0" w:qFormat="1"/>
+    <w:lsdException w:name="Bibliography" w:uiPriority="37"/>
+    <w:lsdException w:name="TOC Heading" w:uiPriority="39" w:qFormat="1"/>
   </w:latentStyles>
   <w:style w:type="paragraph" w:default="1" w:styleId="Normal">
     <w:name w:val="Normal"/>
@@ -6682,6 +6800,7 @@
     <w:basedOn w:val="TableNormal"/>
     <w:rsid w:val="007F391F"/>
     <w:tblPr>
+      <w:tblInd w:w="0" w:type="dxa"/>
       <w:tblBorders>
         <w:top w:val="single" w:sz="4" w:space="0" w:color="auto"/>
         <w:left w:val="single" w:sz="4" w:space="0" w:color="auto"/>
@@ -6690,6 +6809,433 @@
         <w:insideH w:val="single" w:sz="4" w:space="0" w:color="auto"/>
         <w:insideV w:val="single" w:sz="4" w:space="0" w:color="auto"/>
       </w:tblBorders>
+      <w:tblCellMar>
+        <w:top w:w="0" w:type="dxa"/>
+        <w:left w:w="108" w:type="dxa"/>
+        <w:bottom w:w="0" w:type="dxa"/>
+        <w:right w:w="108" w:type="dxa"/>
+      </w:tblCellMar>
+    </w:tblPr>
+  </w:style>
+  <w:style w:type="character" w:customStyle="1" w:styleId="BodyText2Char">
+    <w:name w:val="Body Text 2 Char"/>
+    <w:basedOn w:val="DefaultParagraphFont"/>
+    <w:link w:val="BodyText2"/>
+    <w:rsid w:val="005347A3"/>
+    <w:rPr>
+      <w:rFonts w:eastAsia="MS Mincho"/>
+      <w:sz w:val="24"/>
+      <w:szCs w:val="24"/>
+    </w:rPr>
+  </w:style>
+</w:styles>
+</file>
+
+<file path=word/stylesWithEffects.xml><?xml version="1.0" encoding="utf-8"?>
+<w:styles xmlns:wpc="http://schemas.microsoft.com/office/word/2010/wordprocessingCanvas" xmlns:mc="http://schemas.openxmlformats.org/markup-compatibility/2006" xmlns:o="urn:schemas-microsoft-com:office:office" xmlns:r="http://schemas.openxmlformats.org/officeDocument/2006/relationships" xmlns:m="http://schemas.openxmlformats.org/officeDocument/2006/math" xmlns:v="urn:schemas-microsoft-com:vml" xmlns:wp14="http://schemas.microsoft.com/office/word/2010/wordprocessingDrawing" xmlns:wp="http://schemas.openxmlformats.org/drawingml/2006/wordprocessingDrawing" xmlns:w10="urn:schemas-microsoft-com:office:word" xmlns:w="http://schemas.openxmlformats.org/wordprocessingml/2006/main" xmlns:w14="http://schemas.microsoft.com/office/word/2010/wordml" xmlns:wpg="http://schemas.microsoft.com/office/word/2010/wordprocessingGroup" xmlns:wpi="http://schemas.microsoft.com/office/word/2010/wordprocessingInk" xmlns:wne="http://schemas.microsoft.com/office/word/2006/wordml" xmlns:wps="http://schemas.microsoft.com/office/word/2010/wordprocessingShape" mc:Ignorable="w14 wp14">
+  <w:docDefaults>
+    <w:rPrDefault>
+      <w:rPr>
+        <w:rFonts w:ascii="Times New Roman" w:eastAsia="Times New Roman" w:hAnsi="Times New Roman" w:cs="Times New Roman"/>
+        <w:lang w:val="en-US" w:eastAsia="en-US" w:bidi="ar-SA"/>
+      </w:rPr>
+    </w:rPrDefault>
+    <w:pPrDefault/>
+  </w:docDefaults>
+  <w:latentStyles w:defLockedState="0" w:defUIPriority="0" w:defSemiHidden="1" w:defUnhideWhenUsed="1" w:defQFormat="0" w:count="267">
+    <w:lsdException w:name="Normal" w:semiHidden="0" w:unhideWhenUsed="0" w:qFormat="1"/>
+    <w:lsdException w:name="heading 1" w:semiHidden="0" w:unhideWhenUsed="0" w:qFormat="1"/>
+    <w:lsdException w:name="heading 2" w:semiHidden="0" w:unhideWhenUsed="0" w:qFormat="1"/>
+    <w:lsdException w:name="heading 3" w:semiHidden="0" w:unhideWhenUsed="0" w:qFormat="1"/>
+    <w:lsdException w:name="heading 4" w:semiHidden="0" w:unhideWhenUsed="0" w:qFormat="1"/>
+    <w:lsdException w:name="heading 5" w:qFormat="1"/>
+    <w:lsdException w:name="heading 6" w:qFormat="1"/>
+    <w:lsdException w:name="heading 7" w:qFormat="1"/>
+    <w:lsdException w:name="heading 8" w:qFormat="1"/>
+    <w:lsdException w:name="heading 9" w:qFormat="1"/>
+    <w:lsdException w:name="header" w:uiPriority="99"/>
+    <w:lsdException w:name="caption" w:qFormat="1"/>
+    <w:lsdException w:name="List Number" w:semiHidden="0" w:unhideWhenUsed="0"/>
+    <w:lsdException w:name="List 4" w:semiHidden="0" w:unhideWhenUsed="0"/>
+    <w:lsdException w:name="List 5" w:semiHidden="0" w:unhideWhenUsed="0"/>
+    <w:lsdException w:name="Title" w:semiHidden="0" w:unhideWhenUsed="0" w:qFormat="1"/>
+    <w:lsdException w:name="Subtitle" w:semiHidden="0" w:unhideWhenUsed="0" w:qFormat="1"/>
+    <w:lsdException w:name="Salutation" w:semiHidden="0" w:unhideWhenUsed="0"/>
+    <w:lsdException w:name="Date" w:semiHidden="0" w:unhideWhenUsed="0"/>
+    <w:lsdException w:name="Body Text First Indent" w:semiHidden="0" w:unhideWhenUsed="0"/>
+    <w:lsdException w:name="Strong" w:semiHidden="0" w:unhideWhenUsed="0" w:qFormat="1"/>
+    <w:lsdException w:name="Emphasis" w:semiHidden="0" w:unhideWhenUsed="0" w:qFormat="1"/>
+    <w:lsdException w:name="Normal Table" w:semiHidden="0" w:unhideWhenUsed="0"/>
+    <w:lsdException w:name="Table Subtle 1" w:semiHidden="0" w:unhideWhenUsed="0"/>
+    <w:lsdException w:name="Table Web 2" w:semiHidden="0" w:unhideWhenUsed="0"/>
+    <w:lsdException w:name="Table Web 3" w:semiHidden="0" w:unhideWhenUsed="0"/>
+    <w:lsdException w:name="Table Grid" w:semiHidden="0" w:unhideWhenUsed="0"/>
+    <w:lsdException w:name="Placeholder Text" w:uiPriority="99" w:unhideWhenUsed="0"/>
+    <w:lsdException w:name="No Spacing" w:semiHidden="0" w:uiPriority="1" w:unhideWhenUsed="0" w:qFormat="1"/>
+    <w:lsdException w:name="Light Shading" w:semiHidden="0" w:uiPriority="60" w:unhideWhenUsed="0"/>
+    <w:lsdException w:name="Light List" w:semiHidden="0" w:uiPriority="61" w:unhideWhenUsed="0"/>
+    <w:lsdException w:name="Light Grid" w:semiHidden="0" w:uiPriority="62" w:unhideWhenUsed="0"/>
+    <w:lsdException w:name="Medium Shading 1" w:semiHidden="0" w:uiPriority="63" w:unhideWhenUsed="0"/>
+    <w:lsdException w:name="Medium Shading 2" w:semiHidden="0" w:uiPriority="64" w:unhideWhenUsed="0"/>
+    <w:lsdException w:name="Medium List 1" w:semiHidden="0" w:uiPriority="65" w:unhideWhenUsed="0"/>
+    <w:lsdException w:name="Medium List 2" w:semiHidden="0" w:uiPriority="66" w:unhideWhenUsed="0"/>
+    <w:lsdException w:name="Medium Grid 1" w:semiHidden="0" w:uiPriority="67" w:unhideWhenUsed="0"/>
+    <w:lsdException w:name="Medium Grid 2" w:semiHidden="0" w:uiPriority="68" w:unhideWhenUsed="0"/>
+    <w:lsdException w:name="Medium Grid 3" w:semiHidden="0" w:uiPriority="69" w:unhideWhenUsed="0"/>
+    <w:lsdException w:name="Dark List" w:semiHidden="0" w:uiPriority="70" w:unhideWhenUsed="0"/>
+    <w:lsdException w:name="Colorful Shading" w:semiHidden="0" w:uiPriority="71" w:unhideWhenUsed="0"/>
+    <w:lsdException w:name="Colorful List" w:semiHidden="0" w:uiPriority="72" w:unhideWhenUsed="0"/>
+    <w:lsdException w:name="Colorful Grid" w:semiHidden="0" w:uiPriority="73" w:unhideWhenUsed="0"/>
+    <w:lsdException w:name="Light Shading Accent 1" w:semiHidden="0" w:uiPriority="60" w:unhideWhenUsed="0"/>
+    <w:lsdException w:name="Light List Accent 1" w:semiHidden="0" w:uiPriority="61" w:unhideWhenUsed="0"/>
+    <w:lsdException w:name="Light Grid Accent 1" w:semiHidden="0" w:uiPriority="62" w:unhideWhenUsed="0"/>
+    <w:lsdException w:name="Medium Shading 1 Accent 1" w:semiHidden="0" w:uiPriority="63" w:unhideWhenUsed="0"/>
+    <w:lsdException w:name="Medium Shading 2 Accent 1" w:semiHidden="0" w:uiPriority="64" w:unhideWhenUsed="0"/>
+    <w:lsdException w:name="Medium List 1 Accent 1" w:semiHidden="0" w:uiPriority="65" w:unhideWhenUsed="0"/>
+    <w:lsdException w:name="Revision" w:uiPriority="99" w:unhideWhenUsed="0"/>
+    <w:lsdException w:name="List Paragraph" w:semiHidden="0" w:uiPriority="34" w:unhideWhenUsed="0" w:qFormat="1"/>
+    <w:lsdException w:name="Quote" w:semiHidden="0" w:uiPriority="29" w:unhideWhenUsed="0" w:qFormat="1"/>
+    <w:lsdException w:name="Intense Quote" w:semiHidden="0" w:uiPriority="30" w:unhideWhenUsed="0" w:qFormat="1"/>
+    <w:lsdException w:name="Medium List 2 Accent 1" w:semiHidden="0" w:uiPriority="66" w:unhideWhenUsed="0"/>
+    <w:lsdException w:name="Medium Grid 1 Accent 1" w:semiHidden="0" w:uiPriority="67" w:unhideWhenUsed="0"/>
+    <w:lsdException w:name="Medium Grid 2 Accent 1" w:semiHidden="0" w:uiPriority="68" w:unhideWhenUsed="0"/>
+    <w:lsdException w:name="Medium Grid 3 Accent 1" w:semiHidden="0" w:uiPriority="69" w:unhideWhenUsed="0"/>
+    <w:lsdException w:name="Dark List Accent 1" w:semiHidden="0" w:uiPriority="70" w:unhideWhenUsed="0"/>
+    <w:lsdException w:name="Colorful Shading Accent 1" w:semiHidden="0" w:uiPriority="71" w:unhideWhenUsed="0"/>
+    <w:lsdException w:name="Colorful List Accent 1" w:semiHidden="0" w:uiPriority="72" w:unhideWhenUsed="0"/>
+    <w:lsdException w:name="Colorful Grid Accent 1" w:semiHidden="0" w:uiPriority="73" w:unhideWhenUsed="0"/>
+    <w:lsdException w:name="Light Shading Accent 2" w:semiHidden="0" w:uiPriority="60" w:unhideWhenUsed="0"/>
+    <w:lsdException w:name="Light List Accent 2" w:semiHidden="0" w:uiPriority="61" w:unhideWhenUsed="0"/>
+    <w:lsdException w:name="Light Grid Accent 2" w:semiHidden="0" w:uiPriority="62" w:unhideWhenUsed="0"/>
+    <w:lsdException w:name="Medium Shading 1 Accent 2" w:semiHidden="0" w:uiPriority="63" w:unhideWhenUsed="0"/>
+    <w:lsdException w:name="Medium Shading 2 Accent 2" w:semiHidden="0" w:uiPriority="64" w:unhideWhenUsed="0"/>
+    <w:lsdException w:name="Medium List 1 Accent 2" w:semiHidden="0" w:uiPriority="65" w:unhideWhenUsed="0"/>
+    <w:lsdException w:name="Medium List 2 Accent 2" w:semiHidden="0" w:uiPriority="66" w:unhideWhenUsed="0"/>
+    <w:lsdException w:name="Medium Grid 1 Accent 2" w:semiHidden="0" w:uiPriority="67" w:unhideWhenUsed="0"/>
+    <w:lsdException w:name="Medium Grid 2 Accent 2" w:semiHidden="0" w:uiPriority="68" w:unhideWhenUsed="0"/>
+    <w:lsdException w:name="Medium Grid 3 Accent 2" w:semiHidden="0" w:uiPriority="69" w:unhideWhenUsed="0"/>
+    <w:lsdException w:name="Dark List Accent 2" w:semiHidden="0" w:uiPriority="70" w:unhideWhenUsed="0"/>
+    <w:lsdException w:name="Colorful Shading Accent 2" w:semiHidden="0" w:uiPriority="71" w:unhideWhenUsed="0"/>
+    <w:lsdException w:name="Colorful List Accent 2" w:semiHidden="0" w:uiPriority="72" w:unhideWhenUsed="0"/>
+    <w:lsdException w:name="Colorful Grid Accent 2" w:semiHidden="0" w:uiPriority="73" w:unhideWhenUsed="0"/>
+    <w:lsdException w:name="Light Shading Accent 3" w:semiHidden="0" w:uiPriority="60" w:unhideWhenUsed="0"/>
+    <w:lsdException w:name="Light List Accent 3" w:semiHidden="0" w:uiPriority="61" w:unhideWhenUsed="0"/>
+    <w:lsdException w:name="Light Grid Accent 3" w:semiHidden="0" w:uiPriority="62" w:unhideWhenUsed="0"/>
+    <w:lsdException w:name="Medium Shading 1 Accent 3" w:semiHidden="0" w:uiPriority="63" w:unhideWhenUsed="0"/>
+    <w:lsdException w:name="Medium Shading 2 Accent 3" w:semiHidden="0" w:uiPriority="64" w:unhideWhenUsed="0"/>
+    <w:lsdException w:name="Medium List 1 Accent 3" w:semiHidden="0" w:uiPriority="65" w:unhideWhenUsed="0"/>
+    <w:lsdException w:name="Medium List 2 Accent 3" w:semiHidden="0" w:uiPriority="66" w:unhideWhenUsed="0"/>
+    <w:lsdException w:name="Medium Grid 1 Accent 3" w:semiHidden="0" w:uiPriority="67" w:unhideWhenUsed="0"/>
+    <w:lsdException w:name="Medium Grid 2 Accent 3" w:semiHidden="0" w:uiPriority="68" w:unhideWhenUsed="0"/>
+    <w:lsdException w:name="Medium Grid 3 Accent 3" w:semiHidden="0" w:uiPriority="69" w:unhideWhenUsed="0"/>
+    <w:lsdException w:name="Dark List Accent 3" w:semiHidden="0" w:uiPriority="70" w:unhideWhenUsed="0"/>
+    <w:lsdException w:name="Colorful Shading Accent 3" w:semiHidden="0" w:uiPriority="71" w:unhideWhenUsed="0"/>
+    <w:lsdException w:name="Colorful List Accent 3" w:semiHidden="0" w:uiPriority="72" w:unhideWhenUsed="0"/>
+    <w:lsdException w:name="Colorful Grid Accent 3" w:semiHidden="0" w:uiPriority="73" w:unhideWhenUsed="0"/>
+    <w:lsdException w:name="Light Shading Accent 4" w:semiHidden="0" w:uiPriority="60" w:unhideWhenUsed="0"/>
+    <w:lsdException w:name="Light List Accent 4" w:semiHidden="0" w:uiPriority="61" w:unhideWhenUsed="0"/>
+    <w:lsdException w:name="Light Grid Accent 4" w:semiHidden="0" w:uiPriority="62" w:unhideWhenUsed="0"/>
+    <w:lsdException w:name="Medium Shading 1 Accent 4" w:semiHidden="0" w:uiPriority="63" w:unhideWhenUsed="0"/>
+    <w:lsdException w:name="Medium Shading 2 Accent 4" w:semiHidden="0" w:uiPriority="64" w:unhideWhenUsed="0"/>
+    <w:lsdException w:name="Medium List 1 Accent 4" w:semiHidden="0" w:uiPriority="65" w:unhideWhenUsed="0"/>
+    <w:lsdException w:name="Medium List 2 Accent 4" w:semiHidden="0" w:uiPriority="66" w:unhideWhenUsed="0"/>
+    <w:lsdException w:name="Medium Grid 1 Accent 4" w:semiHidden="0" w:uiPriority="67" w:unhideWhenUsed="0"/>
+    <w:lsdException w:name="Medium Grid 2 Accent 4" w:semiHidden="0" w:uiPriority="68" w:unhideWhenUsed="0"/>
+    <w:lsdException w:name="Medium Grid 3 Accent 4" w:semiHidden="0" w:uiPriority="69" w:unhideWhenUsed="0"/>
+    <w:lsdException w:name="Dark List Accent 4" w:semiHidden="0" w:uiPriority="70" w:unhideWhenUsed="0"/>
+    <w:lsdException w:name="Colorful Shading Accent 4" w:semiHidden="0" w:uiPriority="71" w:unhideWhenUsed="0"/>
+    <w:lsdException w:name="Colorful List Accent 4" w:semiHidden="0" w:uiPriority="72" w:unhideWhenUsed="0"/>
+    <w:lsdException w:name="Colorful Grid Accent 4" w:semiHidden="0" w:uiPriority="73" w:unhideWhenUsed="0"/>
+    <w:lsdException w:name="Light Shading Accent 5" w:semiHidden="0" w:uiPriority="60" w:unhideWhenUsed="0"/>
+    <w:lsdException w:name="Light List Accent 5" w:semiHidden="0" w:uiPriority="61" w:unhideWhenUsed="0"/>
+    <w:lsdException w:name="Light Grid Accent 5" w:semiHidden="0" w:uiPriority="62" w:unhideWhenUsed="0"/>
+    <w:lsdException w:name="Medium Shading 1 Accent 5" w:semiHidden="0" w:uiPriority="63" w:unhideWhenUsed="0"/>
+    <w:lsdException w:name="Medium Shading 2 Accent 5" w:semiHidden="0" w:uiPriority="64" w:unhideWhenUsed="0"/>
+    <w:lsdException w:name="Medium List 1 Accent 5" w:semiHidden="0" w:uiPriority="65" w:unhideWhenUsed="0"/>
+    <w:lsdException w:name="Medium List 2 Accent 5" w:semiHidden="0" w:uiPriority="66" w:unhideWhenUsed="0"/>
+    <w:lsdException w:name="Medium Grid 1 Accent 5" w:semiHidden="0" w:uiPriority="67" w:unhideWhenUsed="0"/>
+    <w:lsdException w:name="Medium Grid 2 Accent 5" w:semiHidden="0" w:uiPriority="68" w:unhideWhenUsed="0"/>
+    <w:lsdException w:name="Medium Grid 3 Accent 5" w:semiHidden="0" w:uiPriority="69" w:unhideWhenUsed="0"/>
+    <w:lsdException w:name="Dark List Accent 5" w:semiHidden="0" w:uiPriority="70" w:unhideWhenUsed="0"/>
+    <w:lsdException w:name="Colorful Shading Accent 5" w:semiHidden="0" w:uiPriority="71" w:unhideWhenUsed="0"/>
+    <w:lsdException w:name="Colorful List Accent 5" w:semiHidden="0" w:uiPriority="72" w:unhideWhenUsed="0"/>
+    <w:lsdException w:name="Colorful Grid Accent 5" w:semiHidden="0" w:uiPriority="73" w:unhideWhenUsed="0"/>
+    <w:lsdException w:name="Light Shading Accent 6" w:semiHidden="0" w:uiPriority="60" w:unhideWhenUsed="0"/>
+    <w:lsdException w:name="Light List Accent 6" w:semiHidden="0" w:uiPriority="61" w:unhideWhenUsed="0"/>
+    <w:lsdException w:name="Light Grid Accent 6" w:semiHidden="0" w:uiPriority="62" w:unhideWhenUsed="0"/>
+    <w:lsdException w:name="Medium Shading 1 Accent 6" w:semiHidden="0" w:uiPriority="63" w:unhideWhenUsed="0"/>
+    <w:lsdException w:name="Medium Shading 2 Accent 6" w:semiHidden="0" w:uiPriority="64" w:unhideWhenUsed="0"/>
+    <w:lsdException w:name="Medium List 1 Accent 6" w:semiHidden="0" w:uiPriority="65" w:unhideWhenUsed="0"/>
+    <w:lsdException w:name="Medium List 2 Accent 6" w:semiHidden="0" w:uiPriority="66" w:unhideWhenUsed="0"/>
+    <w:lsdException w:name="Medium Grid 1 Accent 6" w:semiHidden="0" w:uiPriority="67" w:unhideWhenUsed="0"/>
+    <w:lsdException w:name="Medium Grid 2 Accent 6" w:semiHidden="0" w:uiPriority="68" w:unhideWhenUsed="0"/>
+    <w:lsdException w:name="Medium Grid 3 Accent 6" w:semiHidden="0" w:uiPriority="69" w:unhideWhenUsed="0"/>
+    <w:lsdException w:name="Dark List Accent 6" w:semiHidden="0" w:uiPriority="70" w:unhideWhenUsed="0"/>
+    <w:lsdException w:name="Colorful Shading Accent 6" w:semiHidden="0" w:uiPriority="71" w:unhideWhenUsed="0"/>
+    <w:lsdException w:name="Colorful List Accent 6" w:semiHidden="0" w:uiPriority="72" w:unhideWhenUsed="0"/>
+    <w:lsdException w:name="Colorful Grid Accent 6" w:semiHidden="0" w:uiPriority="73" w:unhideWhenUsed="0"/>
+    <w:lsdException w:name="Subtle Emphasis" w:semiHidden="0" w:uiPriority="19" w:unhideWhenUsed="0" w:qFormat="1"/>
+    <w:lsdException w:name="Intense Emphasis" w:semiHidden="0" w:uiPriority="21" w:unhideWhenUsed="0" w:qFormat="1"/>
+    <w:lsdException w:name="Subtle Reference" w:semiHidden="0" w:uiPriority="31" w:unhideWhenUsed="0" w:qFormat="1"/>
+    <w:lsdException w:name="Intense Reference" w:semiHidden="0" w:uiPriority="32" w:unhideWhenUsed="0" w:qFormat="1"/>
+    <w:lsdException w:name="Book Title" w:semiHidden="0" w:uiPriority="33" w:unhideWhenUsed="0" w:qFormat="1"/>
+    <w:lsdException w:name="Bibliography" w:uiPriority="37"/>
+    <w:lsdException w:name="TOC Heading" w:uiPriority="39" w:qFormat="1"/>
+  </w:latentStyles>
+  <w:style w:type="paragraph" w:default="1" w:styleId="Normal">
+    <w:name w:val="Normal"/>
+    <w:qFormat/>
+    <w:rsid w:val="00B27DAE"/>
+    <w:rPr>
+      <w:rFonts w:eastAsia="MS Mincho"/>
+      <w:sz w:val="24"/>
+      <w:szCs w:val="24"/>
+    </w:rPr>
+  </w:style>
+  <w:style w:type="paragraph" w:styleId="Heading1">
+    <w:name w:val="heading 1"/>
+    <w:basedOn w:val="Normal"/>
+    <w:next w:val="Normal"/>
+    <w:qFormat/>
+    <w:rsid w:val="00B27DAE"/>
+    <w:pPr>
+      <w:keepNext/>
+      <w:jc w:val="center"/>
+      <w:outlineLvl w:val="0"/>
+    </w:pPr>
+    <w:rPr>
+      <w:rFonts w:ascii=".VnHelvetInsH" w:hAnsi=".VnHelvetInsH"/>
+      <w:sz w:val="34"/>
+    </w:rPr>
+  </w:style>
+  <w:style w:type="paragraph" w:styleId="Heading2">
+    <w:name w:val="heading 2"/>
+    <w:basedOn w:val="Normal"/>
+    <w:next w:val="Normal"/>
+    <w:qFormat/>
+    <w:rsid w:val="00B27DAE"/>
+    <w:pPr>
+      <w:keepNext/>
+      <w:spacing w:before="240" w:after="60"/>
+      <w:outlineLvl w:val="1"/>
+    </w:pPr>
+    <w:rPr>
+      <w:rFonts w:ascii="Arial" w:eastAsia="Times New Roman" w:hAnsi="Arial" w:cs="Arial"/>
+      <w:b/>
+      <w:bCs/>
+      <w:i/>
+      <w:iCs/>
+      <w:sz w:val="28"/>
+      <w:szCs w:val="28"/>
+      <w:lang w:val="vi-VN"/>
+    </w:rPr>
+  </w:style>
+  <w:style w:type="paragraph" w:styleId="Heading3">
+    <w:name w:val="heading 3"/>
+    <w:basedOn w:val="Normal"/>
+    <w:next w:val="Normal"/>
+    <w:qFormat/>
+    <w:rsid w:val="00B27DAE"/>
+    <w:pPr>
+      <w:keepNext/>
+      <w:spacing w:before="240" w:after="60"/>
+      <w:outlineLvl w:val="2"/>
+    </w:pPr>
+    <w:rPr>
+      <w:rFonts w:ascii="Arial" w:eastAsia="Times New Roman" w:hAnsi="Arial" w:cs="Arial"/>
+      <w:b/>
+      <w:bCs/>
+      <w:sz w:val="26"/>
+      <w:szCs w:val="26"/>
+      <w:lang w:val="vi-VN"/>
+    </w:rPr>
+  </w:style>
+  <w:style w:type="paragraph" w:styleId="Heading4">
+    <w:name w:val="heading 4"/>
+    <w:basedOn w:val="Normal"/>
+    <w:next w:val="Normal"/>
+    <w:qFormat/>
+    <w:rsid w:val="00B27DAE"/>
+    <w:pPr>
+      <w:keepNext/>
+      <w:spacing w:before="240" w:after="60"/>
+      <w:outlineLvl w:val="3"/>
+    </w:pPr>
+    <w:rPr>
+      <w:rFonts w:eastAsia="Times New Roman"/>
+      <w:b/>
+      <w:bCs/>
+      <w:sz w:val="28"/>
+      <w:szCs w:val="28"/>
+      <w:lang w:val="vi-VN"/>
+    </w:rPr>
+  </w:style>
+  <w:style w:type="character" w:default="1" w:styleId="DefaultParagraphFont">
+    <w:name w:val="Default Paragraph Font"/>
+    <w:uiPriority w:val="1"/>
+    <w:semiHidden/>
+    <w:unhideWhenUsed/>
+  </w:style>
+  <w:style w:type="table" w:default="1" w:styleId="TableNormal">
+    <w:name w:val="Normal Table"/>
+    <w:uiPriority w:val="99"/>
+    <w:semiHidden/>
+    <w:unhideWhenUsed/>
+    <w:tblPr>
+      <w:tblInd w:w="0" w:type="dxa"/>
+      <w:tblCellMar>
+        <w:top w:w="0" w:type="dxa"/>
+        <w:left w:w="108" w:type="dxa"/>
+        <w:bottom w:w="0" w:type="dxa"/>
+        <w:right w:w="108" w:type="dxa"/>
+      </w:tblCellMar>
+    </w:tblPr>
+  </w:style>
+  <w:style w:type="numbering" w:default="1" w:styleId="NoList">
+    <w:name w:val="No List"/>
+    <w:uiPriority w:val="99"/>
+    <w:semiHidden/>
+    <w:unhideWhenUsed/>
+  </w:style>
+  <w:style w:type="paragraph" w:styleId="BodyText">
+    <w:name w:val="Body Text"/>
+    <w:basedOn w:val="Normal"/>
+    <w:rsid w:val="00B27DAE"/>
+    <w:rPr>
+      <w:rFonts w:ascii="VNI-Helve-Condense" w:eastAsia="Times New Roman" w:hAnsi="VNI-Helve-Condense"/>
+      <w:sz w:val="22"/>
+    </w:rPr>
+  </w:style>
+  <w:style w:type="paragraph" w:styleId="BodyText2">
+    <w:name w:val="Body Text 2"/>
+    <w:basedOn w:val="Normal"/>
+    <w:link w:val="BodyText2Char"/>
+    <w:rsid w:val="00B27DAE"/>
+    <w:pPr>
+      <w:spacing w:after="120" w:line="480" w:lineRule="auto"/>
+    </w:pPr>
+  </w:style>
+  <w:style w:type="paragraph" w:styleId="BodyTextIndent">
+    <w:name w:val="Body Text Indent"/>
+    <w:basedOn w:val="Normal"/>
+    <w:rsid w:val="00B27DAE"/>
+    <w:pPr>
+      <w:spacing w:after="120"/>
+      <w:ind w:left="360"/>
+    </w:pPr>
+  </w:style>
+  <w:style w:type="paragraph" w:styleId="ListParagraph">
+    <w:name w:val="List Paragraph"/>
+    <w:basedOn w:val="Normal"/>
+    <w:uiPriority w:val="34"/>
+    <w:qFormat/>
+    <w:rsid w:val="00D777A2"/>
+    <w:pPr>
+      <w:ind w:left="720"/>
+    </w:pPr>
+  </w:style>
+  <w:style w:type="paragraph" w:styleId="Header">
+    <w:name w:val="header"/>
+    <w:basedOn w:val="Normal"/>
+    <w:link w:val="HeaderChar"/>
+    <w:uiPriority w:val="99"/>
+    <w:rsid w:val="00552196"/>
+    <w:pPr>
+      <w:tabs>
+        <w:tab w:val="center" w:pos="4680"/>
+        <w:tab w:val="right" w:pos="9360"/>
+      </w:tabs>
+    </w:pPr>
+    <w:rPr>
+      <w:lang w:val="x-none" w:eastAsia="x-none"/>
+    </w:rPr>
+  </w:style>
+  <w:style w:type="character" w:customStyle="1" w:styleId="HeaderChar">
+    <w:name w:val="Header Char"/>
+    <w:link w:val="Header"/>
+    <w:uiPriority w:val="99"/>
+    <w:rsid w:val="00552196"/>
+    <w:rPr>
+      <w:rFonts w:eastAsia="MS Mincho"/>
+      <w:sz w:val="24"/>
+      <w:szCs w:val="24"/>
+    </w:rPr>
+  </w:style>
+  <w:style w:type="paragraph" w:styleId="Footer">
+    <w:name w:val="footer"/>
+    <w:basedOn w:val="Normal"/>
+    <w:link w:val="FooterChar"/>
+    <w:rsid w:val="00552196"/>
+    <w:pPr>
+      <w:tabs>
+        <w:tab w:val="center" w:pos="4680"/>
+        <w:tab w:val="right" w:pos="9360"/>
+      </w:tabs>
+    </w:pPr>
+    <w:rPr>
+      <w:lang w:val="x-none" w:eastAsia="x-none"/>
+    </w:rPr>
+  </w:style>
+  <w:style w:type="character" w:customStyle="1" w:styleId="FooterChar">
+    <w:name w:val="Footer Char"/>
+    <w:link w:val="Footer"/>
+    <w:rsid w:val="00552196"/>
+    <w:rPr>
+      <w:rFonts w:eastAsia="MS Mincho"/>
+      <w:sz w:val="24"/>
+      <w:szCs w:val="24"/>
+    </w:rPr>
+  </w:style>
+  <w:style w:type="paragraph" w:styleId="BalloonText">
+    <w:name w:val="Balloon Text"/>
+    <w:basedOn w:val="Normal"/>
+    <w:link w:val="BalloonTextChar"/>
+    <w:rsid w:val="00093BD1"/>
+    <w:rPr>
+      <w:rFonts w:ascii="Tahoma" w:hAnsi="Tahoma" w:cs="Tahoma"/>
+      <w:sz w:val="16"/>
+      <w:szCs w:val="16"/>
+    </w:rPr>
+  </w:style>
+  <w:style w:type="character" w:customStyle="1" w:styleId="BalloonTextChar">
+    <w:name w:val="Balloon Text Char"/>
+    <w:link w:val="BalloonText"/>
+    <w:rsid w:val="00093BD1"/>
+    <w:rPr>
+      <w:rFonts w:ascii="Tahoma" w:eastAsia="MS Mincho" w:hAnsi="Tahoma" w:cs="Tahoma"/>
+      <w:sz w:val="16"/>
+      <w:szCs w:val="16"/>
+    </w:rPr>
+  </w:style>
+  <w:style w:type="character" w:styleId="Hyperlink">
+    <w:name w:val="Hyperlink"/>
+    <w:unhideWhenUsed/>
+    <w:rsid w:val="0052702F"/>
+    <w:rPr>
+      <w:color w:val="0000FF"/>
+      <w:u w:val="single"/>
+    </w:rPr>
+  </w:style>
+  <w:style w:type="table" w:styleId="TableGrid">
+    <w:name w:val="Table Grid"/>
+    <w:basedOn w:val="TableNormal"/>
+    <w:rsid w:val="007F391F"/>
+    <w:tblPr>
+      <w:tblInd w:w="0" w:type="dxa"/>
+      <w:tblBorders>
+        <w:top w:val="single" w:sz="4" w:space="0" w:color="auto"/>
+        <w:left w:val="single" w:sz="4" w:space="0" w:color="auto"/>
+        <w:bottom w:val="single" w:sz="4" w:space="0" w:color="auto"/>
+        <w:right w:val="single" w:sz="4" w:space="0" w:color="auto"/>
+        <w:insideH w:val="single" w:sz="4" w:space="0" w:color="auto"/>
+        <w:insideV w:val="single" w:sz="4" w:space="0" w:color="auto"/>
+      </w:tblBorders>
+      <w:tblCellMar>
+        <w:top w:w="0" w:type="dxa"/>
+        <w:left w:w="108" w:type="dxa"/>
+        <w:bottom w:w="0" w:type="dxa"/>
+        <w:right w:w="108" w:type="dxa"/>
+      </w:tblCellMar>
     </w:tblPr>
   </w:style>
   <w:style w:type="character" w:customStyle="1" w:styleId="BodyText2Char">

--- a/public/template/CN_HD_TM.docx
+++ b/public/template/CN_HD_TM.docx
@@ -64,25 +64,7 @@
           <w:sz w:val="22"/>
           <w:szCs w:val="22"/>
         </w:rPr>
-        <w:t xml:space="preserve">c mua bán </w:t>
-      </w:r>
-      <w:proofErr w:type="gramStart"/>
-      <w:r>
-        <w:rPr>
-          <w:rFonts w:ascii="TCM Pro" w:hAnsi="TCM Pro" w:cs="Arial"/>
-          <w:sz w:val="22"/>
-          <w:szCs w:val="22"/>
-        </w:rPr>
-        <w:t>xe</w:t>
-      </w:r>
-      <w:proofErr w:type="gramEnd"/>
-      <w:r>
-        <w:rPr>
-          <w:rFonts w:ascii="TCM Pro" w:hAnsi="TCM Pro" w:cs="Arial"/>
-          <w:sz w:val="22"/>
-          <w:szCs w:val="22"/>
-        </w:rPr>
-        <w:t xml:space="preserve"> ô tô</w:t>
+        <w:t>c mua bán xe ô tô</w:t>
       </w:r>
       <w:r>
         <w:rPr>
@@ -282,34 +264,15 @@
           <w:iCs/>
           <w:szCs w:val="22"/>
         </w:rPr>
-        <w:t>${nam</w:t>
-      </w:r>
-      <w:proofErr w:type="gramStart"/>
-      <w:r>
-        <w:rPr>
-          <w:rFonts w:ascii="TCM Pro" w:hAnsi="TCM Pro" w:cs="Arial"/>
-          <w:i/>
-          <w:iCs/>
-          <w:szCs w:val="22"/>
-        </w:rPr>
-        <w:t xml:space="preserve">} </w:t>
-      </w:r>
-      <w:r>
-        <w:rPr>
-          <w:rFonts w:ascii="TCM Pro" w:hAnsi="TCM Pro" w:cs="Arial"/>
-          <w:szCs w:val="22"/>
-          <w:lang w:val="vi-VN"/>
-        </w:rPr>
-        <w:t>,</w:t>
-      </w:r>
-      <w:proofErr w:type="gramEnd"/>
-      <w:r>
-        <w:rPr>
-          <w:rFonts w:ascii="TCM Pro" w:hAnsi="TCM Pro" w:cs="Arial"/>
-          <w:szCs w:val="22"/>
-          <w:lang w:val="vi-VN"/>
-        </w:rPr>
-        <w:t xml:space="preserve"> </w:t>
+        <w:t xml:space="preserve">${nam} </w:t>
+      </w:r>
+      <w:r>
+        <w:rPr>
+          <w:rFonts w:ascii="TCM Pro" w:hAnsi="TCM Pro" w:cs="Arial"/>
+          <w:szCs w:val="22"/>
+          <w:lang w:val="vi-VN"/>
+        </w:rPr>
+        <w:t xml:space="preserve">, </w:t>
       </w:r>
       <w:r>
         <w:rPr>
@@ -382,29 +345,7 @@
           <w:sz w:val="22"/>
           <w:szCs w:val="22"/>
         </w:rPr>
-        <w:t xml:space="preserve">CÔNG TY TNHH THƯƠNG MẠI VÀ DỊCH </w:t>
-      </w:r>
-      <w:proofErr w:type="gramStart"/>
-      <w:r>
-        <w:rPr>
-          <w:rFonts w:ascii="TCM Pro" w:hAnsi="TCM Pro" w:cs="Arial"/>
-          <w:b/>
-          <w:bCs/>
-          <w:sz w:val="22"/>
-          <w:szCs w:val="22"/>
-        </w:rPr>
-        <w:t>VỤ  Ô</w:t>
-      </w:r>
-      <w:proofErr w:type="gramEnd"/>
-      <w:r>
-        <w:rPr>
-          <w:rFonts w:ascii="TCM Pro" w:hAnsi="TCM Pro" w:cs="Arial"/>
-          <w:b/>
-          <w:bCs/>
-          <w:sz w:val="22"/>
-          <w:szCs w:val="22"/>
-        </w:rPr>
-        <w:t xml:space="preserve"> TÔ PHÚC ANH</w:t>
+        <w:t>CÔNG TY TNHH THƯƠNG MẠI VÀ DỊCH VỤ  Ô TÔ PHÚC ANH</w:t>
       </w:r>
       <w:r>
         <w:rPr>
@@ -534,23 +475,13 @@
         </w:rPr>
         <w:t xml:space="preserve"> Tỉnh </w:t>
       </w:r>
-      <w:proofErr w:type="gramStart"/>
-      <w:r>
-        <w:rPr>
-          <w:rFonts w:ascii="TCM Pro" w:hAnsi="TCM Pro" w:cs="Arial"/>
-          <w:sz w:val="22"/>
-          <w:szCs w:val="22"/>
-        </w:rPr>
-        <w:t>An</w:t>
-      </w:r>
-      <w:proofErr w:type="gramEnd"/>
-      <w:r>
-        <w:rPr>
-          <w:rFonts w:ascii="TCM Pro" w:hAnsi="TCM Pro" w:cs="Arial"/>
-          <w:sz w:val="22"/>
-          <w:szCs w:val="22"/>
-        </w:rPr>
-        <w:t xml:space="preserve"> Giang</w:t>
+      <w:r>
+        <w:rPr>
+          <w:rFonts w:ascii="TCM Pro" w:hAnsi="TCM Pro" w:cs="Arial"/>
+          <w:sz w:val="22"/>
+          <w:szCs w:val="22"/>
+        </w:rPr>
+        <w:t>An Giang</w:t>
       </w:r>
     </w:p>
     <w:p>
@@ -717,7 +648,15 @@
           <w:sz w:val="22"/>
           <w:szCs w:val="22"/>
         </w:rPr>
-        <w:t xml:space="preserve">Do Bà </w:t>
+        <w:t xml:space="preserve">Do </w:t>
+      </w:r>
+      <w:r>
+        <w:rPr>
+          <w:rFonts w:ascii="TCM Pro" w:hAnsi="TCM Pro" w:cs="Arial"/>
+          <w:sz w:val="22"/>
+          <w:szCs w:val="22"/>
+        </w:rPr>
+        <w:t>Ông</w:t>
       </w:r>
       <w:r>
         <w:rPr>
@@ -735,7 +674,16 @@
           <w:sz w:val="22"/>
           <w:szCs w:val="22"/>
         </w:rPr>
-        <w:t xml:space="preserve">NGUYỄN THỊ BÍCH NGÂN                  </w:t>
+        <w:t>NGUYỄN QUỐC ĐẠT</w:t>
+      </w:r>
+      <w:r>
+        <w:rPr>
+          <w:rFonts w:ascii="TCM Pro" w:hAnsi="TCM Pro" w:cs="Arial"/>
+          <w:b/>
+          <w:sz w:val="22"/>
+          <w:szCs w:val="22"/>
+        </w:rPr>
+        <w:t xml:space="preserve">                  </w:t>
       </w:r>
       <w:r>
         <w:rPr>
@@ -744,25 +692,25 @@
           <w:szCs w:val="22"/>
         </w:rPr>
         <w:tab/>
-        <w:t xml:space="preserve">Chức vụ:  Phó Giám </w:t>
-      </w:r>
-      <w:proofErr w:type="gramStart"/>
-      <w:r>
-        <w:rPr>
-          <w:rFonts w:ascii="TCM Pro" w:hAnsi="TCM Pro" w:cs="Arial"/>
-          <w:sz w:val="22"/>
-          <w:szCs w:val="22"/>
-        </w:rPr>
-        <w:t>đốc  –</w:t>
-      </w:r>
-      <w:proofErr w:type="gramEnd"/>
-      <w:r>
-        <w:rPr>
-          <w:rFonts w:ascii="TCM Pro" w:hAnsi="TCM Pro" w:cs="Arial"/>
-          <w:sz w:val="22"/>
-          <w:szCs w:val="22"/>
-        </w:rPr>
-        <w:t xml:space="preserve">  làm đại diện.</w:t>
+        <w:t xml:space="preserve">Chức vụ:  </w:t>
+      </w:r>
+      <w:r>
+        <w:rPr>
+          <w:rFonts w:ascii="TCM Pro" w:hAnsi="TCM Pro" w:cs="Arial"/>
+          <w:sz w:val="22"/>
+          <w:szCs w:val="22"/>
+        </w:rPr>
+        <w:t>Trưởng phòng kinh doanh</w:t>
+      </w:r>
+      <w:bookmarkStart w:id="0" w:name="_GoBack"/>
+      <w:bookmarkEnd w:id="0"/>
+      <w:r>
+        <w:rPr>
+          <w:rFonts w:ascii="TCM Pro" w:hAnsi="TCM Pro" w:cs="Arial"/>
+          <w:sz w:val="22"/>
+          <w:szCs w:val="22"/>
+        </w:rPr>
+        <w:t>.</w:t>
       </w:r>
     </w:p>
     <w:p>
@@ -967,8 +915,6 @@
         </w:rPr>
         <w:t xml:space="preserve">  </w:t>
       </w:r>
-      <w:bookmarkStart w:id="0" w:name="_GoBack"/>
-      <w:bookmarkEnd w:id="0"/>
       <w:r>
         <w:rPr>
           <w:rFonts w:ascii="Hyundai Sans Text" w:hAnsi="Hyundai Sans Text" w:cs="Arial"/>
@@ -1103,37 +1049,16 @@
           <w:sz w:val="22"/>
           <w:szCs w:val="22"/>
         </w:rPr>
-        <w:t xml:space="preserve">BÊN </w:t>
-      </w:r>
-      <w:proofErr w:type="gramStart"/>
-      <w:r>
-        <w:rPr>
-          <w:rFonts w:ascii="TCM Pro" w:hAnsi="TCM Pro" w:cs="Arial"/>
-          <w:b/>
+        <w:t>BÊN MUA</w:t>
+      </w:r>
+      <w:r>
+        <w:rPr>
+          <w:rFonts w:ascii="TCM Pro" w:hAnsi="TCM Pro" w:cs="Arial"/>
           <w:bCs/>
           <w:sz w:val="22"/>
           <w:szCs w:val="22"/>
         </w:rPr>
-        <w:t>MUA</w:t>
-      </w:r>
-      <w:r>
-        <w:rPr>
-          <w:rFonts w:ascii="TCM Pro" w:hAnsi="TCM Pro" w:cs="Arial"/>
-          <w:bCs/>
-          <w:sz w:val="22"/>
-          <w:szCs w:val="22"/>
-        </w:rPr>
-        <w:t>(</w:t>
-      </w:r>
-      <w:proofErr w:type="gramEnd"/>
-      <w:r>
-        <w:rPr>
-          <w:rFonts w:ascii="TCM Pro" w:hAnsi="TCM Pro" w:cs="Arial"/>
-          <w:bCs/>
-          <w:sz w:val="22"/>
-          <w:szCs w:val="22"/>
-        </w:rPr>
-        <w:t>BÊN B</w:t>
+        <w:t>(BÊN B</w:t>
       </w:r>
       <w:r>
         <w:rPr>
@@ -2317,9 +2242,8 @@
           <w:szCs w:val="22"/>
           <w:u w:val="single"/>
         </w:rPr>
-        <w:t xml:space="preserve">Phụ kiện theo </w:t>
-      </w:r>
-      <w:proofErr w:type="gramStart"/>
+        <w:t>Phụ kiện theo xe</w:t>
+      </w:r>
       <w:r>
         <w:rPr>
           <w:rFonts w:ascii="TCM Pro" w:hAnsi="TCM Pro" w:cs="Arial"/>
@@ -2327,30 +2251,8 @@
           <w:iCs/>
           <w:sz w:val="22"/>
           <w:szCs w:val="22"/>
-          <w:u w:val="single"/>
-        </w:rPr>
-        <w:t>xe</w:t>
-      </w:r>
-      <w:r>
-        <w:rPr>
-          <w:rFonts w:ascii="TCM Pro" w:hAnsi="TCM Pro" w:cs="Arial"/>
-          <w:bCs/>
-          <w:iCs/>
-          <w:sz w:val="22"/>
-          <w:szCs w:val="22"/>
-        </w:rPr>
-        <w:t xml:space="preserve"> :</w:t>
-      </w:r>
-      <w:proofErr w:type="gramEnd"/>
-      <w:r>
-        <w:rPr>
-          <w:rFonts w:ascii="TCM Pro" w:hAnsi="TCM Pro" w:cs="Arial"/>
-          <w:bCs/>
-          <w:iCs/>
-          <w:sz w:val="22"/>
-          <w:szCs w:val="22"/>
-        </w:rPr>
-        <w:t xml:space="preserve">  Theo tiêu chuẩn củ</w:t>
+        </w:rPr>
+        <w:t xml:space="preserve"> :  Theo tiêu chuẩn củ</w:t>
       </w:r>
       <w:r>
         <w:rPr>
@@ -3651,25 +3553,7 @@
           <w:sz w:val="22"/>
           <w:szCs w:val="22"/>
         </w:rPr>
-        <w:t xml:space="preserve">Bên B </w:t>
-      </w:r>
-      <w:proofErr w:type="gramStart"/>
-      <w:r>
-        <w:rPr>
-          <w:rFonts w:ascii="TCM Pro" w:hAnsi="TCM Pro" w:cs="Arial"/>
-          <w:sz w:val="22"/>
-          <w:szCs w:val="22"/>
-        </w:rPr>
-        <w:t>vi</w:t>
-      </w:r>
-      <w:proofErr w:type="gramEnd"/>
-      <w:r>
-        <w:rPr>
-          <w:rFonts w:ascii="TCM Pro" w:hAnsi="TCM Pro" w:cs="Arial"/>
-          <w:sz w:val="22"/>
-          <w:szCs w:val="22"/>
-        </w:rPr>
-        <w:t xml:space="preserve"> phạm thì Bên A sẽ không trả tiền cọc lại cho Bên B</w:t>
+        <w:t>Bên B vi phạm thì Bên A sẽ không trả tiền cọc lại cho Bên B</w:t>
       </w:r>
       <w:r>
         <w:rPr>
@@ -3848,25 +3732,7 @@
           <w:sz w:val="22"/>
           <w:szCs w:val="22"/>
         </w:rPr>
-        <w:t xml:space="preserve">Trường hợp bên B thanh toán cho bên A bằng hình thức chuyển khoản qua ngân hàng, yêu cầu bên B thanh toán qua các tài khoản ngân hàng của bên A được thể hiện trong hợp đồng </w:t>
-      </w:r>
-      <w:proofErr w:type="gramStart"/>
-      <w:r>
-        <w:rPr>
-          <w:rFonts w:ascii="TCM Pro" w:hAnsi="TCM Pro" w:cs="Arial"/>
-          <w:sz w:val="22"/>
-          <w:szCs w:val="22"/>
-        </w:rPr>
-        <w:t>theo</w:t>
-      </w:r>
-      <w:proofErr w:type="gramEnd"/>
-      <w:r>
-        <w:rPr>
-          <w:rFonts w:ascii="TCM Pro" w:hAnsi="TCM Pro" w:cs="Arial"/>
-          <w:sz w:val="22"/>
-          <w:szCs w:val="22"/>
-        </w:rPr>
-        <w:t xml:space="preserve"> hướng dẫn của bên A</w:t>
+        <w:t>Trường hợp bên B thanh toán cho bên A bằng hình thức chuyển khoản qua ngân hàng, yêu cầu bên B thanh toán qua các tài khoản ngân hàng của bên A được thể hiện trong hợp đồng theo hướng dẫn của bên A</w:t>
       </w:r>
       <w:r>
         <w:rPr>
@@ -4194,25 +4060,7 @@
           <w:sz w:val="22"/>
           <w:szCs w:val="22"/>
         </w:rPr>
-        <w:t xml:space="preserve">Tại địa chỉ của Bên A. Trước khi nhận </w:t>
-      </w:r>
-      <w:proofErr w:type="gramStart"/>
-      <w:r>
-        <w:rPr>
-          <w:rFonts w:ascii="TCM Pro" w:hAnsi="TCM Pro" w:cs="Arial"/>
-          <w:sz w:val="22"/>
-          <w:szCs w:val="22"/>
-        </w:rPr>
-        <w:t>xe</w:t>
-      </w:r>
-      <w:proofErr w:type="gramEnd"/>
-      <w:r>
-        <w:rPr>
-          <w:rFonts w:ascii="TCM Pro" w:hAnsi="TCM Pro" w:cs="Arial"/>
-          <w:sz w:val="22"/>
-          <w:szCs w:val="22"/>
-        </w:rPr>
-        <w:t xml:space="preserve"> Bên B có trách nhiệm kiểm tra xe ngay tại chỗ</w:t>
+        <w:t>Tại địa chỉ của Bên A. Trước khi nhận xe Bên B có trách nhiệm kiểm tra xe ngay tại chỗ</w:t>
       </w:r>
       <w:r>
         <w:rPr>
@@ -4228,25 +4076,7 @@
           <w:sz w:val="22"/>
           <w:szCs w:val="22"/>
         </w:rPr>
-        <w:t xml:space="preserve">ể từ thời điểm sau khi Bên B đã ký giấy Biên bản bàn giao </w:t>
-      </w:r>
-      <w:proofErr w:type="gramStart"/>
-      <w:r>
-        <w:rPr>
-          <w:rFonts w:ascii="TCM Pro" w:hAnsi="TCM Pro" w:cs="Arial"/>
-          <w:sz w:val="22"/>
-          <w:szCs w:val="22"/>
-        </w:rPr>
-        <w:t>xe</w:t>
-      </w:r>
-      <w:proofErr w:type="gramEnd"/>
-      <w:r>
-        <w:rPr>
-          <w:rFonts w:ascii="TCM Pro" w:hAnsi="TCM Pro" w:cs="Arial"/>
-          <w:sz w:val="22"/>
-          <w:szCs w:val="22"/>
-        </w:rPr>
-        <w:t xml:space="preserve"> Bên A sẽ hoàn toàn không chịu trách nhiệm với những khiếu nại về xe mà không </w:t>
+        <w:t xml:space="preserve">ể từ thời điểm sau khi Bên B đã ký giấy Biên bản bàn giao xe Bên A sẽ hoàn toàn không chịu trách nhiệm với những khiếu nại về xe mà không </w:t>
       </w:r>
       <w:r>
         <w:rPr>
@@ -4610,7 +4440,6 @@
           <w:u w:val="single"/>
           <w:lang w:val="vi-VN"/>
         </w:rPr>
-        <w:lastRenderedPageBreak/>
         <w:t>ĐIỀU VI:</w:t>
       </w:r>
       <w:r>
@@ -4666,6 +4495,7 @@
           <w:sz w:val="22"/>
           <w:szCs w:val="22"/>
         </w:rPr>
+        <w:lastRenderedPageBreak/>
         <w:t>Trường hợp bất khả kháng là trường hợp xảy ra mang tính chất khách quan và nằm ngoài sự kiểm soát của bên bán cụ thể như: Động đất, bão, lũ, lụt, lốc, sóng thần, lở đất, hỏa hoạn, chiến tranh hoặc nguy cơ xảy ra chiến tranh,…và các thảm họa khác chưa lường trước được</w:t>
       </w:r>
       <w:r>
@@ -4682,25 +4512,7 @@
           <w:sz w:val="22"/>
           <w:szCs w:val="22"/>
         </w:rPr>
-        <w:t xml:space="preserve">Việc một bên không hoàn thành nhiệm vụ của mình do trường hợp bất khả kháng sẽ không phải là cơ sở để bên </w:t>
-      </w:r>
-      <w:proofErr w:type="gramStart"/>
-      <w:r>
-        <w:rPr>
-          <w:rFonts w:ascii="TCM Pro" w:hAnsi="TCM Pro" w:cs="Arial"/>
-          <w:sz w:val="22"/>
-          <w:szCs w:val="22"/>
-        </w:rPr>
-        <w:t>kia</w:t>
-      </w:r>
-      <w:proofErr w:type="gramEnd"/>
-      <w:r>
-        <w:rPr>
-          <w:rFonts w:ascii="TCM Pro" w:hAnsi="TCM Pro" w:cs="Arial"/>
-          <w:sz w:val="22"/>
-          <w:szCs w:val="22"/>
-        </w:rPr>
-        <w:t xml:space="preserve"> chấ</w:t>
+        <w:t>Việc một bên không hoàn thành nhiệm vụ của mình do trường hợp bất khả kháng sẽ không phải là cơ sở để bên kia chấ</w:t>
       </w:r>
       <w:r>
         <w:rPr>
@@ -4887,25 +4699,7 @@
           <w:sz w:val="22"/>
           <w:szCs w:val="22"/>
         </w:rPr>
-        <w:t xml:space="preserve">Giá bán và đặc tính kỹ thuật </w:t>
-      </w:r>
-      <w:proofErr w:type="gramStart"/>
-      <w:r>
-        <w:rPr>
-          <w:rFonts w:ascii="TCM Pro" w:hAnsi="TCM Pro" w:cs="Arial"/>
-          <w:sz w:val="22"/>
-          <w:szCs w:val="22"/>
-        </w:rPr>
-        <w:t>xe</w:t>
-      </w:r>
-      <w:proofErr w:type="gramEnd"/>
-      <w:r>
-        <w:rPr>
-          <w:rFonts w:ascii="TCM Pro" w:hAnsi="TCM Pro" w:cs="Arial"/>
-          <w:sz w:val="22"/>
-          <w:szCs w:val="22"/>
-        </w:rPr>
-        <w:t xml:space="preserve"> nêu trong hợp đồng này là căn cứ vào giá công bố của Nhà nhập khẩu và Phân phối xe Hyundai tại Việt Nam. Nhà nước thay đổi chính sách thuế, Hãng Ô tô Hyundai ngưng cung cấp màu xe dẫn đến việc nhà nhập khẩu và phân phối xe Hyundai tại Việt Nam điều chỉnh giá bán công bố trên toàn quốc vào thời điểm xuất hóa đơn, giao xe thì hai bên có thể ký lại hợp đồng mới hoặc phụ lục hợp đồng căn cứ theo giá công bố mới của Nhà nhập khẩu và Phân phối xe Hyundai tại Việt Nam ở thời điểm đó.</w:t>
+        <w:t>Giá bán và đặc tính kỹ thuật xe nêu trong hợp đồng này là căn cứ vào giá công bố của Nhà nhập khẩu và Phân phối xe Hyundai tại Việt Nam. Nhà nước thay đổi chính sách thuế, Hãng Ô tô Hyundai ngưng cung cấp màu xe dẫn đến việc nhà nhập khẩu và phân phối xe Hyundai tại Việt Nam điều chỉnh giá bán công bố trên toàn quốc vào thời điểm xuất hóa đơn, giao xe thì hai bên có thể ký lại hợp đồng mới hoặc phụ lục hợp đồng căn cứ theo giá công bố mới của Nhà nhập khẩu và Phân phối xe Hyundai tại Việt Nam ở thời điểm đó.</w:t>
       </w:r>
     </w:p>
     <w:p>
@@ -4975,25 +4769,7 @@
           <w:sz w:val="22"/>
           <w:szCs w:val="22"/>
         </w:rPr>
-        <w:t xml:space="preserve">Hợp đồng này chỉ có hiệu lực khi Bên A nhận được tiền thanh toán </w:t>
-      </w:r>
-      <w:proofErr w:type="gramStart"/>
-      <w:r>
-        <w:rPr>
-          <w:rFonts w:ascii="TCM Pro" w:hAnsi="TCM Pro" w:cs="Arial"/>
-          <w:sz w:val="22"/>
-          <w:szCs w:val="22"/>
-        </w:rPr>
-        <w:t>theo</w:t>
-      </w:r>
-      <w:proofErr w:type="gramEnd"/>
-      <w:r>
-        <w:rPr>
-          <w:rFonts w:ascii="TCM Pro" w:hAnsi="TCM Pro" w:cs="Arial"/>
-          <w:sz w:val="22"/>
-          <w:szCs w:val="22"/>
-        </w:rPr>
-        <w:t xml:space="preserve"> đợt 1. Hợp đồng này được lậ</w:t>
+        <w:t>Hợp đồng này chỉ có hiệu lực khi Bên A nhận được tiền thanh toán theo đợt 1. Hợp đồng này được lậ</w:t>
       </w:r>
       <w:r>
         <w:rPr>
@@ -5155,18 +4931,8 @@
           <w:sz w:val="22"/>
           <w:szCs w:val="22"/>
         </w:rPr>
-        <w:t xml:space="preserve">Tòa </w:t>
-      </w:r>
-      <w:proofErr w:type="gramStart"/>
-      <w:r>
-        <w:rPr>
-          <w:rFonts w:ascii="TCM Pro" w:hAnsi="TCM Pro" w:cs="Arial"/>
-          <w:sz w:val="22"/>
-          <w:szCs w:val="22"/>
-        </w:rPr>
-        <w:t>Án</w:t>
-      </w:r>
-      <w:proofErr w:type="gramEnd"/>
+        <w:t>Tòa Án</w:t>
+      </w:r>
       <w:r>
         <w:rPr>
           <w:rFonts w:ascii="TCM Pro" w:hAnsi="TCM Pro" w:cs="Arial"/>
@@ -5281,25 +5047,7 @@
           <w:sz w:val="22"/>
           <w:szCs w:val="22"/>
         </w:rPr>
-        <w:t xml:space="preserve">giá trị pháp lý như nhau. Quá thời hạn hợp đồng mà Bên B không tiến hành các thủ tục nhận </w:t>
-      </w:r>
-      <w:proofErr w:type="gramStart"/>
-      <w:r>
-        <w:rPr>
-          <w:rFonts w:ascii="TCM Pro" w:hAnsi="TCM Pro" w:cs="Arial"/>
-          <w:sz w:val="22"/>
-          <w:szCs w:val="22"/>
-        </w:rPr>
-        <w:t>xe</w:t>
-      </w:r>
-      <w:proofErr w:type="gramEnd"/>
-      <w:r>
-        <w:rPr>
-          <w:rFonts w:ascii="TCM Pro" w:hAnsi="TCM Pro" w:cs="Arial"/>
-          <w:sz w:val="22"/>
-          <w:szCs w:val="22"/>
-        </w:rPr>
-        <w:t xml:space="preserve"> thì Bên A sẽ </w:t>
+        <w:t xml:space="preserve">giá trị pháp lý như nhau. Quá thời hạn hợp đồng mà Bên B không tiến hành các thủ tục nhận xe thì Bên A sẽ </w:t>
       </w:r>
       <w:r>
         <w:rPr>
@@ -5736,7 +5484,7 @@
             </wp:anchor>
           </w:drawing>
         </mc:Choice>
-        <mc:Fallback xmlns:w16se="http://schemas.microsoft.com/office/word/2015/wordml/symex" xmlns:w16sdtdh="http://schemas.microsoft.com/office/word/2020/wordml/sdtdatahash" xmlns:w16="http://schemas.microsoft.com/office/word/2018/wordml" xmlns:w16cid="http://schemas.microsoft.com/office/word/2016/wordml/cid" xmlns:w16cex="http://schemas.microsoft.com/office/word/2018/wordml/cex" xmlns:w15="http://schemas.microsoft.com/office/word/2012/wordml" xmlns:am3d="http://schemas.microsoft.com/office/drawing/2017/model3d" xmlns:aink="http://schemas.microsoft.com/office/drawing/2016/ink" xmlns:cx8="http://schemas.microsoft.com/office/drawing/2016/5/14/chartex" xmlns:cx7="http://schemas.microsoft.com/office/drawing/2016/5/13/chartex" xmlns:cx6="http://schemas.microsoft.com/office/drawing/2016/5/12/chartex" xmlns:cx5="http://schemas.microsoft.com/office/drawing/2016/5/11/chartex" xmlns:cx4="http://schemas.microsoft.com/office/drawing/2016/5/10/chartex" xmlns:cx3="http://schemas.microsoft.com/office/drawing/2016/5/9/chartex" xmlns:cx2="http://schemas.microsoft.com/office/drawing/2015/10/21/chartex" xmlns:cx1="http://schemas.microsoft.com/office/drawing/2015/9/8/chartex" xmlns:cx="http://schemas.microsoft.com/office/drawing/2014/chartex">
+        <mc:Fallback xmlns:cx="http://schemas.microsoft.com/office/drawing/2014/chartex" xmlns:cx1="http://schemas.microsoft.com/office/drawing/2015/9/8/chartex" xmlns:cx2="http://schemas.microsoft.com/office/drawing/2015/10/21/chartex" xmlns:cx3="http://schemas.microsoft.com/office/drawing/2016/5/9/chartex" xmlns:cx4="http://schemas.microsoft.com/office/drawing/2016/5/10/chartex" xmlns:cx5="http://schemas.microsoft.com/office/drawing/2016/5/11/chartex" xmlns:cx6="http://schemas.microsoft.com/office/drawing/2016/5/12/chartex" xmlns:cx7="http://schemas.microsoft.com/office/drawing/2016/5/13/chartex" xmlns:cx8="http://schemas.microsoft.com/office/drawing/2016/5/14/chartex" xmlns:aink="http://schemas.microsoft.com/office/drawing/2016/ink" xmlns:am3d="http://schemas.microsoft.com/office/drawing/2017/model3d" xmlns:w15="http://schemas.microsoft.com/office/word/2012/wordml" xmlns:w16cex="http://schemas.microsoft.com/office/word/2018/wordml/cex" xmlns:w16cid="http://schemas.microsoft.com/office/word/2016/wordml/cid" xmlns:w16="http://schemas.microsoft.com/office/word/2018/wordml" xmlns:w16sdtdh="http://schemas.microsoft.com/office/word/2020/wordml/sdtdatahash" xmlns:w16se="http://schemas.microsoft.com/office/word/2015/wordml/symex">
           <w:pict>
             <v:group w14:anchorId="765CD418" id="Group 1" o:spid="_x0000_s1026" style="position:absolute;margin-left:16.8pt;margin-top:-30.05pt;width:490.8pt;height:47.1pt;z-index:251657216;mso-width-relative:margin" coordorigin="5697" coordsize="62331,5978" o:gfxdata="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">
               <v:shapetype id="_x0000_t75" coordsize="21600,21600" o:spt="75" o:preferrelative="t" path="m@4@5l@4@11@9@11@9@5xe" filled="f" stroked="f">

--- a/public/template/CN_HD_TM.docx
+++ b/public/template/CN_HD_TM.docx
@@ -702,8 +702,6 @@
         </w:rPr>
         <w:t>Trưởng phòng kinh doanh</w:t>
       </w:r>
-      <w:bookmarkStart w:id="0" w:name="_GoBack"/>
-      <w:bookmarkEnd w:id="0"/>
       <w:r>
         <w:rPr>
           <w:rFonts w:ascii="TCM Pro" w:hAnsi="TCM Pro" w:cs="Arial"/>
@@ -1494,8 +1492,8 @@
                 <w:szCs w:val="22"/>
               </w:rPr>
             </w:pPr>
-            <w:bookmarkStart w:id="1" w:name="lblThongTinXe"/>
-            <w:bookmarkEnd w:id="1"/>
+            <w:bookmarkStart w:id="0" w:name="lblThongTinXe"/>
+            <w:bookmarkEnd w:id="0"/>
             <w:r>
               <w:rPr>
                 <w:rFonts w:ascii="TCM Pro" w:hAnsi="TCM Pro" w:cs="Arial"/>
@@ -4327,9 +4325,11 @@
             <w:sz w:val="22"/>
             <w:szCs w:val="22"/>
           </w:rPr>
-          <w:t>www.hyundai.tcmotor.vn</w:t>
+          <w:t>www.hyundai.thanhcong.vn</w:t>
         </w:r>
       </w:hyperlink>
+      <w:bookmarkStart w:id="1" w:name="_GoBack"/>
+      <w:bookmarkEnd w:id="1"/>
       <w:r>
         <w:rPr>
           <w:rFonts w:ascii="TCM Pro" w:hAnsi="TCM Pro" w:cs="Arial"/>
@@ -4440,6 +4440,7 @@
           <w:u w:val="single"/>
           <w:lang w:val="vi-VN"/>
         </w:rPr>
+        <w:lastRenderedPageBreak/>
         <w:t>ĐIỀU VI:</w:t>
       </w:r>
       <w:r>
@@ -4495,7 +4496,6 @@
           <w:sz w:val="22"/>
           <w:szCs w:val="22"/>
         </w:rPr>
-        <w:lastRenderedPageBreak/>
         <w:t>Trường hợp bất khả kháng là trường hợp xảy ra mang tính chất khách quan và nằm ngoài sự kiểm soát của bên bán cụ thể như: Động đất, bão, lũ, lụt, lốc, sóng thần, lở đất, hỏa hoạn, chiến tranh hoặc nguy cơ xảy ra chiến tranh,…và các thảm họa khác chưa lường trước được</w:t>
       </w:r>
       <w:r>
@@ -5484,7 +5484,7 @@
             </wp:anchor>
           </w:drawing>
         </mc:Choice>
-        <mc:Fallback xmlns:cx="http://schemas.microsoft.com/office/drawing/2014/chartex" xmlns:cx1="http://schemas.microsoft.com/office/drawing/2015/9/8/chartex" xmlns:cx2="http://schemas.microsoft.com/office/drawing/2015/10/21/chartex" xmlns:cx3="http://schemas.microsoft.com/office/drawing/2016/5/9/chartex" xmlns:cx4="http://schemas.microsoft.com/office/drawing/2016/5/10/chartex" xmlns:cx5="http://schemas.microsoft.com/office/drawing/2016/5/11/chartex" xmlns:cx6="http://schemas.microsoft.com/office/drawing/2016/5/12/chartex" xmlns:cx7="http://schemas.microsoft.com/office/drawing/2016/5/13/chartex" xmlns:cx8="http://schemas.microsoft.com/office/drawing/2016/5/14/chartex" xmlns:aink="http://schemas.microsoft.com/office/drawing/2016/ink" xmlns:am3d="http://schemas.microsoft.com/office/drawing/2017/model3d" xmlns:w15="http://schemas.microsoft.com/office/word/2012/wordml" xmlns:w16cex="http://schemas.microsoft.com/office/word/2018/wordml/cex" xmlns:w16cid="http://schemas.microsoft.com/office/word/2016/wordml/cid" xmlns:w16="http://schemas.microsoft.com/office/word/2018/wordml" xmlns:w16sdtdh="http://schemas.microsoft.com/office/word/2020/wordml/sdtdatahash" xmlns:w16se="http://schemas.microsoft.com/office/word/2015/wordml/symex">
+        <mc:Fallback xmlns:w16se="http://schemas.microsoft.com/office/word/2015/wordml/symex" xmlns:w16sdtdh="http://schemas.microsoft.com/office/word/2020/wordml/sdtdatahash" xmlns:w16="http://schemas.microsoft.com/office/word/2018/wordml" xmlns:w16cid="http://schemas.microsoft.com/office/word/2016/wordml/cid" xmlns:w16cex="http://schemas.microsoft.com/office/word/2018/wordml/cex" xmlns:w15="http://schemas.microsoft.com/office/word/2012/wordml" xmlns:am3d="http://schemas.microsoft.com/office/drawing/2017/model3d" xmlns:aink="http://schemas.microsoft.com/office/drawing/2016/ink" xmlns:cx8="http://schemas.microsoft.com/office/drawing/2016/5/14/chartex" xmlns:cx7="http://schemas.microsoft.com/office/drawing/2016/5/13/chartex" xmlns:cx6="http://schemas.microsoft.com/office/drawing/2016/5/12/chartex" xmlns:cx5="http://schemas.microsoft.com/office/drawing/2016/5/11/chartex" xmlns:cx4="http://schemas.microsoft.com/office/drawing/2016/5/10/chartex" xmlns:cx3="http://schemas.microsoft.com/office/drawing/2016/5/9/chartex" xmlns:cx2="http://schemas.microsoft.com/office/drawing/2015/10/21/chartex" xmlns:cx1="http://schemas.microsoft.com/office/drawing/2015/9/8/chartex" xmlns:cx="http://schemas.microsoft.com/office/drawing/2014/chartex">
           <w:pict>
             <v:group w14:anchorId="765CD418" id="Group 1" o:spid="_x0000_s1026" style="position:absolute;margin-left:16.8pt;margin-top:-30.05pt;width:490.8pt;height:47.1pt;z-index:251657216;mso-width-relative:margin" coordorigin="5697" coordsize="62331,5978" o:gfxdata="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">
               <v:shapetype id="_x0000_t75" coordsize="21600,21600" o:spt="75" o:preferrelative="t" path="m@4@5l@4@11@9@11@9@5xe" filled="f" stroked="f">

--- a/public/template/CN_HD_TM.docx
+++ b/public/template/CN_HD_TM.docx
@@ -64,7 +64,25 @@
           <w:sz w:val="22"/>
           <w:szCs w:val="22"/>
         </w:rPr>
-        <w:t>c mua bán xe ô tô</w:t>
+        <w:t xml:space="preserve">c mua bán </w:t>
+      </w:r>
+      <w:proofErr w:type="gramStart"/>
+      <w:r>
+        <w:rPr>
+          <w:rFonts w:ascii="TCM Pro" w:hAnsi="TCM Pro" w:cs="Arial"/>
+          <w:sz w:val="22"/>
+          <w:szCs w:val="22"/>
+        </w:rPr>
+        <w:t>xe</w:t>
+      </w:r>
+      <w:proofErr w:type="gramEnd"/>
+      <w:r>
+        <w:rPr>
+          <w:rFonts w:ascii="TCM Pro" w:hAnsi="TCM Pro" w:cs="Arial"/>
+          <w:sz w:val="22"/>
+          <w:szCs w:val="22"/>
+        </w:rPr>
+        <w:t xml:space="preserve"> ô tô</w:t>
       </w:r>
       <w:r>
         <w:rPr>
@@ -264,15 +282,34 @@
           <w:iCs/>
           <w:szCs w:val="22"/>
         </w:rPr>
-        <w:t xml:space="preserve">${nam} </w:t>
-      </w:r>
-      <w:r>
-        <w:rPr>
-          <w:rFonts w:ascii="TCM Pro" w:hAnsi="TCM Pro" w:cs="Arial"/>
-          <w:szCs w:val="22"/>
-          <w:lang w:val="vi-VN"/>
-        </w:rPr>
-        <w:t xml:space="preserve">, </w:t>
+        <w:t>${nam</w:t>
+      </w:r>
+      <w:proofErr w:type="gramStart"/>
+      <w:r>
+        <w:rPr>
+          <w:rFonts w:ascii="TCM Pro" w:hAnsi="TCM Pro" w:cs="Arial"/>
+          <w:i/>
+          <w:iCs/>
+          <w:szCs w:val="22"/>
+        </w:rPr>
+        <w:t xml:space="preserve">} </w:t>
+      </w:r>
+      <w:r>
+        <w:rPr>
+          <w:rFonts w:ascii="TCM Pro" w:hAnsi="TCM Pro" w:cs="Arial"/>
+          <w:szCs w:val="22"/>
+          <w:lang w:val="vi-VN"/>
+        </w:rPr>
+        <w:t>,</w:t>
+      </w:r>
+      <w:proofErr w:type="gramEnd"/>
+      <w:r>
+        <w:rPr>
+          <w:rFonts w:ascii="TCM Pro" w:hAnsi="TCM Pro" w:cs="Arial"/>
+          <w:szCs w:val="22"/>
+          <w:lang w:val="vi-VN"/>
+        </w:rPr>
+        <w:t xml:space="preserve"> </w:t>
       </w:r>
       <w:r>
         <w:rPr>
@@ -345,7 +382,29 @@
           <w:sz w:val="22"/>
           <w:szCs w:val="22"/>
         </w:rPr>
-        <w:t>CÔNG TY TNHH THƯƠNG MẠI VÀ DỊCH VỤ  Ô TÔ PHÚC ANH</w:t>
+        <w:t xml:space="preserve">CÔNG TY TNHH THƯƠNG MẠI VÀ DỊCH </w:t>
+      </w:r>
+      <w:proofErr w:type="gramStart"/>
+      <w:r>
+        <w:rPr>
+          <w:rFonts w:ascii="TCM Pro" w:hAnsi="TCM Pro" w:cs="Arial"/>
+          <w:b/>
+          <w:bCs/>
+          <w:sz w:val="22"/>
+          <w:szCs w:val="22"/>
+        </w:rPr>
+        <w:t>VỤ  Ô</w:t>
+      </w:r>
+      <w:proofErr w:type="gramEnd"/>
+      <w:r>
+        <w:rPr>
+          <w:rFonts w:ascii="TCM Pro" w:hAnsi="TCM Pro" w:cs="Arial"/>
+          <w:b/>
+          <w:bCs/>
+          <w:sz w:val="22"/>
+          <w:szCs w:val="22"/>
+        </w:rPr>
+        <w:t xml:space="preserve"> TÔ PHÚC ANH</w:t>
       </w:r>
       <w:r>
         <w:rPr>
@@ -475,13 +534,23 @@
         </w:rPr>
         <w:t xml:space="preserve"> Tỉnh </w:t>
       </w:r>
-      <w:r>
-        <w:rPr>
-          <w:rFonts w:ascii="TCM Pro" w:hAnsi="TCM Pro" w:cs="Arial"/>
-          <w:sz w:val="22"/>
-          <w:szCs w:val="22"/>
-        </w:rPr>
-        <w:t>An Giang</w:t>
+      <w:proofErr w:type="gramStart"/>
+      <w:r>
+        <w:rPr>
+          <w:rFonts w:ascii="TCM Pro" w:hAnsi="TCM Pro" w:cs="Arial"/>
+          <w:sz w:val="22"/>
+          <w:szCs w:val="22"/>
+        </w:rPr>
+        <w:t>An</w:t>
+      </w:r>
+      <w:proofErr w:type="gramEnd"/>
+      <w:r>
+        <w:rPr>
+          <w:rFonts w:ascii="TCM Pro" w:hAnsi="TCM Pro" w:cs="Arial"/>
+          <w:sz w:val="22"/>
+          <w:szCs w:val="22"/>
+        </w:rPr>
+        <w:t xml:space="preserve"> Giang</w:t>
       </w:r>
     </w:p>
     <w:p>
@@ -1047,16 +1116,37 @@
           <w:sz w:val="22"/>
           <w:szCs w:val="22"/>
         </w:rPr>
-        <w:t>BÊN MUA</w:t>
-      </w:r>
-      <w:r>
-        <w:rPr>
-          <w:rFonts w:ascii="TCM Pro" w:hAnsi="TCM Pro" w:cs="Arial"/>
+        <w:t xml:space="preserve">BÊN </w:t>
+      </w:r>
+      <w:proofErr w:type="gramStart"/>
+      <w:r>
+        <w:rPr>
+          <w:rFonts w:ascii="TCM Pro" w:hAnsi="TCM Pro" w:cs="Arial"/>
+          <w:b/>
           <w:bCs/>
           <w:sz w:val="22"/>
           <w:szCs w:val="22"/>
         </w:rPr>
-        <w:t>(BÊN B</w:t>
+        <w:t>MUA</w:t>
+      </w:r>
+      <w:r>
+        <w:rPr>
+          <w:rFonts w:ascii="TCM Pro" w:hAnsi="TCM Pro" w:cs="Arial"/>
+          <w:bCs/>
+          <w:sz w:val="22"/>
+          <w:szCs w:val="22"/>
+        </w:rPr>
+        <w:t>(</w:t>
+      </w:r>
+      <w:proofErr w:type="gramEnd"/>
+      <w:r>
+        <w:rPr>
+          <w:rFonts w:ascii="TCM Pro" w:hAnsi="TCM Pro" w:cs="Arial"/>
+          <w:bCs/>
+          <w:sz w:val="22"/>
+          <w:szCs w:val="22"/>
+        </w:rPr>
+        <w:t>BÊN B</w:t>
       </w:r>
       <w:r>
         <w:rPr>
@@ -2240,8 +2330,9 @@
           <w:szCs w:val="22"/>
           <w:u w:val="single"/>
         </w:rPr>
-        <w:t>Phụ kiện theo xe</w:t>
-      </w:r>
+        <w:t xml:space="preserve">Phụ kiện theo </w:t>
+      </w:r>
+      <w:proofErr w:type="gramStart"/>
       <w:r>
         <w:rPr>
           <w:rFonts w:ascii="TCM Pro" w:hAnsi="TCM Pro" w:cs="Arial"/>
@@ -2249,8 +2340,30 @@
           <w:iCs/>
           <w:sz w:val="22"/>
           <w:szCs w:val="22"/>
-        </w:rPr>
-        <w:t xml:space="preserve"> :  Theo tiêu chuẩn củ</w:t>
+          <w:u w:val="single"/>
+        </w:rPr>
+        <w:t>xe</w:t>
+      </w:r>
+      <w:r>
+        <w:rPr>
+          <w:rFonts w:ascii="TCM Pro" w:hAnsi="TCM Pro" w:cs="Arial"/>
+          <w:bCs/>
+          <w:iCs/>
+          <w:sz w:val="22"/>
+          <w:szCs w:val="22"/>
+        </w:rPr>
+        <w:t xml:space="preserve"> :</w:t>
+      </w:r>
+      <w:proofErr w:type="gramEnd"/>
+      <w:r>
+        <w:rPr>
+          <w:rFonts w:ascii="TCM Pro" w:hAnsi="TCM Pro" w:cs="Arial"/>
+          <w:bCs/>
+          <w:iCs/>
+          <w:sz w:val="22"/>
+          <w:szCs w:val="22"/>
+        </w:rPr>
+        <w:t xml:space="preserve">  Theo tiêu chuẩn củ</w:t>
       </w:r>
       <w:r>
         <w:rPr>
@@ -3551,7 +3664,25 @@
           <w:sz w:val="22"/>
           <w:szCs w:val="22"/>
         </w:rPr>
-        <w:t>Bên B vi phạm thì Bên A sẽ không trả tiền cọc lại cho Bên B</w:t>
+        <w:t xml:space="preserve">Bên B </w:t>
+      </w:r>
+      <w:proofErr w:type="gramStart"/>
+      <w:r>
+        <w:rPr>
+          <w:rFonts w:ascii="TCM Pro" w:hAnsi="TCM Pro" w:cs="Arial"/>
+          <w:sz w:val="22"/>
+          <w:szCs w:val="22"/>
+        </w:rPr>
+        <w:t>vi</w:t>
+      </w:r>
+      <w:proofErr w:type="gramEnd"/>
+      <w:r>
+        <w:rPr>
+          <w:rFonts w:ascii="TCM Pro" w:hAnsi="TCM Pro" w:cs="Arial"/>
+          <w:sz w:val="22"/>
+          <w:szCs w:val="22"/>
+        </w:rPr>
+        <w:t xml:space="preserve"> phạm thì Bên A sẽ không trả tiền cọc lại cho Bên B</w:t>
       </w:r>
       <w:r>
         <w:rPr>
@@ -3730,7 +3861,25 @@
           <w:sz w:val="22"/>
           <w:szCs w:val="22"/>
         </w:rPr>
-        <w:t>Trường hợp bên B thanh toán cho bên A bằng hình thức chuyển khoản qua ngân hàng, yêu cầu bên B thanh toán qua các tài khoản ngân hàng của bên A được thể hiện trong hợp đồng theo hướng dẫn của bên A</w:t>
+        <w:t xml:space="preserve">Trường hợp bên B thanh toán cho bên A bằng hình thức chuyển khoản qua ngân hàng, yêu cầu bên B thanh toán qua các tài khoản ngân hàng của bên A được thể hiện trong hợp đồng </w:t>
+      </w:r>
+      <w:proofErr w:type="gramStart"/>
+      <w:r>
+        <w:rPr>
+          <w:rFonts w:ascii="TCM Pro" w:hAnsi="TCM Pro" w:cs="Arial"/>
+          <w:sz w:val="22"/>
+          <w:szCs w:val="22"/>
+        </w:rPr>
+        <w:t>theo</w:t>
+      </w:r>
+      <w:proofErr w:type="gramEnd"/>
+      <w:r>
+        <w:rPr>
+          <w:rFonts w:ascii="TCM Pro" w:hAnsi="TCM Pro" w:cs="Arial"/>
+          <w:sz w:val="22"/>
+          <w:szCs w:val="22"/>
+        </w:rPr>
+        <w:t xml:space="preserve"> hướng dẫn của bên A</w:t>
       </w:r>
       <w:r>
         <w:rPr>
@@ -3962,8 +4111,18 @@
           <w:sz w:val="22"/>
           <w:szCs w:val="22"/>
         </w:rPr>
-        <w:t xml:space="preserve"> HTC</w:t>
-      </w:r>
+        <w:t xml:space="preserve"> HT</w:t>
+      </w:r>
+      <w:r>
+        <w:rPr>
+          <w:rFonts w:ascii="TCM Pro" w:hAnsi="TCM Pro" w:cs="Arial"/>
+          <w:sz w:val="22"/>
+          <w:szCs w:val="22"/>
+        </w:rPr>
+        <w:t>V</w:t>
+      </w:r>
+      <w:bookmarkStart w:id="1" w:name="_GoBack"/>
+      <w:bookmarkEnd w:id="1"/>
       <w:r>
         <w:rPr>
           <w:rFonts w:ascii="TCM Pro" w:hAnsi="TCM Pro" w:cs="Arial"/>
@@ -4058,7 +4217,25 @@
           <w:sz w:val="22"/>
           <w:szCs w:val="22"/>
         </w:rPr>
-        <w:t>Tại địa chỉ của Bên A. Trước khi nhận xe Bên B có trách nhiệm kiểm tra xe ngay tại chỗ</w:t>
+        <w:t xml:space="preserve">Tại địa chỉ của Bên A. Trước khi nhận </w:t>
+      </w:r>
+      <w:proofErr w:type="gramStart"/>
+      <w:r>
+        <w:rPr>
+          <w:rFonts w:ascii="TCM Pro" w:hAnsi="TCM Pro" w:cs="Arial"/>
+          <w:sz w:val="22"/>
+          <w:szCs w:val="22"/>
+        </w:rPr>
+        <w:t>xe</w:t>
+      </w:r>
+      <w:proofErr w:type="gramEnd"/>
+      <w:r>
+        <w:rPr>
+          <w:rFonts w:ascii="TCM Pro" w:hAnsi="TCM Pro" w:cs="Arial"/>
+          <w:sz w:val="22"/>
+          <w:szCs w:val="22"/>
+        </w:rPr>
+        <w:t xml:space="preserve"> Bên B có trách nhiệm kiểm tra xe ngay tại chỗ</w:t>
       </w:r>
       <w:r>
         <w:rPr>
@@ -4074,7 +4251,25 @@
           <w:sz w:val="22"/>
           <w:szCs w:val="22"/>
         </w:rPr>
-        <w:t xml:space="preserve">ể từ thời điểm sau khi Bên B đã ký giấy Biên bản bàn giao xe Bên A sẽ hoàn toàn không chịu trách nhiệm với những khiếu nại về xe mà không </w:t>
+        <w:t xml:space="preserve">ể từ thời điểm sau khi Bên B đã ký giấy Biên bản bàn giao </w:t>
+      </w:r>
+      <w:proofErr w:type="gramStart"/>
+      <w:r>
+        <w:rPr>
+          <w:rFonts w:ascii="TCM Pro" w:hAnsi="TCM Pro" w:cs="Arial"/>
+          <w:sz w:val="22"/>
+          <w:szCs w:val="22"/>
+        </w:rPr>
+        <w:t>xe</w:t>
+      </w:r>
+      <w:proofErr w:type="gramEnd"/>
+      <w:r>
+        <w:rPr>
+          <w:rFonts w:ascii="TCM Pro" w:hAnsi="TCM Pro" w:cs="Arial"/>
+          <w:sz w:val="22"/>
+          <w:szCs w:val="22"/>
+        </w:rPr>
+        <w:t xml:space="preserve"> Bên A sẽ hoàn toàn không chịu trách nhiệm với những khiếu nại về xe mà không </w:t>
       </w:r>
       <w:r>
         <w:rPr>
@@ -4328,8 +4523,6 @@
           <w:t>www.hyundai.thanhcong.vn</w:t>
         </w:r>
       </w:hyperlink>
-      <w:bookmarkStart w:id="1" w:name="_GoBack"/>
-      <w:bookmarkEnd w:id="1"/>
       <w:r>
         <w:rPr>
           <w:rFonts w:ascii="TCM Pro" w:hAnsi="TCM Pro" w:cs="Arial"/>
@@ -4512,7 +4705,25 @@
           <w:sz w:val="22"/>
           <w:szCs w:val="22"/>
         </w:rPr>
-        <w:t>Việc một bên không hoàn thành nhiệm vụ của mình do trường hợp bất khả kháng sẽ không phải là cơ sở để bên kia chấ</w:t>
+        <w:t xml:space="preserve">Việc một bên không hoàn thành nhiệm vụ của mình do trường hợp bất khả kháng sẽ không phải là cơ sở để bên </w:t>
+      </w:r>
+      <w:proofErr w:type="gramStart"/>
+      <w:r>
+        <w:rPr>
+          <w:rFonts w:ascii="TCM Pro" w:hAnsi="TCM Pro" w:cs="Arial"/>
+          <w:sz w:val="22"/>
+          <w:szCs w:val="22"/>
+        </w:rPr>
+        <w:t>kia</w:t>
+      </w:r>
+      <w:proofErr w:type="gramEnd"/>
+      <w:r>
+        <w:rPr>
+          <w:rFonts w:ascii="TCM Pro" w:hAnsi="TCM Pro" w:cs="Arial"/>
+          <w:sz w:val="22"/>
+          <w:szCs w:val="22"/>
+        </w:rPr>
+        <w:t xml:space="preserve"> chấ</w:t>
       </w:r>
       <w:r>
         <w:rPr>
@@ -4699,7 +4910,25 @@
           <w:sz w:val="22"/>
           <w:szCs w:val="22"/>
         </w:rPr>
-        <w:t>Giá bán và đặc tính kỹ thuật xe nêu trong hợp đồng này là căn cứ vào giá công bố của Nhà nhập khẩu và Phân phối xe Hyundai tại Việt Nam. Nhà nước thay đổi chính sách thuế, Hãng Ô tô Hyundai ngưng cung cấp màu xe dẫn đến việc nhà nhập khẩu và phân phối xe Hyundai tại Việt Nam điều chỉnh giá bán công bố trên toàn quốc vào thời điểm xuất hóa đơn, giao xe thì hai bên có thể ký lại hợp đồng mới hoặc phụ lục hợp đồng căn cứ theo giá công bố mới của Nhà nhập khẩu và Phân phối xe Hyundai tại Việt Nam ở thời điểm đó.</w:t>
+        <w:t xml:space="preserve">Giá bán và đặc tính kỹ thuật </w:t>
+      </w:r>
+      <w:proofErr w:type="gramStart"/>
+      <w:r>
+        <w:rPr>
+          <w:rFonts w:ascii="TCM Pro" w:hAnsi="TCM Pro" w:cs="Arial"/>
+          <w:sz w:val="22"/>
+          <w:szCs w:val="22"/>
+        </w:rPr>
+        <w:t>xe</w:t>
+      </w:r>
+      <w:proofErr w:type="gramEnd"/>
+      <w:r>
+        <w:rPr>
+          <w:rFonts w:ascii="TCM Pro" w:hAnsi="TCM Pro" w:cs="Arial"/>
+          <w:sz w:val="22"/>
+          <w:szCs w:val="22"/>
+        </w:rPr>
+        <w:t xml:space="preserve"> nêu trong hợp đồng này là căn cứ vào giá công bố của Nhà nhập khẩu và Phân phối xe Hyundai tại Việt Nam. Nhà nước thay đổi chính sách thuế, Hãng Ô tô Hyundai ngưng cung cấp màu xe dẫn đến việc nhà nhập khẩu và phân phối xe Hyundai tại Việt Nam điều chỉnh giá bán công bố trên toàn quốc vào thời điểm xuất hóa đơn, giao xe thì hai bên có thể ký lại hợp đồng mới hoặc phụ lục hợp đồng căn cứ theo giá công bố mới của Nhà nhập khẩu và Phân phối xe Hyundai tại Việt Nam ở thời điểm đó.</w:t>
       </w:r>
     </w:p>
     <w:p>
@@ -4769,7 +4998,25 @@
           <w:sz w:val="22"/>
           <w:szCs w:val="22"/>
         </w:rPr>
-        <w:t>Hợp đồng này chỉ có hiệu lực khi Bên A nhận được tiền thanh toán theo đợt 1. Hợp đồng này được lậ</w:t>
+        <w:t xml:space="preserve">Hợp đồng này chỉ có hiệu lực khi Bên A nhận được tiền thanh toán </w:t>
+      </w:r>
+      <w:proofErr w:type="gramStart"/>
+      <w:r>
+        <w:rPr>
+          <w:rFonts w:ascii="TCM Pro" w:hAnsi="TCM Pro" w:cs="Arial"/>
+          <w:sz w:val="22"/>
+          <w:szCs w:val="22"/>
+        </w:rPr>
+        <w:t>theo</w:t>
+      </w:r>
+      <w:proofErr w:type="gramEnd"/>
+      <w:r>
+        <w:rPr>
+          <w:rFonts w:ascii="TCM Pro" w:hAnsi="TCM Pro" w:cs="Arial"/>
+          <w:sz w:val="22"/>
+          <w:szCs w:val="22"/>
+        </w:rPr>
+        <w:t xml:space="preserve"> đợt 1. Hợp đồng này được lậ</w:t>
       </w:r>
       <w:r>
         <w:rPr>
@@ -4931,8 +5178,18 @@
           <w:sz w:val="22"/>
           <w:szCs w:val="22"/>
         </w:rPr>
-        <w:t>Tòa Án</w:t>
-      </w:r>
+        <w:t xml:space="preserve">Tòa </w:t>
+      </w:r>
+      <w:proofErr w:type="gramStart"/>
+      <w:r>
+        <w:rPr>
+          <w:rFonts w:ascii="TCM Pro" w:hAnsi="TCM Pro" w:cs="Arial"/>
+          <w:sz w:val="22"/>
+          <w:szCs w:val="22"/>
+        </w:rPr>
+        <w:t>Án</w:t>
+      </w:r>
+      <w:proofErr w:type="gramEnd"/>
       <w:r>
         <w:rPr>
           <w:rFonts w:ascii="TCM Pro" w:hAnsi="TCM Pro" w:cs="Arial"/>
@@ -5047,7 +5304,25 @@
           <w:sz w:val="22"/>
           <w:szCs w:val="22"/>
         </w:rPr>
-        <w:t xml:space="preserve">giá trị pháp lý như nhau. Quá thời hạn hợp đồng mà Bên B không tiến hành các thủ tục nhận xe thì Bên A sẽ </w:t>
+        <w:t xml:space="preserve">giá trị pháp lý như nhau. Quá thời hạn hợp đồng mà Bên B không tiến hành các thủ tục nhận </w:t>
+      </w:r>
+      <w:proofErr w:type="gramStart"/>
+      <w:r>
+        <w:rPr>
+          <w:rFonts w:ascii="TCM Pro" w:hAnsi="TCM Pro" w:cs="Arial"/>
+          <w:sz w:val="22"/>
+          <w:szCs w:val="22"/>
+        </w:rPr>
+        <w:t>xe</w:t>
+      </w:r>
+      <w:proofErr w:type="gramEnd"/>
+      <w:r>
+        <w:rPr>
+          <w:rFonts w:ascii="TCM Pro" w:hAnsi="TCM Pro" w:cs="Arial"/>
+          <w:sz w:val="22"/>
+          <w:szCs w:val="22"/>
+        </w:rPr>
+        <w:t xml:space="preserve"> thì Bên A sẽ </w:t>
       </w:r>
       <w:r>
         <w:rPr>
@@ -5484,7 +5759,7 @@
             </wp:anchor>
           </w:drawing>
         </mc:Choice>
-        <mc:Fallback xmlns:w16se="http://schemas.microsoft.com/office/word/2015/wordml/symex" xmlns:w16sdtdh="http://schemas.microsoft.com/office/word/2020/wordml/sdtdatahash" xmlns:w16="http://schemas.microsoft.com/office/word/2018/wordml" xmlns:w16cid="http://schemas.microsoft.com/office/word/2016/wordml/cid" xmlns:w16cex="http://schemas.microsoft.com/office/word/2018/wordml/cex" xmlns:w15="http://schemas.microsoft.com/office/word/2012/wordml" xmlns:am3d="http://schemas.microsoft.com/office/drawing/2017/model3d" xmlns:aink="http://schemas.microsoft.com/office/drawing/2016/ink" xmlns:cx8="http://schemas.microsoft.com/office/drawing/2016/5/14/chartex" xmlns:cx7="http://schemas.microsoft.com/office/drawing/2016/5/13/chartex" xmlns:cx6="http://schemas.microsoft.com/office/drawing/2016/5/12/chartex" xmlns:cx5="http://schemas.microsoft.com/office/drawing/2016/5/11/chartex" xmlns:cx4="http://schemas.microsoft.com/office/drawing/2016/5/10/chartex" xmlns:cx3="http://schemas.microsoft.com/office/drawing/2016/5/9/chartex" xmlns:cx2="http://schemas.microsoft.com/office/drawing/2015/10/21/chartex" xmlns:cx1="http://schemas.microsoft.com/office/drawing/2015/9/8/chartex" xmlns:cx="http://schemas.microsoft.com/office/drawing/2014/chartex">
+        <mc:Fallback xmlns:cx="http://schemas.microsoft.com/office/drawing/2014/chartex" xmlns:cx1="http://schemas.microsoft.com/office/drawing/2015/9/8/chartex" xmlns:cx2="http://schemas.microsoft.com/office/drawing/2015/10/21/chartex" xmlns:cx3="http://schemas.microsoft.com/office/drawing/2016/5/9/chartex" xmlns:cx4="http://schemas.microsoft.com/office/drawing/2016/5/10/chartex" xmlns:cx5="http://schemas.microsoft.com/office/drawing/2016/5/11/chartex" xmlns:cx6="http://schemas.microsoft.com/office/drawing/2016/5/12/chartex" xmlns:cx7="http://schemas.microsoft.com/office/drawing/2016/5/13/chartex" xmlns:cx8="http://schemas.microsoft.com/office/drawing/2016/5/14/chartex" xmlns:aink="http://schemas.microsoft.com/office/drawing/2016/ink" xmlns:am3d="http://schemas.microsoft.com/office/drawing/2017/model3d" xmlns:w15="http://schemas.microsoft.com/office/word/2012/wordml" xmlns:w16cex="http://schemas.microsoft.com/office/word/2018/wordml/cex" xmlns:w16cid="http://schemas.microsoft.com/office/word/2016/wordml/cid" xmlns:w16="http://schemas.microsoft.com/office/word/2018/wordml" xmlns:w16sdtdh="http://schemas.microsoft.com/office/word/2020/wordml/sdtdatahash" xmlns:w16se="http://schemas.microsoft.com/office/word/2015/wordml/symex">
           <w:pict>
             <v:group w14:anchorId="765CD418" id="Group 1" o:spid="_x0000_s1026" style="position:absolute;margin-left:16.8pt;margin-top:-30.05pt;width:490.8pt;height:47.1pt;z-index:251657216;mso-width-relative:margin" coordorigin="5697" coordsize="62331,5978" o:gfxdata="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">
               <v:shapetype id="_x0000_t75" coordsize="21600,21600" o:spt="75" o:preferrelative="t" path="m@4@5l@4@11@9@11@9@5xe" filled="f" stroked="f">

--- a/public/template/CN_HD_TM.docx
+++ b/public/template/CN_HD_TM.docx
@@ -859,7 +859,7 @@
           <w:szCs w:val="22"/>
         </w:rPr>
         <w:tab/>
-        <w:t>: 46 1111 6666 999  - Tại ngân hàng TMCP Quân Đội (MB) - CN An Giang</w:t>
+        <w:t>: 54 0000 68 66666  - Tại ngân hàng TMCP Xăng dầu ( Petrolimex) - CN An Giang</w:t>
       </w:r>
     </w:p>
     <w:p>
@@ -908,7 +908,7 @@
           <w:szCs w:val="22"/>
         </w:rPr>
         <w:tab/>
-        <w:t>: 3578 999 999  -  Tại ngân hàng TMCP Việt Nam Thịnh Vượng (VP) - CN An Giang</w:t>
+        <w:t>: 1186 4284 6666  -  Tại ngân hàng Công thương  (Vietinbank) - CN An Giang</w:t>
       </w:r>
     </w:p>
     <w:p>
@@ -1024,6 +1024,7 @@
           <w:tab w:val="left" w:pos="1800"/>
         </w:tabs>
         <w:spacing w:before="60"/>
+        <w:contextualSpacing/>
         <w:jc w:val="both"/>
         <w:rPr>
           <w:rFonts w:ascii="TCM Pro" w:hAnsi="TCM Pro" w:cs="Arial"/>
@@ -1031,6 +1032,8 @@
           <w:szCs w:val="22"/>
         </w:rPr>
       </w:pPr>
+      <w:bookmarkStart w:id="0" w:name="_GoBack"/>
+      <w:bookmarkEnd w:id="0"/>
       <w:r>
         <w:rPr>
           <w:rFonts w:ascii="TCM Pro" w:hAnsi="TCM Pro" w:cs="Arial"/>
@@ -1582,8 +1585,8 @@
                 <w:szCs w:val="22"/>
               </w:rPr>
             </w:pPr>
-            <w:bookmarkStart w:id="0" w:name="lblThongTinXe"/>
-            <w:bookmarkEnd w:id="0"/>
+            <w:bookmarkStart w:id="1" w:name="lblThongTinXe"/>
+            <w:bookmarkEnd w:id="1"/>
             <w:r>
               <w:rPr>
                 <w:rFonts w:ascii="TCM Pro" w:hAnsi="TCM Pro" w:cs="Arial"/>
@@ -2625,7 +2628,6 @@
           <w:szCs w:val="22"/>
           <w:lang w:val="vi-VN"/>
         </w:rPr>
-        <w:lastRenderedPageBreak/>
         <w:t>Đợt 1</w:t>
       </w:r>
       <w:r>
@@ -3029,6 +3031,7 @@
           <w:szCs w:val="22"/>
           <w:lang w:val="vi-VN"/>
         </w:rPr>
+        <w:lastRenderedPageBreak/>
         <w:t xml:space="preserve">Đợt 2: </w:t>
       </w:r>
       <w:r>
@@ -4121,8 +4124,6 @@
         </w:rPr>
         <w:t>V</w:t>
       </w:r>
-      <w:bookmarkStart w:id="1" w:name="_GoBack"/>
-      <w:bookmarkEnd w:id="1"/>
       <w:r>
         <w:rPr>
           <w:rFonts w:ascii="TCM Pro" w:hAnsi="TCM Pro" w:cs="Arial"/>
@@ -4633,7 +4634,6 @@
           <w:u w:val="single"/>
           <w:lang w:val="vi-VN"/>
         </w:rPr>
-        <w:lastRenderedPageBreak/>
         <w:t>ĐIỀU VI:</w:t>
       </w:r>
       <w:r>
@@ -4689,6 +4689,7 @@
           <w:sz w:val="22"/>
           <w:szCs w:val="22"/>
         </w:rPr>
+        <w:lastRenderedPageBreak/>
         <w:t>Trường hợp bất khả kháng là trường hợp xảy ra mang tính chất khách quan và nằm ngoài sự kiểm soát của bên bán cụ thể như: Động đất, bão, lũ, lụt, lốc, sóng thần, lở đất, hỏa hoạn, chiến tranh hoặc nguy cơ xảy ra chiến tranh,…và các thảm họa khác chưa lường trước được</w:t>
       </w:r>
       <w:r>
@@ -5759,9 +5760,9 @@
             </wp:anchor>
           </w:drawing>
         </mc:Choice>
-        <mc:Fallback xmlns:cx="http://schemas.microsoft.com/office/drawing/2014/chartex" xmlns:cx1="http://schemas.microsoft.com/office/drawing/2015/9/8/chartex" xmlns:cx2="http://schemas.microsoft.com/office/drawing/2015/10/21/chartex" xmlns:cx3="http://schemas.microsoft.com/office/drawing/2016/5/9/chartex" xmlns:cx4="http://schemas.microsoft.com/office/drawing/2016/5/10/chartex" xmlns:cx5="http://schemas.microsoft.com/office/drawing/2016/5/11/chartex" xmlns:cx6="http://schemas.microsoft.com/office/drawing/2016/5/12/chartex" xmlns:cx7="http://schemas.microsoft.com/office/drawing/2016/5/13/chartex" xmlns:cx8="http://schemas.microsoft.com/office/drawing/2016/5/14/chartex" xmlns:aink="http://schemas.microsoft.com/office/drawing/2016/ink" xmlns:am3d="http://schemas.microsoft.com/office/drawing/2017/model3d" xmlns:w15="http://schemas.microsoft.com/office/word/2012/wordml" xmlns:w16cex="http://schemas.microsoft.com/office/word/2018/wordml/cex" xmlns:w16cid="http://schemas.microsoft.com/office/word/2016/wordml/cid" xmlns:w16="http://schemas.microsoft.com/office/word/2018/wordml" xmlns:w16sdtdh="http://schemas.microsoft.com/office/word/2020/wordml/sdtdatahash" xmlns:w16se="http://schemas.microsoft.com/office/word/2015/wordml/symex">
+        <mc:Fallback>
           <w:pict>
-            <v:group w14:anchorId="765CD418" id="Group 1" o:spid="_x0000_s1026" style="position:absolute;margin-left:16.8pt;margin-top:-30.05pt;width:490.8pt;height:47.1pt;z-index:251657216;mso-width-relative:margin" coordorigin="5697" coordsize="62331,5978" o:gfxdata="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">
+            <v:group id="Group 1" o:spid="_x0000_s1026" style="position:absolute;margin-left:16.8pt;margin-top:-30.05pt;width:490.8pt;height:47.1pt;z-index:251657216;mso-width-relative:margin" coordorigin="5697" coordsize="62331,5978" o:gfxdata="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">
               <v:shapetype id="_x0000_t75" coordsize="21600,21600" o:spt="75" o:preferrelative="t" path="m@4@5l@4@11@9@11@9@5xe" filled="f" stroked="f">
                 <v:stroke joinstyle="miter"/>
                 <v:formulas>
@@ -5781,14 +5782,15 @@
                 <v:path o:extrusionok="f" gradientshapeok="t" o:connecttype="rect"/>
                 <o:lock v:ext="edit" aspectratio="t"/>
               </v:shapetype>
-              <v:shape id="Picture 9" o:spid="_x0000_s1027" type="#_x0000_t75" style="position:absolute;left:44031;top:842;width:23997;height:1621;visibility:visible;mso-wrap-style:square" o:gfxdata="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">
+              <v:shape id="Picture 9" o:spid="_x0000_s1027" type="#_x0000_t75" style="position:absolute;left:44031;top:842;width:23997;height:1621;visibility:visible;mso-wrap-style:square" o:gfxdata="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">
                 <v:imagedata r:id="rId2" o:title=""/>
+                <v:path arrowok="t"/>
               </v:shape>
               <v:shapetype id="_x0000_t202" coordsize="21600,21600" o:spt="202" path="m,l,21600r21600,l21600,xe">
                 <v:stroke joinstyle="miter"/>
                 <v:path gradientshapeok="t" o:connecttype="rect"/>
               </v:shapetype>
-              <v:shape id="Text Box 10" o:spid="_x0000_s1028" type="#_x0000_t202" style="position:absolute;left:5697;width:33903;height:5978;visibility:visible;mso-wrap-style:square;v-text-anchor:top" o:gfxdata="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" fillcolor="window" stroked="f" strokeweight=".5pt">
+              <v:shape id="Text Box 10" o:spid="_x0000_s1028" type="#_x0000_t202" style="position:absolute;left:5697;width:33903;height:5978;visibility:visible;mso-wrap-style:square;v-text-anchor:top" o:gfxdata="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" fillcolor="window" stroked="f" strokeweight=".5pt">
                 <v:textbox>
                   <w:txbxContent>
                     <w:p>

--- a/public/template/CN_HD_TM.docx
+++ b/public/template/CN_HD_TM.docx
@@ -382,29 +382,7 @@
           <w:sz w:val="22"/>
           <w:szCs w:val="22"/>
         </w:rPr>
-        <w:t xml:space="preserve">CÔNG TY TNHH THƯƠNG MẠI VÀ DỊCH </w:t>
-      </w:r>
-      <w:proofErr w:type="gramStart"/>
-      <w:r>
-        <w:rPr>
-          <w:rFonts w:ascii="TCM Pro" w:hAnsi="TCM Pro" w:cs="Arial"/>
-          <w:b/>
-          <w:bCs/>
-          <w:sz w:val="22"/>
-          <w:szCs w:val="22"/>
-        </w:rPr>
-        <w:t>VỤ  Ô</w:t>
-      </w:r>
-      <w:proofErr w:type="gramEnd"/>
-      <w:r>
-        <w:rPr>
-          <w:rFonts w:ascii="TCM Pro" w:hAnsi="TCM Pro" w:cs="Arial"/>
-          <w:b/>
-          <w:bCs/>
-          <w:sz w:val="22"/>
-          <w:szCs w:val="22"/>
-        </w:rPr>
-        <w:t xml:space="preserve"> TÔ PHÚC ANH</w:t>
+        <w:t>CÔNG TY TNHH THƯƠNG MẠI VÀ DỊCH VỤ  Ô TÔ PHÚC ANH</w:t>
       </w:r>
       <w:r>
         <w:rPr>
@@ -534,23 +512,13 @@
         </w:rPr>
         <w:t xml:space="preserve"> Tỉnh </w:t>
       </w:r>
-      <w:proofErr w:type="gramStart"/>
-      <w:r>
-        <w:rPr>
-          <w:rFonts w:ascii="TCM Pro" w:hAnsi="TCM Pro" w:cs="Arial"/>
-          <w:sz w:val="22"/>
-          <w:szCs w:val="22"/>
-        </w:rPr>
-        <w:t>An</w:t>
-      </w:r>
-      <w:proofErr w:type="gramEnd"/>
-      <w:r>
-        <w:rPr>
-          <w:rFonts w:ascii="TCM Pro" w:hAnsi="TCM Pro" w:cs="Arial"/>
-          <w:sz w:val="22"/>
-          <w:szCs w:val="22"/>
-        </w:rPr>
-        <w:t xml:space="preserve"> Giang</w:t>
+      <w:r>
+        <w:rPr>
+          <w:rFonts w:ascii="TCM Pro" w:hAnsi="TCM Pro" w:cs="Arial"/>
+          <w:sz w:val="22"/>
+          <w:szCs w:val="22"/>
+        </w:rPr>
+        <w:t>An Giang</w:t>
       </w:r>
     </w:p>
     <w:p>
@@ -1032,8 +1000,6 @@
           <w:szCs w:val="22"/>
         </w:rPr>
       </w:pPr>
-      <w:bookmarkStart w:id="0" w:name="_GoBack"/>
-      <w:bookmarkEnd w:id="0"/>
       <w:r>
         <w:rPr>
           <w:rFonts w:ascii="TCM Pro" w:hAnsi="TCM Pro" w:cs="Arial"/>
@@ -1119,37 +1085,16 @@
           <w:sz w:val="22"/>
           <w:szCs w:val="22"/>
         </w:rPr>
-        <w:t xml:space="preserve">BÊN </w:t>
-      </w:r>
-      <w:proofErr w:type="gramStart"/>
-      <w:r>
-        <w:rPr>
-          <w:rFonts w:ascii="TCM Pro" w:hAnsi="TCM Pro" w:cs="Arial"/>
-          <w:b/>
+        <w:t>BÊN MUA</w:t>
+      </w:r>
+      <w:r>
+        <w:rPr>
+          <w:rFonts w:ascii="TCM Pro" w:hAnsi="TCM Pro" w:cs="Arial"/>
           <w:bCs/>
           <w:sz w:val="22"/>
           <w:szCs w:val="22"/>
         </w:rPr>
-        <w:t>MUA</w:t>
-      </w:r>
-      <w:r>
-        <w:rPr>
-          <w:rFonts w:ascii="TCM Pro" w:hAnsi="TCM Pro" w:cs="Arial"/>
-          <w:bCs/>
-          <w:sz w:val="22"/>
-          <w:szCs w:val="22"/>
-        </w:rPr>
-        <w:t>(</w:t>
-      </w:r>
-      <w:proofErr w:type="gramEnd"/>
-      <w:r>
-        <w:rPr>
-          <w:rFonts w:ascii="TCM Pro" w:hAnsi="TCM Pro" w:cs="Arial"/>
-          <w:bCs/>
-          <w:sz w:val="22"/>
-          <w:szCs w:val="22"/>
-        </w:rPr>
-        <w:t>BÊN B</w:t>
+        <w:t>(BÊN B</w:t>
       </w:r>
       <w:r>
         <w:rPr>
@@ -1208,17 +1153,8 @@
           <w:rFonts w:ascii="TCM Pro" w:hAnsi="TCM Pro" w:cs="Arial"/>
           <w:sz w:val="22"/>
           <w:szCs w:val="22"/>
-          <w:lang w:val="vi-VN"/>
-        </w:rPr>
-        <w:t xml:space="preserve">            </w:t>
-      </w:r>
-      <w:r>
-        <w:rPr>
-          <w:rFonts w:ascii="TCM Pro" w:hAnsi="TCM Pro" w:cs="Arial"/>
-          <w:sz w:val="22"/>
-          <w:szCs w:val="22"/>
-        </w:rPr>
-        <w:t xml:space="preserve">       </w:t>
+        </w:rPr>
+        <w:tab/>
       </w:r>
       <w:r>
         <w:rPr>
@@ -1258,15 +1194,24 @@
           <w:szCs w:val="22"/>
           <w:lang w:val="vi-VN"/>
         </w:rPr>
-        <w:t xml:space="preserve">Điện thoại </w:t>
-      </w:r>
-      <w:r>
-        <w:rPr>
-          <w:rFonts w:ascii="TCM Pro" w:hAnsi="TCM Pro" w:cs="Arial"/>
-          <w:sz w:val="22"/>
-          <w:szCs w:val="22"/>
-        </w:rPr>
-        <w:t xml:space="preserve">           </w:t>
+        <w:t>Điện thoạ</w:t>
+      </w:r>
+      <w:r>
+        <w:rPr>
+          <w:rFonts w:ascii="TCM Pro" w:hAnsi="TCM Pro" w:cs="Arial"/>
+          <w:sz w:val="22"/>
+          <w:szCs w:val="22"/>
+          <w:lang w:val="vi-VN"/>
+        </w:rPr>
+        <w:t>i</w:t>
+      </w:r>
+      <w:r>
+        <w:rPr>
+          <w:rFonts w:ascii="TCM Pro" w:hAnsi="TCM Pro" w:cs="Arial"/>
+          <w:sz w:val="22"/>
+          <w:szCs w:val="22"/>
+        </w:rPr>
+        <w:tab/>
       </w:r>
       <w:r>
         <w:rPr>
@@ -1297,6 +1242,9 @@
     </w:p>
     <w:p>
       <w:pPr>
+        <w:tabs>
+          <w:tab w:val="left" w:pos="1843"/>
+        </w:tabs>
         <w:spacing w:after="120"/>
         <w:jc w:val="both"/>
         <w:rPr>
@@ -1319,31 +1267,7 @@
           <w:sz w:val="22"/>
           <w:szCs w:val="22"/>
         </w:rPr>
-        <w:t xml:space="preserve"> CMND            </w:t>
-      </w:r>
-      <w:r>
-        <w:rPr>
-          <w:rFonts w:ascii="TCM Pro" w:hAnsi="TCM Pro" w:cs="Arial"/>
-          <w:sz w:val="22"/>
-          <w:szCs w:val="22"/>
-        </w:rPr>
-        <w:t xml:space="preserve">: </w:t>
-      </w:r>
-      <w:r>
-        <w:rPr>
-          <w:rFonts w:ascii="TCM Pro" w:hAnsi="TCM Pro" w:cs="Arial"/>
-          <w:sz w:val="22"/>
-          <w:szCs w:val="22"/>
-        </w:rPr>
-        <w:t xml:space="preserve"> </w:t>
-      </w:r>
-      <w:r>
-        <w:rPr>
-          <w:rFonts w:ascii="TCM Pro" w:hAnsi="TCM Pro" w:cs="Arial"/>
-          <w:sz w:val="22"/>
-          <w:szCs w:val="22"/>
-        </w:rPr>
-        <w:t>${cmnd}</w:t>
+        <w:t xml:space="preserve"> CCCD</w:t>
       </w:r>
       <w:r>
         <w:rPr>
@@ -1352,6 +1276,15 @@
           <w:szCs w:val="22"/>
         </w:rPr>
         <w:tab/>
+        <w:t>:</w:t>
+      </w:r>
+      <w:r>
+        <w:rPr>
+          <w:rFonts w:ascii="TCM Pro" w:hAnsi="TCM Pro" w:cs="Arial"/>
+          <w:sz w:val="22"/>
+          <w:szCs w:val="22"/>
+        </w:rPr>
+        <w:t xml:space="preserve"> ${cmnd}</w:t>
       </w:r>
       <w:r>
         <w:rPr>
@@ -1360,15 +1293,6 @@
           <w:szCs w:val="22"/>
         </w:rPr>
         <w:tab/>
-        <w:t xml:space="preserve">Ngày cấp: </w:t>
-      </w:r>
-      <w:r>
-        <w:rPr>
-          <w:rFonts w:ascii="TCM Pro" w:hAnsi="TCM Pro" w:cs="Arial"/>
-          <w:sz w:val="22"/>
-          <w:szCs w:val="22"/>
-        </w:rPr>
-        <w:t>${ngayCap}</w:t>
       </w:r>
       <w:r>
         <w:rPr>
@@ -1377,27 +1301,30 @@
           <w:szCs w:val="22"/>
         </w:rPr>
         <w:tab/>
-      </w:r>
-      <w:r>
-        <w:rPr>
-          <w:rFonts w:ascii="TCM Pro" w:hAnsi="TCM Pro" w:cs="Arial"/>
-          <w:sz w:val="22"/>
-          <w:szCs w:val="22"/>
-        </w:rPr>
-        <w:tab/>
-        <w:t xml:space="preserve">Nơi cấp: </w:t>
-      </w:r>
-      <w:r>
-        <w:rPr>
-          <w:rFonts w:ascii="TCM Pro" w:hAnsi="TCM Pro" w:cs="Arial"/>
-          <w:sz w:val="22"/>
-          <w:szCs w:val="22"/>
-        </w:rPr>
-        <w:t>${noiCap}</w:t>
+        <w:t>Ngày cấp: ${ngayCap}</w:t>
+      </w:r>
+      <w:r>
+        <w:rPr>
+          <w:rFonts w:ascii="TCM Pro" w:hAnsi="TCM Pro" w:cs="Arial"/>
+          <w:sz w:val="22"/>
+          <w:szCs w:val="22"/>
+        </w:rPr>
+        <w:t xml:space="preserve">        </w:t>
+      </w:r>
+      <w:r>
+        <w:rPr>
+          <w:rFonts w:ascii="TCM Pro" w:hAnsi="TCM Pro" w:cs="Arial"/>
+          <w:sz w:val="22"/>
+          <w:szCs w:val="22"/>
+        </w:rPr>
+        <w:t>Nơi cấp: ${noiCap}</w:t>
       </w:r>
     </w:p>
     <w:p>
       <w:pPr>
+        <w:tabs>
+          <w:tab w:val="left" w:pos="1843"/>
+        </w:tabs>
         <w:spacing w:after="120"/>
         <w:jc w:val="both"/>
         <w:rPr>
@@ -1412,35 +1339,30 @@
           <w:sz w:val="22"/>
           <w:szCs w:val="22"/>
         </w:rPr>
-        <w:t xml:space="preserve">Ngày sinh           </w:t>
-      </w:r>
-      <w:r>
-        <w:rPr>
-          <w:rFonts w:ascii="TCM Pro" w:hAnsi="TCM Pro" w:cs="Arial"/>
-          <w:sz w:val="22"/>
-          <w:szCs w:val="22"/>
-        </w:rPr>
-        <w:t>:</w:t>
-      </w:r>
-      <w:r>
-        <w:rPr>
-          <w:rFonts w:ascii="TCM Pro" w:hAnsi="TCM Pro" w:cs="Arial"/>
-          <w:sz w:val="22"/>
-          <w:szCs w:val="22"/>
-        </w:rPr>
-        <w:t xml:space="preserve"> </w:t>
-      </w:r>
-      <w:r>
-        <w:rPr>
-          <w:rFonts w:ascii="TCM Pro" w:hAnsi="TCM Pro" w:cs="Arial"/>
-          <w:sz w:val="22"/>
-          <w:szCs w:val="22"/>
-        </w:rPr>
-        <w:t>${ngaySinh}</w:t>
+        <w:t>Ngày sinh</w:t>
+      </w:r>
+      <w:r>
+        <w:rPr>
+          <w:rFonts w:ascii="TCM Pro" w:hAnsi="TCM Pro" w:cs="Arial"/>
+          <w:sz w:val="22"/>
+          <w:szCs w:val="22"/>
+        </w:rPr>
+        <w:tab/>
+      </w:r>
+      <w:r>
+        <w:rPr>
+          <w:rFonts w:ascii="TCM Pro" w:hAnsi="TCM Pro" w:cs="Arial"/>
+          <w:sz w:val="22"/>
+          <w:szCs w:val="22"/>
+        </w:rPr>
+        <w:t>: ${ngaySinh}</w:t>
       </w:r>
     </w:p>
     <w:p>
       <w:pPr>
+        <w:tabs>
+          <w:tab w:val="left" w:pos="1843"/>
+        </w:tabs>
         <w:spacing w:after="120"/>
         <w:jc w:val="both"/>
         <w:rPr>
@@ -1455,31 +1377,23 @@
           <w:sz w:val="22"/>
           <w:szCs w:val="22"/>
         </w:rPr>
-        <w:t xml:space="preserve">Do Ông/ Bà       </w:t>
-      </w:r>
-      <w:r>
-        <w:rPr>
-          <w:rFonts w:ascii="TCM Pro" w:hAnsi="TCM Pro" w:cs="Arial"/>
-          <w:sz w:val="22"/>
-          <w:szCs w:val="22"/>
-        </w:rPr>
-        <w:t xml:space="preserve"> </w:t>
-      </w:r>
-      <w:r>
-        <w:rPr>
-          <w:rFonts w:ascii="TCM Pro" w:hAnsi="TCM Pro" w:cs="Arial"/>
-          <w:sz w:val="22"/>
-          <w:szCs w:val="22"/>
-        </w:rPr>
-        <w:t xml:space="preserve">: </w:t>
-      </w:r>
-      <w:r>
-        <w:rPr>
-          <w:rFonts w:ascii="TCM Pro" w:hAnsi="TCM Pro" w:cs="Arial"/>
-          <w:sz w:val="22"/>
-          <w:szCs w:val="22"/>
-        </w:rPr>
-        <w:t>${tenDaiDien} làm đại diện</w:t>
+        <w:t>Do Ông/ Bà</w:t>
+      </w:r>
+      <w:r>
+        <w:rPr>
+          <w:rFonts w:ascii="TCM Pro" w:hAnsi="TCM Pro" w:cs="Arial"/>
+          <w:sz w:val="22"/>
+          <w:szCs w:val="22"/>
+        </w:rPr>
+        <w:tab/>
+      </w:r>
+      <w:r>
+        <w:rPr>
+          <w:rFonts w:ascii="TCM Pro" w:hAnsi="TCM Pro" w:cs="Arial"/>
+          <w:sz w:val="22"/>
+          <w:szCs w:val="22"/>
+        </w:rPr>
+        <w:t>: ${tenDaiDien} làm đại diện</w:t>
       </w:r>
     </w:p>
     <w:p>
@@ -1585,8 +1499,8 @@
                 <w:szCs w:val="22"/>
               </w:rPr>
             </w:pPr>
-            <w:bookmarkStart w:id="1" w:name="lblThongTinXe"/>
-            <w:bookmarkEnd w:id="1"/>
+            <w:bookmarkStart w:id="0" w:name="lblThongTinXe"/>
+            <w:bookmarkEnd w:id="0"/>
             <w:r>
               <w:rPr>
                 <w:rFonts w:ascii="TCM Pro" w:hAnsi="TCM Pro" w:cs="Arial"/>
@@ -1804,6 +1718,7 @@
         <w:tc>
           <w:tcPr>
             <w:tcW w:w="2059" w:type="dxa"/>
+            <w:vAlign w:val="center"/>
           </w:tcPr>
           <w:p>
             <w:pPr>
@@ -1836,6 +1751,7 @@
         <w:tc>
           <w:tcPr>
             <w:tcW w:w="2059" w:type="dxa"/>
+            <w:vAlign w:val="center"/>
           </w:tcPr>
           <w:p>
             <w:pPr>
@@ -1868,6 +1784,7 @@
         <w:tc>
           <w:tcPr>
             <w:tcW w:w="2060" w:type="dxa"/>
+            <w:vAlign w:val="center"/>
           </w:tcPr>
           <w:p>
             <w:pPr>
@@ -1965,6 +1882,7 @@
         <w:tc>
           <w:tcPr>
             <w:tcW w:w="2059" w:type="dxa"/>
+            <w:vAlign w:val="center"/>
           </w:tcPr>
           <w:p>
             <w:pPr>
@@ -1997,6 +1915,7 @@
         <w:tc>
           <w:tcPr>
             <w:tcW w:w="2059" w:type="dxa"/>
+            <w:vAlign w:val="center"/>
           </w:tcPr>
           <w:p>
             <w:pPr>
@@ -2049,6 +1968,7 @@
         <w:tc>
           <w:tcPr>
             <w:tcW w:w="2060" w:type="dxa"/>
+            <w:vAlign w:val="center"/>
           </w:tcPr>
           <w:p>
             <w:pPr>
@@ -2301,7 +2221,19 @@
           <w:sz w:val="22"/>
           <w:szCs w:val="22"/>
         </w:rPr>
-        <w:t>Giá bán trên đã bao gồm thuế nhập khẩu, thuế tiêu thụ đặc biệt và thuế GTGT (VAT), ${cacLoaiPhi}.</w:t>
+        <w:t>Giá bán trên đã bao gồm thuế nhập khẩu, thuế tiêu thụ đặc biệt và thuế GTGT (VAT)</w:t>
+      </w:r>
+      <w:bookmarkStart w:id="1" w:name="_GoBack"/>
+      <w:bookmarkEnd w:id="1"/>
+      <w:r>
+        <w:rPr>
+          <w:rFonts w:ascii="TCM Pro" w:hAnsi="TCM Pro" w:cs="Arial"/>
+          <w:bCs/>
+          <w:iCs/>
+          <w:sz w:val="22"/>
+          <w:szCs w:val="22"/>
+        </w:rPr>
+        <w:t>.</w:t>
       </w:r>
     </w:p>
     <w:p>

--- a/public/template/CN_HD_TM.docx
+++ b/public/template/CN_HD_TM.docx
@@ -16,6 +16,8 @@
           <w:szCs w:val="32"/>
         </w:rPr>
       </w:pPr>
+      <w:bookmarkStart w:id="0" w:name="_GoBack"/>
+      <w:bookmarkEnd w:id="0"/>
       <w:r>
         <w:rPr>
           <w:rFonts w:ascii="TCM Pro" w:hAnsi="TCM Pro" w:cs="Arial"/>
@@ -64,25 +66,7 @@
           <w:sz w:val="22"/>
           <w:szCs w:val="22"/>
         </w:rPr>
-        <w:t xml:space="preserve">c mua bán </w:t>
-      </w:r>
-      <w:proofErr w:type="gramStart"/>
-      <w:r>
-        <w:rPr>
-          <w:rFonts w:ascii="TCM Pro" w:hAnsi="TCM Pro" w:cs="Arial"/>
-          <w:sz w:val="22"/>
-          <w:szCs w:val="22"/>
-        </w:rPr>
-        <w:t>xe</w:t>
-      </w:r>
-      <w:proofErr w:type="gramEnd"/>
-      <w:r>
-        <w:rPr>
-          <w:rFonts w:ascii="TCM Pro" w:hAnsi="TCM Pro" w:cs="Arial"/>
-          <w:sz w:val="22"/>
-          <w:szCs w:val="22"/>
-        </w:rPr>
-        <w:t xml:space="preserve"> ô tô</w:t>
+        <w:t>c mua bán xe ô tô</w:t>
       </w:r>
       <w:r>
         <w:rPr>
@@ -282,34 +266,15 @@
           <w:iCs/>
           <w:szCs w:val="22"/>
         </w:rPr>
-        <w:t>${nam</w:t>
-      </w:r>
-      <w:proofErr w:type="gramStart"/>
-      <w:r>
-        <w:rPr>
-          <w:rFonts w:ascii="TCM Pro" w:hAnsi="TCM Pro" w:cs="Arial"/>
-          <w:i/>
-          <w:iCs/>
-          <w:szCs w:val="22"/>
-        </w:rPr>
-        <w:t xml:space="preserve">} </w:t>
-      </w:r>
-      <w:r>
-        <w:rPr>
-          <w:rFonts w:ascii="TCM Pro" w:hAnsi="TCM Pro" w:cs="Arial"/>
-          <w:szCs w:val="22"/>
-          <w:lang w:val="vi-VN"/>
-        </w:rPr>
-        <w:t>,</w:t>
-      </w:r>
-      <w:proofErr w:type="gramEnd"/>
-      <w:r>
-        <w:rPr>
-          <w:rFonts w:ascii="TCM Pro" w:hAnsi="TCM Pro" w:cs="Arial"/>
-          <w:szCs w:val="22"/>
-          <w:lang w:val="vi-VN"/>
-        </w:rPr>
-        <w:t xml:space="preserve"> </w:t>
+        <w:t xml:space="preserve">${nam} </w:t>
+      </w:r>
+      <w:r>
+        <w:rPr>
+          <w:rFonts w:ascii="TCM Pro" w:hAnsi="TCM Pro" w:cs="Arial"/>
+          <w:szCs w:val="22"/>
+          <w:lang w:val="vi-VN"/>
+        </w:rPr>
+        <w:t xml:space="preserve">, </w:t>
       </w:r>
       <w:r>
         <w:rPr>
@@ -1499,8 +1464,8 @@
                 <w:szCs w:val="22"/>
               </w:rPr>
             </w:pPr>
-            <w:bookmarkStart w:id="0" w:name="lblThongTinXe"/>
-            <w:bookmarkEnd w:id="0"/>
+            <w:bookmarkStart w:id="1" w:name="lblThongTinXe"/>
+            <w:bookmarkEnd w:id="1"/>
             <w:r>
               <w:rPr>
                 <w:rFonts w:ascii="TCM Pro" w:hAnsi="TCM Pro" w:cs="Arial"/>
@@ -2221,11 +2186,11 @@
           <w:sz w:val="22"/>
           <w:szCs w:val="22"/>
         </w:rPr>
-        <w:t>Giá bán trên đã bao gồm thuế nhập khẩu, thuế tiêu thụ đặc biệt và thuế GTGT (VAT)</w:t>
-      </w:r>
-      <w:bookmarkStart w:id="1" w:name="_GoBack"/>
-      <w:bookmarkEnd w:id="1"/>
-      <w:r>
+        <w:t>Giá bán trên đã bao gồm thuế nhập khẩu, thuế tiêu thụ đặc biệt và thuế GTGT (VAT).</w:t>
+      </w:r>
+    </w:p>
+    <w:p>
+      <w:pPr>
         <w:rPr>
           <w:rFonts w:ascii="TCM Pro" w:hAnsi="TCM Pro" w:cs="Arial"/>
           <w:bCs/>
@@ -2233,11 +2198,8 @@
           <w:sz w:val="22"/>
           <w:szCs w:val="22"/>
         </w:rPr>
-        <w:t>.</w:t>
-      </w:r>
-    </w:p>
-    <w:p>
-      <w:pPr>
+      </w:pPr>
+      <w:r>
         <w:rPr>
           <w:rFonts w:ascii="TCM Pro" w:hAnsi="TCM Pro" w:cs="Arial"/>
           <w:bCs/>
@@ -2245,7 +2207,8 @@
           <w:sz w:val="22"/>
           <w:szCs w:val="22"/>
         </w:rPr>
-      </w:pPr>
+        <w:t xml:space="preserve">* </w:t>
+      </w:r>
       <w:r>
         <w:rPr>
           <w:rFonts w:ascii="TCM Pro" w:hAnsi="TCM Pro" w:cs="Arial"/>
@@ -2253,8 +2216,9 @@
           <w:iCs/>
           <w:sz w:val="22"/>
           <w:szCs w:val="22"/>
-        </w:rPr>
-        <w:t xml:space="preserve">* </w:t>
+          <w:u w:val="single"/>
+        </w:rPr>
+        <w:t>Phụ kiện theo xe</w:t>
       </w:r>
       <w:r>
         <w:rPr>
@@ -2263,42 +2227,8 @@
           <w:iCs/>
           <w:sz w:val="22"/>
           <w:szCs w:val="22"/>
-          <w:u w:val="single"/>
-        </w:rPr>
-        <w:t xml:space="preserve">Phụ kiện theo </w:t>
-      </w:r>
-      <w:proofErr w:type="gramStart"/>
-      <w:r>
-        <w:rPr>
-          <w:rFonts w:ascii="TCM Pro" w:hAnsi="TCM Pro" w:cs="Arial"/>
-          <w:bCs/>
-          <w:iCs/>
-          <w:sz w:val="22"/>
-          <w:szCs w:val="22"/>
-          <w:u w:val="single"/>
-        </w:rPr>
-        <w:t>xe</w:t>
-      </w:r>
-      <w:r>
-        <w:rPr>
-          <w:rFonts w:ascii="TCM Pro" w:hAnsi="TCM Pro" w:cs="Arial"/>
-          <w:bCs/>
-          <w:iCs/>
-          <w:sz w:val="22"/>
-          <w:szCs w:val="22"/>
-        </w:rPr>
-        <w:t xml:space="preserve"> :</w:t>
-      </w:r>
-      <w:proofErr w:type="gramEnd"/>
-      <w:r>
-        <w:rPr>
-          <w:rFonts w:ascii="TCM Pro" w:hAnsi="TCM Pro" w:cs="Arial"/>
-          <w:bCs/>
-          <w:iCs/>
-          <w:sz w:val="22"/>
-          <w:szCs w:val="22"/>
-        </w:rPr>
-        <w:t xml:space="preserve">  Theo tiêu chuẩn củ</w:t>
+        </w:rPr>
+        <w:t xml:space="preserve"> :  Theo tiêu chuẩn củ</w:t>
       </w:r>
       <w:r>
         <w:rPr>
@@ -3599,25 +3529,7 @@
           <w:sz w:val="22"/>
           <w:szCs w:val="22"/>
         </w:rPr>
-        <w:t xml:space="preserve">Bên B </w:t>
-      </w:r>
-      <w:proofErr w:type="gramStart"/>
-      <w:r>
-        <w:rPr>
-          <w:rFonts w:ascii="TCM Pro" w:hAnsi="TCM Pro" w:cs="Arial"/>
-          <w:sz w:val="22"/>
-          <w:szCs w:val="22"/>
-        </w:rPr>
-        <w:t>vi</w:t>
-      </w:r>
-      <w:proofErr w:type="gramEnd"/>
-      <w:r>
-        <w:rPr>
-          <w:rFonts w:ascii="TCM Pro" w:hAnsi="TCM Pro" w:cs="Arial"/>
-          <w:sz w:val="22"/>
-          <w:szCs w:val="22"/>
-        </w:rPr>
-        <w:t xml:space="preserve"> phạm thì Bên A sẽ không trả tiền cọc lại cho Bên B</w:t>
+        <w:t>Bên B vi phạm thì Bên A sẽ không trả tiền cọc lại cho Bên B</w:t>
       </w:r>
       <w:r>
         <w:rPr>
@@ -3796,25 +3708,7 @@
           <w:sz w:val="22"/>
           <w:szCs w:val="22"/>
         </w:rPr>
-        <w:t xml:space="preserve">Trường hợp bên B thanh toán cho bên A bằng hình thức chuyển khoản qua ngân hàng, yêu cầu bên B thanh toán qua các tài khoản ngân hàng của bên A được thể hiện trong hợp đồng </w:t>
-      </w:r>
-      <w:proofErr w:type="gramStart"/>
-      <w:r>
-        <w:rPr>
-          <w:rFonts w:ascii="TCM Pro" w:hAnsi="TCM Pro" w:cs="Arial"/>
-          <w:sz w:val="22"/>
-          <w:szCs w:val="22"/>
-        </w:rPr>
-        <w:t>theo</w:t>
-      </w:r>
-      <w:proofErr w:type="gramEnd"/>
-      <w:r>
-        <w:rPr>
-          <w:rFonts w:ascii="TCM Pro" w:hAnsi="TCM Pro" w:cs="Arial"/>
-          <w:sz w:val="22"/>
-          <w:szCs w:val="22"/>
-        </w:rPr>
-        <w:t xml:space="preserve"> hướng dẫn của bên A</w:t>
+        <w:t>Trường hợp bên B thanh toán cho bên A bằng hình thức chuyển khoản qua ngân hàng, yêu cầu bên B thanh toán qua các tài khoản ngân hàng của bên A được thể hiện trong hợp đồng theo hướng dẫn của bên A</w:t>
       </w:r>
       <w:r>
         <w:rPr>
@@ -4150,25 +4044,7 @@
           <w:sz w:val="22"/>
           <w:szCs w:val="22"/>
         </w:rPr>
-        <w:t xml:space="preserve">Tại địa chỉ của Bên A. Trước khi nhận </w:t>
-      </w:r>
-      <w:proofErr w:type="gramStart"/>
-      <w:r>
-        <w:rPr>
-          <w:rFonts w:ascii="TCM Pro" w:hAnsi="TCM Pro" w:cs="Arial"/>
-          <w:sz w:val="22"/>
-          <w:szCs w:val="22"/>
-        </w:rPr>
-        <w:t>xe</w:t>
-      </w:r>
-      <w:proofErr w:type="gramEnd"/>
-      <w:r>
-        <w:rPr>
-          <w:rFonts w:ascii="TCM Pro" w:hAnsi="TCM Pro" w:cs="Arial"/>
-          <w:sz w:val="22"/>
-          <w:szCs w:val="22"/>
-        </w:rPr>
-        <w:t xml:space="preserve"> Bên B có trách nhiệm kiểm tra xe ngay tại chỗ</w:t>
+        <w:t>Tại địa chỉ của Bên A. Trước khi nhận xe Bên B có trách nhiệm kiểm tra xe ngay tại chỗ</w:t>
       </w:r>
       <w:r>
         <w:rPr>
@@ -4184,25 +4060,7 @@
           <w:sz w:val="22"/>
           <w:szCs w:val="22"/>
         </w:rPr>
-        <w:t xml:space="preserve">ể từ thời điểm sau khi Bên B đã ký giấy Biên bản bàn giao </w:t>
-      </w:r>
-      <w:proofErr w:type="gramStart"/>
-      <w:r>
-        <w:rPr>
-          <w:rFonts w:ascii="TCM Pro" w:hAnsi="TCM Pro" w:cs="Arial"/>
-          <w:sz w:val="22"/>
-          <w:szCs w:val="22"/>
-        </w:rPr>
-        <w:t>xe</w:t>
-      </w:r>
-      <w:proofErr w:type="gramEnd"/>
-      <w:r>
-        <w:rPr>
-          <w:rFonts w:ascii="TCM Pro" w:hAnsi="TCM Pro" w:cs="Arial"/>
-          <w:sz w:val="22"/>
-          <w:szCs w:val="22"/>
-        </w:rPr>
-        <w:t xml:space="preserve"> Bên A sẽ hoàn toàn không chịu trách nhiệm với những khiếu nại về xe mà không </w:t>
+        <w:t xml:space="preserve">ể từ thời điểm sau khi Bên B đã ký giấy Biên bản bàn giao xe Bên A sẽ hoàn toàn không chịu trách nhiệm với những khiếu nại về xe mà không </w:t>
       </w:r>
       <w:r>
         <w:rPr>
@@ -4638,25 +4496,7 @@
           <w:sz w:val="22"/>
           <w:szCs w:val="22"/>
         </w:rPr>
-        <w:t xml:space="preserve">Việc một bên không hoàn thành nhiệm vụ của mình do trường hợp bất khả kháng sẽ không phải là cơ sở để bên </w:t>
-      </w:r>
-      <w:proofErr w:type="gramStart"/>
-      <w:r>
-        <w:rPr>
-          <w:rFonts w:ascii="TCM Pro" w:hAnsi="TCM Pro" w:cs="Arial"/>
-          <w:sz w:val="22"/>
-          <w:szCs w:val="22"/>
-        </w:rPr>
-        <w:t>kia</w:t>
-      </w:r>
-      <w:proofErr w:type="gramEnd"/>
-      <w:r>
-        <w:rPr>
-          <w:rFonts w:ascii="TCM Pro" w:hAnsi="TCM Pro" w:cs="Arial"/>
-          <w:sz w:val="22"/>
-          <w:szCs w:val="22"/>
-        </w:rPr>
-        <w:t xml:space="preserve"> chấ</w:t>
+        <w:t>Việc một bên không hoàn thành nhiệm vụ của mình do trường hợp bất khả kháng sẽ không phải là cơ sở để bên kia chấ</w:t>
       </w:r>
       <w:r>
         <w:rPr>
@@ -4843,25 +4683,7 @@
           <w:sz w:val="22"/>
           <w:szCs w:val="22"/>
         </w:rPr>
-        <w:t xml:space="preserve">Giá bán và đặc tính kỹ thuật </w:t>
-      </w:r>
-      <w:proofErr w:type="gramStart"/>
-      <w:r>
-        <w:rPr>
-          <w:rFonts w:ascii="TCM Pro" w:hAnsi="TCM Pro" w:cs="Arial"/>
-          <w:sz w:val="22"/>
-          <w:szCs w:val="22"/>
-        </w:rPr>
-        <w:t>xe</w:t>
-      </w:r>
-      <w:proofErr w:type="gramEnd"/>
-      <w:r>
-        <w:rPr>
-          <w:rFonts w:ascii="TCM Pro" w:hAnsi="TCM Pro" w:cs="Arial"/>
-          <w:sz w:val="22"/>
-          <w:szCs w:val="22"/>
-        </w:rPr>
-        <w:t xml:space="preserve"> nêu trong hợp đồng này là căn cứ vào giá công bố của Nhà nhập khẩu và Phân phối xe Hyundai tại Việt Nam. Nhà nước thay đổi chính sách thuế, Hãng Ô tô Hyundai ngưng cung cấp màu xe dẫn đến việc nhà nhập khẩu và phân phối xe Hyundai tại Việt Nam điều chỉnh giá bán công bố trên toàn quốc vào thời điểm xuất hóa đơn, giao xe thì hai bên có thể ký lại hợp đồng mới hoặc phụ lục hợp đồng căn cứ theo giá công bố mới của Nhà nhập khẩu và Phân phối xe Hyundai tại Việt Nam ở thời điểm đó.</w:t>
+        <w:t>Giá bán và đặc tính kỹ thuật xe nêu trong hợp đồng này là căn cứ vào giá công bố của Nhà nhập khẩu và Phân phối xe Hyundai tại Việt Nam. Nhà nước thay đổi chính sách thuế, Hãng Ô tô Hyundai ngưng cung cấp màu xe dẫn đến việc nhà nhập khẩu và phân phối xe Hyundai tại Việt Nam điều chỉnh giá bán công bố trên toàn quốc vào thời điểm xuất hóa đơn, giao xe thì hai bên có thể ký lại hợp đồng mới hoặc phụ lục hợp đồng căn cứ theo giá công bố mới của Nhà nhập khẩu và Phân phối xe Hyundai tại Việt Nam ở thời điểm đó.</w:t>
       </w:r>
     </w:p>
     <w:p>
@@ -4931,25 +4753,7 @@
           <w:sz w:val="22"/>
           <w:szCs w:val="22"/>
         </w:rPr>
-        <w:t xml:space="preserve">Hợp đồng này chỉ có hiệu lực khi Bên A nhận được tiền thanh toán </w:t>
-      </w:r>
-      <w:proofErr w:type="gramStart"/>
-      <w:r>
-        <w:rPr>
-          <w:rFonts w:ascii="TCM Pro" w:hAnsi="TCM Pro" w:cs="Arial"/>
-          <w:sz w:val="22"/>
-          <w:szCs w:val="22"/>
-        </w:rPr>
-        <w:t>theo</w:t>
-      </w:r>
-      <w:proofErr w:type="gramEnd"/>
-      <w:r>
-        <w:rPr>
-          <w:rFonts w:ascii="TCM Pro" w:hAnsi="TCM Pro" w:cs="Arial"/>
-          <w:sz w:val="22"/>
-          <w:szCs w:val="22"/>
-        </w:rPr>
-        <w:t xml:space="preserve"> đợt 1. Hợp đồng này được lậ</w:t>
+        <w:t>Hợp đồng này chỉ có hiệu lực khi Bên A nhận được tiền thanh toán theo đợt 1. Hợp đồng này được lậ</w:t>
       </w:r>
       <w:r>
         <w:rPr>
@@ -5111,18 +4915,8 @@
           <w:sz w:val="22"/>
           <w:szCs w:val="22"/>
         </w:rPr>
-        <w:t xml:space="preserve">Tòa </w:t>
-      </w:r>
-      <w:proofErr w:type="gramStart"/>
-      <w:r>
-        <w:rPr>
-          <w:rFonts w:ascii="TCM Pro" w:hAnsi="TCM Pro" w:cs="Arial"/>
-          <w:sz w:val="22"/>
-          <w:szCs w:val="22"/>
-        </w:rPr>
-        <w:t>Án</w:t>
-      </w:r>
-      <w:proofErr w:type="gramEnd"/>
+        <w:t>Tòa Án</w:t>
+      </w:r>
       <w:r>
         <w:rPr>
           <w:rFonts w:ascii="TCM Pro" w:hAnsi="TCM Pro" w:cs="Arial"/>
@@ -5237,25 +5031,7 @@
           <w:sz w:val="22"/>
           <w:szCs w:val="22"/>
         </w:rPr>
-        <w:t xml:space="preserve">giá trị pháp lý như nhau. Quá thời hạn hợp đồng mà Bên B không tiến hành các thủ tục nhận </w:t>
-      </w:r>
-      <w:proofErr w:type="gramStart"/>
-      <w:r>
-        <w:rPr>
-          <w:rFonts w:ascii="TCM Pro" w:hAnsi="TCM Pro" w:cs="Arial"/>
-          <w:sz w:val="22"/>
-          <w:szCs w:val="22"/>
-        </w:rPr>
-        <w:t>xe</w:t>
-      </w:r>
-      <w:proofErr w:type="gramEnd"/>
-      <w:r>
-        <w:rPr>
-          <w:rFonts w:ascii="TCM Pro" w:hAnsi="TCM Pro" w:cs="Arial"/>
-          <w:sz w:val="22"/>
-          <w:szCs w:val="22"/>
-        </w:rPr>
-        <w:t xml:space="preserve"> thì Bên A sẽ </w:t>
+        <w:t xml:space="preserve">giá trị pháp lý như nhau. Quá thời hạn hợp đồng mà Bên B không tiến hành các thủ tục nhận xe thì Bên A sẽ </w:t>
       </w:r>
       <w:r>
         <w:rPr>
@@ -5764,43 +5540,6 @@
           </w:pict>
         </mc:Fallback>
       </mc:AlternateContent>
-    </w:r>
-    <w:r>
-      <w:rPr>
-        <w:noProof/>
-        <w:lang w:eastAsia="zh-TW"/>
-      </w:rPr>
-      <w:pict w14:anchorId="07DAD62E">
-        <v:shapetype id="_x0000_t136" coordsize="21600,21600" o:spt="136" adj="10800" path="m@7,l@8,m@5,21600l@6,21600e">
-          <v:formulas>
-            <v:f eqn="sum #0 0 10800"/>
-            <v:f eqn="prod #0 2 1"/>
-            <v:f eqn="sum 21600 0 @1"/>
-            <v:f eqn="sum 0 0 @2"/>
-            <v:f eqn="sum 21600 0 @3"/>
-            <v:f eqn="if @0 @3 0"/>
-            <v:f eqn="if @0 21600 @1"/>
-            <v:f eqn="if @0 0 @2"/>
-            <v:f eqn="if @0 @4 21600"/>
-            <v:f eqn="mid @5 @6"/>
-            <v:f eqn="mid @8 @5"/>
-            <v:f eqn="mid @7 @8"/>
-            <v:f eqn="mid @6 @7"/>
-            <v:f eqn="sum @6 0 @5"/>
-          </v:formulas>
-          <v:path textpathok="t" o:connecttype="custom" o:connectlocs="@9,0;@10,10800;@11,21600;@12,10800" o:connectangles="270,180,90,0"/>
-          <v:textpath on="t" fitshape="t"/>
-          <v:handles>
-            <v:h position="#0,bottomRight" xrange="6629,14971"/>
-          </v:handles>
-          <o:lock v:ext="edit" text="t" shapetype="t"/>
-        </v:shapetype>
-        <v:shape id="PowerPlusWaterMarkObject249933658" o:spid="_x0000_s2059" type="#_x0000_t136" style="position:absolute;margin-left:0;margin-top:0;width:585.15pt;height:125.35pt;rotation:315;z-index:-251658240;mso-position-horizontal:center;mso-position-horizontal-relative:margin;mso-position-vertical:center;mso-position-vertical-relative:margin" o:allowincell="f" fillcolor="silver" stroked="f">
-          <v:fill opacity=".5"/>
-          <v:textpath style="font-family:&quot;Calibri&quot;;font-size:1pt" string="HYUNDAI AN GIANG"/>
-          <w10:wrap anchorx="margin" anchory="margin"/>
-        </v:shape>
-      </w:pict>
     </w:r>
     <w:r>
       <w:rPr>

--- a/public/template/CN_HD_TM.docx
+++ b/public/template/CN_HD_TM.docx
@@ -16,8 +16,6 @@
           <w:szCs w:val="32"/>
         </w:rPr>
       </w:pPr>
-      <w:bookmarkStart w:id="0" w:name="_GoBack"/>
-      <w:bookmarkEnd w:id="0"/>
       <w:r>
         <w:rPr>
           <w:rFonts w:ascii="TCM Pro" w:hAnsi="TCM Pro" w:cs="Arial"/>
@@ -676,16 +674,7 @@
           <w:sz w:val="22"/>
           <w:szCs w:val="22"/>
         </w:rPr>
-        <w:t>NGUYỄN QUỐC ĐẠT</w:t>
-      </w:r>
-      <w:r>
-        <w:rPr>
-          <w:rFonts w:ascii="TCM Pro" w:hAnsi="TCM Pro" w:cs="Arial"/>
-          <w:b/>
-          <w:sz w:val="22"/>
-          <w:szCs w:val="22"/>
-        </w:rPr>
-        <w:t xml:space="preserve">                  </w:t>
+        <w:t xml:space="preserve">HUỲNH TẤN TÀI                  </w:t>
       </w:r>
       <w:r>
         <w:rPr>
@@ -694,16 +683,10 @@
           <w:szCs w:val="22"/>
         </w:rPr>
         <w:tab/>
-        <w:t xml:space="preserve">Chức vụ:  </w:t>
-      </w:r>
-      <w:r>
-        <w:rPr>
-          <w:rFonts w:ascii="TCM Pro" w:hAnsi="TCM Pro" w:cs="Arial"/>
-          <w:sz w:val="22"/>
-          <w:szCs w:val="22"/>
-        </w:rPr>
-        <w:t>Trưởng phòng kinh doanh</w:t>
-      </w:r>
+        <w:t>Chức vụ:  Giám đốc</w:t>
+      </w:r>
+      <w:bookmarkStart w:id="0" w:name="_GoBack"/>
+      <w:bookmarkEnd w:id="0"/>
       <w:r>
         <w:rPr>
           <w:rFonts w:ascii="TCM Pro" w:hAnsi="TCM Pro" w:cs="Arial"/>

--- a/public/template/CN_HD_TM.docx
+++ b/public/template/CN_HD_TM.docx
@@ -683,18 +683,10 @@
           <w:szCs w:val="22"/>
         </w:rPr>
         <w:tab/>
-        <w:t>Chức vụ:  Giám đốc</w:t>
+        <w:t>Chức vụ:  Giám đốc.</w:t>
       </w:r>
       <w:bookmarkStart w:id="0" w:name="_GoBack"/>
       <w:bookmarkEnd w:id="0"/>
-      <w:r>
-        <w:rPr>
-          <w:rFonts w:ascii="TCM Pro" w:hAnsi="TCM Pro" w:cs="Arial"/>
-          <w:sz w:val="22"/>
-          <w:szCs w:val="22"/>
-        </w:rPr>
-        <w:t>.</w:t>
-      </w:r>
     </w:p>
     <w:p>
       <w:pPr>

--- a/public/template/CN_HD_TM.docx
+++ b/public/template/CN_HD_TM.docx
@@ -1,6 +1,6 @@
 
 <file path=word/document.xml><?xml version="1.0" encoding="utf-8"?>
-<w:document xmlns:wpc="http://schemas.microsoft.com/office/word/2010/wordprocessingCanvas" xmlns:mc="http://schemas.openxmlformats.org/markup-compatibility/2006" xmlns:o="urn:schemas-microsoft-com:office:office" xmlns:r="http://schemas.openxmlformats.org/officeDocument/2006/relationships" xmlns:m="http://schemas.openxmlformats.org/officeDocument/2006/math" xmlns:v="urn:schemas-microsoft-com:vml" xmlns:wp14="http://schemas.microsoft.com/office/word/2010/wordprocessingDrawing" xmlns:wp="http://schemas.openxmlformats.org/drawingml/2006/wordprocessingDrawing" xmlns:w10="urn:schemas-microsoft-com:office:word" xmlns:w="http://schemas.openxmlformats.org/wordprocessingml/2006/main" xmlns:w14="http://schemas.microsoft.com/office/word/2010/wordml" xmlns:wpg="http://schemas.microsoft.com/office/word/2010/wordprocessingGroup" xmlns:wpi="http://schemas.microsoft.com/office/word/2010/wordprocessingInk" xmlns:wne="http://schemas.microsoft.com/office/word/2006/wordml" xmlns:wps="http://schemas.microsoft.com/office/word/2010/wordprocessingShape" mc:Ignorable="w14 wp14">
+<w:document xmlns:wpc="http://schemas.microsoft.com/office/word/2010/wordprocessingCanvas" xmlns:cx="http://schemas.microsoft.com/office/drawing/2014/chartex" xmlns:cx1="http://schemas.microsoft.com/office/drawing/2015/9/8/chartex" xmlns:cx2="http://schemas.microsoft.com/office/drawing/2015/10/21/chartex" xmlns:cx3="http://schemas.microsoft.com/office/drawing/2016/5/9/chartex" xmlns:cx4="http://schemas.microsoft.com/office/drawing/2016/5/10/chartex" xmlns:cx5="http://schemas.microsoft.com/office/drawing/2016/5/11/chartex" xmlns:cx6="http://schemas.microsoft.com/office/drawing/2016/5/12/chartex" xmlns:cx7="http://schemas.microsoft.com/office/drawing/2016/5/13/chartex" xmlns:cx8="http://schemas.microsoft.com/office/drawing/2016/5/14/chartex" xmlns:mc="http://schemas.openxmlformats.org/markup-compatibility/2006" xmlns:aink="http://schemas.microsoft.com/office/drawing/2016/ink" xmlns:am3d="http://schemas.microsoft.com/office/drawing/2017/model3d" xmlns:o="urn:schemas-microsoft-com:office:office" xmlns:oel="http://schemas.microsoft.com/office/2019/extlst" xmlns:r="http://schemas.openxmlformats.org/officeDocument/2006/relationships" xmlns:m="http://schemas.openxmlformats.org/officeDocument/2006/math" xmlns:v="urn:schemas-microsoft-com:vml" xmlns:wp14="http://schemas.microsoft.com/office/word/2010/wordprocessingDrawing" xmlns:wp="http://schemas.openxmlformats.org/drawingml/2006/wordprocessingDrawing" xmlns:w10="urn:schemas-microsoft-com:office:word" xmlns:w="http://schemas.openxmlformats.org/wordprocessingml/2006/main" xmlns:w14="http://schemas.microsoft.com/office/word/2010/wordml" xmlns:w15="http://schemas.microsoft.com/office/word/2012/wordml" xmlns:w16cex="http://schemas.microsoft.com/office/word/2018/wordml/cex" xmlns:w16cid="http://schemas.microsoft.com/office/word/2016/wordml/cid" xmlns:w16="http://schemas.microsoft.com/office/word/2018/wordml" xmlns:w16sdtdh="http://schemas.microsoft.com/office/word/2020/wordml/sdtdatahash" xmlns:w16se="http://schemas.microsoft.com/office/word/2015/wordml/symex" xmlns:wpg="http://schemas.microsoft.com/office/word/2010/wordprocessingGroup" xmlns:wpi="http://schemas.microsoft.com/office/word/2010/wordprocessingInk" xmlns:wne="http://schemas.microsoft.com/office/word/2006/wordml" xmlns:wps="http://schemas.microsoft.com/office/word/2010/wordprocessingShape" mc:Ignorable="w14 w15 w16se w16cid w16 w16cex w16sdtdh wp14">
   <w:body>
     <w:p>
       <w:pPr>
@@ -417,55 +417,7 @@
           <w:sz w:val="22"/>
           <w:szCs w:val="22"/>
         </w:rPr>
-        <w:t>, T</w:t>
-      </w:r>
-      <w:r>
-        <w:rPr>
-          <w:rFonts w:ascii="TCM Pro" w:hAnsi="TCM Pro" w:cs="Arial"/>
-          <w:sz w:val="22"/>
-          <w:szCs w:val="22"/>
-        </w:rPr>
-        <w:t xml:space="preserve">hành </w:t>
-      </w:r>
-      <w:r>
-        <w:rPr>
-          <w:rFonts w:ascii="TCM Pro" w:hAnsi="TCM Pro" w:cs="Arial"/>
-          <w:sz w:val="22"/>
-          <w:szCs w:val="22"/>
-        </w:rPr>
-        <w:t>P</w:t>
-      </w:r>
-      <w:r>
-        <w:rPr>
-          <w:rFonts w:ascii="TCM Pro" w:hAnsi="TCM Pro" w:cs="Arial"/>
-          <w:sz w:val="22"/>
-          <w:szCs w:val="22"/>
-        </w:rPr>
-        <w:t>hố</w:t>
-      </w:r>
-      <w:r>
-        <w:rPr>
-          <w:rFonts w:ascii="TCM Pro" w:hAnsi="TCM Pro" w:cs="Arial"/>
-          <w:sz w:val="22"/>
-          <w:szCs w:val="22"/>
-        </w:rPr>
-        <w:t xml:space="preserve"> Long</w:t>
-      </w:r>
-      <w:r>
-        <w:rPr>
-          <w:rFonts w:ascii="TCM Pro" w:hAnsi="TCM Pro" w:cs="Arial"/>
-          <w:sz w:val="22"/>
-          <w:szCs w:val="22"/>
-        </w:rPr>
-        <w:t xml:space="preserve"> </w:t>
-      </w:r>
-      <w:r>
-        <w:rPr>
-          <w:rFonts w:ascii="TCM Pro" w:hAnsi="TCM Pro" w:cs="Arial"/>
-          <w:sz w:val="22"/>
-          <w:szCs w:val="22"/>
-        </w:rPr>
-        <w:t>Xuyên,</w:t>
+        <w:t>,</w:t>
       </w:r>
       <w:r>
         <w:rPr>
@@ -685,8 +637,6 @@
         <w:tab/>
         <w:t>Chức vụ:  Giám đốc.</w:t>
       </w:r>
-      <w:bookmarkStart w:id="0" w:name="_GoBack"/>
-      <w:bookmarkEnd w:id="0"/>
     </w:p>
     <w:p>
       <w:pPr>
@@ -1439,8 +1389,8 @@
                 <w:szCs w:val="22"/>
               </w:rPr>
             </w:pPr>
-            <w:bookmarkStart w:id="1" w:name="lblThongTinXe"/>
-            <w:bookmarkEnd w:id="1"/>
+            <w:bookmarkStart w:id="0" w:name="lblThongTinXe"/>
+            <w:bookmarkEnd w:id="0"/>
             <w:r>
               <w:rPr>
                 <w:rFonts w:ascii="TCM Pro" w:hAnsi="TCM Pro" w:cs="Arial"/>
@@ -4278,7 +4228,7 @@
         </w:rPr>
         <w:t xml:space="preserve">Bên B có trách nhiệm sử dụng xe theo đúng hướng dẫn sử dụng của Bên A. Thông tin chi tiết về hướng dẫn sử dụng sản phẩm được công bố tại website </w:t>
       </w:r>
-      <w:hyperlink r:id="rId8" w:history="1">
+      <w:hyperlink r:id="rId7" w:history="1">
         <w:r>
           <w:rPr>
             <w:rStyle w:val="Hyperlink"/>
@@ -4454,8 +4404,16 @@
           <w:sz w:val="22"/>
           <w:szCs w:val="22"/>
         </w:rPr>
+        <w:t xml:space="preserve">Trường hợp bất khả kháng là trường hợp xảy ra mang tính chất khách quan và nằm ngoài sự kiểm soát của bên bán cụ thể như: Động đất, bão, lũ, lụt, lốc, sóng thần, lở đất, hỏa hoạn, chiến tranh </w:t>
+      </w:r>
+      <w:r>
+        <w:rPr>
+          <w:rFonts w:ascii="TCM Pro" w:hAnsi="TCM Pro" w:cs="Arial"/>
+          <w:sz w:val="22"/>
+          <w:szCs w:val="22"/>
+        </w:rPr>
         <w:lastRenderedPageBreak/>
-        <w:t>Trường hợp bất khả kháng là trường hợp xảy ra mang tính chất khách quan và nằm ngoài sự kiểm soát của bên bán cụ thể như: Động đất, bão, lũ, lụt, lốc, sóng thần, lở đất, hỏa hoạn, chiến tranh hoặc nguy cơ xảy ra chiến tranh,…và các thảm họa khác chưa lường trước được</w:t>
+        <w:t>hoặc nguy cơ xảy ra chiến tranh,…và các thảm họa khác chưa lường trước được</w:t>
       </w:r>
       <w:r>
         <w:rPr>
@@ -5235,8 +5193,8 @@
       </w:pPr>
     </w:p>
     <w:sectPr>
-      <w:headerReference w:type="default" r:id="rId9"/>
-      <w:footerReference w:type="default" r:id="rId10"/>
+      <w:headerReference w:type="default" r:id="rId8"/>
+      <w:footerReference w:type="default" r:id="rId9"/>
       <w:pgSz w:w="12240" w:h="15840"/>
       <w:pgMar w:top="450" w:right="720" w:bottom="180" w:left="1440" w:header="1152" w:footer="0" w:gutter="0"/>
       <w:cols w:space="720"/>
@@ -5247,7 +5205,7 @@
 </file>
 
 <file path=word/endnotes.xml><?xml version="1.0" encoding="utf-8"?>
-<w:endnotes xmlns:wpc="http://schemas.microsoft.com/office/word/2010/wordprocessingCanvas" xmlns:mc="http://schemas.openxmlformats.org/markup-compatibility/2006" xmlns:o="urn:schemas-microsoft-com:office:office" xmlns:r="http://schemas.openxmlformats.org/officeDocument/2006/relationships" xmlns:m="http://schemas.openxmlformats.org/officeDocument/2006/math" xmlns:v="urn:schemas-microsoft-com:vml" xmlns:wp14="http://schemas.microsoft.com/office/word/2010/wordprocessingDrawing" xmlns:wp="http://schemas.openxmlformats.org/drawingml/2006/wordprocessingDrawing" xmlns:w10="urn:schemas-microsoft-com:office:word" xmlns:w="http://schemas.openxmlformats.org/wordprocessingml/2006/main" xmlns:w14="http://schemas.microsoft.com/office/word/2010/wordml" xmlns:wpg="http://schemas.microsoft.com/office/word/2010/wordprocessingGroup" xmlns:wpi="http://schemas.microsoft.com/office/word/2010/wordprocessingInk" xmlns:wne="http://schemas.microsoft.com/office/word/2006/wordml" xmlns:wps="http://schemas.microsoft.com/office/word/2010/wordprocessingShape" mc:Ignorable="w14 wp14">
+<w:endnotes xmlns:wpc="http://schemas.microsoft.com/office/word/2010/wordprocessingCanvas" xmlns:cx="http://schemas.microsoft.com/office/drawing/2014/chartex" xmlns:cx1="http://schemas.microsoft.com/office/drawing/2015/9/8/chartex" xmlns:cx2="http://schemas.microsoft.com/office/drawing/2015/10/21/chartex" xmlns:cx3="http://schemas.microsoft.com/office/drawing/2016/5/9/chartex" xmlns:cx4="http://schemas.microsoft.com/office/drawing/2016/5/10/chartex" xmlns:cx5="http://schemas.microsoft.com/office/drawing/2016/5/11/chartex" xmlns:cx6="http://schemas.microsoft.com/office/drawing/2016/5/12/chartex" xmlns:cx7="http://schemas.microsoft.com/office/drawing/2016/5/13/chartex" xmlns:cx8="http://schemas.microsoft.com/office/drawing/2016/5/14/chartex" xmlns:mc="http://schemas.openxmlformats.org/markup-compatibility/2006" xmlns:aink="http://schemas.microsoft.com/office/drawing/2016/ink" xmlns:am3d="http://schemas.microsoft.com/office/drawing/2017/model3d" xmlns:o="urn:schemas-microsoft-com:office:office" xmlns:oel="http://schemas.microsoft.com/office/2019/extlst" xmlns:r="http://schemas.openxmlformats.org/officeDocument/2006/relationships" xmlns:m="http://schemas.openxmlformats.org/officeDocument/2006/math" xmlns:v="urn:schemas-microsoft-com:vml" xmlns:wp14="http://schemas.microsoft.com/office/word/2010/wordprocessingDrawing" xmlns:wp="http://schemas.openxmlformats.org/drawingml/2006/wordprocessingDrawing" xmlns:w10="urn:schemas-microsoft-com:office:word" xmlns:w="http://schemas.openxmlformats.org/wordprocessingml/2006/main" xmlns:w14="http://schemas.microsoft.com/office/word/2010/wordml" xmlns:w15="http://schemas.microsoft.com/office/word/2012/wordml" xmlns:w16cex="http://schemas.microsoft.com/office/word/2018/wordml/cex" xmlns:w16cid="http://schemas.microsoft.com/office/word/2016/wordml/cid" xmlns:w16="http://schemas.microsoft.com/office/word/2018/wordml" xmlns:w16sdtdh="http://schemas.microsoft.com/office/word/2020/wordml/sdtdatahash" xmlns:w16se="http://schemas.microsoft.com/office/word/2015/wordml/symex" xmlns:wpg="http://schemas.microsoft.com/office/word/2010/wordprocessingGroup" xmlns:wpi="http://schemas.microsoft.com/office/word/2010/wordprocessingInk" xmlns:wne="http://schemas.microsoft.com/office/word/2006/wordml" xmlns:wps="http://schemas.microsoft.com/office/word/2010/wordprocessingShape" mc:Ignorable="w14 w15 w16se w16cid w16 w16cex w16sdtdh wp14">
   <w:endnote w:type="separator" w:id="-1">
     <w:p>
       <w:r>
@@ -5266,7 +5224,7 @@
 </file>
 
 <file path=word/footer1.xml><?xml version="1.0" encoding="utf-8"?>
-<w:ftr xmlns:wpc="http://schemas.microsoft.com/office/word/2010/wordprocessingCanvas" xmlns:mc="http://schemas.openxmlformats.org/markup-compatibility/2006" xmlns:o="urn:schemas-microsoft-com:office:office" xmlns:r="http://schemas.openxmlformats.org/officeDocument/2006/relationships" xmlns:m="http://schemas.openxmlformats.org/officeDocument/2006/math" xmlns:v="urn:schemas-microsoft-com:vml" xmlns:wp14="http://schemas.microsoft.com/office/word/2010/wordprocessingDrawing" xmlns:wp="http://schemas.openxmlformats.org/drawingml/2006/wordprocessingDrawing" xmlns:w10="urn:schemas-microsoft-com:office:word" xmlns:w="http://schemas.openxmlformats.org/wordprocessingml/2006/main" xmlns:w14="http://schemas.microsoft.com/office/word/2010/wordml" xmlns:wpg="http://schemas.microsoft.com/office/word/2010/wordprocessingGroup" xmlns:wpi="http://schemas.microsoft.com/office/word/2010/wordprocessingInk" xmlns:wne="http://schemas.microsoft.com/office/word/2006/wordml" xmlns:wps="http://schemas.microsoft.com/office/word/2010/wordprocessingShape" mc:Ignorable="w14 wp14">
+<w:ftr xmlns:wpc="http://schemas.microsoft.com/office/word/2010/wordprocessingCanvas" xmlns:cx="http://schemas.microsoft.com/office/drawing/2014/chartex" xmlns:cx1="http://schemas.microsoft.com/office/drawing/2015/9/8/chartex" xmlns:cx2="http://schemas.microsoft.com/office/drawing/2015/10/21/chartex" xmlns:cx3="http://schemas.microsoft.com/office/drawing/2016/5/9/chartex" xmlns:cx4="http://schemas.microsoft.com/office/drawing/2016/5/10/chartex" xmlns:cx5="http://schemas.microsoft.com/office/drawing/2016/5/11/chartex" xmlns:cx6="http://schemas.microsoft.com/office/drawing/2016/5/12/chartex" xmlns:cx7="http://schemas.microsoft.com/office/drawing/2016/5/13/chartex" xmlns:cx8="http://schemas.microsoft.com/office/drawing/2016/5/14/chartex" xmlns:mc="http://schemas.openxmlformats.org/markup-compatibility/2006" xmlns:aink="http://schemas.microsoft.com/office/drawing/2016/ink" xmlns:am3d="http://schemas.microsoft.com/office/drawing/2017/model3d" xmlns:o="urn:schemas-microsoft-com:office:office" xmlns:oel="http://schemas.microsoft.com/office/2019/extlst" xmlns:r="http://schemas.openxmlformats.org/officeDocument/2006/relationships" xmlns:m="http://schemas.openxmlformats.org/officeDocument/2006/math" xmlns:v="urn:schemas-microsoft-com:vml" xmlns:wp14="http://schemas.microsoft.com/office/word/2010/wordprocessingDrawing" xmlns:wp="http://schemas.openxmlformats.org/drawingml/2006/wordprocessingDrawing" xmlns:w10="urn:schemas-microsoft-com:office:word" xmlns:w="http://schemas.openxmlformats.org/wordprocessingml/2006/main" xmlns:w14="http://schemas.microsoft.com/office/word/2010/wordml" xmlns:w15="http://schemas.microsoft.com/office/word/2012/wordml" xmlns:w16cex="http://schemas.microsoft.com/office/word/2018/wordml/cex" xmlns:w16cid="http://schemas.microsoft.com/office/word/2016/wordml/cid" xmlns:w16="http://schemas.microsoft.com/office/word/2018/wordml" xmlns:w16sdtdh="http://schemas.microsoft.com/office/word/2020/wordml/sdtdatahash" xmlns:w16se="http://schemas.microsoft.com/office/word/2015/wordml/symex" xmlns:wpg="http://schemas.microsoft.com/office/word/2010/wordprocessingGroup" xmlns:wpi="http://schemas.microsoft.com/office/word/2010/wordprocessingInk" xmlns:wne="http://schemas.microsoft.com/office/word/2006/wordml" xmlns:wps="http://schemas.microsoft.com/office/word/2010/wordprocessingShape" mc:Ignorable="w14 w15 w16se w16cid w16 w16cex w16sdtdh wp14">
   <w:p>
     <w:pPr>
       <w:pStyle w:val="Footer"/>
@@ -5280,7 +5238,7 @@
 </file>
 
 <file path=word/footnotes.xml><?xml version="1.0" encoding="utf-8"?>
-<w:footnotes xmlns:wpc="http://schemas.microsoft.com/office/word/2010/wordprocessingCanvas" xmlns:mc="http://schemas.openxmlformats.org/markup-compatibility/2006" xmlns:o="urn:schemas-microsoft-com:office:office" xmlns:r="http://schemas.openxmlformats.org/officeDocument/2006/relationships" xmlns:m="http://schemas.openxmlformats.org/officeDocument/2006/math" xmlns:v="urn:schemas-microsoft-com:vml" xmlns:wp14="http://schemas.microsoft.com/office/word/2010/wordprocessingDrawing" xmlns:wp="http://schemas.openxmlformats.org/drawingml/2006/wordprocessingDrawing" xmlns:w10="urn:schemas-microsoft-com:office:word" xmlns:w="http://schemas.openxmlformats.org/wordprocessingml/2006/main" xmlns:w14="http://schemas.microsoft.com/office/word/2010/wordml" xmlns:wpg="http://schemas.microsoft.com/office/word/2010/wordprocessingGroup" xmlns:wpi="http://schemas.microsoft.com/office/word/2010/wordprocessingInk" xmlns:wne="http://schemas.microsoft.com/office/word/2006/wordml" xmlns:wps="http://schemas.microsoft.com/office/word/2010/wordprocessingShape" mc:Ignorable="w14 wp14">
+<w:footnotes xmlns:wpc="http://schemas.microsoft.com/office/word/2010/wordprocessingCanvas" xmlns:cx="http://schemas.microsoft.com/office/drawing/2014/chartex" xmlns:cx1="http://schemas.microsoft.com/office/drawing/2015/9/8/chartex" xmlns:cx2="http://schemas.microsoft.com/office/drawing/2015/10/21/chartex" xmlns:cx3="http://schemas.microsoft.com/office/drawing/2016/5/9/chartex" xmlns:cx4="http://schemas.microsoft.com/office/drawing/2016/5/10/chartex" xmlns:cx5="http://schemas.microsoft.com/office/drawing/2016/5/11/chartex" xmlns:cx6="http://schemas.microsoft.com/office/drawing/2016/5/12/chartex" xmlns:cx7="http://schemas.microsoft.com/office/drawing/2016/5/13/chartex" xmlns:cx8="http://schemas.microsoft.com/office/drawing/2016/5/14/chartex" xmlns:mc="http://schemas.openxmlformats.org/markup-compatibility/2006" xmlns:aink="http://schemas.microsoft.com/office/drawing/2016/ink" xmlns:am3d="http://schemas.microsoft.com/office/drawing/2017/model3d" xmlns:o="urn:schemas-microsoft-com:office:office" xmlns:oel="http://schemas.microsoft.com/office/2019/extlst" xmlns:r="http://schemas.openxmlformats.org/officeDocument/2006/relationships" xmlns:m="http://schemas.openxmlformats.org/officeDocument/2006/math" xmlns:v="urn:schemas-microsoft-com:vml" xmlns:wp14="http://schemas.microsoft.com/office/word/2010/wordprocessingDrawing" xmlns:wp="http://schemas.openxmlformats.org/drawingml/2006/wordprocessingDrawing" xmlns:w10="urn:schemas-microsoft-com:office:word" xmlns:w="http://schemas.openxmlformats.org/wordprocessingml/2006/main" xmlns:w14="http://schemas.microsoft.com/office/word/2010/wordml" xmlns:w15="http://schemas.microsoft.com/office/word/2012/wordml" xmlns:w16cex="http://schemas.microsoft.com/office/word/2018/wordml/cex" xmlns:w16cid="http://schemas.microsoft.com/office/word/2016/wordml/cid" xmlns:w16="http://schemas.microsoft.com/office/word/2018/wordml" xmlns:w16sdtdh="http://schemas.microsoft.com/office/word/2020/wordml/sdtdatahash" xmlns:w16se="http://schemas.microsoft.com/office/word/2015/wordml/symex" xmlns:wpg="http://schemas.microsoft.com/office/word/2010/wordprocessingGroup" xmlns:wpi="http://schemas.microsoft.com/office/word/2010/wordprocessingInk" xmlns:wne="http://schemas.microsoft.com/office/word/2006/wordml" xmlns:wps="http://schemas.microsoft.com/office/word/2010/wordprocessingShape" mc:Ignorable="w14 w15 w16se w16cid w16 w16cex w16sdtdh wp14">
   <w:footnote w:type="separator" w:id="-1">
     <w:p>
       <w:r>
@@ -5299,7 +5257,7 @@
 </file>
 
 <file path=word/header1.xml><?xml version="1.0" encoding="utf-8"?>
-<w:hdr xmlns:wpc="http://schemas.microsoft.com/office/word/2010/wordprocessingCanvas" xmlns:mc="http://schemas.openxmlformats.org/markup-compatibility/2006" xmlns:o="urn:schemas-microsoft-com:office:office" xmlns:r="http://schemas.openxmlformats.org/officeDocument/2006/relationships" xmlns:m="http://schemas.openxmlformats.org/officeDocument/2006/math" xmlns:v="urn:schemas-microsoft-com:vml" xmlns:wp14="http://schemas.microsoft.com/office/word/2010/wordprocessingDrawing" xmlns:wp="http://schemas.openxmlformats.org/drawingml/2006/wordprocessingDrawing" xmlns:w10="urn:schemas-microsoft-com:office:word" xmlns:w="http://schemas.openxmlformats.org/wordprocessingml/2006/main" xmlns:w14="http://schemas.microsoft.com/office/word/2010/wordml" xmlns:wpg="http://schemas.microsoft.com/office/word/2010/wordprocessingGroup" xmlns:wpi="http://schemas.microsoft.com/office/word/2010/wordprocessingInk" xmlns:wne="http://schemas.microsoft.com/office/word/2006/wordml" xmlns:wps="http://schemas.microsoft.com/office/word/2010/wordprocessingShape" mc:Ignorable="w14 wp14">
+<w:hdr xmlns:wpc="http://schemas.microsoft.com/office/word/2010/wordprocessingCanvas" xmlns:cx="http://schemas.microsoft.com/office/drawing/2014/chartex" xmlns:cx1="http://schemas.microsoft.com/office/drawing/2015/9/8/chartex" xmlns:cx2="http://schemas.microsoft.com/office/drawing/2015/10/21/chartex" xmlns:cx3="http://schemas.microsoft.com/office/drawing/2016/5/9/chartex" xmlns:cx4="http://schemas.microsoft.com/office/drawing/2016/5/10/chartex" xmlns:cx5="http://schemas.microsoft.com/office/drawing/2016/5/11/chartex" xmlns:cx6="http://schemas.microsoft.com/office/drawing/2016/5/12/chartex" xmlns:cx7="http://schemas.microsoft.com/office/drawing/2016/5/13/chartex" xmlns:cx8="http://schemas.microsoft.com/office/drawing/2016/5/14/chartex" xmlns:mc="http://schemas.openxmlformats.org/markup-compatibility/2006" xmlns:aink="http://schemas.microsoft.com/office/drawing/2016/ink" xmlns:am3d="http://schemas.microsoft.com/office/drawing/2017/model3d" xmlns:o="urn:schemas-microsoft-com:office:office" xmlns:oel="http://schemas.microsoft.com/office/2019/extlst" xmlns:r="http://schemas.openxmlformats.org/officeDocument/2006/relationships" xmlns:m="http://schemas.openxmlformats.org/officeDocument/2006/math" xmlns:v="urn:schemas-microsoft-com:vml" xmlns:wp14="http://schemas.microsoft.com/office/word/2010/wordprocessingDrawing" xmlns:wp="http://schemas.openxmlformats.org/drawingml/2006/wordprocessingDrawing" xmlns:w10="urn:schemas-microsoft-com:office:word" xmlns:w="http://schemas.openxmlformats.org/wordprocessingml/2006/main" xmlns:w14="http://schemas.microsoft.com/office/word/2010/wordml" xmlns:w15="http://schemas.microsoft.com/office/word/2012/wordml" xmlns:w16cex="http://schemas.microsoft.com/office/word/2018/wordml/cex" xmlns:w16cid="http://schemas.microsoft.com/office/word/2016/wordml/cid" xmlns:w16="http://schemas.microsoft.com/office/word/2018/wordml" xmlns:w16sdtdh="http://schemas.microsoft.com/office/word/2020/wordml/sdtdatahash" xmlns:w16se="http://schemas.microsoft.com/office/word/2015/wordml/symex" xmlns:wpg="http://schemas.microsoft.com/office/word/2010/wordprocessingGroup" xmlns:wpi="http://schemas.microsoft.com/office/word/2010/wordprocessingInk" xmlns:wne="http://schemas.microsoft.com/office/word/2006/wordml" xmlns:wps="http://schemas.microsoft.com/office/word/2010/wordprocessingShape" mc:Ignorable="w14 w15 w16se w16cid w16 w16cex w16sdtdh wp14">
   <w:p>
     <w:pPr>
       <w:pStyle w:val="Header"/>
@@ -5445,7 +5403,7 @@
         </mc:Choice>
         <mc:Fallback>
           <w:pict>
-            <v:group id="Group 1" o:spid="_x0000_s1026" style="position:absolute;margin-left:16.8pt;margin-top:-30.05pt;width:490.8pt;height:47.1pt;z-index:251657216;mso-width-relative:margin" coordorigin="5697" coordsize="62331,5978" o:gfxdata="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">
+            <v:group w14:anchorId="765CD418" id="Group 1" o:spid="_x0000_s1026" style="position:absolute;margin-left:16.8pt;margin-top:-30.05pt;width:490.8pt;height:47.1pt;z-index:251657216;mso-width-relative:margin" coordorigin="5697" coordsize="62331,5978" o:gfxdata="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">
               <v:shapetype id="_x0000_t75" coordsize="21600,21600" o:spt="75" o:preferrelative="t" path="m@4@5l@4@11@9@11@9@5xe" filled="f" stroked="f">
                 <v:stroke joinstyle="miter"/>
                 <v:formulas>
@@ -5465,15 +5423,14 @@
                 <v:path o:extrusionok="f" gradientshapeok="t" o:connecttype="rect"/>
                 <o:lock v:ext="edit" aspectratio="t"/>
               </v:shapetype>
-              <v:shape id="Picture 9" o:spid="_x0000_s1027" type="#_x0000_t75" style="position:absolute;left:44031;top:842;width:23997;height:1621;visibility:visible;mso-wrap-style:square" o:gfxdata="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">
+              <v:shape id="Picture 9" o:spid="_x0000_s1027" type="#_x0000_t75" style="position:absolute;left:44031;top:842;width:23997;height:1621;visibility:visible;mso-wrap-style:square" o:gfxdata="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">
                 <v:imagedata r:id="rId2" o:title=""/>
-                <v:path arrowok="t"/>
               </v:shape>
               <v:shapetype id="_x0000_t202" coordsize="21600,21600" o:spt="202" path="m,l,21600r21600,l21600,xe">
                 <v:stroke joinstyle="miter"/>
                 <v:path gradientshapeok="t" o:connecttype="rect"/>
               </v:shapetype>
-              <v:shape id="Text Box 10" o:spid="_x0000_s1028" type="#_x0000_t202" style="position:absolute;left:5697;width:33903;height:5978;visibility:visible;mso-wrap-style:square;v-text-anchor:top" o:gfxdata="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" fillcolor="window" stroked="f" strokeweight=".5pt">
+              <v:shape id="Text Box 10" o:spid="_x0000_s1028" type="#_x0000_t202" style="position:absolute;left:5697;width:33903;height:5978;visibility:visible;mso-wrap-style:square;v-text-anchor:top" o:gfxdata="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" fillcolor="window" stroked="f" strokeweight=".5pt">
                 <v:textbox>
                   <w:txbxContent>
                     <w:p>
@@ -5533,8 +5490,8 @@
 </file>
 
 <file path=word/numbering.xml><?xml version="1.0" encoding="utf-8"?>
-<w:numbering xmlns:wpc="http://schemas.microsoft.com/office/word/2010/wordprocessingCanvas" xmlns:mc="http://schemas.openxmlformats.org/markup-compatibility/2006" xmlns:o="urn:schemas-microsoft-com:office:office" xmlns:r="http://schemas.openxmlformats.org/officeDocument/2006/relationships" xmlns:m="http://schemas.openxmlformats.org/officeDocument/2006/math" xmlns:v="urn:schemas-microsoft-com:vml" xmlns:wp14="http://schemas.microsoft.com/office/word/2010/wordprocessingDrawing" xmlns:wp="http://schemas.openxmlformats.org/drawingml/2006/wordprocessingDrawing" xmlns:w10="urn:schemas-microsoft-com:office:word" xmlns:w="http://schemas.openxmlformats.org/wordprocessingml/2006/main" xmlns:w14="http://schemas.microsoft.com/office/word/2010/wordml" xmlns:wpg="http://schemas.microsoft.com/office/word/2010/wordprocessingGroup" xmlns:wpi="http://schemas.microsoft.com/office/word/2010/wordprocessingInk" xmlns:wne="http://schemas.microsoft.com/office/word/2006/wordml" xmlns:wps="http://schemas.microsoft.com/office/word/2010/wordprocessingShape" mc:Ignorable="w14 wp14">
-  <w:abstractNum w:abstractNumId="0">
+<w:numbering xmlns:wpc="http://schemas.microsoft.com/office/word/2010/wordprocessingCanvas" xmlns:cx="http://schemas.microsoft.com/office/drawing/2014/chartex" xmlns:cx1="http://schemas.microsoft.com/office/drawing/2015/9/8/chartex" xmlns:cx2="http://schemas.microsoft.com/office/drawing/2015/10/21/chartex" xmlns:cx3="http://schemas.microsoft.com/office/drawing/2016/5/9/chartex" xmlns:cx4="http://schemas.microsoft.com/office/drawing/2016/5/10/chartex" xmlns:cx5="http://schemas.microsoft.com/office/drawing/2016/5/11/chartex" xmlns:cx6="http://schemas.microsoft.com/office/drawing/2016/5/12/chartex" xmlns:cx7="http://schemas.microsoft.com/office/drawing/2016/5/13/chartex" xmlns:cx8="http://schemas.microsoft.com/office/drawing/2016/5/14/chartex" xmlns:mc="http://schemas.openxmlformats.org/markup-compatibility/2006" xmlns:aink="http://schemas.microsoft.com/office/drawing/2016/ink" xmlns:am3d="http://schemas.microsoft.com/office/drawing/2017/model3d" xmlns:o="urn:schemas-microsoft-com:office:office" xmlns:oel="http://schemas.microsoft.com/office/2019/extlst" xmlns:r="http://schemas.openxmlformats.org/officeDocument/2006/relationships" xmlns:m="http://schemas.openxmlformats.org/officeDocument/2006/math" xmlns:v="urn:schemas-microsoft-com:vml" xmlns:wp14="http://schemas.microsoft.com/office/word/2010/wordprocessingDrawing" xmlns:wp="http://schemas.openxmlformats.org/drawingml/2006/wordprocessingDrawing" xmlns:w10="urn:schemas-microsoft-com:office:word" xmlns:w="http://schemas.openxmlformats.org/wordprocessingml/2006/main" xmlns:w14="http://schemas.microsoft.com/office/word/2010/wordml" xmlns:w15="http://schemas.microsoft.com/office/word/2012/wordml" xmlns:w16cex="http://schemas.microsoft.com/office/word/2018/wordml/cex" xmlns:w16cid="http://schemas.microsoft.com/office/word/2016/wordml/cid" xmlns:w16="http://schemas.microsoft.com/office/word/2018/wordml" xmlns:w16sdtdh="http://schemas.microsoft.com/office/word/2020/wordml/sdtdatahash" xmlns:w16se="http://schemas.microsoft.com/office/word/2015/wordml/symex" xmlns:wpg="http://schemas.microsoft.com/office/word/2010/wordprocessingGroup" xmlns:wpi="http://schemas.microsoft.com/office/word/2010/wordprocessingInk" xmlns:wne="http://schemas.microsoft.com/office/word/2006/wordml" xmlns:wps="http://schemas.microsoft.com/office/word/2010/wordprocessingShape" mc:Ignorable="w14 w15 w16se w16cid w16 w16cex w16sdtdh wp14">
+  <w:abstractNum w:abstractNumId="0" w15:restartNumberingAfterBreak="0">
     <w:nsid w:val="0822200E"/>
     <w:multiLevelType w:val="hybridMultilevel"/>
     <w:tmpl w:val="DF067A0C"/>
@@ -5647,7 +5604,7 @@
       </w:pPr>
     </w:lvl>
   </w:abstractNum>
-  <w:abstractNum w:abstractNumId="1">
+  <w:abstractNum w:abstractNumId="1" w15:restartNumberingAfterBreak="0">
     <w:nsid w:val="3E2265D7"/>
     <w:multiLevelType w:val="hybridMultilevel"/>
     <w:tmpl w:val="8278C054"/>
@@ -5786,7 +5743,7 @@
       </w:rPr>
     </w:lvl>
   </w:abstractNum>
-  <w:abstractNum w:abstractNumId="2">
+  <w:abstractNum w:abstractNumId="2" w15:restartNumberingAfterBreak="0">
     <w:nsid w:val="64AA2216"/>
     <w:multiLevelType w:val="multilevel"/>
     <w:tmpl w:val="E2AED04A"/>
@@ -5944,7 +5901,7 @@
       </w:rPr>
     </w:lvl>
   </w:abstractNum>
-  <w:abstractNum w:abstractNumId="3">
+  <w:abstractNum w:abstractNumId="3" w15:restartNumberingAfterBreak="0">
     <w:nsid w:val="713310E6"/>
     <w:multiLevelType w:val="hybridMultilevel"/>
     <w:tmpl w:val="66322966"/>
@@ -6033,22 +5990,22 @@
       </w:pPr>
     </w:lvl>
   </w:abstractNum>
-  <w:num w:numId="1">
+  <w:num w:numId="1" w16cid:durableId="125204783">
     <w:abstractNumId w:val="1"/>
   </w:num>
-  <w:num w:numId="2">
+  <w:num w:numId="2" w16cid:durableId="1996639508">
     <w:abstractNumId w:val="2"/>
   </w:num>
-  <w:num w:numId="3">
+  <w:num w:numId="3" w16cid:durableId="190074115">
     <w:abstractNumId w:val="0"/>
   </w:num>
-  <w:num w:numId="4">
+  <w:num w:numId="4" w16cid:durableId="337003656">
     <w:abstractNumId w:val="3"/>
   </w:num>
-  <w:num w:numId="5">
+  <w:num w:numId="5" w16cid:durableId="21784934">
     <w:abstractNumId w:val="1"/>
   </w:num>
-  <w:num w:numId="6">
+  <w:num w:numId="6" w16cid:durableId="1236404297">
     <w:abstractNumId w:val="2"/>
     <w:lvlOverride w:ilvl="0">
       <w:startOverride w:val="4"/>
@@ -6082,7 +6039,7 @@
 </file>
 
 <file path=word/styles.xml><?xml version="1.0" encoding="utf-8"?>
-<w:styles xmlns:mc="http://schemas.openxmlformats.org/markup-compatibility/2006" xmlns:r="http://schemas.openxmlformats.org/officeDocument/2006/relationships" xmlns:w="http://schemas.openxmlformats.org/wordprocessingml/2006/main" xmlns:w14="http://schemas.microsoft.com/office/word/2010/wordml" mc:Ignorable="w14">
+<w:styles xmlns:mc="http://schemas.openxmlformats.org/markup-compatibility/2006" xmlns:r="http://schemas.openxmlformats.org/officeDocument/2006/relationships" xmlns:w="http://schemas.openxmlformats.org/wordprocessingml/2006/main" xmlns:w14="http://schemas.microsoft.com/office/word/2010/wordml" xmlns:w15="http://schemas.microsoft.com/office/word/2012/wordml" xmlns:w16cex="http://schemas.microsoft.com/office/word/2018/wordml/cex" xmlns:w16cid="http://schemas.microsoft.com/office/word/2016/wordml/cid" xmlns:w16="http://schemas.microsoft.com/office/word/2018/wordml" xmlns:w16sdtdh="http://schemas.microsoft.com/office/word/2020/wordml/sdtdatahash" xmlns:w16se="http://schemas.microsoft.com/office/word/2015/wordml/symex" mc:Ignorable="w14 w15 w16se w16cid w16 w16cex w16sdtdh">
   <w:docDefaults>
     <w:rPrDefault>
       <w:rPr>
@@ -6092,145 +6049,376 @@
     </w:rPrDefault>
     <w:pPrDefault/>
   </w:docDefaults>
-  <w:latentStyles w:defLockedState="0" w:defUIPriority="0" w:defSemiHidden="1" w:defUnhideWhenUsed="1" w:defQFormat="0" w:count="267">
-    <w:lsdException w:name="Normal" w:semiHidden="0" w:unhideWhenUsed="0" w:qFormat="1"/>
-    <w:lsdException w:name="heading 1" w:semiHidden="0" w:unhideWhenUsed="0" w:qFormat="1"/>
-    <w:lsdException w:name="heading 2" w:semiHidden="0" w:unhideWhenUsed="0" w:qFormat="1"/>
-    <w:lsdException w:name="heading 3" w:semiHidden="0" w:unhideWhenUsed="0" w:qFormat="1"/>
-    <w:lsdException w:name="heading 4" w:semiHidden="0" w:unhideWhenUsed="0" w:qFormat="1"/>
-    <w:lsdException w:name="heading 5" w:qFormat="1"/>
-    <w:lsdException w:name="heading 6" w:qFormat="1"/>
-    <w:lsdException w:name="heading 7" w:qFormat="1"/>
-    <w:lsdException w:name="heading 8" w:qFormat="1"/>
-    <w:lsdException w:name="heading 9" w:qFormat="1"/>
-    <w:lsdException w:name="header" w:uiPriority="99"/>
-    <w:lsdException w:name="caption" w:qFormat="1"/>
-    <w:lsdException w:name="List Number" w:semiHidden="0" w:unhideWhenUsed="0"/>
-    <w:lsdException w:name="List 4" w:semiHidden="0" w:unhideWhenUsed="0"/>
-    <w:lsdException w:name="List 5" w:semiHidden="0" w:unhideWhenUsed="0"/>
-    <w:lsdException w:name="Title" w:semiHidden="0" w:unhideWhenUsed="0" w:qFormat="1"/>
-    <w:lsdException w:name="Subtitle" w:semiHidden="0" w:unhideWhenUsed="0" w:qFormat="1"/>
-    <w:lsdException w:name="Salutation" w:semiHidden="0" w:unhideWhenUsed="0"/>
-    <w:lsdException w:name="Date" w:semiHidden="0" w:unhideWhenUsed="0"/>
-    <w:lsdException w:name="Body Text First Indent" w:semiHidden="0" w:unhideWhenUsed="0"/>
-    <w:lsdException w:name="Strong" w:semiHidden="0" w:unhideWhenUsed="0" w:qFormat="1"/>
-    <w:lsdException w:name="Emphasis" w:semiHidden="0" w:unhideWhenUsed="0" w:qFormat="1"/>
-    <w:lsdException w:name="Normal Table" w:semiHidden="0" w:unhideWhenUsed="0"/>
-    <w:lsdException w:name="Table Subtle 1" w:semiHidden="0" w:unhideWhenUsed="0"/>
-    <w:lsdException w:name="Table Web 2" w:semiHidden="0" w:unhideWhenUsed="0"/>
-    <w:lsdException w:name="Table Web 3" w:semiHidden="0" w:unhideWhenUsed="0"/>
-    <w:lsdException w:name="Table Grid" w:semiHidden="0" w:unhideWhenUsed="0"/>
-    <w:lsdException w:name="Placeholder Text" w:uiPriority="99" w:unhideWhenUsed="0"/>
-    <w:lsdException w:name="No Spacing" w:semiHidden="0" w:uiPriority="1" w:unhideWhenUsed="0" w:qFormat="1"/>
-    <w:lsdException w:name="Light Shading" w:semiHidden="0" w:uiPriority="60" w:unhideWhenUsed="0"/>
-    <w:lsdException w:name="Light List" w:semiHidden="0" w:uiPriority="61" w:unhideWhenUsed="0"/>
-    <w:lsdException w:name="Light Grid" w:semiHidden="0" w:uiPriority="62" w:unhideWhenUsed="0"/>
-    <w:lsdException w:name="Medium Shading 1" w:semiHidden="0" w:uiPriority="63" w:unhideWhenUsed="0"/>
-    <w:lsdException w:name="Medium Shading 2" w:semiHidden="0" w:uiPriority="64" w:unhideWhenUsed="0"/>
-    <w:lsdException w:name="Medium List 1" w:semiHidden="0" w:uiPriority="65" w:unhideWhenUsed="0"/>
-    <w:lsdException w:name="Medium List 2" w:semiHidden="0" w:uiPriority="66" w:unhideWhenUsed="0"/>
-    <w:lsdException w:name="Medium Grid 1" w:semiHidden="0" w:uiPriority="67" w:unhideWhenUsed="0"/>
-    <w:lsdException w:name="Medium Grid 2" w:semiHidden="0" w:uiPriority="68" w:unhideWhenUsed="0"/>
-    <w:lsdException w:name="Medium Grid 3" w:semiHidden="0" w:uiPriority="69" w:unhideWhenUsed="0"/>
-    <w:lsdException w:name="Dark List" w:semiHidden="0" w:uiPriority="70" w:unhideWhenUsed="0"/>
-    <w:lsdException w:name="Colorful Shading" w:semiHidden="0" w:uiPriority="71" w:unhideWhenUsed="0"/>
-    <w:lsdException w:name="Colorful List" w:semiHidden="0" w:uiPriority="72" w:unhideWhenUsed="0"/>
-    <w:lsdException w:name="Colorful Grid" w:semiHidden="0" w:uiPriority="73" w:unhideWhenUsed="0"/>
-    <w:lsdException w:name="Light Shading Accent 1" w:semiHidden="0" w:uiPriority="60" w:unhideWhenUsed="0"/>
-    <w:lsdException w:name="Light List Accent 1" w:semiHidden="0" w:uiPriority="61" w:unhideWhenUsed="0"/>
-    <w:lsdException w:name="Light Grid Accent 1" w:semiHidden="0" w:uiPriority="62" w:unhideWhenUsed="0"/>
-    <w:lsdException w:name="Medium Shading 1 Accent 1" w:semiHidden="0" w:uiPriority="63" w:unhideWhenUsed="0"/>
-    <w:lsdException w:name="Medium Shading 2 Accent 1" w:semiHidden="0" w:uiPriority="64" w:unhideWhenUsed="0"/>
-    <w:lsdException w:name="Medium List 1 Accent 1" w:semiHidden="0" w:uiPriority="65" w:unhideWhenUsed="0"/>
-    <w:lsdException w:name="Revision" w:uiPriority="99" w:unhideWhenUsed="0"/>
-    <w:lsdException w:name="List Paragraph" w:semiHidden="0" w:uiPriority="34" w:unhideWhenUsed="0" w:qFormat="1"/>
-    <w:lsdException w:name="Quote" w:semiHidden="0" w:uiPriority="29" w:unhideWhenUsed="0" w:qFormat="1"/>
-    <w:lsdException w:name="Intense Quote" w:semiHidden="0" w:uiPriority="30" w:unhideWhenUsed="0" w:qFormat="1"/>
-    <w:lsdException w:name="Medium List 2 Accent 1" w:semiHidden="0" w:uiPriority="66" w:unhideWhenUsed="0"/>
-    <w:lsdException w:name="Medium Grid 1 Accent 1" w:semiHidden="0" w:uiPriority="67" w:unhideWhenUsed="0"/>
-    <w:lsdException w:name="Medium Grid 2 Accent 1" w:semiHidden="0" w:uiPriority="68" w:unhideWhenUsed="0"/>
-    <w:lsdException w:name="Medium Grid 3 Accent 1" w:semiHidden="0" w:uiPriority="69" w:unhideWhenUsed="0"/>
-    <w:lsdException w:name="Dark List Accent 1" w:semiHidden="0" w:uiPriority="70" w:unhideWhenUsed="0"/>
-    <w:lsdException w:name="Colorful Shading Accent 1" w:semiHidden="0" w:uiPriority="71" w:unhideWhenUsed="0"/>
-    <w:lsdException w:name="Colorful List Accent 1" w:semiHidden="0" w:uiPriority="72" w:unhideWhenUsed="0"/>
-    <w:lsdException w:name="Colorful Grid Accent 1" w:semiHidden="0" w:uiPriority="73" w:unhideWhenUsed="0"/>
-    <w:lsdException w:name="Light Shading Accent 2" w:semiHidden="0" w:uiPriority="60" w:unhideWhenUsed="0"/>
-    <w:lsdException w:name="Light List Accent 2" w:semiHidden="0" w:uiPriority="61" w:unhideWhenUsed="0"/>
-    <w:lsdException w:name="Light Grid Accent 2" w:semiHidden="0" w:uiPriority="62" w:unhideWhenUsed="0"/>
-    <w:lsdException w:name="Medium Shading 1 Accent 2" w:semiHidden="0" w:uiPriority="63" w:unhideWhenUsed="0"/>
-    <w:lsdException w:name="Medium Shading 2 Accent 2" w:semiHidden="0" w:uiPriority="64" w:unhideWhenUsed="0"/>
-    <w:lsdException w:name="Medium List 1 Accent 2" w:semiHidden="0" w:uiPriority="65" w:unhideWhenUsed="0"/>
-    <w:lsdException w:name="Medium List 2 Accent 2" w:semiHidden="0" w:uiPriority="66" w:unhideWhenUsed="0"/>
-    <w:lsdException w:name="Medium Grid 1 Accent 2" w:semiHidden="0" w:uiPriority="67" w:unhideWhenUsed="0"/>
-    <w:lsdException w:name="Medium Grid 2 Accent 2" w:semiHidden="0" w:uiPriority="68" w:unhideWhenUsed="0"/>
-    <w:lsdException w:name="Medium Grid 3 Accent 2" w:semiHidden="0" w:uiPriority="69" w:unhideWhenUsed="0"/>
-    <w:lsdException w:name="Dark List Accent 2" w:semiHidden="0" w:uiPriority="70" w:unhideWhenUsed="0"/>
-    <w:lsdException w:name="Colorful Shading Accent 2" w:semiHidden="0" w:uiPriority="71" w:unhideWhenUsed="0"/>
-    <w:lsdException w:name="Colorful List Accent 2" w:semiHidden="0" w:uiPriority="72" w:unhideWhenUsed="0"/>
-    <w:lsdException w:name="Colorful Grid Accent 2" w:semiHidden="0" w:uiPriority="73" w:unhideWhenUsed="0"/>
-    <w:lsdException w:name="Light Shading Accent 3" w:semiHidden="0" w:uiPriority="60" w:unhideWhenUsed="0"/>
-    <w:lsdException w:name="Light List Accent 3" w:semiHidden="0" w:uiPriority="61" w:unhideWhenUsed="0"/>
-    <w:lsdException w:name="Light Grid Accent 3" w:semiHidden="0" w:uiPriority="62" w:unhideWhenUsed="0"/>
-    <w:lsdException w:name="Medium Shading 1 Accent 3" w:semiHidden="0" w:uiPriority="63" w:unhideWhenUsed="0"/>
-    <w:lsdException w:name="Medium Shading 2 Accent 3" w:semiHidden="0" w:uiPriority="64" w:unhideWhenUsed="0"/>
-    <w:lsdException w:name="Medium List 1 Accent 3" w:semiHidden="0" w:uiPriority="65" w:unhideWhenUsed="0"/>
-    <w:lsdException w:name="Medium List 2 Accent 3" w:semiHidden="0" w:uiPriority="66" w:unhideWhenUsed="0"/>
-    <w:lsdException w:name="Medium Grid 1 Accent 3" w:semiHidden="0" w:uiPriority="67" w:unhideWhenUsed="0"/>
-    <w:lsdException w:name="Medium Grid 2 Accent 3" w:semiHidden="0" w:uiPriority="68" w:unhideWhenUsed="0"/>
-    <w:lsdException w:name="Medium Grid 3 Accent 3" w:semiHidden="0" w:uiPriority="69" w:unhideWhenUsed="0"/>
-    <w:lsdException w:name="Dark List Accent 3" w:semiHidden="0" w:uiPriority="70" w:unhideWhenUsed="0"/>
-    <w:lsdException w:name="Colorful Shading Accent 3" w:semiHidden="0" w:uiPriority="71" w:unhideWhenUsed="0"/>
-    <w:lsdException w:name="Colorful List Accent 3" w:semiHidden="0" w:uiPriority="72" w:unhideWhenUsed="0"/>
-    <w:lsdException w:name="Colorful Grid Accent 3" w:semiHidden="0" w:uiPriority="73" w:unhideWhenUsed="0"/>
-    <w:lsdException w:name="Light Shading Accent 4" w:semiHidden="0" w:uiPriority="60" w:unhideWhenUsed="0"/>
-    <w:lsdException w:name="Light List Accent 4" w:semiHidden="0" w:uiPriority="61" w:unhideWhenUsed="0"/>
-    <w:lsdException w:name="Light Grid Accent 4" w:semiHidden="0" w:uiPriority="62" w:unhideWhenUsed="0"/>
-    <w:lsdException w:name="Medium Shading 1 Accent 4" w:semiHidden="0" w:uiPriority="63" w:unhideWhenUsed="0"/>
-    <w:lsdException w:name="Medium Shading 2 Accent 4" w:semiHidden="0" w:uiPriority="64" w:unhideWhenUsed="0"/>
-    <w:lsdException w:name="Medium List 1 Accent 4" w:semiHidden="0" w:uiPriority="65" w:unhideWhenUsed="0"/>
-    <w:lsdException w:name="Medium List 2 Accent 4" w:semiHidden="0" w:uiPriority="66" w:unhideWhenUsed="0"/>
-    <w:lsdException w:name="Medium Grid 1 Accent 4" w:semiHidden="0" w:uiPriority="67" w:unhideWhenUsed="0"/>
-    <w:lsdException w:name="Medium Grid 2 Accent 4" w:semiHidden="0" w:uiPriority="68" w:unhideWhenUsed="0"/>
-    <w:lsdException w:name="Medium Grid 3 Accent 4" w:semiHidden="0" w:uiPriority="69" w:unhideWhenUsed="0"/>
-    <w:lsdException w:name="Dark List Accent 4" w:semiHidden="0" w:uiPriority="70" w:unhideWhenUsed="0"/>
-    <w:lsdException w:name="Colorful Shading Accent 4" w:semiHidden="0" w:uiPriority="71" w:unhideWhenUsed="0"/>
-    <w:lsdException w:name="Colorful List Accent 4" w:semiHidden="0" w:uiPriority="72" w:unhideWhenUsed="0"/>
-    <w:lsdException w:name="Colorful Grid Accent 4" w:semiHidden="0" w:uiPriority="73" w:unhideWhenUsed="0"/>
-    <w:lsdException w:name="Light Shading Accent 5" w:semiHidden="0" w:uiPriority="60" w:unhideWhenUsed="0"/>
-    <w:lsdException w:name="Light List Accent 5" w:semiHidden="0" w:uiPriority="61" w:unhideWhenUsed="0"/>
-    <w:lsdException w:name="Light Grid Accent 5" w:semiHidden="0" w:uiPriority="62" w:unhideWhenUsed="0"/>
-    <w:lsdException w:name="Medium Shading 1 Accent 5" w:semiHidden="0" w:uiPriority="63" w:unhideWhenUsed="0"/>
-    <w:lsdException w:name="Medium Shading 2 Accent 5" w:semiHidden="0" w:uiPriority="64" w:unhideWhenUsed="0"/>
-    <w:lsdException w:name="Medium List 1 Accent 5" w:semiHidden="0" w:uiPriority="65" w:unhideWhenUsed="0"/>
-    <w:lsdException w:name="Medium List 2 Accent 5" w:semiHidden="0" w:uiPriority="66" w:unhideWhenUsed="0"/>
-    <w:lsdException w:name="Medium Grid 1 Accent 5" w:semiHidden="0" w:uiPriority="67" w:unhideWhenUsed="0"/>
-    <w:lsdException w:name="Medium Grid 2 Accent 5" w:semiHidden="0" w:uiPriority="68" w:unhideWhenUsed="0"/>
-    <w:lsdException w:name="Medium Grid 3 Accent 5" w:semiHidden="0" w:uiPriority="69" w:unhideWhenUsed="0"/>
-    <w:lsdException w:name="Dark List Accent 5" w:semiHidden="0" w:uiPriority="70" w:unhideWhenUsed="0"/>
-    <w:lsdException w:name="Colorful Shading Accent 5" w:semiHidden="0" w:uiPriority="71" w:unhideWhenUsed="0"/>
-    <w:lsdException w:name="Colorful List Accent 5" w:semiHidden="0" w:uiPriority="72" w:unhideWhenUsed="0"/>
-    <w:lsdException w:name="Colorful Grid Accent 5" w:semiHidden="0" w:uiPriority="73" w:unhideWhenUsed="0"/>
-    <w:lsdException w:name="Light Shading Accent 6" w:semiHidden="0" w:uiPriority="60" w:unhideWhenUsed="0"/>
-    <w:lsdException w:name="Light List Accent 6" w:semiHidden="0" w:uiPriority="61" w:unhideWhenUsed="0"/>
-    <w:lsdException w:name="Light Grid Accent 6" w:semiHidden="0" w:uiPriority="62" w:unhideWhenUsed="0"/>
-    <w:lsdException w:name="Medium Shading 1 Accent 6" w:semiHidden="0" w:uiPriority="63" w:unhideWhenUsed="0"/>
-    <w:lsdException w:name="Medium Shading 2 Accent 6" w:semiHidden="0" w:uiPriority="64" w:unhideWhenUsed="0"/>
-    <w:lsdException w:name="Medium List 1 Accent 6" w:semiHidden="0" w:uiPriority="65" w:unhideWhenUsed="0"/>
-    <w:lsdException w:name="Medium List 2 Accent 6" w:semiHidden="0" w:uiPriority="66" w:unhideWhenUsed="0"/>
-    <w:lsdException w:name="Medium Grid 1 Accent 6" w:semiHidden="0" w:uiPriority="67" w:unhideWhenUsed="0"/>
-    <w:lsdException w:name="Medium Grid 2 Accent 6" w:semiHidden="0" w:uiPriority="68" w:unhideWhenUsed="0"/>
-    <w:lsdException w:name="Medium Grid 3 Accent 6" w:semiHidden="0" w:uiPriority="69" w:unhideWhenUsed="0"/>
-    <w:lsdException w:name="Dark List Accent 6" w:semiHidden="0" w:uiPriority="70" w:unhideWhenUsed="0"/>
-    <w:lsdException w:name="Colorful Shading Accent 6" w:semiHidden="0" w:uiPriority="71" w:unhideWhenUsed="0"/>
-    <w:lsdException w:name="Colorful List Accent 6" w:semiHidden="0" w:uiPriority="72" w:unhideWhenUsed="0"/>
-    <w:lsdException w:name="Colorful Grid Accent 6" w:semiHidden="0" w:uiPriority="73" w:unhideWhenUsed="0"/>
-    <w:lsdException w:name="Subtle Emphasis" w:semiHidden="0" w:uiPriority="19" w:unhideWhenUsed="0" w:qFormat="1"/>
-    <w:lsdException w:name="Intense Emphasis" w:semiHidden="0" w:uiPriority="21" w:unhideWhenUsed="0" w:qFormat="1"/>
-    <w:lsdException w:name="Subtle Reference" w:semiHidden="0" w:uiPriority="31" w:unhideWhenUsed="0" w:qFormat="1"/>
-    <w:lsdException w:name="Intense Reference" w:semiHidden="0" w:uiPriority="32" w:unhideWhenUsed="0" w:qFormat="1"/>
-    <w:lsdException w:name="Book Title" w:semiHidden="0" w:uiPriority="33" w:unhideWhenUsed="0" w:qFormat="1"/>
-    <w:lsdException w:name="Bibliography" w:uiPriority="37"/>
-    <w:lsdException w:name="TOC Heading" w:uiPriority="39" w:qFormat="1"/>
+  <w:latentStyles w:defLockedState="0" w:defUIPriority="0" w:defSemiHidden="0" w:defUnhideWhenUsed="0" w:defQFormat="0" w:count="376">
+    <w:lsdException w:name="Normal" w:qFormat="1"/>
+    <w:lsdException w:name="heading 1" w:qFormat="1"/>
+    <w:lsdException w:name="heading 2" w:qFormat="1"/>
+    <w:lsdException w:name="heading 3" w:qFormat="1"/>
+    <w:lsdException w:name="heading 4" w:qFormat="1"/>
+    <w:lsdException w:name="heading 5" w:semiHidden="1" w:unhideWhenUsed="1" w:qFormat="1"/>
+    <w:lsdException w:name="heading 6" w:semiHidden="1" w:unhideWhenUsed="1" w:qFormat="1"/>
+    <w:lsdException w:name="heading 7" w:semiHidden="1" w:unhideWhenUsed="1" w:qFormat="1"/>
+    <w:lsdException w:name="heading 8" w:semiHidden="1" w:unhideWhenUsed="1" w:qFormat="1"/>
+    <w:lsdException w:name="heading 9" w:semiHidden="1" w:unhideWhenUsed="1" w:qFormat="1"/>
+    <w:lsdException w:name="index 1" w:semiHidden="1" w:unhideWhenUsed="1"/>
+    <w:lsdException w:name="index 2" w:semiHidden="1" w:unhideWhenUsed="1"/>
+    <w:lsdException w:name="index 3" w:semiHidden="1" w:unhideWhenUsed="1"/>
+    <w:lsdException w:name="index 4" w:semiHidden="1" w:unhideWhenUsed="1"/>
+    <w:lsdException w:name="index 5" w:semiHidden="1" w:unhideWhenUsed="1"/>
+    <w:lsdException w:name="index 6" w:semiHidden="1" w:unhideWhenUsed="1"/>
+    <w:lsdException w:name="index 7" w:semiHidden="1" w:unhideWhenUsed="1"/>
+    <w:lsdException w:name="index 8" w:semiHidden="1" w:unhideWhenUsed="1"/>
+    <w:lsdException w:name="index 9" w:semiHidden="1" w:unhideWhenUsed="1"/>
+    <w:lsdException w:name="toc 1" w:semiHidden="1" w:unhideWhenUsed="1"/>
+    <w:lsdException w:name="toc 2" w:semiHidden="1" w:unhideWhenUsed="1"/>
+    <w:lsdException w:name="toc 3" w:semiHidden="1" w:unhideWhenUsed="1"/>
+    <w:lsdException w:name="toc 4" w:semiHidden="1" w:unhideWhenUsed="1"/>
+    <w:lsdException w:name="toc 5" w:semiHidden="1" w:unhideWhenUsed="1"/>
+    <w:lsdException w:name="toc 6" w:semiHidden="1" w:unhideWhenUsed="1"/>
+    <w:lsdException w:name="toc 7" w:semiHidden="1" w:unhideWhenUsed="1"/>
+    <w:lsdException w:name="toc 8" w:semiHidden="1" w:unhideWhenUsed="1"/>
+    <w:lsdException w:name="toc 9" w:semiHidden="1" w:unhideWhenUsed="1"/>
+    <w:lsdException w:name="Normal Indent" w:semiHidden="1" w:unhideWhenUsed="1"/>
+    <w:lsdException w:name="footnote text" w:semiHidden="1" w:unhideWhenUsed="1"/>
+    <w:lsdException w:name="annotation text" w:semiHidden="1" w:unhideWhenUsed="1"/>
+    <w:lsdException w:name="header" w:semiHidden="1" w:uiPriority="99" w:unhideWhenUsed="1"/>
+    <w:lsdException w:name="footer" w:semiHidden="1" w:unhideWhenUsed="1"/>
+    <w:lsdException w:name="index heading" w:semiHidden="1" w:unhideWhenUsed="1"/>
+    <w:lsdException w:name="caption" w:semiHidden="1" w:unhideWhenUsed="1" w:qFormat="1"/>
+    <w:lsdException w:name="table of figures" w:semiHidden="1" w:unhideWhenUsed="1"/>
+    <w:lsdException w:name="envelope address" w:semiHidden="1" w:unhideWhenUsed="1"/>
+    <w:lsdException w:name="envelope return" w:semiHidden="1" w:unhideWhenUsed="1"/>
+    <w:lsdException w:name="footnote reference" w:semiHidden="1" w:unhideWhenUsed="1"/>
+    <w:lsdException w:name="annotation reference" w:semiHidden="1" w:unhideWhenUsed="1"/>
+    <w:lsdException w:name="line number" w:semiHidden="1" w:unhideWhenUsed="1"/>
+    <w:lsdException w:name="page number" w:semiHidden="1" w:unhideWhenUsed="1"/>
+    <w:lsdException w:name="endnote reference" w:semiHidden="1" w:unhideWhenUsed="1"/>
+    <w:lsdException w:name="endnote text" w:semiHidden="1" w:unhideWhenUsed="1"/>
+    <w:lsdException w:name="table of authorities" w:semiHidden="1" w:unhideWhenUsed="1"/>
+    <w:lsdException w:name="macro" w:semiHidden="1" w:unhideWhenUsed="1"/>
+    <w:lsdException w:name="toa heading" w:semiHidden="1" w:unhideWhenUsed="1"/>
+    <w:lsdException w:name="List" w:semiHidden="1" w:unhideWhenUsed="1"/>
+    <w:lsdException w:name="List Bullet" w:semiHidden="1" w:unhideWhenUsed="1"/>
+    <w:lsdException w:name="List 2" w:semiHidden="1" w:unhideWhenUsed="1"/>
+    <w:lsdException w:name="List 3" w:semiHidden="1" w:unhideWhenUsed="1"/>
+    <w:lsdException w:name="List Bullet 2" w:semiHidden="1" w:unhideWhenUsed="1"/>
+    <w:lsdException w:name="List Bullet 3" w:semiHidden="1" w:unhideWhenUsed="1"/>
+    <w:lsdException w:name="List Bullet 4" w:semiHidden="1" w:unhideWhenUsed="1"/>
+    <w:lsdException w:name="List Bullet 5" w:semiHidden="1" w:unhideWhenUsed="1"/>
+    <w:lsdException w:name="List Number 2" w:semiHidden="1" w:unhideWhenUsed="1"/>
+    <w:lsdException w:name="List Number 3" w:semiHidden="1" w:unhideWhenUsed="1"/>
+    <w:lsdException w:name="List Number 4" w:semiHidden="1" w:unhideWhenUsed="1"/>
+    <w:lsdException w:name="List Number 5" w:semiHidden="1" w:unhideWhenUsed="1"/>
+    <w:lsdException w:name="Title" w:qFormat="1"/>
+    <w:lsdException w:name="Closing" w:semiHidden="1" w:unhideWhenUsed="1"/>
+    <w:lsdException w:name="Signature" w:semiHidden="1" w:unhideWhenUsed="1"/>
+    <w:lsdException w:name="Default Paragraph Font" w:semiHidden="1" w:unhideWhenUsed="1"/>
+    <w:lsdException w:name="Body Text" w:semiHidden="1" w:unhideWhenUsed="1"/>
+    <w:lsdException w:name="Body Text Indent" w:semiHidden="1" w:unhideWhenUsed="1"/>
+    <w:lsdException w:name="List Continue" w:semiHidden="1" w:unhideWhenUsed="1"/>
+    <w:lsdException w:name="List Continue 2" w:semiHidden="1" w:unhideWhenUsed="1"/>
+    <w:lsdException w:name="List Continue 3" w:semiHidden="1" w:unhideWhenUsed="1"/>
+    <w:lsdException w:name="List Continue 4" w:semiHidden="1" w:unhideWhenUsed="1"/>
+    <w:lsdException w:name="List Continue 5" w:semiHidden="1" w:unhideWhenUsed="1"/>
+    <w:lsdException w:name="Message Header" w:semiHidden="1" w:unhideWhenUsed="1"/>
+    <w:lsdException w:name="Subtitle" w:qFormat="1"/>
+    <w:lsdException w:name="Body Text First Indent 2" w:semiHidden="1" w:unhideWhenUsed="1"/>
+    <w:lsdException w:name="Note Heading" w:semiHidden="1" w:unhideWhenUsed="1"/>
+    <w:lsdException w:name="Body Text 2" w:semiHidden="1" w:unhideWhenUsed="1"/>
+    <w:lsdException w:name="Body Text 3" w:semiHidden="1" w:unhideWhenUsed="1"/>
+    <w:lsdException w:name="Body Text Indent 2" w:semiHidden="1" w:unhideWhenUsed="1"/>
+    <w:lsdException w:name="Body Text Indent 3" w:semiHidden="1" w:unhideWhenUsed="1"/>
+    <w:lsdException w:name="Block Text" w:semiHidden="1" w:unhideWhenUsed="1"/>
+    <w:lsdException w:name="Hyperlink" w:semiHidden="1" w:unhideWhenUsed="1"/>
+    <w:lsdException w:name="FollowedHyperlink" w:semiHidden="1" w:unhideWhenUsed="1"/>
+    <w:lsdException w:name="Strong" w:qFormat="1"/>
+    <w:lsdException w:name="Emphasis" w:qFormat="1"/>
+    <w:lsdException w:name="Document Map" w:semiHidden="1" w:unhideWhenUsed="1"/>
+    <w:lsdException w:name="Plain Text" w:semiHidden="1" w:unhideWhenUsed="1"/>
+    <w:lsdException w:name="E-mail Signature" w:semiHidden="1" w:unhideWhenUsed="1"/>
+    <w:lsdException w:name="HTML Top of Form" w:semiHidden="1" w:unhideWhenUsed="1"/>
+    <w:lsdException w:name="HTML Bottom of Form" w:semiHidden="1" w:unhideWhenUsed="1"/>
+    <w:lsdException w:name="Normal (Web)" w:semiHidden="1" w:unhideWhenUsed="1"/>
+    <w:lsdException w:name="HTML Acronym" w:semiHidden="1" w:unhideWhenUsed="1"/>
+    <w:lsdException w:name="HTML Address" w:semiHidden="1" w:unhideWhenUsed="1"/>
+    <w:lsdException w:name="HTML Cite" w:semiHidden="1" w:unhideWhenUsed="1"/>
+    <w:lsdException w:name="HTML Code" w:semiHidden="1" w:unhideWhenUsed="1"/>
+    <w:lsdException w:name="HTML Definition" w:semiHidden="1" w:unhideWhenUsed="1"/>
+    <w:lsdException w:name="HTML Keyboard" w:semiHidden="1" w:unhideWhenUsed="1"/>
+    <w:lsdException w:name="HTML Preformatted" w:semiHidden="1" w:unhideWhenUsed="1"/>
+    <w:lsdException w:name="HTML Sample" w:semiHidden="1" w:unhideWhenUsed="1"/>
+    <w:lsdException w:name="HTML Typewriter" w:semiHidden="1" w:unhideWhenUsed="1"/>
+    <w:lsdException w:name="HTML Variable" w:semiHidden="1" w:unhideWhenUsed="1"/>
+    <w:lsdException w:name="Normal Table" w:semiHidden="1" w:unhideWhenUsed="1"/>
+    <w:lsdException w:name="annotation subject" w:semiHidden="1" w:unhideWhenUsed="1"/>
+    <w:lsdException w:name="No List" w:semiHidden="1" w:unhideWhenUsed="1"/>
+    <w:lsdException w:name="Outline List 1" w:semiHidden="1" w:unhideWhenUsed="1"/>
+    <w:lsdException w:name="Outline List 2" w:semiHidden="1" w:unhideWhenUsed="1"/>
+    <w:lsdException w:name="Outline List 3" w:semiHidden="1" w:unhideWhenUsed="1"/>
+    <w:lsdException w:name="Table Simple 1" w:semiHidden="1" w:unhideWhenUsed="1"/>
+    <w:lsdException w:name="Table Simple 2" w:semiHidden="1" w:unhideWhenUsed="1"/>
+    <w:lsdException w:name="Table Simple 3" w:semiHidden="1" w:unhideWhenUsed="1"/>
+    <w:lsdException w:name="Table Classic 1" w:semiHidden="1" w:unhideWhenUsed="1"/>
+    <w:lsdException w:name="Table Classic 2" w:semiHidden="1" w:unhideWhenUsed="1"/>
+    <w:lsdException w:name="Table Classic 3" w:semiHidden="1" w:unhideWhenUsed="1"/>
+    <w:lsdException w:name="Table Classic 4" w:semiHidden="1" w:unhideWhenUsed="1"/>
+    <w:lsdException w:name="Table Colorful 1" w:semiHidden="1" w:unhideWhenUsed="1"/>
+    <w:lsdException w:name="Table Colorful 2" w:semiHidden="1" w:unhideWhenUsed="1"/>
+    <w:lsdException w:name="Table Colorful 3" w:semiHidden="1" w:unhideWhenUsed="1"/>
+    <w:lsdException w:name="Table Columns 1" w:semiHidden="1" w:unhideWhenUsed="1"/>
+    <w:lsdException w:name="Table Columns 2" w:semiHidden="1" w:unhideWhenUsed="1"/>
+    <w:lsdException w:name="Table Columns 3" w:semiHidden="1" w:unhideWhenUsed="1"/>
+    <w:lsdException w:name="Table Columns 4" w:semiHidden="1" w:unhideWhenUsed="1"/>
+    <w:lsdException w:name="Table Columns 5" w:semiHidden="1" w:unhideWhenUsed="1"/>
+    <w:lsdException w:name="Table Grid 1" w:semiHidden="1" w:unhideWhenUsed="1"/>
+    <w:lsdException w:name="Table Grid 2" w:semiHidden="1" w:unhideWhenUsed="1"/>
+    <w:lsdException w:name="Table Grid 3" w:semiHidden="1" w:unhideWhenUsed="1"/>
+    <w:lsdException w:name="Table Grid 4" w:semiHidden="1" w:unhideWhenUsed="1"/>
+    <w:lsdException w:name="Table Grid 5" w:semiHidden="1" w:unhideWhenUsed="1"/>
+    <w:lsdException w:name="Table Grid 6" w:semiHidden="1" w:unhideWhenUsed="1"/>
+    <w:lsdException w:name="Table Grid 7" w:semiHidden="1" w:unhideWhenUsed="1"/>
+    <w:lsdException w:name="Table Grid 8" w:semiHidden="1" w:unhideWhenUsed="1"/>
+    <w:lsdException w:name="Table List 1" w:semiHidden="1" w:unhideWhenUsed="1"/>
+    <w:lsdException w:name="Table List 2" w:semiHidden="1" w:unhideWhenUsed="1"/>
+    <w:lsdException w:name="Table List 3" w:semiHidden="1" w:unhideWhenUsed="1"/>
+    <w:lsdException w:name="Table List 4" w:semiHidden="1" w:unhideWhenUsed="1"/>
+    <w:lsdException w:name="Table List 5" w:semiHidden="1" w:unhideWhenUsed="1"/>
+    <w:lsdException w:name="Table List 6" w:semiHidden="1" w:unhideWhenUsed="1"/>
+    <w:lsdException w:name="Table List 7" w:semiHidden="1" w:unhideWhenUsed="1"/>
+    <w:lsdException w:name="Table List 8" w:semiHidden="1" w:unhideWhenUsed="1"/>
+    <w:lsdException w:name="Table 3D effects 1" w:semiHidden="1" w:unhideWhenUsed="1"/>
+    <w:lsdException w:name="Table 3D effects 2" w:semiHidden="1" w:unhideWhenUsed="1"/>
+    <w:lsdException w:name="Table 3D effects 3" w:semiHidden="1" w:unhideWhenUsed="1"/>
+    <w:lsdException w:name="Table Contemporary" w:semiHidden="1" w:unhideWhenUsed="1"/>
+    <w:lsdException w:name="Table Elegant" w:semiHidden="1" w:unhideWhenUsed="1"/>
+    <w:lsdException w:name="Table Professional" w:semiHidden="1" w:unhideWhenUsed="1"/>
+    <w:lsdException w:name="Table Subtle 1" w:semiHidden="1" w:unhideWhenUsed="1"/>
+    <w:lsdException w:name="Table Subtle 2" w:semiHidden="1" w:unhideWhenUsed="1"/>
+    <w:lsdException w:name="Table Web 1" w:semiHidden="1" w:unhideWhenUsed="1"/>
+    <w:lsdException w:name="Table Web 2" w:semiHidden="1" w:unhideWhenUsed="1"/>
+    <w:lsdException w:name="Table Web 3" w:semiHidden="1" w:unhideWhenUsed="1"/>
+    <w:lsdException w:name="Balloon Text" w:semiHidden="1" w:unhideWhenUsed="1"/>
+    <w:lsdException w:name="Table Theme" w:semiHidden="1" w:unhideWhenUsed="1"/>
+    <w:lsdException w:name="Placeholder Text" w:semiHidden="1" w:uiPriority="99"/>
+    <w:lsdException w:name="No Spacing" w:uiPriority="1" w:qFormat="1"/>
+    <w:lsdException w:name="Light Shading" w:uiPriority="60"/>
+    <w:lsdException w:name="Light List" w:uiPriority="61"/>
+    <w:lsdException w:name="Light Grid" w:uiPriority="62"/>
+    <w:lsdException w:name="Medium Shading 1" w:uiPriority="63"/>
+    <w:lsdException w:name="Medium Shading 2" w:uiPriority="64"/>
+    <w:lsdException w:name="Medium List 1" w:uiPriority="65"/>
+    <w:lsdException w:name="Medium List 2" w:uiPriority="66"/>
+    <w:lsdException w:name="Medium Grid 1" w:uiPriority="67"/>
+    <w:lsdException w:name="Medium Grid 2" w:uiPriority="68"/>
+    <w:lsdException w:name="Medium Grid 3" w:uiPriority="69"/>
+    <w:lsdException w:name="Dark List" w:uiPriority="70"/>
+    <w:lsdException w:name="Colorful Shading" w:uiPriority="71"/>
+    <w:lsdException w:name="Colorful List" w:uiPriority="72"/>
+    <w:lsdException w:name="Colorful Grid" w:uiPriority="73"/>
+    <w:lsdException w:name="Light Shading Accent 1" w:uiPriority="60"/>
+    <w:lsdException w:name="Light List Accent 1" w:uiPriority="61"/>
+    <w:lsdException w:name="Light Grid Accent 1" w:uiPriority="62"/>
+    <w:lsdException w:name="Medium Shading 1 Accent 1" w:uiPriority="63"/>
+    <w:lsdException w:name="Medium Shading 2 Accent 1" w:uiPriority="64"/>
+    <w:lsdException w:name="Medium List 1 Accent 1" w:uiPriority="65"/>
+    <w:lsdException w:name="Revision" w:semiHidden="1" w:uiPriority="99"/>
+    <w:lsdException w:name="List Paragraph" w:uiPriority="34" w:qFormat="1"/>
+    <w:lsdException w:name="Quote" w:uiPriority="29" w:qFormat="1"/>
+    <w:lsdException w:name="Intense Quote" w:uiPriority="30" w:qFormat="1"/>
+    <w:lsdException w:name="Medium List 2 Accent 1" w:uiPriority="66"/>
+    <w:lsdException w:name="Medium Grid 1 Accent 1" w:uiPriority="67"/>
+    <w:lsdException w:name="Medium Grid 2 Accent 1" w:uiPriority="68"/>
+    <w:lsdException w:name="Medium Grid 3 Accent 1" w:uiPriority="69"/>
+    <w:lsdException w:name="Dark List Accent 1" w:uiPriority="70"/>
+    <w:lsdException w:name="Colorful Shading Accent 1" w:uiPriority="71"/>
+    <w:lsdException w:name="Colorful List Accent 1" w:uiPriority="72"/>
+    <w:lsdException w:name="Colorful Grid Accent 1" w:uiPriority="73"/>
+    <w:lsdException w:name="Light Shading Accent 2" w:uiPriority="60"/>
+    <w:lsdException w:name="Light List Accent 2" w:uiPriority="61"/>
+    <w:lsdException w:name="Light Grid Accent 2" w:uiPriority="62"/>
+    <w:lsdException w:name="Medium Shading 1 Accent 2" w:uiPriority="63"/>
+    <w:lsdException w:name="Medium Shading 2 Accent 2" w:uiPriority="64"/>
+    <w:lsdException w:name="Medium List 1 Accent 2" w:uiPriority="65"/>
+    <w:lsdException w:name="Medium List 2 Accent 2" w:uiPriority="66"/>
+    <w:lsdException w:name="Medium Grid 1 Accent 2" w:uiPriority="67"/>
+    <w:lsdException w:name="Medium Grid 2 Accent 2" w:uiPriority="68"/>
+    <w:lsdException w:name="Medium Grid 3 Accent 2" w:uiPriority="69"/>
+    <w:lsdException w:name="Dark List Accent 2" w:uiPriority="70"/>
+    <w:lsdException w:name="Colorful Shading Accent 2" w:uiPriority="71"/>
+    <w:lsdException w:name="Colorful List Accent 2" w:uiPriority="72"/>
+    <w:lsdException w:name="Colorful Grid Accent 2" w:uiPriority="73"/>
+    <w:lsdException w:name="Light Shading Accent 3" w:uiPriority="60"/>
+    <w:lsdException w:name="Light List Accent 3" w:uiPriority="61"/>
+    <w:lsdException w:name="Light Grid Accent 3" w:uiPriority="62"/>
+    <w:lsdException w:name="Medium Shading 1 Accent 3" w:uiPriority="63"/>
+    <w:lsdException w:name="Medium Shading 2 Accent 3" w:uiPriority="64"/>
+    <w:lsdException w:name="Medium List 1 Accent 3" w:uiPriority="65"/>
+    <w:lsdException w:name="Medium List 2 Accent 3" w:uiPriority="66"/>
+    <w:lsdException w:name="Medium Grid 1 Accent 3" w:uiPriority="67"/>
+    <w:lsdException w:name="Medium Grid 2 Accent 3" w:uiPriority="68"/>
+    <w:lsdException w:name="Medium Grid 3 Accent 3" w:uiPriority="69"/>
+    <w:lsdException w:name="Dark List Accent 3" w:uiPriority="70"/>
+    <w:lsdException w:name="Colorful Shading Accent 3" w:uiPriority="71"/>
+    <w:lsdException w:name="Colorful List Accent 3" w:uiPriority="72"/>
+    <w:lsdException w:name="Colorful Grid Accent 3" w:uiPriority="73"/>
+    <w:lsdException w:name="Light Shading Accent 4" w:uiPriority="60"/>
+    <w:lsdException w:name="Light List Accent 4" w:uiPriority="61"/>
+    <w:lsdException w:name="Light Grid Accent 4" w:uiPriority="62"/>
+    <w:lsdException w:name="Medium Shading 1 Accent 4" w:uiPriority="63"/>
+    <w:lsdException w:name="Medium Shading 2 Accent 4" w:uiPriority="64"/>
+    <w:lsdException w:name="Medium List 1 Accent 4" w:uiPriority="65"/>
+    <w:lsdException w:name="Medium List 2 Accent 4" w:uiPriority="66"/>
+    <w:lsdException w:name="Medium Grid 1 Accent 4" w:uiPriority="67"/>
+    <w:lsdException w:name="Medium Grid 2 Accent 4" w:uiPriority="68"/>
+    <w:lsdException w:name="Medium Grid 3 Accent 4" w:uiPriority="69"/>
+    <w:lsdException w:name="Dark List Accent 4" w:uiPriority="70"/>
+    <w:lsdException w:name="Colorful Shading Accent 4" w:uiPriority="71"/>
+    <w:lsdException w:name="Colorful List Accent 4" w:uiPriority="72"/>
+    <w:lsdException w:name="Colorful Grid Accent 4" w:uiPriority="73"/>
+    <w:lsdException w:name="Light Shading Accent 5" w:uiPriority="60"/>
+    <w:lsdException w:name="Light List Accent 5" w:uiPriority="61"/>
+    <w:lsdException w:name="Light Grid Accent 5" w:uiPriority="62"/>
+    <w:lsdException w:name="Medium Shading 1 Accent 5" w:uiPriority="63"/>
+    <w:lsdException w:name="Medium Shading 2 Accent 5" w:uiPriority="64"/>
+    <w:lsdException w:name="Medium List 1 Accent 5" w:uiPriority="65"/>
+    <w:lsdException w:name="Medium List 2 Accent 5" w:uiPriority="66"/>
+    <w:lsdException w:name="Medium Grid 1 Accent 5" w:uiPriority="67"/>
+    <w:lsdException w:name="Medium Grid 2 Accent 5" w:uiPriority="68"/>
+    <w:lsdException w:name="Medium Grid 3 Accent 5" w:uiPriority="69"/>
+    <w:lsdException w:name="Dark List Accent 5" w:uiPriority="70"/>
+    <w:lsdException w:name="Colorful Shading Accent 5" w:uiPriority="71"/>
+    <w:lsdException w:name="Colorful List Accent 5" w:uiPriority="72"/>
+    <w:lsdException w:name="Colorful Grid Accent 5" w:uiPriority="73"/>
+    <w:lsdException w:name="Light Shading Accent 6" w:uiPriority="60"/>
+    <w:lsdException w:name="Light List Accent 6" w:uiPriority="61"/>
+    <w:lsdException w:name="Light Grid Accent 6" w:uiPriority="62"/>
+    <w:lsdException w:name="Medium Shading 1 Accent 6" w:uiPriority="63"/>
+    <w:lsdException w:name="Medium Shading 2 Accent 6" w:uiPriority="64"/>
+    <w:lsdException w:name="Medium List 1 Accent 6" w:uiPriority="65"/>
+    <w:lsdException w:name="Medium List 2 Accent 6" w:uiPriority="66"/>
+    <w:lsdException w:name="Medium Grid 1 Accent 6" w:uiPriority="67"/>
+    <w:lsdException w:name="Medium Grid 2 Accent 6" w:uiPriority="68"/>
+    <w:lsdException w:name="Medium Grid 3 Accent 6" w:uiPriority="69"/>
+    <w:lsdException w:name="Dark List Accent 6" w:uiPriority="70"/>
+    <w:lsdException w:name="Colorful Shading Accent 6" w:uiPriority="71"/>
+    <w:lsdException w:name="Colorful List Accent 6" w:uiPriority="72"/>
+    <w:lsdException w:name="Colorful Grid Accent 6" w:uiPriority="73"/>
+    <w:lsdException w:name="Subtle Emphasis" w:uiPriority="19" w:qFormat="1"/>
+    <w:lsdException w:name="Intense Emphasis" w:uiPriority="21" w:qFormat="1"/>
+    <w:lsdException w:name="Subtle Reference" w:uiPriority="31" w:qFormat="1"/>
+    <w:lsdException w:name="Intense Reference" w:uiPriority="32" w:qFormat="1"/>
+    <w:lsdException w:name="Book Title" w:uiPriority="33" w:qFormat="1"/>
+    <w:lsdException w:name="Bibliography" w:semiHidden="1" w:uiPriority="37" w:unhideWhenUsed="1"/>
+    <w:lsdException w:name="TOC Heading" w:semiHidden="1" w:uiPriority="39" w:unhideWhenUsed="1" w:qFormat="1"/>
+    <w:lsdException w:name="Plain Table 1" w:uiPriority="41"/>
+    <w:lsdException w:name="Plain Table 2" w:uiPriority="42"/>
+    <w:lsdException w:name="Plain Table 3" w:uiPriority="43"/>
+    <w:lsdException w:name="Plain Table 4" w:uiPriority="44"/>
+    <w:lsdException w:name="Plain Table 5" w:uiPriority="45"/>
+    <w:lsdException w:name="Grid Table Light" w:uiPriority="40"/>
+    <w:lsdException w:name="Grid Table 1 Light" w:uiPriority="46"/>
+    <w:lsdException w:name="Grid Table 2" w:uiPriority="47"/>
+    <w:lsdException w:name="Grid Table 3" w:uiPriority="48"/>
+    <w:lsdException w:name="Grid Table 4" w:uiPriority="49"/>
+    <w:lsdException w:name="Grid Table 5 Dark" w:uiPriority="50"/>
+    <w:lsdException w:name="Grid Table 6 Colorful" w:uiPriority="51"/>
+    <w:lsdException w:name="Grid Table 7 Colorful" w:uiPriority="52"/>
+    <w:lsdException w:name="Grid Table 1 Light Accent 1" w:uiPriority="46"/>
+    <w:lsdException w:name="Grid Table 2 Accent 1" w:uiPriority="47"/>
+    <w:lsdException w:name="Grid Table 3 Accent 1" w:uiPriority="48"/>
+    <w:lsdException w:name="Grid Table 4 Accent 1" w:uiPriority="49"/>
+    <w:lsdException w:name="Grid Table 5 Dark Accent 1" w:uiPriority="50"/>
+    <w:lsdException w:name="Grid Table 6 Colorful Accent 1" w:uiPriority="51"/>
+    <w:lsdException w:name="Grid Table 7 Colorful Accent 1" w:uiPriority="52"/>
+    <w:lsdException w:name="Grid Table 1 Light Accent 2" w:uiPriority="46"/>
+    <w:lsdException w:name="Grid Table 2 Accent 2" w:uiPriority="47"/>
+    <w:lsdException w:name="Grid Table 3 Accent 2" w:uiPriority="48"/>
+    <w:lsdException w:name="Grid Table 4 Accent 2" w:uiPriority="49"/>
+    <w:lsdException w:name="Grid Table 5 Dark Accent 2" w:uiPriority="50"/>
+    <w:lsdException w:name="Grid Table 6 Colorful Accent 2" w:uiPriority="51"/>
+    <w:lsdException w:name="Grid Table 7 Colorful Accent 2" w:uiPriority="52"/>
+    <w:lsdException w:name="Grid Table 1 Light Accent 3" w:uiPriority="46"/>
+    <w:lsdException w:name="Grid Table 2 Accent 3" w:uiPriority="47"/>
+    <w:lsdException w:name="Grid Table 3 Accent 3" w:uiPriority="48"/>
+    <w:lsdException w:name="Grid Table 4 Accent 3" w:uiPriority="49"/>
+    <w:lsdException w:name="Grid Table 5 Dark Accent 3" w:uiPriority="50"/>
+    <w:lsdException w:name="Grid Table 6 Colorful Accent 3" w:uiPriority="51"/>
+    <w:lsdException w:name="Grid Table 7 Colorful Accent 3" w:uiPriority="52"/>
+    <w:lsdException w:name="Grid Table 1 Light Accent 4" w:uiPriority="46"/>
+    <w:lsdException w:name="Grid Table 2 Accent 4" w:uiPriority="47"/>
+    <w:lsdException w:name="Grid Table 3 Accent 4" w:uiPriority="48"/>
+    <w:lsdException w:name="Grid Table 4 Accent 4" w:uiPriority="49"/>
+    <w:lsdException w:name="Grid Table 5 Dark Accent 4" w:uiPriority="50"/>
+    <w:lsdException w:name="Grid Table 6 Colorful Accent 4" w:uiPriority="51"/>
+    <w:lsdException w:name="Grid Table 7 Colorful Accent 4" w:uiPriority="52"/>
+    <w:lsdException w:name="Grid Table 1 Light Accent 5" w:uiPriority="46"/>
+    <w:lsdException w:name="Grid Table 2 Accent 5" w:uiPriority="47"/>
+    <w:lsdException w:name="Grid Table 3 Accent 5" w:uiPriority="48"/>
+    <w:lsdException w:name="Grid Table 4 Accent 5" w:uiPriority="49"/>
+    <w:lsdException w:name="Grid Table 5 Dark Accent 5" w:uiPriority="50"/>
+    <w:lsdException w:name="Grid Table 6 Colorful Accent 5" w:uiPriority="51"/>
+    <w:lsdException w:name="Grid Table 7 Colorful Accent 5" w:uiPriority="52"/>
+    <w:lsdException w:name="Grid Table 1 Light Accent 6" w:uiPriority="46"/>
+    <w:lsdException w:name="Grid Table 2 Accent 6" w:uiPriority="47"/>
+    <w:lsdException w:name="Grid Table 3 Accent 6" w:uiPriority="48"/>
+    <w:lsdException w:name="Grid Table 4 Accent 6" w:uiPriority="49"/>
+    <w:lsdException w:name="Grid Table 5 Dark Accent 6" w:uiPriority="50"/>
+    <w:lsdException w:name="Grid Table 6 Colorful Accent 6" w:uiPriority="51"/>
+    <w:lsdException w:name="Grid Table 7 Colorful Accent 6" w:uiPriority="52"/>
+    <w:lsdException w:name="List Table 1 Light" w:uiPriority="46"/>
+    <w:lsdException w:name="List Table 2" w:uiPriority="47"/>
+    <w:lsdException w:name="List Table 3" w:uiPriority="48"/>
+    <w:lsdException w:name="List Table 4" w:uiPriority="49"/>
+    <w:lsdException w:name="List Table 5 Dark" w:uiPriority="50"/>
+    <w:lsdException w:name="List Table 6 Colorful" w:uiPriority="51"/>
+    <w:lsdException w:name="List Table 7 Colorful" w:uiPriority="52"/>
+    <w:lsdException w:name="List Table 1 Light Accent 1" w:uiPriority="46"/>
+    <w:lsdException w:name="List Table 2 Accent 1" w:uiPriority="47"/>
+    <w:lsdException w:name="List Table 3 Accent 1" w:uiPriority="48"/>
+    <w:lsdException w:name="List Table 4 Accent 1" w:uiPriority="49"/>
+    <w:lsdException w:name="List Table 5 Dark Accent 1" w:uiPriority="50"/>
+    <w:lsdException w:name="List Table 6 Colorful Accent 1" w:uiPriority="51"/>
+    <w:lsdException w:name="List Table 7 Colorful Accent 1" w:uiPriority="52"/>
+    <w:lsdException w:name="List Table 1 Light Accent 2" w:uiPriority="46"/>
+    <w:lsdException w:name="List Table 2 Accent 2" w:uiPriority="47"/>
+    <w:lsdException w:name="List Table 3 Accent 2" w:uiPriority="48"/>
+    <w:lsdException w:name="List Table 4 Accent 2" w:uiPriority="49"/>
+    <w:lsdException w:name="List Table 5 Dark Accent 2" w:uiPriority="50"/>
+    <w:lsdException w:name="List Table 6 Colorful Accent 2" w:uiPriority="51"/>
+    <w:lsdException w:name="List Table 7 Colorful Accent 2" w:uiPriority="52"/>
+    <w:lsdException w:name="List Table 1 Light Accent 3" w:uiPriority="46"/>
+    <w:lsdException w:name="List Table 2 Accent 3" w:uiPriority="47"/>
+    <w:lsdException w:name="List Table 3 Accent 3" w:uiPriority="48"/>
+    <w:lsdException w:name="List Table 4 Accent 3" w:uiPriority="49"/>
+    <w:lsdException w:name="List Table 5 Dark Accent 3" w:uiPriority="50"/>
+    <w:lsdException w:name="List Table 6 Colorful Accent 3" w:uiPriority="51"/>
+    <w:lsdException w:name="List Table 7 Colorful Accent 3" w:uiPriority="52"/>
+    <w:lsdException w:name="List Table 1 Light Accent 4" w:uiPriority="46"/>
+    <w:lsdException w:name="List Table 2 Accent 4" w:uiPriority="47"/>
+    <w:lsdException w:name="List Table 3 Accent 4" w:uiPriority="48"/>
+    <w:lsdException w:name="List Table 4 Accent 4" w:uiPriority="49"/>
+    <w:lsdException w:name="List Table 5 Dark Accent 4" w:uiPriority="50"/>
+    <w:lsdException w:name="List Table 6 Colorful Accent 4" w:uiPriority="51"/>
+    <w:lsdException w:name="List Table 7 Colorful Accent 4" w:uiPriority="52"/>
+    <w:lsdException w:name="List Table 1 Light Accent 5" w:uiPriority="46"/>
+    <w:lsdException w:name="List Table 2 Accent 5" w:uiPriority="47"/>
+    <w:lsdException w:name="List Table 3 Accent 5" w:uiPriority="48"/>
+    <w:lsdException w:name="List Table 4 Accent 5" w:uiPriority="49"/>
+    <w:lsdException w:name="List Table 5 Dark Accent 5" w:uiPriority="50"/>
+    <w:lsdException w:name="List Table 6 Colorful Accent 5" w:uiPriority="51"/>
+    <w:lsdException w:name="List Table 7 Colorful Accent 5" w:uiPriority="52"/>
+    <w:lsdException w:name="List Table 1 Light Accent 6" w:uiPriority="46"/>
+    <w:lsdException w:name="List Table 2 Accent 6" w:uiPriority="47"/>
+    <w:lsdException w:name="List Table 3 Accent 6" w:uiPriority="48"/>
+    <w:lsdException w:name="List Table 4 Accent 6" w:uiPriority="49"/>
+    <w:lsdException w:name="List Table 5 Dark Accent 6" w:uiPriority="50"/>
+    <w:lsdException w:name="List Table 6 Colorful Accent 6" w:uiPriority="51"/>
+    <w:lsdException w:name="List Table 7 Colorful Accent 6" w:uiPriority="52"/>
+    <w:lsdException w:name="Mention" w:semiHidden="1" w:uiPriority="99" w:unhideWhenUsed="1"/>
+    <w:lsdException w:name="Smart Hyperlink" w:semiHidden="1" w:uiPriority="99" w:unhideWhenUsed="1"/>
+    <w:lsdException w:name="Hashtag" w:semiHidden="1" w:uiPriority="99" w:unhideWhenUsed="1"/>
+    <w:lsdException w:name="Unresolved Mention" w:semiHidden="1" w:uiPriority="99" w:unhideWhenUsed="1"/>
+    <w:lsdException w:name="Smart Link" w:semiHidden="1" w:uiPriority="99" w:unhideWhenUsed="1"/>
   </w:latentStyles>
   <w:style w:type="paragraph" w:default="1" w:styleId="Normal">
     <w:name w:val="Normal"/>
@@ -6471,7 +6659,6 @@
     <w:basedOn w:val="TableNormal"/>
     <w:rsid w:val="007F391F"/>
     <w:tblPr>
-      <w:tblInd w:w="0" w:type="dxa"/>
       <w:tblBorders>
         <w:top w:val="single" w:sz="4" w:space="0" w:color="auto"/>
         <w:left w:val="single" w:sz="4" w:space="0" w:color="auto"/>
@@ -6480,433 +6667,6 @@
         <w:insideH w:val="single" w:sz="4" w:space="0" w:color="auto"/>
         <w:insideV w:val="single" w:sz="4" w:space="0" w:color="auto"/>
       </w:tblBorders>
-      <w:tblCellMar>
-        <w:top w:w="0" w:type="dxa"/>
-        <w:left w:w="108" w:type="dxa"/>
-        <w:bottom w:w="0" w:type="dxa"/>
-        <w:right w:w="108" w:type="dxa"/>
-      </w:tblCellMar>
-    </w:tblPr>
-  </w:style>
-  <w:style w:type="character" w:customStyle="1" w:styleId="BodyText2Char">
-    <w:name w:val="Body Text 2 Char"/>
-    <w:basedOn w:val="DefaultParagraphFont"/>
-    <w:link w:val="BodyText2"/>
-    <w:rsid w:val="005347A3"/>
-    <w:rPr>
-      <w:rFonts w:eastAsia="MS Mincho"/>
-      <w:sz w:val="24"/>
-      <w:szCs w:val="24"/>
-    </w:rPr>
-  </w:style>
-</w:styles>
-</file>
-
-<file path=word/stylesWithEffects.xml><?xml version="1.0" encoding="utf-8"?>
-<w:styles xmlns:wpc="http://schemas.microsoft.com/office/word/2010/wordprocessingCanvas" xmlns:mc="http://schemas.openxmlformats.org/markup-compatibility/2006" xmlns:o="urn:schemas-microsoft-com:office:office" xmlns:r="http://schemas.openxmlformats.org/officeDocument/2006/relationships" xmlns:m="http://schemas.openxmlformats.org/officeDocument/2006/math" xmlns:v="urn:schemas-microsoft-com:vml" xmlns:wp14="http://schemas.microsoft.com/office/word/2010/wordprocessingDrawing" xmlns:wp="http://schemas.openxmlformats.org/drawingml/2006/wordprocessingDrawing" xmlns:w10="urn:schemas-microsoft-com:office:word" xmlns:w="http://schemas.openxmlformats.org/wordprocessingml/2006/main" xmlns:w14="http://schemas.microsoft.com/office/word/2010/wordml" xmlns:wpg="http://schemas.microsoft.com/office/word/2010/wordprocessingGroup" xmlns:wpi="http://schemas.microsoft.com/office/word/2010/wordprocessingInk" xmlns:wne="http://schemas.microsoft.com/office/word/2006/wordml" xmlns:wps="http://schemas.microsoft.com/office/word/2010/wordprocessingShape" mc:Ignorable="w14 wp14">
-  <w:docDefaults>
-    <w:rPrDefault>
-      <w:rPr>
-        <w:rFonts w:ascii="Times New Roman" w:eastAsia="Times New Roman" w:hAnsi="Times New Roman" w:cs="Times New Roman"/>
-        <w:lang w:val="en-US" w:eastAsia="en-US" w:bidi="ar-SA"/>
-      </w:rPr>
-    </w:rPrDefault>
-    <w:pPrDefault/>
-  </w:docDefaults>
-  <w:latentStyles w:defLockedState="0" w:defUIPriority="0" w:defSemiHidden="1" w:defUnhideWhenUsed="1" w:defQFormat="0" w:count="267">
-    <w:lsdException w:name="Normal" w:semiHidden="0" w:unhideWhenUsed="0" w:qFormat="1"/>
-    <w:lsdException w:name="heading 1" w:semiHidden="0" w:unhideWhenUsed="0" w:qFormat="1"/>
-    <w:lsdException w:name="heading 2" w:semiHidden="0" w:unhideWhenUsed="0" w:qFormat="1"/>
-    <w:lsdException w:name="heading 3" w:semiHidden="0" w:unhideWhenUsed="0" w:qFormat="1"/>
-    <w:lsdException w:name="heading 4" w:semiHidden="0" w:unhideWhenUsed="0" w:qFormat="1"/>
-    <w:lsdException w:name="heading 5" w:qFormat="1"/>
-    <w:lsdException w:name="heading 6" w:qFormat="1"/>
-    <w:lsdException w:name="heading 7" w:qFormat="1"/>
-    <w:lsdException w:name="heading 8" w:qFormat="1"/>
-    <w:lsdException w:name="heading 9" w:qFormat="1"/>
-    <w:lsdException w:name="header" w:uiPriority="99"/>
-    <w:lsdException w:name="caption" w:qFormat="1"/>
-    <w:lsdException w:name="List Number" w:semiHidden="0" w:unhideWhenUsed="0"/>
-    <w:lsdException w:name="List 4" w:semiHidden="0" w:unhideWhenUsed="0"/>
-    <w:lsdException w:name="List 5" w:semiHidden="0" w:unhideWhenUsed="0"/>
-    <w:lsdException w:name="Title" w:semiHidden="0" w:unhideWhenUsed="0" w:qFormat="1"/>
-    <w:lsdException w:name="Subtitle" w:semiHidden="0" w:unhideWhenUsed="0" w:qFormat="1"/>
-    <w:lsdException w:name="Salutation" w:semiHidden="0" w:unhideWhenUsed="0"/>
-    <w:lsdException w:name="Date" w:semiHidden="0" w:unhideWhenUsed="0"/>
-    <w:lsdException w:name="Body Text First Indent" w:semiHidden="0" w:unhideWhenUsed="0"/>
-    <w:lsdException w:name="Strong" w:semiHidden="0" w:unhideWhenUsed="0" w:qFormat="1"/>
-    <w:lsdException w:name="Emphasis" w:semiHidden="0" w:unhideWhenUsed="0" w:qFormat="1"/>
-    <w:lsdException w:name="Normal Table" w:semiHidden="0" w:unhideWhenUsed="0"/>
-    <w:lsdException w:name="Table Subtle 1" w:semiHidden="0" w:unhideWhenUsed="0"/>
-    <w:lsdException w:name="Table Web 2" w:semiHidden="0" w:unhideWhenUsed="0"/>
-    <w:lsdException w:name="Table Web 3" w:semiHidden="0" w:unhideWhenUsed="0"/>
-    <w:lsdException w:name="Table Grid" w:semiHidden="0" w:unhideWhenUsed="0"/>
-    <w:lsdException w:name="Placeholder Text" w:uiPriority="99" w:unhideWhenUsed="0"/>
-    <w:lsdException w:name="No Spacing" w:semiHidden="0" w:uiPriority="1" w:unhideWhenUsed="0" w:qFormat="1"/>
-    <w:lsdException w:name="Light Shading" w:semiHidden="0" w:uiPriority="60" w:unhideWhenUsed="0"/>
-    <w:lsdException w:name="Light List" w:semiHidden="0" w:uiPriority="61" w:unhideWhenUsed="0"/>
-    <w:lsdException w:name="Light Grid" w:semiHidden="0" w:uiPriority="62" w:unhideWhenUsed="0"/>
-    <w:lsdException w:name="Medium Shading 1" w:semiHidden="0" w:uiPriority="63" w:unhideWhenUsed="0"/>
-    <w:lsdException w:name="Medium Shading 2" w:semiHidden="0" w:uiPriority="64" w:unhideWhenUsed="0"/>
-    <w:lsdException w:name="Medium List 1" w:semiHidden="0" w:uiPriority="65" w:unhideWhenUsed="0"/>
-    <w:lsdException w:name="Medium List 2" w:semiHidden="0" w:uiPriority="66" w:unhideWhenUsed="0"/>
-    <w:lsdException w:name="Medium Grid 1" w:semiHidden="0" w:uiPriority="67" w:unhideWhenUsed="0"/>
-    <w:lsdException w:name="Medium Grid 2" w:semiHidden="0" w:uiPriority="68" w:unhideWhenUsed="0"/>
-    <w:lsdException w:name="Medium Grid 3" w:semiHidden="0" w:uiPriority="69" w:unhideWhenUsed="0"/>
-    <w:lsdException w:name="Dark List" w:semiHidden="0" w:uiPriority="70" w:unhideWhenUsed="0"/>
-    <w:lsdException w:name="Colorful Shading" w:semiHidden="0" w:uiPriority="71" w:unhideWhenUsed="0"/>
-    <w:lsdException w:name="Colorful List" w:semiHidden="0" w:uiPriority="72" w:unhideWhenUsed="0"/>
-    <w:lsdException w:name="Colorful Grid" w:semiHidden="0" w:uiPriority="73" w:unhideWhenUsed="0"/>
-    <w:lsdException w:name="Light Shading Accent 1" w:semiHidden="0" w:uiPriority="60" w:unhideWhenUsed="0"/>
-    <w:lsdException w:name="Light List Accent 1" w:semiHidden="0" w:uiPriority="61" w:unhideWhenUsed="0"/>
-    <w:lsdException w:name="Light Grid Accent 1" w:semiHidden="0" w:uiPriority="62" w:unhideWhenUsed="0"/>
-    <w:lsdException w:name="Medium Shading 1 Accent 1" w:semiHidden="0" w:uiPriority="63" w:unhideWhenUsed="0"/>
-    <w:lsdException w:name="Medium Shading 2 Accent 1" w:semiHidden="0" w:uiPriority="64" w:unhideWhenUsed="0"/>
-    <w:lsdException w:name="Medium List 1 Accent 1" w:semiHidden="0" w:uiPriority="65" w:unhideWhenUsed="0"/>
-    <w:lsdException w:name="Revision" w:uiPriority="99" w:unhideWhenUsed="0"/>
-    <w:lsdException w:name="List Paragraph" w:semiHidden="0" w:uiPriority="34" w:unhideWhenUsed="0" w:qFormat="1"/>
-    <w:lsdException w:name="Quote" w:semiHidden="0" w:uiPriority="29" w:unhideWhenUsed="0" w:qFormat="1"/>
-    <w:lsdException w:name="Intense Quote" w:semiHidden="0" w:uiPriority="30" w:unhideWhenUsed="0" w:qFormat="1"/>
-    <w:lsdException w:name="Medium List 2 Accent 1" w:semiHidden="0" w:uiPriority="66" w:unhideWhenUsed="0"/>
-    <w:lsdException w:name="Medium Grid 1 Accent 1" w:semiHidden="0" w:uiPriority="67" w:unhideWhenUsed="0"/>
-    <w:lsdException w:name="Medium Grid 2 Accent 1" w:semiHidden="0" w:uiPriority="68" w:unhideWhenUsed="0"/>
-    <w:lsdException w:name="Medium Grid 3 Accent 1" w:semiHidden="0" w:uiPriority="69" w:unhideWhenUsed="0"/>
-    <w:lsdException w:name="Dark List Accent 1" w:semiHidden="0" w:uiPriority="70" w:unhideWhenUsed="0"/>
-    <w:lsdException w:name="Colorful Shading Accent 1" w:semiHidden="0" w:uiPriority="71" w:unhideWhenUsed="0"/>
-    <w:lsdException w:name="Colorful List Accent 1" w:semiHidden="0" w:uiPriority="72" w:unhideWhenUsed="0"/>
-    <w:lsdException w:name="Colorful Grid Accent 1" w:semiHidden="0" w:uiPriority="73" w:unhideWhenUsed="0"/>
-    <w:lsdException w:name="Light Shading Accent 2" w:semiHidden="0" w:uiPriority="60" w:unhideWhenUsed="0"/>
-    <w:lsdException w:name="Light List Accent 2" w:semiHidden="0" w:uiPriority="61" w:unhideWhenUsed="0"/>
-    <w:lsdException w:name="Light Grid Accent 2" w:semiHidden="0" w:uiPriority="62" w:unhideWhenUsed="0"/>
-    <w:lsdException w:name="Medium Shading 1 Accent 2" w:semiHidden="0" w:uiPriority="63" w:unhideWhenUsed="0"/>
-    <w:lsdException w:name="Medium Shading 2 Accent 2" w:semiHidden="0" w:uiPriority="64" w:unhideWhenUsed="0"/>
-    <w:lsdException w:name="Medium List 1 Accent 2" w:semiHidden="0" w:uiPriority="65" w:unhideWhenUsed="0"/>
-    <w:lsdException w:name="Medium List 2 Accent 2" w:semiHidden="0" w:uiPriority="66" w:unhideWhenUsed="0"/>
-    <w:lsdException w:name="Medium Grid 1 Accent 2" w:semiHidden="0" w:uiPriority="67" w:unhideWhenUsed="0"/>
-    <w:lsdException w:name="Medium Grid 2 Accent 2" w:semiHidden="0" w:uiPriority="68" w:unhideWhenUsed="0"/>
-    <w:lsdException w:name="Medium Grid 3 Accent 2" w:semiHidden="0" w:uiPriority="69" w:unhideWhenUsed="0"/>
-    <w:lsdException w:name="Dark List Accent 2" w:semiHidden="0" w:uiPriority="70" w:unhideWhenUsed="0"/>
-    <w:lsdException w:name="Colorful Shading Accent 2" w:semiHidden="0" w:uiPriority="71" w:unhideWhenUsed="0"/>
-    <w:lsdException w:name="Colorful List Accent 2" w:semiHidden="0" w:uiPriority="72" w:unhideWhenUsed="0"/>
-    <w:lsdException w:name="Colorful Grid Accent 2" w:semiHidden="0" w:uiPriority="73" w:unhideWhenUsed="0"/>
-    <w:lsdException w:name="Light Shading Accent 3" w:semiHidden="0" w:uiPriority="60" w:unhideWhenUsed="0"/>
-    <w:lsdException w:name="Light List Accent 3" w:semiHidden="0" w:uiPriority="61" w:unhideWhenUsed="0"/>
-    <w:lsdException w:name="Light Grid Accent 3" w:semiHidden="0" w:uiPriority="62" w:unhideWhenUsed="0"/>
-    <w:lsdException w:name="Medium Shading 1 Accent 3" w:semiHidden="0" w:uiPriority="63" w:unhideWhenUsed="0"/>
-    <w:lsdException w:name="Medium Shading 2 Accent 3" w:semiHidden="0" w:uiPriority="64" w:unhideWhenUsed="0"/>
-    <w:lsdException w:name="Medium List 1 Accent 3" w:semiHidden="0" w:uiPriority="65" w:unhideWhenUsed="0"/>
-    <w:lsdException w:name="Medium List 2 Accent 3" w:semiHidden="0" w:uiPriority="66" w:unhideWhenUsed="0"/>
-    <w:lsdException w:name="Medium Grid 1 Accent 3" w:semiHidden="0" w:uiPriority="67" w:unhideWhenUsed="0"/>
-    <w:lsdException w:name="Medium Grid 2 Accent 3" w:semiHidden="0" w:uiPriority="68" w:unhideWhenUsed="0"/>
-    <w:lsdException w:name="Medium Grid 3 Accent 3" w:semiHidden="0" w:uiPriority="69" w:unhideWhenUsed="0"/>
-    <w:lsdException w:name="Dark List Accent 3" w:semiHidden="0" w:uiPriority="70" w:unhideWhenUsed="0"/>
-    <w:lsdException w:name="Colorful Shading Accent 3" w:semiHidden="0" w:uiPriority="71" w:unhideWhenUsed="0"/>
-    <w:lsdException w:name="Colorful List Accent 3" w:semiHidden="0" w:uiPriority="72" w:unhideWhenUsed="0"/>
-    <w:lsdException w:name="Colorful Grid Accent 3" w:semiHidden="0" w:uiPriority="73" w:unhideWhenUsed="0"/>
-    <w:lsdException w:name="Light Shading Accent 4" w:semiHidden="0" w:uiPriority="60" w:unhideWhenUsed="0"/>
-    <w:lsdException w:name="Light List Accent 4" w:semiHidden="0" w:uiPriority="61" w:unhideWhenUsed="0"/>
-    <w:lsdException w:name="Light Grid Accent 4" w:semiHidden="0" w:uiPriority="62" w:unhideWhenUsed="0"/>
-    <w:lsdException w:name="Medium Shading 1 Accent 4" w:semiHidden="0" w:uiPriority="63" w:unhideWhenUsed="0"/>
-    <w:lsdException w:name="Medium Shading 2 Accent 4" w:semiHidden="0" w:uiPriority="64" w:unhideWhenUsed="0"/>
-    <w:lsdException w:name="Medium List 1 Accent 4" w:semiHidden="0" w:uiPriority="65" w:unhideWhenUsed="0"/>
-    <w:lsdException w:name="Medium List 2 Accent 4" w:semiHidden="0" w:uiPriority="66" w:unhideWhenUsed="0"/>
-    <w:lsdException w:name="Medium Grid 1 Accent 4" w:semiHidden="0" w:uiPriority="67" w:unhideWhenUsed="0"/>
-    <w:lsdException w:name="Medium Grid 2 Accent 4" w:semiHidden="0" w:uiPriority="68" w:unhideWhenUsed="0"/>
-    <w:lsdException w:name="Medium Grid 3 Accent 4" w:semiHidden="0" w:uiPriority="69" w:unhideWhenUsed="0"/>
-    <w:lsdException w:name="Dark List Accent 4" w:semiHidden="0" w:uiPriority="70" w:unhideWhenUsed="0"/>
-    <w:lsdException w:name="Colorful Shading Accent 4" w:semiHidden="0" w:uiPriority="71" w:unhideWhenUsed="0"/>
-    <w:lsdException w:name="Colorful List Accent 4" w:semiHidden="0" w:uiPriority="72" w:unhideWhenUsed="0"/>
-    <w:lsdException w:name="Colorful Grid Accent 4" w:semiHidden="0" w:uiPriority="73" w:unhideWhenUsed="0"/>
-    <w:lsdException w:name="Light Shading Accent 5" w:semiHidden="0" w:uiPriority="60" w:unhideWhenUsed="0"/>
-    <w:lsdException w:name="Light List Accent 5" w:semiHidden="0" w:uiPriority="61" w:unhideWhenUsed="0"/>
-    <w:lsdException w:name="Light Grid Accent 5" w:semiHidden="0" w:uiPriority="62" w:unhideWhenUsed="0"/>
-    <w:lsdException w:name="Medium Shading 1 Accent 5" w:semiHidden="0" w:uiPriority="63" w:unhideWhenUsed="0"/>
-    <w:lsdException w:name="Medium Shading 2 Accent 5" w:semiHidden="0" w:uiPriority="64" w:unhideWhenUsed="0"/>
-    <w:lsdException w:name="Medium List 1 Accent 5" w:semiHidden="0" w:uiPriority="65" w:unhideWhenUsed="0"/>
-    <w:lsdException w:name="Medium List 2 Accent 5" w:semiHidden="0" w:uiPriority="66" w:unhideWhenUsed="0"/>
-    <w:lsdException w:name="Medium Grid 1 Accent 5" w:semiHidden="0" w:uiPriority="67" w:unhideWhenUsed="0"/>
-    <w:lsdException w:name="Medium Grid 2 Accent 5" w:semiHidden="0" w:uiPriority="68" w:unhideWhenUsed="0"/>
-    <w:lsdException w:name="Medium Grid 3 Accent 5" w:semiHidden="0" w:uiPriority="69" w:unhideWhenUsed="0"/>
-    <w:lsdException w:name="Dark List Accent 5" w:semiHidden="0" w:uiPriority="70" w:unhideWhenUsed="0"/>
-    <w:lsdException w:name="Colorful Shading Accent 5" w:semiHidden="0" w:uiPriority="71" w:unhideWhenUsed="0"/>
-    <w:lsdException w:name="Colorful List Accent 5" w:semiHidden="0" w:uiPriority="72" w:unhideWhenUsed="0"/>
-    <w:lsdException w:name="Colorful Grid Accent 5" w:semiHidden="0" w:uiPriority="73" w:unhideWhenUsed="0"/>
-    <w:lsdException w:name="Light Shading Accent 6" w:semiHidden="0" w:uiPriority="60" w:unhideWhenUsed="0"/>
-    <w:lsdException w:name="Light List Accent 6" w:semiHidden="0" w:uiPriority="61" w:unhideWhenUsed="0"/>
-    <w:lsdException w:name="Light Grid Accent 6" w:semiHidden="0" w:uiPriority="62" w:unhideWhenUsed="0"/>
-    <w:lsdException w:name="Medium Shading 1 Accent 6" w:semiHidden="0" w:uiPriority="63" w:unhideWhenUsed="0"/>
-    <w:lsdException w:name="Medium Shading 2 Accent 6" w:semiHidden="0" w:uiPriority="64" w:unhideWhenUsed="0"/>
-    <w:lsdException w:name="Medium List 1 Accent 6" w:semiHidden="0" w:uiPriority="65" w:unhideWhenUsed="0"/>
-    <w:lsdException w:name="Medium List 2 Accent 6" w:semiHidden="0" w:uiPriority="66" w:unhideWhenUsed="0"/>
-    <w:lsdException w:name="Medium Grid 1 Accent 6" w:semiHidden="0" w:uiPriority="67" w:unhideWhenUsed="0"/>
-    <w:lsdException w:name="Medium Grid 2 Accent 6" w:semiHidden="0" w:uiPriority="68" w:unhideWhenUsed="0"/>
-    <w:lsdException w:name="Medium Grid 3 Accent 6" w:semiHidden="0" w:uiPriority="69" w:unhideWhenUsed="0"/>
-    <w:lsdException w:name="Dark List Accent 6" w:semiHidden="0" w:uiPriority="70" w:unhideWhenUsed="0"/>
-    <w:lsdException w:name="Colorful Shading Accent 6" w:semiHidden="0" w:uiPriority="71" w:unhideWhenUsed="0"/>
-    <w:lsdException w:name="Colorful List Accent 6" w:semiHidden="0" w:uiPriority="72" w:unhideWhenUsed="0"/>
-    <w:lsdException w:name="Colorful Grid Accent 6" w:semiHidden="0" w:uiPriority="73" w:unhideWhenUsed="0"/>
-    <w:lsdException w:name="Subtle Emphasis" w:semiHidden="0" w:uiPriority="19" w:unhideWhenUsed="0" w:qFormat="1"/>
-    <w:lsdException w:name="Intense Emphasis" w:semiHidden="0" w:uiPriority="21" w:unhideWhenUsed="0" w:qFormat="1"/>
-    <w:lsdException w:name="Subtle Reference" w:semiHidden="0" w:uiPriority="31" w:unhideWhenUsed="0" w:qFormat="1"/>
-    <w:lsdException w:name="Intense Reference" w:semiHidden="0" w:uiPriority="32" w:unhideWhenUsed="0" w:qFormat="1"/>
-    <w:lsdException w:name="Book Title" w:semiHidden="0" w:uiPriority="33" w:unhideWhenUsed="0" w:qFormat="1"/>
-    <w:lsdException w:name="Bibliography" w:uiPriority="37"/>
-    <w:lsdException w:name="TOC Heading" w:uiPriority="39" w:qFormat="1"/>
-  </w:latentStyles>
-  <w:style w:type="paragraph" w:default="1" w:styleId="Normal">
-    <w:name w:val="Normal"/>
-    <w:qFormat/>
-    <w:rsid w:val="00B27DAE"/>
-    <w:rPr>
-      <w:rFonts w:eastAsia="MS Mincho"/>
-      <w:sz w:val="24"/>
-      <w:szCs w:val="24"/>
-    </w:rPr>
-  </w:style>
-  <w:style w:type="paragraph" w:styleId="Heading1">
-    <w:name w:val="heading 1"/>
-    <w:basedOn w:val="Normal"/>
-    <w:next w:val="Normal"/>
-    <w:qFormat/>
-    <w:rsid w:val="00B27DAE"/>
-    <w:pPr>
-      <w:keepNext/>
-      <w:jc w:val="center"/>
-      <w:outlineLvl w:val="0"/>
-    </w:pPr>
-    <w:rPr>
-      <w:rFonts w:ascii=".VnHelvetInsH" w:hAnsi=".VnHelvetInsH"/>
-      <w:sz w:val="34"/>
-    </w:rPr>
-  </w:style>
-  <w:style w:type="paragraph" w:styleId="Heading2">
-    <w:name w:val="heading 2"/>
-    <w:basedOn w:val="Normal"/>
-    <w:next w:val="Normal"/>
-    <w:qFormat/>
-    <w:rsid w:val="00B27DAE"/>
-    <w:pPr>
-      <w:keepNext/>
-      <w:spacing w:before="240" w:after="60"/>
-      <w:outlineLvl w:val="1"/>
-    </w:pPr>
-    <w:rPr>
-      <w:rFonts w:ascii="Arial" w:eastAsia="Times New Roman" w:hAnsi="Arial" w:cs="Arial"/>
-      <w:b/>
-      <w:bCs/>
-      <w:i/>
-      <w:iCs/>
-      <w:sz w:val="28"/>
-      <w:szCs w:val="28"/>
-      <w:lang w:val="vi-VN"/>
-    </w:rPr>
-  </w:style>
-  <w:style w:type="paragraph" w:styleId="Heading3">
-    <w:name w:val="heading 3"/>
-    <w:basedOn w:val="Normal"/>
-    <w:next w:val="Normal"/>
-    <w:qFormat/>
-    <w:rsid w:val="00B27DAE"/>
-    <w:pPr>
-      <w:keepNext/>
-      <w:spacing w:before="240" w:after="60"/>
-      <w:outlineLvl w:val="2"/>
-    </w:pPr>
-    <w:rPr>
-      <w:rFonts w:ascii="Arial" w:eastAsia="Times New Roman" w:hAnsi="Arial" w:cs="Arial"/>
-      <w:b/>
-      <w:bCs/>
-      <w:sz w:val="26"/>
-      <w:szCs w:val="26"/>
-      <w:lang w:val="vi-VN"/>
-    </w:rPr>
-  </w:style>
-  <w:style w:type="paragraph" w:styleId="Heading4">
-    <w:name w:val="heading 4"/>
-    <w:basedOn w:val="Normal"/>
-    <w:next w:val="Normal"/>
-    <w:qFormat/>
-    <w:rsid w:val="00B27DAE"/>
-    <w:pPr>
-      <w:keepNext/>
-      <w:spacing w:before="240" w:after="60"/>
-      <w:outlineLvl w:val="3"/>
-    </w:pPr>
-    <w:rPr>
-      <w:rFonts w:eastAsia="Times New Roman"/>
-      <w:b/>
-      <w:bCs/>
-      <w:sz w:val="28"/>
-      <w:szCs w:val="28"/>
-      <w:lang w:val="vi-VN"/>
-    </w:rPr>
-  </w:style>
-  <w:style w:type="character" w:default="1" w:styleId="DefaultParagraphFont">
-    <w:name w:val="Default Paragraph Font"/>
-    <w:uiPriority w:val="1"/>
-    <w:semiHidden/>
-    <w:unhideWhenUsed/>
-  </w:style>
-  <w:style w:type="table" w:default="1" w:styleId="TableNormal">
-    <w:name w:val="Normal Table"/>
-    <w:uiPriority w:val="99"/>
-    <w:semiHidden/>
-    <w:unhideWhenUsed/>
-    <w:tblPr>
-      <w:tblInd w:w="0" w:type="dxa"/>
-      <w:tblCellMar>
-        <w:top w:w="0" w:type="dxa"/>
-        <w:left w:w="108" w:type="dxa"/>
-        <w:bottom w:w="0" w:type="dxa"/>
-        <w:right w:w="108" w:type="dxa"/>
-      </w:tblCellMar>
-    </w:tblPr>
-  </w:style>
-  <w:style w:type="numbering" w:default="1" w:styleId="NoList">
-    <w:name w:val="No List"/>
-    <w:uiPriority w:val="99"/>
-    <w:semiHidden/>
-    <w:unhideWhenUsed/>
-  </w:style>
-  <w:style w:type="paragraph" w:styleId="BodyText">
-    <w:name w:val="Body Text"/>
-    <w:basedOn w:val="Normal"/>
-    <w:rsid w:val="00B27DAE"/>
-    <w:rPr>
-      <w:rFonts w:ascii="VNI-Helve-Condense" w:eastAsia="Times New Roman" w:hAnsi="VNI-Helve-Condense"/>
-      <w:sz w:val="22"/>
-    </w:rPr>
-  </w:style>
-  <w:style w:type="paragraph" w:styleId="BodyText2">
-    <w:name w:val="Body Text 2"/>
-    <w:basedOn w:val="Normal"/>
-    <w:link w:val="BodyText2Char"/>
-    <w:rsid w:val="00B27DAE"/>
-    <w:pPr>
-      <w:spacing w:after="120" w:line="480" w:lineRule="auto"/>
-    </w:pPr>
-  </w:style>
-  <w:style w:type="paragraph" w:styleId="BodyTextIndent">
-    <w:name w:val="Body Text Indent"/>
-    <w:basedOn w:val="Normal"/>
-    <w:rsid w:val="00B27DAE"/>
-    <w:pPr>
-      <w:spacing w:after="120"/>
-      <w:ind w:left="360"/>
-    </w:pPr>
-  </w:style>
-  <w:style w:type="paragraph" w:styleId="ListParagraph">
-    <w:name w:val="List Paragraph"/>
-    <w:basedOn w:val="Normal"/>
-    <w:uiPriority w:val="34"/>
-    <w:qFormat/>
-    <w:rsid w:val="00D777A2"/>
-    <w:pPr>
-      <w:ind w:left="720"/>
-    </w:pPr>
-  </w:style>
-  <w:style w:type="paragraph" w:styleId="Header">
-    <w:name w:val="header"/>
-    <w:basedOn w:val="Normal"/>
-    <w:link w:val="HeaderChar"/>
-    <w:uiPriority w:val="99"/>
-    <w:rsid w:val="00552196"/>
-    <w:pPr>
-      <w:tabs>
-        <w:tab w:val="center" w:pos="4680"/>
-        <w:tab w:val="right" w:pos="9360"/>
-      </w:tabs>
-    </w:pPr>
-    <w:rPr>
-      <w:lang w:val="x-none" w:eastAsia="x-none"/>
-    </w:rPr>
-  </w:style>
-  <w:style w:type="character" w:customStyle="1" w:styleId="HeaderChar">
-    <w:name w:val="Header Char"/>
-    <w:link w:val="Header"/>
-    <w:uiPriority w:val="99"/>
-    <w:rsid w:val="00552196"/>
-    <w:rPr>
-      <w:rFonts w:eastAsia="MS Mincho"/>
-      <w:sz w:val="24"/>
-      <w:szCs w:val="24"/>
-    </w:rPr>
-  </w:style>
-  <w:style w:type="paragraph" w:styleId="Footer">
-    <w:name w:val="footer"/>
-    <w:basedOn w:val="Normal"/>
-    <w:link w:val="FooterChar"/>
-    <w:rsid w:val="00552196"/>
-    <w:pPr>
-      <w:tabs>
-        <w:tab w:val="center" w:pos="4680"/>
-        <w:tab w:val="right" w:pos="9360"/>
-      </w:tabs>
-    </w:pPr>
-    <w:rPr>
-      <w:lang w:val="x-none" w:eastAsia="x-none"/>
-    </w:rPr>
-  </w:style>
-  <w:style w:type="character" w:customStyle="1" w:styleId="FooterChar">
-    <w:name w:val="Footer Char"/>
-    <w:link w:val="Footer"/>
-    <w:rsid w:val="00552196"/>
-    <w:rPr>
-      <w:rFonts w:eastAsia="MS Mincho"/>
-      <w:sz w:val="24"/>
-      <w:szCs w:val="24"/>
-    </w:rPr>
-  </w:style>
-  <w:style w:type="paragraph" w:styleId="BalloonText">
-    <w:name w:val="Balloon Text"/>
-    <w:basedOn w:val="Normal"/>
-    <w:link w:val="BalloonTextChar"/>
-    <w:rsid w:val="00093BD1"/>
-    <w:rPr>
-      <w:rFonts w:ascii="Tahoma" w:hAnsi="Tahoma" w:cs="Tahoma"/>
-      <w:sz w:val="16"/>
-      <w:szCs w:val="16"/>
-    </w:rPr>
-  </w:style>
-  <w:style w:type="character" w:customStyle="1" w:styleId="BalloonTextChar">
-    <w:name w:val="Balloon Text Char"/>
-    <w:link w:val="BalloonText"/>
-    <w:rsid w:val="00093BD1"/>
-    <w:rPr>
-      <w:rFonts w:ascii="Tahoma" w:eastAsia="MS Mincho" w:hAnsi="Tahoma" w:cs="Tahoma"/>
-      <w:sz w:val="16"/>
-      <w:szCs w:val="16"/>
-    </w:rPr>
-  </w:style>
-  <w:style w:type="character" w:styleId="Hyperlink">
-    <w:name w:val="Hyperlink"/>
-    <w:unhideWhenUsed/>
-    <w:rsid w:val="0052702F"/>
-    <w:rPr>
-      <w:color w:val="0000FF"/>
-      <w:u w:val="single"/>
-    </w:rPr>
-  </w:style>
-  <w:style w:type="table" w:styleId="TableGrid">
-    <w:name w:val="Table Grid"/>
-    <w:basedOn w:val="TableNormal"/>
-    <w:rsid w:val="007F391F"/>
-    <w:tblPr>
-      <w:tblInd w:w="0" w:type="dxa"/>
-      <w:tblBorders>
-        <w:top w:val="single" w:sz="4" w:space="0" w:color="auto"/>
-        <w:left w:val="single" w:sz="4" w:space="0" w:color="auto"/>
-        <w:bottom w:val="single" w:sz="4" w:space="0" w:color="auto"/>
-        <w:right w:val="single" w:sz="4" w:space="0" w:color="auto"/>
-        <w:insideH w:val="single" w:sz="4" w:space="0" w:color="auto"/>
-        <w:insideV w:val="single" w:sz="4" w:space="0" w:color="auto"/>
-      </w:tblBorders>
-      <w:tblCellMar>
-        <w:top w:w="0" w:type="dxa"/>
-        <w:left w:w="108" w:type="dxa"/>
-        <w:bottom w:w="0" w:type="dxa"/>
-        <w:right w:w="108" w:type="dxa"/>
-      </w:tblCellMar>
     </w:tblPr>
   </w:style>
   <w:style w:type="character" w:customStyle="1" w:styleId="BodyText2Char">
